--- a/[SPEC] Opvragen BRP.docx
+++ b/[SPEC] Opvragen BRP.docx
@@ -69,6 +69,7 @@
       <w:pPr>
         <w:pStyle w:val="Kopvaninhoudsopgave"/>
         <w:rPr>
+          <w:ins w:id="0" w:author="Wit, D de" w:date="2017-08-11T10:39:00Z"/>
           <w:rFonts w:asciiTheme="minorHAnsi" w:eastAsiaTheme="minorHAnsi" w:hAnsiTheme="minorHAnsi" w:cstheme="minorBidi"/>
           <w:b/>
           <w:color w:val="auto"/>
@@ -123,6 +124,58 @@
         </w:rPr>
         <w:t>-gegevens</w:t>
       </w:r>
+      <w:ins w:id="1" w:author="Wit, D de" w:date="2017-08-11T10:38:00Z">
+        <w:r>
+          <w:rPr>
+            <w:rFonts w:asciiTheme="minorHAnsi" w:eastAsiaTheme="minorHAnsi" w:hAnsiTheme="minorHAnsi" w:cstheme="minorBidi"/>
+            <w:b/>
+            <w:color w:val="auto"/>
+            <w:sz w:val="36"/>
+            <w:szCs w:val="22"/>
+            <w:lang w:eastAsia="en-US"/>
+          </w:rPr>
+          <w:t xml:space="preserve"> </w:t>
+        </w:r>
+      </w:ins>
+    </w:p>
+    <w:p>
+      <w:pPr>
+        <w:pStyle w:val="Kopvaninhoudsopgave"/>
+        <w:rPr>
+          <w:rFonts w:asciiTheme="minorHAnsi" w:eastAsiaTheme="minorHAnsi" w:hAnsiTheme="minorHAnsi" w:cstheme="minorBidi"/>
+          <w:b/>
+          <w:color w:val="auto"/>
+          <w:sz w:val="26"/>
+          <w:szCs w:val="22"/>
+          <w:lang w:eastAsia="en-US"/>
+        </w:rPr>
+      </w:pPr>
+      <w:ins w:id="2" w:author="Wit, D de" w:date="2017-08-11T10:39:00Z">
+        <w:r>
+          <w:rPr>
+            <w:rFonts w:asciiTheme="minorHAnsi" w:eastAsiaTheme="minorHAnsi" w:hAnsiTheme="minorHAnsi" w:cstheme="minorBidi"/>
+            <w:b/>
+            <w:color w:val="auto"/>
+            <w:sz w:val="26"/>
+            <w:szCs w:val="22"/>
+            <w:lang w:eastAsia="en-US"/>
+          </w:rPr>
+          <w:t xml:space="preserve">Conform </w:t>
+        </w:r>
+      </w:ins>
+      <w:ins w:id="3" w:author="Wit, D de" w:date="2017-08-11T10:38:00Z">
+        <w:r>
+          <w:rPr>
+            <w:rFonts w:asciiTheme="minorHAnsi" w:eastAsiaTheme="minorHAnsi" w:hAnsiTheme="minorHAnsi" w:cstheme="minorBidi"/>
+            <w:b/>
+            <w:color w:val="auto"/>
+            <w:sz w:val="26"/>
+            <w:szCs w:val="22"/>
+            <w:lang w:eastAsia="en-US"/>
+          </w:rPr>
+          <w:t>LO GBA 3.10</w:t>
+        </w:r>
+      </w:ins>
     </w:p>
     <w:p/>
     <w:p/>
@@ -201,14 +254,14 @@
         <w:tab/>
         <w:t>0.</w:t>
       </w:r>
-      <w:del w:id="0" w:author="Wit, D de" w:date="2017-07-21T16:28:00Z">
+      <w:del w:id="4" w:author="Wit, D de" w:date="2017-08-11T10:09:00Z">
         <w:r>
-          <w:delText>2</w:delText>
+          <w:delText>3</w:delText>
         </w:r>
       </w:del>
-      <w:ins w:id="1" w:author="Wit, D de" w:date="2017-07-21T16:28:00Z">
+      <w:ins w:id="5" w:author="Wit, D de" w:date="2017-08-11T10:09:00Z">
         <w:r>
-          <w:t>3</w:t>
+          <w:t>4</w:t>
         </w:r>
       </w:ins>
     </w:p>
@@ -225,18 +278,31 @@
       <w:r>
         <w:tab/>
       </w:r>
-      <w:del w:id="2" w:author="Wit, D de" w:date="2017-07-21T16:28:00Z">
+      <w:del w:id="6" w:author="Wit, D de" w:date="2017-08-11T10:09:00Z">
         <w:r>
-          <w:delText>14</w:delText>
+          <w:delText>21</w:delText>
         </w:r>
       </w:del>
-      <w:ins w:id="3" w:author="Wit, D de" w:date="2017-07-21T16:28:00Z">
+      <w:ins w:id="7" w:author="Wit, D de" w:date="2017-08-11T10:09:00Z">
         <w:r>
-          <w:t>21</w:t>
+          <w:t>11</w:t>
         </w:r>
       </w:ins>
       <w:r>
-        <w:t>-07-2017</w:t>
+        <w:t>-</w:t>
+      </w:r>
+      <w:del w:id="8" w:author="Wit, D de" w:date="2017-08-11T10:09:00Z">
+        <w:r>
+          <w:delText>07</w:delText>
+        </w:r>
+      </w:del>
+      <w:ins w:id="9" w:author="Wit, D de" w:date="2017-08-11T10:09:00Z">
+        <w:r>
+          <w:t>08</w:t>
+        </w:r>
+      </w:ins>
+      <w:r>
+        <w:t>-2017</w:t>
       </w:r>
     </w:p>
     <w:p>
@@ -330,7 +396,7 @@
           <w:r>
             <w:fldChar w:fldCharType="separate"/>
           </w:r>
-          <w:hyperlink w:anchor="_Toc488418788" w:history="1">
+          <w:hyperlink w:anchor="_Toc490216022" w:history="1">
             <w:r>
               <w:rPr>
                 <w:rStyle w:val="Hyperlink"/>
@@ -357,7 +423,7 @@
                 <w:noProof/>
                 <w:webHidden/>
               </w:rPr>
-              <w:instrText xml:space="preserve"> PAGEREF _Toc488418788 \h </w:instrText>
+              <w:instrText xml:space="preserve"> PAGEREF _Toc490216022 \h </w:instrText>
             </w:r>
             <w:r>
               <w:rPr>
@@ -400,22 +466,13 @@
               <w:lang w:eastAsia="nl-NL"/>
             </w:rPr>
           </w:pPr>
-          <w:hyperlink w:anchor="_Toc488418789" w:history="1">
+          <w:hyperlink w:anchor="_Toc490216023" w:history="1">
             <w:r>
               <w:rPr>
                 <w:rStyle w:val="Hyperlink"/>
                 <w:noProof/>
               </w:rPr>
-              <w:t xml:space="preserve">Uitgangspunten vanuit Advies </w:t>
-            </w:r>
-            <w:bookmarkStart w:id="4" w:name="_GoBack"/>
-            <w:bookmarkEnd w:id="4"/>
-            <w:r>
-              <w:rPr>
-                <w:rStyle w:val="Hyperlink"/>
-                <w:noProof/>
-              </w:rPr>
-              <w:t>Eindproductstandaarden</w:t>
+              <w:t>Uitgangspunten vanuit Advies Eindproductstandaarden</w:t>
             </w:r>
             <w:r>
               <w:rPr>
@@ -436,7 +493,7 @@
                 <w:noProof/>
                 <w:webHidden/>
               </w:rPr>
-              <w:instrText xml:space="preserve"> PAGEREF _Toc488418789 \h </w:instrText>
+              <w:instrText xml:space="preserve"> PAGEREF _Toc490216023 \h </w:instrText>
             </w:r>
             <w:r>
               <w:rPr>
@@ -479,7 +536,7 @@
               <w:lang w:eastAsia="nl-NL"/>
             </w:rPr>
           </w:pPr>
-          <w:hyperlink w:anchor="_Toc488418790" w:history="1">
+          <w:hyperlink w:anchor="_Toc490216024" w:history="1">
             <w:r>
               <w:rPr>
                 <w:rStyle w:val="Hyperlink"/>
@@ -506,7 +563,7 @@
                 <w:noProof/>
                 <w:webHidden/>
               </w:rPr>
-              <w:instrText xml:space="preserve"> PAGEREF _Toc488418790 \h </w:instrText>
+              <w:instrText xml:space="preserve"> PAGEREF _Toc490216024 \h </w:instrText>
             </w:r>
             <w:r>
               <w:rPr>
@@ -549,7 +606,7 @@
               <w:lang w:eastAsia="nl-NL"/>
             </w:rPr>
           </w:pPr>
-          <w:hyperlink w:anchor="_Toc488418791" w:history="1">
+          <w:hyperlink w:anchor="_Toc490216025" w:history="1">
             <w:r>
               <w:rPr>
                 <w:rStyle w:val="Hyperlink"/>
@@ -576,7 +633,7 @@
                 <w:noProof/>
                 <w:webHidden/>
               </w:rPr>
-              <w:instrText xml:space="preserve"> PAGEREF _Toc488418791 \h </w:instrText>
+              <w:instrText xml:space="preserve"> PAGEREF _Toc490216025 \h </w:instrText>
             </w:r>
             <w:r>
               <w:rPr>
@@ -619,7 +676,7 @@
               <w:lang w:eastAsia="nl-NL"/>
             </w:rPr>
           </w:pPr>
-          <w:hyperlink w:anchor="_Toc488418792" w:history="1">
+          <w:hyperlink w:anchor="_Toc490216026" w:history="1">
             <w:r>
               <w:rPr>
                 <w:rStyle w:val="Hyperlink"/>
@@ -646,7 +703,7 @@
                 <w:noProof/>
                 <w:webHidden/>
               </w:rPr>
-              <w:instrText xml:space="preserve"> PAGEREF _Toc488418792 \h </w:instrText>
+              <w:instrText xml:space="preserve"> PAGEREF _Toc490216026 \h </w:instrText>
             </w:r>
             <w:r>
               <w:rPr>
@@ -689,7 +746,7 @@
               <w:lang w:eastAsia="nl-NL"/>
             </w:rPr>
           </w:pPr>
-          <w:hyperlink w:anchor="_Toc488418793" w:history="1">
+          <w:hyperlink w:anchor="_Toc490216027" w:history="1">
             <w:r>
               <w:rPr>
                 <w:rStyle w:val="Hyperlink"/>
@@ -716,7 +773,7 @@
                 <w:noProof/>
                 <w:webHidden/>
               </w:rPr>
-              <w:instrText xml:space="preserve"> PAGEREF _Toc488418793 \h </w:instrText>
+              <w:instrText xml:space="preserve"> PAGEREF _Toc490216027 \h </w:instrText>
             </w:r>
             <w:r>
               <w:rPr>
@@ -746,587 +803,6 @@
               <w:fldChar w:fldCharType="end"/>
             </w:r>
           </w:hyperlink>
-        </w:p>
-        <w:p>
-          <w:pPr>
-            <w:pStyle w:val="Inhopg1"/>
-            <w:tabs>
-              <w:tab w:val="right" w:leader="dot" w:pos="9062"/>
-            </w:tabs>
-            <w:rPr>
-              <w:rFonts w:eastAsiaTheme="minorEastAsia"/>
-              <w:noProof/>
-              <w:lang w:eastAsia="nl-NL"/>
-            </w:rPr>
-          </w:pPr>
-          <w:hyperlink w:anchor="_Toc488418794" w:history="1">
-            <w:r>
-              <w:rPr>
-                <w:rStyle w:val="Hyperlink"/>
-                <w:noProof/>
-              </w:rPr>
-              <w:t>Bijlage 2 GBA Categorieën</w:t>
-            </w:r>
-            <w:r>
-              <w:rPr>
-                <w:noProof/>
-                <w:webHidden/>
-              </w:rPr>
-              <w:tab/>
-            </w:r>
-            <w:r>
-              <w:rPr>
-                <w:noProof/>
-                <w:webHidden/>
-              </w:rPr>
-              <w:fldChar w:fldCharType="begin"/>
-            </w:r>
-            <w:r>
-              <w:rPr>
-                <w:noProof/>
-                <w:webHidden/>
-              </w:rPr>
-              <w:instrText xml:space="preserve"> PAGEREF _Toc488418794 \h </w:instrText>
-            </w:r>
-            <w:r>
-              <w:rPr>
-                <w:noProof/>
-                <w:webHidden/>
-              </w:rPr>
-            </w:r>
-            <w:r>
-              <w:rPr>
-                <w:noProof/>
-                <w:webHidden/>
-              </w:rPr>
-              <w:fldChar w:fldCharType="separate"/>
-            </w:r>
-            <w:r>
-              <w:rPr>
-                <w:noProof/>
-                <w:webHidden/>
-              </w:rPr>
-              <w:t>12</w:t>
-            </w:r>
-            <w:r>
-              <w:rPr>
-                <w:noProof/>
-                <w:webHidden/>
-              </w:rPr>
-              <w:fldChar w:fldCharType="end"/>
-            </w:r>
-          </w:hyperlink>
-        </w:p>
-        <w:p>
-          <w:pPr>
-            <w:pStyle w:val="Inhopg1"/>
-            <w:tabs>
-              <w:tab w:val="right" w:leader="dot" w:pos="9062"/>
-            </w:tabs>
-            <w:rPr>
-              <w:del w:id="5" w:author="Wit, D de" w:date="2017-07-21T16:44:00Z"/>
-              <w:rFonts w:eastAsiaTheme="minorEastAsia"/>
-              <w:noProof/>
-              <w:lang w:eastAsia="nl-NL"/>
-            </w:rPr>
-          </w:pPr>
-          <w:del w:id="6" w:author="Wit, D de" w:date="2017-07-21T16:44:00Z">
-            <w:r>
-              <w:rPr>
-                <w:rStyle w:val="Hyperlink"/>
-                <w:noProof/>
-                <w:rPrChange w:id="7" w:author="Wit, D de" w:date="2017-07-21T16:44:00Z">
-                  <w:rPr>
-                    <w:rStyle w:val="Hyperlink"/>
-                    <w:noProof/>
-                  </w:rPr>
-                </w:rPrChange>
-              </w:rPr>
-              <w:delText>Referenties</w:delText>
-            </w:r>
-            <w:r>
-              <w:rPr>
-                <w:noProof/>
-                <w:webHidden/>
-              </w:rPr>
-              <w:tab/>
-              <w:delText>3</w:delText>
-            </w:r>
-          </w:del>
-        </w:p>
-        <w:p>
-          <w:pPr>
-            <w:pStyle w:val="Inhopg1"/>
-            <w:tabs>
-              <w:tab w:val="right" w:leader="dot" w:pos="9062"/>
-            </w:tabs>
-            <w:rPr>
-              <w:del w:id="8" w:author="Wit, D de" w:date="2017-07-21T16:44:00Z"/>
-              <w:rFonts w:eastAsiaTheme="minorEastAsia"/>
-              <w:noProof/>
-              <w:lang w:eastAsia="nl-NL"/>
-            </w:rPr>
-          </w:pPr>
-          <w:del w:id="9" w:author="Wit, D de" w:date="2017-07-21T16:44:00Z">
-            <w:r>
-              <w:rPr>
-                <w:rStyle w:val="Hyperlink"/>
-                <w:noProof/>
-                <w:rPrChange w:id="10" w:author="Wit, D de" w:date="2017-07-21T16:44:00Z">
-                  <w:rPr>
-                    <w:rStyle w:val="Hyperlink"/>
-                    <w:noProof/>
-                  </w:rPr>
-                </w:rPrChange>
-              </w:rPr>
-              <w:delText>Uitgangspunten vanuit Advies Eindproductstandaarden</w:delText>
-            </w:r>
-            <w:r>
-              <w:rPr>
-                <w:noProof/>
-                <w:webHidden/>
-              </w:rPr>
-              <w:tab/>
-              <w:delText>4</w:delText>
-            </w:r>
-          </w:del>
-        </w:p>
-        <w:p>
-          <w:pPr>
-            <w:pStyle w:val="Inhopg1"/>
-            <w:tabs>
-              <w:tab w:val="right" w:leader="dot" w:pos="9062"/>
-            </w:tabs>
-            <w:rPr>
-              <w:del w:id="11" w:author="Wit, D de" w:date="2017-07-21T16:44:00Z"/>
-              <w:rFonts w:eastAsiaTheme="minorEastAsia"/>
-              <w:noProof/>
-              <w:lang w:eastAsia="nl-NL"/>
-            </w:rPr>
-          </w:pPr>
-          <w:del w:id="12" w:author="Wit, D de" w:date="2017-07-21T16:44:00Z">
-            <w:r>
-              <w:rPr>
-                <w:rStyle w:val="Hyperlink"/>
-                <w:noProof/>
-                <w:rPrChange w:id="13" w:author="Wit, D de" w:date="2017-07-21T16:44:00Z">
-                  <w:rPr>
-                    <w:rStyle w:val="Hyperlink"/>
-                    <w:noProof/>
-                  </w:rPr>
-                </w:rPrChange>
-              </w:rPr>
-              <w:delText>Aandachtspunten API</w:delText>
-            </w:r>
-            <w:r>
-              <w:rPr>
-                <w:noProof/>
-                <w:webHidden/>
-              </w:rPr>
-              <w:tab/>
-              <w:delText>5</w:delText>
-            </w:r>
-          </w:del>
-        </w:p>
-        <w:p>
-          <w:pPr>
-            <w:pStyle w:val="Inhopg1"/>
-            <w:tabs>
-              <w:tab w:val="right" w:leader="dot" w:pos="9062"/>
-            </w:tabs>
-            <w:rPr>
-              <w:del w:id="14" w:author="Wit, D de" w:date="2017-07-21T16:44:00Z"/>
-              <w:rFonts w:eastAsiaTheme="minorEastAsia"/>
-              <w:noProof/>
-              <w:lang w:eastAsia="nl-NL"/>
-            </w:rPr>
-          </w:pPr>
-          <w:del w:id="15" w:author="Wit, D de" w:date="2017-07-21T16:44:00Z">
-            <w:r>
-              <w:rPr>
-                <w:rStyle w:val="Hyperlink"/>
-                <w:noProof/>
-                <w:rPrChange w:id="16" w:author="Wit, D de" w:date="2017-07-21T16:44:00Z">
-                  <w:rPr>
-                    <w:rStyle w:val="Hyperlink"/>
-                    <w:noProof/>
-                  </w:rPr>
-                </w:rPrChange>
-              </w:rPr>
-              <w:delText>Header</w:delText>
-            </w:r>
-            <w:r>
-              <w:rPr>
-                <w:noProof/>
-                <w:webHidden/>
-              </w:rPr>
-              <w:tab/>
-              <w:delText>6</w:delText>
-            </w:r>
-          </w:del>
-        </w:p>
-        <w:p>
-          <w:pPr>
-            <w:pStyle w:val="Inhopg1"/>
-            <w:tabs>
-              <w:tab w:val="right" w:leader="dot" w:pos="9062"/>
-            </w:tabs>
-            <w:rPr>
-              <w:del w:id="17" w:author="Wit, D de" w:date="2017-07-21T16:44:00Z"/>
-              <w:rFonts w:eastAsiaTheme="minorEastAsia"/>
-              <w:noProof/>
-              <w:lang w:eastAsia="nl-NL"/>
-            </w:rPr>
-          </w:pPr>
-          <w:del w:id="18" w:author="Wit, D de" w:date="2017-07-21T16:44:00Z">
-            <w:r>
-              <w:rPr>
-                <w:rStyle w:val="Hyperlink"/>
-                <w:noProof/>
-                <w:rPrChange w:id="19" w:author="Wit, D de" w:date="2017-07-21T16:44:00Z">
-                  <w:rPr>
-                    <w:rStyle w:val="Hyperlink"/>
-                    <w:noProof/>
-                  </w:rPr>
-                </w:rPrChange>
-              </w:rPr>
-              <w:delText>Opvragen gegevens Basisregistratie Personen</w:delText>
-            </w:r>
-            <w:r>
-              <w:rPr>
-                <w:noProof/>
-                <w:webHidden/>
-              </w:rPr>
-              <w:tab/>
-              <w:delText>7</w:delText>
-            </w:r>
-          </w:del>
-        </w:p>
-        <w:p>
-          <w:pPr>
-            <w:pStyle w:val="Inhopg1"/>
-            <w:tabs>
-              <w:tab w:val="right" w:leader="dot" w:pos="9062"/>
-            </w:tabs>
-            <w:rPr>
-              <w:del w:id="20" w:author="Wit, D de" w:date="2017-07-21T16:44:00Z"/>
-              <w:rFonts w:eastAsiaTheme="minorEastAsia"/>
-              <w:noProof/>
-              <w:lang w:eastAsia="nl-NL"/>
-            </w:rPr>
-          </w:pPr>
-          <w:del w:id="21" w:author="Wit, D de" w:date="2017-07-21T16:44:00Z">
-            <w:r>
-              <w:rPr>
-                <w:rStyle w:val="Hyperlink"/>
-                <w:noProof/>
-                <w:rPrChange w:id="22" w:author="Wit, D de" w:date="2017-07-21T16:44:00Z">
-                  <w:rPr>
-                    <w:rStyle w:val="Hyperlink"/>
-                    <w:noProof/>
-                  </w:rPr>
-                </w:rPrChange>
-              </w:rPr>
-              <w:delText>Bijlage 1 Subject NPS</w:delText>
-            </w:r>
-            <w:r>
-              <w:rPr>
-                <w:noProof/>
-                <w:webHidden/>
-              </w:rPr>
-              <w:tab/>
-              <w:delText>9</w:delText>
-            </w:r>
-          </w:del>
-        </w:p>
-        <w:p>
-          <w:pPr>
-            <w:pStyle w:val="Inhopg1"/>
-            <w:tabs>
-              <w:tab w:val="right" w:leader="dot" w:pos="9062"/>
-            </w:tabs>
-            <w:rPr>
-              <w:del w:id="23" w:author="Wit, D de" w:date="2017-07-21T16:44:00Z"/>
-              <w:rFonts w:eastAsiaTheme="minorEastAsia"/>
-              <w:noProof/>
-              <w:lang w:eastAsia="nl-NL"/>
-            </w:rPr>
-          </w:pPr>
-          <w:del w:id="24" w:author="Wit, D de" w:date="2017-07-21T16:44:00Z">
-            <w:r>
-              <w:rPr>
-                <w:rStyle w:val="Hyperlink"/>
-                <w:noProof/>
-                <w:rPrChange w:id="25" w:author="Wit, D de" w:date="2017-07-21T16:44:00Z">
-                  <w:rPr>
-                    <w:rStyle w:val="Hyperlink"/>
-                    <w:noProof/>
-                  </w:rPr>
-                </w:rPrChange>
-              </w:rPr>
-              <w:delText>Bijlage 2 GBA Categorieën</w:delText>
-            </w:r>
-            <w:r>
-              <w:rPr>
-                <w:noProof/>
-                <w:webHidden/>
-              </w:rPr>
-              <w:tab/>
-              <w:delText>12</w:delText>
-            </w:r>
-          </w:del>
-        </w:p>
-        <w:p>
-          <w:pPr>
-            <w:pStyle w:val="Inhopg1"/>
-            <w:tabs>
-              <w:tab w:val="right" w:leader="dot" w:pos="9062"/>
-            </w:tabs>
-            <w:rPr>
-              <w:del w:id="26" w:author="Wit, D de" w:date="2017-07-21T16:28:00Z"/>
-              <w:rFonts w:eastAsiaTheme="minorEastAsia"/>
-              <w:noProof/>
-              <w:lang w:eastAsia="nl-NL"/>
-            </w:rPr>
-          </w:pPr>
-          <w:del w:id="27" w:author="Wit, D de" w:date="2017-07-21T16:28:00Z">
-            <w:r>
-              <w:rPr>
-                <w:noProof/>
-                <w:rPrChange w:id="28" w:author="Wit, D de" w:date="2017-07-21T16:28:00Z">
-                  <w:rPr>
-                    <w:rStyle w:val="Hyperlink"/>
-                    <w:noProof/>
-                  </w:rPr>
-                </w:rPrChange>
-              </w:rPr>
-              <w:delText>Referenties</w:delText>
-            </w:r>
-            <w:r>
-              <w:rPr>
-                <w:noProof/>
-                <w:webHidden/>
-              </w:rPr>
-              <w:tab/>
-              <w:delText>3</w:delText>
-            </w:r>
-          </w:del>
-        </w:p>
-        <w:p>
-          <w:pPr>
-            <w:pStyle w:val="Inhopg1"/>
-            <w:tabs>
-              <w:tab w:val="right" w:leader="dot" w:pos="9062"/>
-            </w:tabs>
-            <w:rPr>
-              <w:del w:id="29" w:author="Wit, D de" w:date="2017-07-21T16:28:00Z"/>
-              <w:rFonts w:eastAsiaTheme="minorEastAsia"/>
-              <w:noProof/>
-              <w:lang w:eastAsia="nl-NL"/>
-            </w:rPr>
-          </w:pPr>
-          <w:del w:id="30" w:author="Wit, D de" w:date="2017-07-21T16:28:00Z">
-            <w:r>
-              <w:rPr>
-                <w:noProof/>
-                <w:rPrChange w:id="31" w:author="Wit, D de" w:date="2017-07-21T16:28:00Z">
-                  <w:rPr>
-                    <w:rStyle w:val="Hyperlink"/>
-                    <w:noProof/>
-                  </w:rPr>
-                </w:rPrChange>
-              </w:rPr>
-              <w:delText>Uitgangspunten vanuit Advies Eindproductstandaarden</w:delText>
-            </w:r>
-            <w:r>
-              <w:rPr>
-                <w:noProof/>
-                <w:webHidden/>
-              </w:rPr>
-              <w:tab/>
-              <w:delText>4</w:delText>
-            </w:r>
-          </w:del>
-        </w:p>
-        <w:p>
-          <w:pPr>
-            <w:pStyle w:val="Inhopg1"/>
-            <w:tabs>
-              <w:tab w:val="right" w:leader="dot" w:pos="9062"/>
-            </w:tabs>
-            <w:rPr>
-              <w:del w:id="32" w:author="Wit, D de" w:date="2017-07-21T16:28:00Z"/>
-              <w:rFonts w:eastAsiaTheme="minorEastAsia"/>
-              <w:noProof/>
-              <w:lang w:eastAsia="nl-NL"/>
-            </w:rPr>
-          </w:pPr>
-          <w:del w:id="33" w:author="Wit, D de" w:date="2017-07-21T16:28:00Z">
-            <w:r>
-              <w:rPr>
-                <w:noProof/>
-                <w:rPrChange w:id="34" w:author="Wit, D de" w:date="2017-07-21T16:28:00Z">
-                  <w:rPr>
-                    <w:rStyle w:val="Hyperlink"/>
-                    <w:noProof/>
-                  </w:rPr>
-                </w:rPrChange>
-              </w:rPr>
-              <w:delText>Aandachtspunten PoC</w:delText>
-            </w:r>
-            <w:r>
-              <w:rPr>
-                <w:noProof/>
-                <w:webHidden/>
-              </w:rPr>
-              <w:tab/>
-              <w:delText>5</w:delText>
-            </w:r>
-          </w:del>
-        </w:p>
-        <w:p>
-          <w:pPr>
-            <w:pStyle w:val="Inhopg1"/>
-            <w:tabs>
-              <w:tab w:val="right" w:leader="dot" w:pos="9062"/>
-            </w:tabs>
-            <w:rPr>
-              <w:del w:id="35" w:author="Wit, D de" w:date="2017-07-21T16:28:00Z"/>
-              <w:rFonts w:eastAsiaTheme="minorEastAsia"/>
-              <w:noProof/>
-              <w:lang w:eastAsia="nl-NL"/>
-            </w:rPr>
-          </w:pPr>
-          <w:del w:id="36" w:author="Wit, D de" w:date="2017-07-21T16:28:00Z">
-            <w:r>
-              <w:rPr>
-                <w:noProof/>
-                <w:rPrChange w:id="37" w:author="Wit, D de" w:date="2017-07-21T16:28:00Z">
-                  <w:rPr>
-                    <w:rStyle w:val="Hyperlink"/>
-                    <w:noProof/>
-                  </w:rPr>
-                </w:rPrChange>
-              </w:rPr>
-              <w:delText>Header</w:delText>
-            </w:r>
-            <w:r>
-              <w:rPr>
-                <w:noProof/>
-                <w:webHidden/>
-              </w:rPr>
-              <w:tab/>
-              <w:delText>6</w:delText>
-            </w:r>
-          </w:del>
-        </w:p>
-        <w:p>
-          <w:pPr>
-            <w:pStyle w:val="Inhopg1"/>
-            <w:tabs>
-              <w:tab w:val="right" w:leader="dot" w:pos="9062"/>
-            </w:tabs>
-            <w:rPr>
-              <w:del w:id="38" w:author="Wit, D de" w:date="2017-07-21T16:28:00Z"/>
-              <w:rFonts w:eastAsiaTheme="minorEastAsia"/>
-              <w:noProof/>
-              <w:lang w:eastAsia="nl-NL"/>
-            </w:rPr>
-          </w:pPr>
-          <w:del w:id="39" w:author="Wit, D de" w:date="2017-07-21T16:28:00Z">
-            <w:r>
-              <w:rPr>
-                <w:noProof/>
-                <w:rPrChange w:id="40" w:author="Wit, D de" w:date="2017-07-21T16:28:00Z">
-                  <w:rPr>
-                    <w:rStyle w:val="Hyperlink"/>
-                    <w:noProof/>
-                  </w:rPr>
-                </w:rPrChange>
-              </w:rPr>
-              <w:delText>Opvragen gegevens Basisregistratie Personen</w:delText>
-            </w:r>
-            <w:r>
-              <w:rPr>
-                <w:noProof/>
-                <w:webHidden/>
-              </w:rPr>
-              <w:tab/>
-              <w:delText>7</w:delText>
-            </w:r>
-          </w:del>
-        </w:p>
-        <w:p>
-          <w:pPr>
-            <w:pStyle w:val="Inhopg1"/>
-            <w:tabs>
-              <w:tab w:val="right" w:leader="dot" w:pos="9062"/>
-            </w:tabs>
-            <w:rPr>
-              <w:del w:id="41" w:author="Wit, D de" w:date="2017-07-21T16:28:00Z"/>
-              <w:rFonts w:eastAsiaTheme="minorEastAsia"/>
-              <w:noProof/>
-              <w:lang w:eastAsia="nl-NL"/>
-            </w:rPr>
-          </w:pPr>
-          <w:del w:id="42" w:author="Wit, D de" w:date="2017-07-21T16:28:00Z">
-            <w:r>
-              <w:rPr>
-                <w:noProof/>
-                <w:rPrChange w:id="43" w:author="Wit, D de" w:date="2017-07-21T16:28:00Z">
-                  <w:rPr>
-                    <w:rStyle w:val="Hyperlink"/>
-                    <w:noProof/>
-                  </w:rPr>
-                </w:rPrChange>
-              </w:rPr>
-              <w:delText>Bijlage 1 Subject NPS</w:delText>
-            </w:r>
-            <w:r>
-              <w:rPr>
-                <w:noProof/>
-                <w:webHidden/>
-              </w:rPr>
-              <w:tab/>
-              <w:delText>9</w:delText>
-            </w:r>
-          </w:del>
-        </w:p>
-        <w:p>
-          <w:pPr>
-            <w:pStyle w:val="Inhopg1"/>
-            <w:tabs>
-              <w:tab w:val="right" w:leader="dot" w:pos="9062"/>
-            </w:tabs>
-            <w:rPr>
-              <w:del w:id="44" w:author="Wit, D de" w:date="2017-07-21T16:28:00Z"/>
-              <w:rFonts w:eastAsiaTheme="minorEastAsia"/>
-              <w:noProof/>
-              <w:lang w:eastAsia="nl-NL"/>
-            </w:rPr>
-          </w:pPr>
-          <w:del w:id="45" w:author="Wit, D de" w:date="2017-07-21T16:28:00Z">
-            <w:r>
-              <w:rPr>
-                <w:noProof/>
-                <w:rPrChange w:id="46" w:author="Wit, D de" w:date="2017-07-21T16:28:00Z">
-                  <w:rPr>
-                    <w:rStyle w:val="Hyperlink"/>
-                    <w:noProof/>
-                  </w:rPr>
-                </w:rPrChange>
-              </w:rPr>
-              <w:delText>Bijlage 2 GBA Categorieën</w:delText>
-            </w:r>
-            <w:r>
-              <w:rPr>
-                <w:noProof/>
-                <w:webHidden/>
-              </w:rPr>
-              <w:tab/>
-              <w:delText>12</w:delText>
-            </w:r>
-          </w:del>
         </w:p>
         <w:p>
           <w:r>
@@ -1356,12 +832,12 @@
       <w:pPr>
         <w:pStyle w:val="Kop1"/>
       </w:pPr>
-      <w:bookmarkStart w:id="47" w:name="_Toc488418788"/>
+      <w:bookmarkStart w:id="10" w:name="_Toc490216022"/>
       <w:r>
         <w:lastRenderedPageBreak/>
         <w:t>Referenties</w:t>
       </w:r>
-      <w:bookmarkEnd w:id="47"/>
+      <w:bookmarkEnd w:id="10"/>
     </w:p>
     <w:p/>
     <w:tbl>
@@ -1517,6 +993,45 @@
           </w:p>
         </w:tc>
       </w:tr>
+      <w:tr>
+        <w:trPr>
+          <w:ins w:id="11" w:author="Wit, D de" w:date="2017-08-11T10:37:00Z"/>
+        </w:trPr>
+        <w:tc>
+          <w:tcPr>
+            <w:tcW w:w="1825" w:type="dxa"/>
+          </w:tcPr>
+          <w:p>
+            <w:pPr>
+              <w:rPr>
+                <w:ins w:id="12" w:author="Wit, D de" w:date="2017-08-11T10:37:00Z"/>
+              </w:rPr>
+            </w:pPr>
+            <w:ins w:id="13" w:author="Wit, D de" w:date="2017-08-11T10:37:00Z">
+              <w:r>
+                <w:t>LO GBA 3.10</w:t>
+              </w:r>
+            </w:ins>
+          </w:p>
+        </w:tc>
+        <w:tc>
+          <w:tcPr>
+            <w:tcW w:w="7237" w:type="dxa"/>
+          </w:tcPr>
+          <w:p>
+            <w:pPr>
+              <w:rPr>
+                <w:ins w:id="14" w:author="Wit, D de" w:date="2017-08-11T10:37:00Z"/>
+              </w:rPr>
+            </w:pPr>
+            <w:ins w:id="15" w:author="Wit, D de" w:date="2017-08-11T10:38:00Z">
+              <w:r>
+                <w:t>https://www.rvig.nl/binaries/rvig/documenten/richtlijnen/2016/10/14/logisch-ontwerp-gba-versie-3-10/LO+GBA+3.10.pdf</w:t>
+              </w:r>
+            </w:ins>
+          </w:p>
+        </w:tc>
+      </w:tr>
     </w:tbl>
     <w:p>
       <w:pPr>
@@ -1540,7 +1055,7 @@
       <w:pPr>
         <w:pStyle w:val="Kop1"/>
       </w:pPr>
-      <w:bookmarkStart w:id="48" w:name="_Toc488418789"/>
+      <w:bookmarkStart w:id="16" w:name="_Toc490216023"/>
       <w:r>
         <w:lastRenderedPageBreak/>
         <w:t>Uitgangspunten</w:t>
@@ -1548,7 +1063,7 @@
       <w:r>
         <w:t xml:space="preserve"> vanuit Advies Eindproductstandaarden</w:t>
       </w:r>
-      <w:bookmarkEnd w:id="48"/>
+      <w:bookmarkEnd w:id="16"/>
     </w:p>
     <w:p>
       <w:r>
@@ -1637,7 +1152,28 @@
         <w:t>te volgen</w:t>
       </w:r>
       <w:r>
-        <w:t>, daarnaast om de bevragingen in elementaire vorm te ondersteunen, en daarmee het LO GBA direct te volgen.</w:t>
+        <w:t xml:space="preserve">, daarnaast om de bevragingen in elementaire vorm te ondersteunen, en daarmee </w:t>
+      </w:r>
+      <w:del w:id="17" w:author="Wit, D de" w:date="2017-08-11T10:40:00Z">
+        <w:r>
+          <w:delText xml:space="preserve">het </w:delText>
+        </w:r>
+      </w:del>
+      <w:ins w:id="18" w:author="Wit, D de" w:date="2017-08-11T10:40:00Z">
+        <w:r>
+          <w:t xml:space="preserve">de meest actuele versie van het </w:t>
+        </w:r>
+      </w:ins>
+      <w:r>
+        <w:t>LO GBA direct te volgen</w:t>
+      </w:r>
+      <w:ins w:id="19" w:author="Wit, D de" w:date="2017-08-11T10:41:00Z">
+        <w:r>
+          <w:t xml:space="preserve"> (momenteel is dat versie 3.10)</w:t>
+        </w:r>
+      </w:ins>
+      <w:r>
+        <w:t>.</w:t>
       </w:r>
     </w:p>
     <w:p>
@@ -1843,22 +1379,15 @@
       <w:pPr>
         <w:pStyle w:val="Kop1"/>
       </w:pPr>
-      <w:bookmarkStart w:id="49" w:name="_Toc488418790"/>
+      <w:bookmarkStart w:id="20" w:name="_Toc490216024"/>
       <w:r>
         <w:lastRenderedPageBreak/>
         <w:t xml:space="preserve">Aandachtspunten </w:t>
       </w:r>
-      <w:del w:id="50" w:author="Wit, D de" w:date="2017-07-21T15:57:00Z">
-        <w:r>
-          <w:delText>PoC</w:delText>
-        </w:r>
-      </w:del>
-      <w:ins w:id="51" w:author="Wit, D de" w:date="2017-07-21T15:57:00Z">
-        <w:r>
-          <w:t>API</w:t>
-        </w:r>
-      </w:ins>
-      <w:bookmarkEnd w:id="49"/>
+      <w:r>
+        <w:t>API</w:t>
+      </w:r>
+      <w:bookmarkEnd w:id="20"/>
     </w:p>
     <w:p>
       <w:pPr>
@@ -1871,16 +1400,9 @@
       <w:r>
         <w:t>Conform het Advies Eindproductstandaarden omvat deze specificatie de "EPS Opvragen (</w:t>
       </w:r>
-      <w:del w:id="52" w:author="Wit, D de" w:date="2017-07-21T15:57:00Z">
-        <w:r>
-          <w:delText>geinventariseerd</w:delText>
-        </w:r>
-      </w:del>
-      <w:ins w:id="53" w:author="Wit, D de" w:date="2017-07-21T15:57:00Z">
-        <w:r>
-          <w:t>geïnventariseerd</w:t>
-        </w:r>
-      </w:ins>
+      <w:r>
+        <w:t>geïnventariseerd</w:t>
+      </w:r>
       <w:r>
         <w:t xml:space="preserve">) </w:t>
       </w:r>
@@ -1890,124 +1412,21 @@
       <w:r>
         <w:t>"</w:t>
       </w:r>
-      <w:del w:id="54" w:author="Wit, D de" w:date="2017-07-21T16:20:00Z">
-        <w:r>
-          <w:delText xml:space="preserve"> </w:delText>
-        </w:r>
-      </w:del>
-      <w:del w:id="55" w:author="Wit, D de" w:date="2017-07-21T16:19:00Z">
-        <w:r>
-          <w:rPr>
-            <w:highlight w:val="yellow"/>
-            <w:rPrChange w:id="56" w:author="Wit, D de" w:date="2017-07-21T15:55:00Z">
-              <w:rPr/>
-            </w:rPrChange>
-          </w:rPr>
-          <w:delText>en "EPS Opvragen (achtervang) BR</w:delText>
-        </w:r>
-      </w:del>
-      <w:ins w:id="57" w:author="Wit, D de" w:date="2017-07-21T16:20:00Z">
-        <w:r>
-          <w:t xml:space="preserve">. </w:t>
-        </w:r>
-      </w:ins>
-      <w:del w:id="58" w:author="Wit, D de" w:date="2017-07-21T16:19:00Z">
-        <w:r>
-          <w:rPr>
-            <w:highlight w:val="yellow"/>
-            <w:rPrChange w:id="59" w:author="Wit, D de" w:date="2017-07-21T15:55:00Z">
-              <w:rPr/>
-            </w:rPrChange>
-          </w:rPr>
-          <w:delText>P"</w:delText>
-        </w:r>
-        <w:r>
-          <w:rPr>
-            <w:highlight w:val="yellow"/>
-            <w:rPrChange w:id="60" w:author="Wit, D de" w:date="2017-07-21T15:55:00Z">
-              <w:rPr/>
-            </w:rPrChange>
-          </w:rPr>
-          <w:delText>.</w:delText>
-        </w:r>
-        <w:r>
-          <w:delText xml:space="preserve"> </w:delText>
-        </w:r>
-      </w:del>
-      <w:del w:id="61" w:author="Wit, D de" w:date="2017-07-21T16:20:00Z">
-        <w:r>
-          <w:delText>De "EPS Opvragen (</w:delText>
-        </w:r>
-      </w:del>
-      <w:del w:id="62" w:author="Wit, D de" w:date="2017-07-21T15:57:00Z">
-        <w:r>
-          <w:delText>geinventariseerd</w:delText>
-        </w:r>
-      </w:del>
-      <w:del w:id="63" w:author="Wit, D de" w:date="2017-07-21T16:20:00Z">
-        <w:r>
-          <w:delText xml:space="preserve">) BRP" </w:delText>
-        </w:r>
-      </w:del>
-      <w:ins w:id="64" w:author="Wit, D de" w:date="2017-07-21T16:20:00Z">
-        <w:r>
-          <w:t>Een vraag/antwoord opzet van een geïnventariseerde gegevensbehoefte</w:t>
-        </w:r>
-      </w:ins>
-      <w:ins w:id="65" w:author="Wit, D de" w:date="2017-07-21T16:21:00Z">
-        <w:r>
-          <w:t xml:space="preserve">. Als basis is hiervoor de opzet van </w:t>
-        </w:r>
-      </w:ins>
-      <w:del w:id="66" w:author="Wit, D de" w:date="2017-07-21T16:21:00Z">
-        <w:r>
-          <w:delText xml:space="preserve">omvat wat er vanuit </w:delText>
-        </w:r>
-      </w:del>
+      <w:r>
+        <w:t xml:space="preserve">. Een vraag/antwoord opzet van een geïnventariseerde gegevensbehoefte. Als basis is hiervoor de opzet van </w:t>
+      </w:r>
       <w:r>
         <w:t xml:space="preserve">de werkgroep RSGB-bevragingen </w:t>
       </w:r>
-      <w:del w:id="67" w:author="Wit, D de" w:date="2017-07-21T16:21:00Z">
-        <w:r>
-          <w:delText>bedacht is</w:delText>
-        </w:r>
-      </w:del>
-      <w:ins w:id="68" w:author="Wit, D de" w:date="2017-07-21T16:21:00Z">
-        <w:r>
-          <w:t>gehanteerd</w:t>
-        </w:r>
-      </w:ins>
+      <w:r>
+        <w:t>gehanteerd</w:t>
+      </w:r>
       <w:r>
         <w:t>.</w:t>
       </w:r>
-      <w:ins w:id="69" w:author="Wit, D de" w:date="2017-07-21T15:54:00Z">
-        <w:r>
-          <w:t xml:space="preserve"> </w:t>
-        </w:r>
-      </w:ins>
-    </w:p>
-    <w:p>
-      <w:pPr>
-        <w:pStyle w:val="Lijstalinea"/>
-        <w:numPr>
-          <w:ilvl w:val="0"/>
-          <w:numId w:val="26"/>
-        </w:numPr>
-        <w:rPr>
-          <w:del w:id="70" w:author="Wit, D de" w:date="2017-07-21T15:56:00Z"/>
-        </w:rPr>
-      </w:pPr>
-      <w:del w:id="71" w:author="Wit, D de" w:date="2017-07-21T15:56:00Z">
-        <w:r>
-          <w:delText>Voor de Vraag/Antwoord-constructie wordt binnen de PoC voor Drechtsteden in eerste aanzet gehandeld conform de specificaties van RSGB-bevragingen</w:delText>
-        </w:r>
-        <w:r>
-          <w:delText>, aangevuld met elementaire bevragingen conform het LO GBA.</w:delText>
-        </w:r>
-        <w:r>
-          <w:delText xml:space="preserve"> </w:delText>
-        </w:r>
-      </w:del>
+      <w:r>
+        <w:t xml:space="preserve"> </w:t>
+      </w:r>
     </w:p>
     <w:p>
       <w:pPr>
@@ -2158,21 +1577,8 @@
       <w:r>
         <w:t xml:space="preserve">BRP </w:t>
       </w:r>
-      <w:del w:id="72" w:author="Wit, D de" w:date="2017-07-21T15:57:00Z">
-        <w:r>
-          <w:delText xml:space="preserve">conform RSGB-bevragingen </w:delText>
-        </w:r>
-      </w:del>
-      <w:r>
-        <w:t xml:space="preserve">worden binnen één YAML specificatie </w:t>
-      </w:r>
-      <w:del w:id="73" w:author="Wit, D de" w:date="2017-07-21T15:57:00Z">
-        <w:r>
-          <w:delText xml:space="preserve">document </w:delText>
-        </w:r>
-      </w:del>
-      <w:r>
-        <w:t>beschreven.</w:t>
+      <w:r>
+        <w:t>worden binnen één YAML specificatie beschreven.</w:t>
       </w:r>
     </w:p>
     <w:p>
@@ -2182,24 +1588,103 @@
           <w:ilvl w:val="0"/>
           <w:numId w:val="26"/>
         </w:numPr>
-        <w:rPr>
-          <w:del w:id="74" w:author="Wit, D de" w:date="2017-07-21T15:57:00Z"/>
-        </w:rPr>
-      </w:pPr>
-      <w:del w:id="75" w:author="Wit, D de" w:date="2017-07-21T15:57:00Z">
+      </w:pPr>
+      <w:del w:id="21" w:author="Wit, D de" w:date="2017-08-11T10:24:00Z">
         <w:r>
-          <w:delText xml:space="preserve">De </w:delText>
+          <w:delText xml:space="preserve">Het uiteindelijke idee is om een YAML specificatie op te leveren per elementaire EPS (conform structuur uit het advies Eindproductstandaarden). D.w.z. dat de </w:delText>
         </w:r>
         <w:r>
-          <w:delText xml:space="preserve">vragen en antwoorden voor Opvragen </w:delText>
+          <w:delText>“</w:delText>
         </w:r>
         <w:r>
-          <w:delText xml:space="preserve">BRP conform LO GBA </w:delText>
+          <w:delText>EP</w:delText>
         </w:r>
         <w:r>
-          <w:delText>worden binnen één YAML specificatie document beschreven.</w:delText>
+          <w:delText>S</w:delText>
+        </w:r>
+        <w:r>
+          <w:delText xml:space="preserve"> Opvragen </w:delText>
+        </w:r>
+        <w:r>
+          <w:delText xml:space="preserve">(geïnventariseerd) </w:delText>
+        </w:r>
+        <w:r>
+          <w:delText>BRP</w:delText>
+        </w:r>
+        <w:r>
+          <w:delText>”</w:delText>
+        </w:r>
+        <w:r>
+          <w:delText xml:space="preserve"> (en alle API’s die daarbinnen vallen) binnen één YAML specificatie wordt beschreven</w:delText>
+        </w:r>
+        <w:r>
+          <w:delText xml:space="preserve"> </w:delText>
+        </w:r>
+        <w:r>
+          <w:delText>D</w:delText>
+        </w:r>
+        <w:r>
+          <w:delText xml:space="preserve">e specificatie van de subjecten/objecten kan in afzonderlijke YAML-specificatiebestanden worden gedaan die allen naar elkaar verwijzen. </w:delText>
         </w:r>
       </w:del>
+      <w:r>
+        <w:t xml:space="preserve">Momenteel </w:t>
+      </w:r>
+      <w:r>
+        <w:t xml:space="preserve"> is zowel de berichtdefinitie als de objectdefinitie nog in één </w:t>
+      </w:r>
+      <w:ins w:id="22" w:author="Wit, D de" w:date="2017-08-11T10:24:00Z">
+        <w:r>
+          <w:t xml:space="preserve">YAML </w:t>
+        </w:r>
+      </w:ins>
+      <w:r>
+        <w:t>specificatie opgenomen</w:t>
+      </w:r>
+      <w:r>
+        <w:t xml:space="preserve"> (in de YAML-specificaties van RSGB-bevragingen is dat ook het geval)</w:t>
+      </w:r>
+      <w:r>
+        <w:t>.</w:t>
+      </w:r>
+      <w:r>
+        <w:t xml:space="preserve"> Voorlopig kiezen we </w:t>
+      </w:r>
+      <w:r>
+        <w:t>voor de API-Drechtsteden</w:t>
+      </w:r>
+      <w:r>
+        <w:t xml:space="preserve"> er niet voor om dit in verschillende YAML-bestanden onder te brengen.</w:t>
+      </w:r>
+      <w:r>
+        <w:t xml:space="preserve"> </w:t>
+      </w:r>
+      <w:ins w:id="23" w:author="Wit, D de" w:date="2017-08-11T10:25:00Z">
+        <w:r>
+          <w:t xml:space="preserve">Wellicht wordt er uiteindelijk voor gekozen om de </w:t>
+        </w:r>
+      </w:ins>
+      <w:ins w:id="24" w:author="Wit, D de" w:date="2017-08-11T10:24:00Z">
+        <w:r>
+          <w:t>specificatie van de subjecten/objecten</w:t>
+        </w:r>
+        <w:r>
+          <w:t xml:space="preserve"> (de objectdefinitie)</w:t>
+        </w:r>
+        <w:r>
+          <w:t xml:space="preserve"> in afzonderlijke YAML-specificatiebestanden </w:t>
+        </w:r>
+      </w:ins>
+      <w:ins w:id="25" w:author="Wit, D de" w:date="2017-08-11T10:25:00Z">
+        <w:r>
+          <w:t xml:space="preserve">op te nemen. De YAML specificaties kunnen dan naar elkaar verwijzen. </w:t>
+        </w:r>
+      </w:ins>
+    </w:p>
+    <w:p>
+      <w:pPr>
+        <w:pStyle w:val="Lijstalinea"/>
+      </w:pPr>
     </w:p>
     <w:p>
       <w:pPr>
@@ -2210,124 +1695,11 @@
         </w:numPr>
       </w:pPr>
       <w:r>
-        <w:t xml:space="preserve">Het uiteindelijke idee is om een YAML specificatie op te leveren per elementaire EPS (conform structuur uit het advies Eindproductstandaarden). D.w.z. dat de </w:t>
-      </w:r>
-      <w:r>
-        <w:t>“</w:t>
-      </w:r>
-      <w:r>
-        <w:t>EP</w:t>
-      </w:r>
-      <w:r>
-        <w:t>S</w:t>
-      </w:r>
-      <w:r>
-        <w:t xml:space="preserve"> Opvragen </w:t>
-      </w:r>
-      <w:r>
-        <w:t xml:space="preserve">(geïnventariseerd) </w:t>
-      </w:r>
-      <w:r>
-        <w:t>BRP</w:t>
-      </w:r>
-      <w:r>
-        <w:t>”</w:t>
-      </w:r>
-      <w:r>
-        <w:t xml:space="preserve"> (en alle </w:t>
-      </w:r>
-      <w:proofErr w:type="spellStart"/>
-      <w:r>
-        <w:t>API’s</w:t>
-      </w:r>
-      <w:proofErr w:type="spellEnd"/>
-      <w:r>
-        <w:t xml:space="preserve"> die daarbinnen vallen) binnen één YAML specificatie wordt beschreven</w:t>
-      </w:r>
-      <w:r>
-        <w:t xml:space="preserve"> </w:t>
-      </w:r>
-      <w:del w:id="76" w:author="Wit, D de" w:date="2017-07-21T16:35:00Z">
-        <w:r>
-          <w:delText xml:space="preserve">en ook de "EPS Opvragen (achtervang) BRP" in een aparte specificatie wordt beschreven. </w:delText>
-        </w:r>
-        <w:r>
-          <w:delText>D</w:delText>
-        </w:r>
-      </w:del>
-      <w:ins w:id="77" w:author="Wit, D de" w:date="2017-07-21T16:35:00Z">
-        <w:r>
-          <w:t>D</w:t>
-        </w:r>
-      </w:ins>
-      <w:r>
-        <w:t xml:space="preserve">e specificatie van de subjecten/objecten kan in afzonderlijke YAML-specificatiebestanden worden gedaan die allen naar elkaar verwijzen. </w:t>
-      </w:r>
-      <w:del w:id="78" w:author="Wit, D de" w:date="2017-07-21T15:58:00Z">
-        <w:r>
-          <w:delText>In het voorbeeld van Marcel Slingerland</w:delText>
-        </w:r>
-      </w:del>
-      <w:ins w:id="79" w:author="Wit, D de" w:date="2017-07-21T15:58:00Z">
-        <w:r>
-          <w:t xml:space="preserve">Momenteel </w:t>
-        </w:r>
-      </w:ins>
-      <w:r>
-        <w:t xml:space="preserve"> is zowel de berichtdefinitie als de objectdefinitie nog in één specificatie opgenomen</w:t>
-      </w:r>
-      <w:r>
-        <w:t xml:space="preserve"> (in de YAML-specificaties van RSGB-bevragingen is dat ook het geval)</w:t>
-      </w:r>
-      <w:r>
-        <w:t>.</w:t>
-      </w:r>
-      <w:r>
-        <w:t xml:space="preserve"> Voorlopig kiezen we </w:t>
-      </w:r>
-      <w:del w:id="80" w:author="Wit, D de" w:date="2017-07-21T15:58:00Z">
-        <w:r>
-          <w:delText>in de PoC</w:delText>
-        </w:r>
-      </w:del>
-      <w:ins w:id="81" w:author="Wit, D de" w:date="2017-07-21T15:58:00Z">
-        <w:r>
-          <w:t>voor de API-Drechtsteden</w:t>
-        </w:r>
-      </w:ins>
-      <w:r>
-        <w:t xml:space="preserve"> er niet voor om dit in verschillende YAML-bestanden onder te brengen.</w:t>
-      </w:r>
-      <w:r>
-        <w:t xml:space="preserve"> </w:t>
-      </w:r>
-    </w:p>
-    <w:p>
-      <w:pPr>
-        <w:pStyle w:val="Lijstalinea"/>
-      </w:pPr>
-    </w:p>
-    <w:p>
-      <w:pPr>
-        <w:pStyle w:val="Lijstalinea"/>
-        <w:numPr>
-          <w:ilvl w:val="0"/>
-          <w:numId w:val="26"/>
-        </w:numPr>
-      </w:pPr>
-      <w:r>
         <w:t xml:space="preserve">Voor Vraag/Antwoord-berichten die wellicht in een latere fase onderdeel worden van de </w:t>
       </w:r>
-      <w:del w:id="82" w:author="Wit, D de" w:date="2017-07-21T15:59:00Z">
-        <w:r>
-          <w:delText>PoC</w:delText>
-        </w:r>
-      </w:del>
-      <w:ins w:id="83" w:author="Wit, D de" w:date="2017-07-21T15:59:00Z">
-        <w:r>
-          <w:t>API-Drechtsteden</w:t>
-        </w:r>
-      </w:ins>
+      <w:r>
+        <w:t>API-Drechtsteden</w:t>
+      </w:r>
       <w:r>
         <w:t xml:space="preserve">, maar niet worden gespecificeerd door RSGB-bevragingen geldt het volgende: </w:t>
       </w:r>
@@ -2354,53 +1726,9 @@
         <w:t>API's</w:t>
       </w:r>
       <w:proofErr w:type="spellEnd"/>
-      <w:del w:id="84" w:author="Wit, D de" w:date="2017-07-21T16:21:00Z">
-        <w:r>
-          <w:delText xml:space="preserve"> m.b.t. RSGB-bevragingen</w:delText>
-        </w:r>
-      </w:del>
       <w:r>
         <w:t xml:space="preserve">, het opvragen van formele historie niet. </w:t>
       </w:r>
-    </w:p>
-    <w:p>
-      <w:pPr>
-        <w:pStyle w:val="Lijstalinea"/>
-        <w:numPr>
-          <w:ilvl w:val="1"/>
-          <w:numId w:val="26"/>
-        </w:numPr>
-        <w:rPr>
-          <w:del w:id="85" w:author="Wit, D de" w:date="2017-07-21T16:23:00Z"/>
-        </w:rPr>
-      </w:pPr>
-      <w:del w:id="86" w:author="Wit, D de" w:date="2017-07-21T16:23:00Z">
-        <w:r>
-          <w:delText xml:space="preserve">Elk antwoordbericht van EPS </w:delText>
-        </w:r>
-      </w:del>
-      <w:del w:id="87" w:author="Wit, D de" w:date="2017-07-21T16:22:00Z">
-        <w:r>
-          <w:delText>opvragen (</w:delText>
-        </w:r>
-        <w:r>
-          <w:delText>achtervang</w:delText>
-        </w:r>
-        <w:r>
-          <w:delText xml:space="preserve">) </w:delText>
-        </w:r>
-      </w:del>
-      <w:del w:id="88" w:author="Wit, D de" w:date="2017-07-21T16:23:00Z">
-        <w:r>
-          <w:delText>omvat maximaal de relevante relaties en de identificerende gegevens van de gerelateerde, maar niet de gerelateerde</w:delText>
-        </w:r>
-        <w:r>
-          <w:delText>. Conform het Advies Eindproductstandaarden zou dit principe moeten gelden bij RSGB-bevragingen, echter is daar door die werkgroep (nog) niet voor gekozen.</w:delText>
-        </w:r>
-        <w:r>
-          <w:delText xml:space="preserve"> </w:delText>
-        </w:r>
-      </w:del>
     </w:p>
     <w:p/>
     <w:p/>
@@ -2421,12 +1749,22 @@
       <w:pPr>
         <w:pStyle w:val="Kop1"/>
       </w:pPr>
-      <w:bookmarkStart w:id="89" w:name="_Toc488418791"/>
+      <w:bookmarkStart w:id="26" w:name="_Toc490216025"/>
+      <w:commentRangeStart w:id="27"/>
       <w:r>
         <w:lastRenderedPageBreak/>
         <w:t>Header</w:t>
       </w:r>
-      <w:bookmarkEnd w:id="89"/>
+      <w:commentRangeEnd w:id="27"/>
+      <w:r>
+        <w:rPr>
+          <w:rStyle w:val="Verwijzingopmerking"/>
+          <w:rFonts w:asciiTheme="minorHAnsi" w:eastAsiaTheme="minorHAnsi" w:hAnsiTheme="minorHAnsi" w:cstheme="minorBidi"/>
+          <w:color w:val="auto"/>
+        </w:rPr>
+        <w:commentReference w:id="27"/>
+      </w:r>
+      <w:bookmarkEnd w:id="26"/>
     </w:p>
     <w:p>
       <w:pPr>
@@ -2487,20 +1825,6 @@
       <w:r>
         <w:t xml:space="preserve"> </w:t>
       </w:r>
-      <w:del w:id="90" w:author="Wit, D de" w:date="2017-07-21T16:23:00Z">
-        <w:r>
-          <w:delText xml:space="preserve">Bijvoorbeeld het maximum aantal voorkomens wat in het antwoordbericht mag zitten is bewust niet opgenomen. </w:delText>
-        </w:r>
-        <w:r>
-          <w:rPr>
-            <w:highlight w:val="yellow"/>
-            <w:rPrChange w:id="91" w:author="Wit, D de" w:date="2017-07-21T16:02:00Z">
-              <w:rPr/>
-            </w:rPrChange>
-          </w:rPr>
-          <w:delText>Door het specifiek benoemen van de zoekingangen is het aantal voorkomens in het antwoordbericht al geminimaliseerd.</w:delText>
-        </w:r>
-      </w:del>
     </w:p>
     <w:p>
       <w:pPr>
@@ -3630,14 +2954,26 @@
                 <w:sz w:val="20"/>
               </w:rPr>
             </w:pPr>
-            <w:proofErr w:type="spellStart"/>
-            <w:r>
-              <w:rPr>
-                <w:sz w:val="20"/>
-              </w:rPr>
-              <w:t>Entiteitype</w:t>
-            </w:r>
-            <w:proofErr w:type="spellEnd"/>
+            <w:r>
+              <w:rPr>
+                <w:sz w:val="20"/>
+              </w:rPr>
+              <w:t>Entiteit</w:t>
+            </w:r>
+            <w:ins w:id="28" w:author="Wit, D de" w:date="2017-08-11T11:33:00Z">
+              <w:r>
+                <w:rPr>
+                  <w:sz w:val="20"/>
+                </w:rPr>
+                <w:t>t</w:t>
+              </w:r>
+            </w:ins>
+            <w:r>
+              <w:rPr>
+                <w:sz w:val="20"/>
+              </w:rPr>
+              <w:t>ype</w:t>
+            </w:r>
           </w:p>
         </w:tc>
         <w:tc>
@@ -3856,7 +3192,7 @@
       <w:pPr>
         <w:pStyle w:val="Kop1"/>
       </w:pPr>
-      <w:bookmarkStart w:id="92" w:name="_Toc488418792"/>
+      <w:bookmarkStart w:id="29" w:name="_Toc490216026"/>
       <w:r>
         <w:lastRenderedPageBreak/>
         <w:t xml:space="preserve">Opvragen gegevens </w:t>
@@ -3864,7 +3200,7 @@
       <w:r>
         <w:t>Basisregistratie Personen</w:t>
       </w:r>
-      <w:bookmarkEnd w:id="92"/>
+      <w:bookmarkEnd w:id="29"/>
     </w:p>
     <w:p>
       <w:pPr>
@@ -3920,7 +3256,7 @@
                     </pic:cNvPicPr>
                   </pic:nvPicPr>
                   <pic:blipFill>
-                    <a:blip r:embed="rId12">
+                    <a:blip r:embed="rId14">
                       <a:extLst>
                         <a:ext uri="{28A0092B-C50C-407E-A947-70E740481C1C}">
                           <a14:useLocalDpi xmlns:a14="http://schemas.microsoft.com/office/drawing/2010/main" val="0"/>
@@ -4427,165 +3763,25 @@
               </w:numPr>
               <w:ind w:left="720"/>
               <w:rPr>
-                <w:sz w:val="20"/>
-                <w:szCs w:val="20"/>
-              </w:rPr>
-            </w:pPr>
-            <w:proofErr w:type="spellStart"/>
-            <w:r>
-              <w:rPr>
-                <w:sz w:val="20"/>
-                <w:szCs w:val="20"/>
-              </w:rPr>
-              <w:t>RaadpleegIngesch</w:t>
-            </w:r>
-            <w:r>
-              <w:rPr>
-                <w:sz w:val="20"/>
-                <w:szCs w:val="20"/>
-              </w:rPr>
-              <w:t>revenPersoon</w:t>
-            </w:r>
-            <w:proofErr w:type="spellEnd"/>
-            <w:r>
-              <w:rPr>
-                <w:sz w:val="20"/>
-                <w:szCs w:val="20"/>
-              </w:rPr>
-              <w:t xml:space="preserve"> </w:t>
-            </w:r>
-          </w:p>
-          <w:p>
-            <w:pPr>
-              <w:pStyle w:val="Default"/>
-              <w:numPr>
-                <w:ilvl w:val="1"/>
-                <w:numId w:val="27"/>
-              </w:numPr>
-              <w:ind w:left="720"/>
-              <w:rPr>
-                <w:sz w:val="20"/>
-                <w:szCs w:val="20"/>
-              </w:rPr>
-            </w:pPr>
-            <w:proofErr w:type="spellStart"/>
-            <w:r>
-              <w:rPr>
-                <w:sz w:val="20"/>
-                <w:szCs w:val="20"/>
-              </w:rPr>
-              <w:t>ZoekIngeschrevenPeroonOpGeslachtsnaam</w:t>
-            </w:r>
-            <w:proofErr w:type="spellEnd"/>
-          </w:p>
-          <w:p>
-            <w:pPr>
-              <w:pStyle w:val="Default"/>
-              <w:numPr>
-                <w:ilvl w:val="1"/>
-                <w:numId w:val="27"/>
-              </w:numPr>
-              <w:ind w:left="720"/>
-              <w:rPr>
-                <w:sz w:val="20"/>
-                <w:szCs w:val="20"/>
-              </w:rPr>
-            </w:pPr>
-            <w:proofErr w:type="spellStart"/>
-            <w:r>
-              <w:rPr>
-                <w:sz w:val="20"/>
-                <w:szCs w:val="20"/>
-              </w:rPr>
-              <w:t>ZoekIngeschrevenPeroonOpPostcodeHuisnummer</w:t>
-            </w:r>
-            <w:proofErr w:type="spellEnd"/>
-          </w:p>
-          <w:p>
-            <w:pPr>
-              <w:pStyle w:val="Default"/>
-              <w:numPr>
-                <w:ilvl w:val="1"/>
-                <w:numId w:val="27"/>
-              </w:numPr>
-              <w:ind w:left="720"/>
-              <w:rPr>
-                <w:sz w:val="20"/>
-                <w:szCs w:val="20"/>
-              </w:rPr>
-            </w:pPr>
-            <w:proofErr w:type="spellStart"/>
-            <w:r>
-              <w:rPr>
-                <w:sz w:val="20"/>
-                <w:szCs w:val="20"/>
-              </w:rPr>
-              <w:t>ZoekIngeschrevenPeroonOpBinnenlandsVerblijfsadres</w:t>
-            </w:r>
-            <w:proofErr w:type="spellEnd"/>
-          </w:p>
-          <w:p>
-            <w:pPr>
-              <w:pStyle w:val="Default"/>
-              <w:numPr>
-                <w:ilvl w:val="1"/>
-                <w:numId w:val="27"/>
-              </w:numPr>
-              <w:ind w:left="720"/>
-              <w:rPr>
-                <w:sz w:val="20"/>
-                <w:szCs w:val="20"/>
-              </w:rPr>
-            </w:pPr>
-            <w:proofErr w:type="spellStart"/>
-            <w:r>
-              <w:rPr>
-                <w:sz w:val="20"/>
-                <w:szCs w:val="20"/>
-              </w:rPr>
-              <w:t>RaadpleegBewoning</w:t>
-            </w:r>
-            <w:proofErr w:type="spellEnd"/>
-          </w:p>
-          <w:p>
-            <w:pPr>
-              <w:pStyle w:val="Default"/>
-              <w:rPr>
-                <w:sz w:val="20"/>
-                <w:szCs w:val="20"/>
-              </w:rPr>
-            </w:pPr>
-          </w:p>
-          <w:p>
-            <w:pPr>
-              <w:pStyle w:val="Default"/>
-              <w:rPr>
-                <w:del w:id="93" w:author="Wit, D de" w:date="2017-07-21T16:24:00Z"/>
-                <w:sz w:val="20"/>
-                <w:szCs w:val="20"/>
-              </w:rPr>
-            </w:pPr>
-            <w:del w:id="94" w:author="Wit, D de" w:date="2017-07-21T16:24:00Z">
+                <w:del w:id="30" w:author="Wit, D de" w:date="2017-08-11T10:34:00Z"/>
+                <w:sz w:val="20"/>
+                <w:szCs w:val="20"/>
+              </w:rPr>
+            </w:pPr>
+            <w:del w:id="31" w:author="Wit, D de" w:date="2017-08-11T10:34:00Z">
               <w:r>
                 <w:rPr>
                   <w:sz w:val="20"/>
                   <w:szCs w:val="20"/>
                 </w:rPr>
-                <w:delText>De relatie naar het RSGB-bevragingen is c</w:delText>
+                <w:delText>RaadpleegIngesch</w:delText>
               </w:r>
               <w:r>
                 <w:rPr>
                   <w:sz w:val="20"/>
                   <w:szCs w:val="20"/>
                 </w:rPr>
-                <w:delText>onform het advies Eindproductstandaarden</w:delText>
-              </w:r>
-              <w:r>
-                <w:rPr>
-                  <w:sz w:val="20"/>
-                  <w:szCs w:val="20"/>
-                </w:rPr>
-                <w:delText>.</w:delText>
+                <w:delText>revenPersoon</w:delText>
               </w:r>
               <w:r>
                 <w:rPr>
@@ -4594,368 +3790,365 @@
                 </w:rPr>
                 <w:delText xml:space="preserve"> </w:delText>
               </w:r>
+            </w:del>
+          </w:p>
+          <w:p>
+            <w:pPr>
+              <w:pStyle w:val="Default"/>
+              <w:numPr>
+                <w:ilvl w:val="1"/>
+                <w:numId w:val="27"/>
+              </w:numPr>
+              <w:ind w:left="720"/>
+              <w:rPr>
+                <w:sz w:val="20"/>
+                <w:szCs w:val="20"/>
+              </w:rPr>
+            </w:pPr>
+            <w:proofErr w:type="spellStart"/>
+            <w:r>
+              <w:rPr>
+                <w:sz w:val="20"/>
+                <w:szCs w:val="20"/>
+              </w:rPr>
+              <w:t>ZoekIngeschrevenPeroonOpGeslachtsnaam</w:t>
+            </w:r>
+            <w:proofErr w:type="spellEnd"/>
+          </w:p>
+          <w:p>
+            <w:pPr>
+              <w:pStyle w:val="Default"/>
+              <w:numPr>
+                <w:ilvl w:val="1"/>
+                <w:numId w:val="27"/>
+              </w:numPr>
+              <w:ind w:left="720"/>
+              <w:rPr>
+                <w:sz w:val="20"/>
+                <w:szCs w:val="20"/>
+              </w:rPr>
+            </w:pPr>
+            <w:proofErr w:type="spellStart"/>
+            <w:r>
+              <w:rPr>
+                <w:sz w:val="20"/>
+                <w:szCs w:val="20"/>
+              </w:rPr>
+              <w:t>ZoekIngeschrevenPeroonOpPostcodeHuisnummer</w:t>
+            </w:r>
+            <w:proofErr w:type="spellEnd"/>
+          </w:p>
+          <w:p>
+            <w:pPr>
+              <w:pStyle w:val="Default"/>
+              <w:numPr>
+                <w:ilvl w:val="1"/>
+                <w:numId w:val="27"/>
+              </w:numPr>
+              <w:ind w:left="720"/>
+              <w:rPr>
+                <w:sz w:val="20"/>
+                <w:szCs w:val="20"/>
+              </w:rPr>
+            </w:pPr>
+            <w:proofErr w:type="spellStart"/>
+            <w:r>
+              <w:rPr>
+                <w:sz w:val="20"/>
+                <w:szCs w:val="20"/>
+              </w:rPr>
+              <w:t>ZoekIngeschrevenPeroonOpBinnenlandsVerblijfsadres</w:t>
+            </w:r>
+            <w:proofErr w:type="spellEnd"/>
+          </w:p>
+          <w:p>
+            <w:pPr>
+              <w:pStyle w:val="Default"/>
+              <w:numPr>
+                <w:ilvl w:val="1"/>
+                <w:numId w:val="27"/>
+              </w:numPr>
+              <w:ind w:left="720"/>
+              <w:rPr>
+                <w:sz w:val="20"/>
+                <w:szCs w:val="20"/>
+              </w:rPr>
+            </w:pPr>
+            <w:proofErr w:type="spellStart"/>
+            <w:r>
+              <w:rPr>
+                <w:sz w:val="20"/>
+                <w:szCs w:val="20"/>
+              </w:rPr>
+              <w:t>RaadpleegBewoning</w:t>
+            </w:r>
+            <w:proofErr w:type="spellEnd"/>
+          </w:p>
+          <w:p>
+            <w:pPr>
+              <w:pStyle w:val="Default"/>
+              <w:ind w:left="720"/>
+              <w:rPr>
+                <w:ins w:id="32" w:author="Wit, D de" w:date="2017-08-11T10:35:00Z"/>
+                <w:sz w:val="20"/>
+                <w:szCs w:val="20"/>
+              </w:rPr>
+            </w:pPr>
+          </w:p>
+          <w:p>
+            <w:pPr>
+              <w:pStyle w:val="Default"/>
+              <w:rPr>
+                <w:ins w:id="33" w:author="Wit, D de" w:date="2017-08-11T10:34:00Z"/>
+                <w:sz w:val="20"/>
+                <w:szCs w:val="20"/>
+              </w:rPr>
+            </w:pPr>
+            <w:ins w:id="34" w:author="Wit, D de" w:date="2017-08-11T10:34:00Z">
               <w:r>
                 <w:rPr>
                   <w:sz w:val="20"/>
                   <w:szCs w:val="20"/>
                 </w:rPr>
-                <w:delText xml:space="preserve">Deze API's zijn daarmee </w:delText>
+                <w:t>Het vraagbericht '</w:t>
+              </w:r>
+              <w:proofErr w:type="spellStart"/>
+              <w:r>
+                <w:rPr>
+                  <w:sz w:val="20"/>
+                  <w:szCs w:val="20"/>
+                </w:rPr>
+                <w:t>RaadpleegIngesch</w:t>
               </w:r>
               <w:r>
                 <w:rPr>
                   <w:sz w:val="20"/>
                   <w:szCs w:val="20"/>
                 </w:rPr>
-                <w:delText xml:space="preserve">onderdeel van EPS Opvragen </w:delText>
+                <w:t>revenPersoon</w:t>
+              </w:r>
+              <w:proofErr w:type="spellEnd"/>
+              <w:r>
+                <w:rPr>
+                  <w:sz w:val="20"/>
+                  <w:szCs w:val="20"/>
+                </w:rPr>
+                <w:t xml:space="preserve">' uit RSGB-bevragingen wordt niet als dusdanig </w:t>
+              </w:r>
+            </w:ins>
+            <w:ins w:id="35" w:author="Wit, D de" w:date="2017-08-11T10:42:00Z">
+              <w:r>
+                <w:rPr>
+                  <w:sz w:val="20"/>
+                  <w:szCs w:val="20"/>
+                </w:rPr>
+                <w:t>geïmplanteerd</w:t>
+              </w:r>
+            </w:ins>
+            <w:ins w:id="36" w:author="Wit, D de" w:date="2017-08-11T10:34:00Z">
+              <w:r>
+                <w:rPr>
+                  <w:sz w:val="20"/>
+                  <w:szCs w:val="20"/>
+                </w:rPr>
+                <w:t>. Dit vraagbericht wordt uitgesplitst in elementaire bevragingen (zie onder).</w:t>
+              </w:r>
+            </w:ins>
+          </w:p>
+          <w:p>
+            <w:pPr>
+              <w:pStyle w:val="Default"/>
+              <w:rPr>
+                <w:sz w:val="20"/>
+                <w:szCs w:val="20"/>
+              </w:rPr>
+            </w:pPr>
+          </w:p>
+          <w:p>
+            <w:pPr>
+              <w:pStyle w:val="Lijstalinea"/>
+              <w:numPr>
+                <w:ilvl w:val="0"/>
+                <w:numId w:val="26"/>
+              </w:numPr>
+              <w:ind w:left="360"/>
+              <w:rPr>
+                <w:sz w:val="20"/>
+                <w:szCs w:val="20"/>
+              </w:rPr>
+            </w:pPr>
+            <w:r>
+              <w:rPr>
+                <w:sz w:val="20"/>
+                <w:szCs w:val="20"/>
+              </w:rPr>
+              <w:t xml:space="preserve">De volgende </w:t>
+            </w:r>
+            <w:r>
+              <w:rPr>
+                <w:sz w:val="20"/>
+                <w:szCs w:val="20"/>
+              </w:rPr>
+              <w:t xml:space="preserve">synchrone </w:t>
+            </w:r>
+            <w:r>
+              <w:rPr>
+                <w:sz w:val="20"/>
+                <w:szCs w:val="20"/>
+              </w:rPr>
+              <w:t xml:space="preserve">elementaire </w:t>
+            </w:r>
+            <w:r>
+              <w:rPr>
+                <w:sz w:val="20"/>
+                <w:szCs w:val="20"/>
+              </w:rPr>
+              <w:t>v</w:t>
+            </w:r>
+            <w:r>
+              <w:rPr>
+                <w:sz w:val="20"/>
+                <w:szCs w:val="20"/>
+              </w:rPr>
+              <w:t xml:space="preserve">raagberichten </w:t>
+            </w:r>
+            <w:r>
+              <w:rPr>
+                <w:sz w:val="20"/>
+                <w:szCs w:val="20"/>
+              </w:rPr>
+              <w:t xml:space="preserve">voor Natuurlijke Personen worden </w:t>
+            </w:r>
+            <w:del w:id="37" w:author="Wit, D de" w:date="2017-08-11T11:59:00Z">
+              <w:r>
+                <w:rPr>
+                  <w:sz w:val="20"/>
+                  <w:szCs w:val="20"/>
+                </w:rPr>
+                <w:delText xml:space="preserve">daarnaast </w:delText>
+              </w:r>
+            </w:del>
+            <w:r>
+              <w:rPr>
+                <w:sz w:val="20"/>
+                <w:szCs w:val="20"/>
+              </w:rPr>
+              <w:t xml:space="preserve">onderscheiden </w:t>
+            </w:r>
+            <w:r>
+              <w:rPr>
+                <w:sz w:val="20"/>
+                <w:szCs w:val="20"/>
+              </w:rPr>
+              <w:t xml:space="preserve">(inhoudelijk conform </w:t>
+            </w:r>
+            <w:r>
+              <w:rPr>
+                <w:sz w:val="20"/>
+                <w:szCs w:val="20"/>
+              </w:rPr>
+              <w:t>LO GBA</w:t>
+            </w:r>
+            <w:r>
+              <w:rPr>
+                <w:sz w:val="20"/>
+                <w:szCs w:val="20"/>
+              </w:rPr>
+              <w:t>).</w:t>
+            </w:r>
+          </w:p>
+          <w:p>
+            <w:pPr>
+              <w:pStyle w:val="Default"/>
+              <w:numPr>
+                <w:ilvl w:val="1"/>
+                <w:numId w:val="27"/>
+              </w:numPr>
+              <w:ind w:left="720"/>
+              <w:rPr>
+                <w:ins w:id="38" w:author="Wit, D de" w:date="2017-08-11T11:53:00Z"/>
+                <w:sz w:val="20"/>
+                <w:szCs w:val="20"/>
+              </w:rPr>
+            </w:pPr>
+            <w:proofErr w:type="spellStart"/>
+            <w:ins w:id="39" w:author="Wit, D de" w:date="2017-08-11T10:35:00Z">
+              <w:r>
+                <w:rPr>
+                  <w:sz w:val="20"/>
+                  <w:szCs w:val="20"/>
+                </w:rPr>
+                <w:t>RaadpleegIngeschrevenPersoonNAW</w:t>
+              </w:r>
+              <w:proofErr w:type="spellEnd"/>
+              <w:r>
+                <w:rPr>
+                  <w:sz w:val="20"/>
+                  <w:szCs w:val="20"/>
+                </w:rPr>
+                <w:t xml:space="preserve"> </w:t>
+              </w:r>
+            </w:ins>
+            <w:del w:id="40" w:author="Wit, D de" w:date="2017-08-11T10:36:00Z">
+              <w:r>
+                <w:rPr>
+                  <w:sz w:val="20"/>
+                  <w:szCs w:val="20"/>
+                </w:rPr>
+                <w:delText>Opvragen NAW</w:delText>
               </w:r>
               <w:r>
                 <w:rPr>
                   <w:sz w:val="20"/>
                   <w:szCs w:val="20"/>
                 </w:rPr>
-                <w:delText>(geïnventariseerd) BRP.</w:delText>
+                <w:delText>-gegevens</w:delText>
               </w:r>
             </w:del>
-          </w:p>
-          <w:p>
-            <w:pPr>
-              <w:pStyle w:val="Default"/>
-              <w:rPr>
-                <w:del w:id="95" w:author="Wit, D de" w:date="2017-07-21T16:24:00Z"/>
-                <w:sz w:val="20"/>
-                <w:szCs w:val="20"/>
-              </w:rPr>
-            </w:pPr>
-          </w:p>
-          <w:p>
-            <w:pPr>
-              <w:pStyle w:val="Lijstalinea"/>
-              <w:numPr>
-                <w:ilvl w:val="0"/>
-                <w:numId w:val="26"/>
-              </w:numPr>
-              <w:ind w:left="360"/>
-              <w:rPr>
-                <w:sz w:val="20"/>
-                <w:szCs w:val="20"/>
-              </w:rPr>
-            </w:pPr>
-            <w:r>
-              <w:rPr>
-                <w:sz w:val="20"/>
-                <w:szCs w:val="20"/>
-              </w:rPr>
-              <w:t xml:space="preserve">De volgende </w:t>
-            </w:r>
-            <w:r>
-              <w:rPr>
-                <w:sz w:val="20"/>
-                <w:szCs w:val="20"/>
-              </w:rPr>
-              <w:t xml:space="preserve">synchrone </w:t>
-            </w:r>
-            <w:ins w:id="96" w:author="Wit, D de" w:date="2017-07-21T16:24:00Z">
+            <w:r>
+              <w:rPr>
+                <w:sz w:val="20"/>
+                <w:szCs w:val="20"/>
+              </w:rPr>
+              <w:t xml:space="preserve"> (categorie 1</w:t>
+            </w:r>
+            <w:ins w:id="41" w:author="Wit, D de" w:date="2017-08-11T11:11:00Z">
               <w:r>
                 <w:rPr>
                   <w:sz w:val="20"/>
                   <w:szCs w:val="20"/>
                 </w:rPr>
-                <w:t xml:space="preserve">elementaire </w:t>
+                <w:t>/51</w:t>
               </w:r>
             </w:ins>
-            <w:r>
-              <w:rPr>
-                <w:sz w:val="20"/>
-                <w:szCs w:val="20"/>
-              </w:rPr>
-              <w:t>v</w:t>
-            </w:r>
-            <w:r>
-              <w:rPr>
-                <w:sz w:val="20"/>
-                <w:szCs w:val="20"/>
-              </w:rPr>
-              <w:t xml:space="preserve">raagberichten </w:t>
-            </w:r>
-            <w:r>
-              <w:rPr>
-                <w:sz w:val="20"/>
-                <w:szCs w:val="20"/>
-              </w:rPr>
-              <w:t xml:space="preserve">voor Natuurlijke Personen worden </w:t>
-            </w:r>
-            <w:ins w:id="97" w:author="Wit, D de" w:date="2017-07-21T16:24:00Z">
+            <w:ins w:id="42" w:author="Wit, D de" w:date="2017-08-11T10:44:00Z">
               <w:r>
                 <w:rPr>
                   <w:sz w:val="20"/>
                   <w:szCs w:val="20"/>
                 </w:rPr>
-                <w:t xml:space="preserve">daarnaast </w:t>
+                <w:t>, 6</w:t>
               </w:r>
             </w:ins>
-            <w:r>
-              <w:rPr>
-                <w:sz w:val="20"/>
-                <w:szCs w:val="20"/>
-              </w:rPr>
-              <w:t xml:space="preserve">onderscheiden </w:t>
-            </w:r>
-            <w:r>
-              <w:rPr>
-                <w:sz w:val="20"/>
-                <w:szCs w:val="20"/>
-              </w:rPr>
-              <w:t xml:space="preserve">(inhoudelijk conform </w:t>
-            </w:r>
-            <w:r>
-              <w:rPr>
-                <w:sz w:val="20"/>
-                <w:szCs w:val="20"/>
-              </w:rPr>
-              <w:t>LO GBA</w:t>
-            </w:r>
-            <w:r>
-              <w:rPr>
-                <w:sz w:val="20"/>
-                <w:szCs w:val="20"/>
-              </w:rPr>
-              <w:t>).</w:t>
-            </w:r>
-          </w:p>
-          <w:p>
-            <w:pPr>
-              <w:pStyle w:val="Default"/>
-              <w:numPr>
-                <w:ilvl w:val="1"/>
-                <w:numId w:val="27"/>
-              </w:numPr>
-              <w:ind w:left="720"/>
-              <w:rPr>
-                <w:sz w:val="20"/>
-                <w:szCs w:val="20"/>
-              </w:rPr>
-            </w:pPr>
-            <w:r>
-              <w:rPr>
-                <w:sz w:val="20"/>
-                <w:szCs w:val="20"/>
-              </w:rPr>
-              <w:t>Opvragen NAW</w:t>
-            </w:r>
-            <w:r>
-              <w:rPr>
-                <w:sz w:val="20"/>
-                <w:szCs w:val="20"/>
-              </w:rPr>
-              <w:t>-gegevens (categorie 1</w:t>
-            </w:r>
-            <w:r>
-              <w:rPr>
-                <w:sz w:val="20"/>
-                <w:szCs w:val="20"/>
-              </w:rPr>
-              <w:t xml:space="preserve"> </w:t>
-            </w:r>
-            <w:r>
-              <w:rPr>
-                <w:sz w:val="20"/>
-                <w:szCs w:val="20"/>
-              </w:rPr>
-              <w:t xml:space="preserve">en </w:t>
-            </w:r>
-            <w:r>
-              <w:rPr>
-                <w:sz w:val="20"/>
-                <w:szCs w:val="20"/>
-              </w:rPr>
-              <w:t>8)</w:t>
-            </w:r>
-            <w:r>
-              <w:rPr>
-                <w:sz w:val="20"/>
-                <w:szCs w:val="20"/>
-              </w:rPr>
-              <w:t xml:space="preserve"> op basis van BSN</w:t>
-            </w:r>
-          </w:p>
-          <w:p>
-            <w:pPr>
-              <w:pStyle w:val="Default"/>
-              <w:numPr>
-                <w:ilvl w:val="1"/>
-                <w:numId w:val="27"/>
-              </w:numPr>
-              <w:ind w:left="720"/>
-              <w:rPr>
-                <w:sz w:val="20"/>
-                <w:szCs w:val="20"/>
-              </w:rPr>
-            </w:pPr>
-            <w:r>
-              <w:rPr>
-                <w:sz w:val="20"/>
-                <w:szCs w:val="20"/>
-              </w:rPr>
-              <w:t>Opvragen relatie</w:t>
-            </w:r>
-            <w:r>
-              <w:rPr>
-                <w:sz w:val="20"/>
-                <w:szCs w:val="20"/>
-              </w:rPr>
-              <w:t>s</w:t>
-            </w:r>
-            <w:r>
-              <w:rPr>
-                <w:sz w:val="20"/>
-                <w:szCs w:val="20"/>
-              </w:rPr>
-              <w:t xml:space="preserve"> (categorie</w:t>
-            </w:r>
-            <w:r>
-              <w:rPr>
-                <w:sz w:val="20"/>
-                <w:szCs w:val="20"/>
-              </w:rPr>
-              <w:t xml:space="preserve"> 2</w:t>
-            </w:r>
-            <w:r>
-              <w:rPr>
-                <w:sz w:val="20"/>
-                <w:szCs w:val="20"/>
-              </w:rPr>
-              <w:t xml:space="preserve">, </w:t>
-            </w:r>
-            <w:r>
-              <w:rPr>
-                <w:sz w:val="20"/>
-                <w:szCs w:val="20"/>
-              </w:rPr>
-              <w:t>3, 5</w:t>
-            </w:r>
-            <w:r>
-              <w:rPr>
-                <w:sz w:val="20"/>
-                <w:szCs w:val="20"/>
-              </w:rPr>
-              <w:t>, 9</w:t>
-            </w:r>
-            <w:r>
-              <w:rPr>
-                <w:sz w:val="20"/>
-                <w:szCs w:val="20"/>
-              </w:rPr>
-              <w:t>)</w:t>
-            </w:r>
-            <w:r>
-              <w:rPr>
-                <w:sz w:val="20"/>
-                <w:szCs w:val="20"/>
-              </w:rPr>
-              <w:t xml:space="preserve"> op basis van BSN</w:t>
-            </w:r>
-          </w:p>
-          <w:p>
-            <w:pPr>
-              <w:pStyle w:val="Default"/>
-              <w:numPr>
-                <w:ilvl w:val="1"/>
-                <w:numId w:val="27"/>
-              </w:numPr>
-              <w:ind w:left="720"/>
-              <w:rPr>
-                <w:sz w:val="20"/>
-                <w:szCs w:val="20"/>
-              </w:rPr>
-            </w:pPr>
-            <w:r>
-              <w:rPr>
-                <w:sz w:val="20"/>
-                <w:szCs w:val="20"/>
-              </w:rPr>
-              <w:t xml:space="preserve">Opvragen </w:t>
-            </w:r>
-            <w:r>
-              <w:rPr>
-                <w:sz w:val="20"/>
-                <w:szCs w:val="20"/>
-              </w:rPr>
-              <w:t>specifiek</w:t>
-            </w:r>
-            <w:r>
-              <w:rPr>
-                <w:sz w:val="20"/>
-                <w:szCs w:val="20"/>
-              </w:rPr>
-              <w:t xml:space="preserve"> (categorie 1, 4, 6 ,7, 8, 10, 11, 12, 21)</w:t>
-            </w:r>
-            <w:r>
-              <w:rPr>
-                <w:sz w:val="20"/>
-                <w:szCs w:val="20"/>
-              </w:rPr>
-              <w:t xml:space="preserve"> op basis van BSN</w:t>
-            </w:r>
-          </w:p>
-          <w:p>
-            <w:pPr>
-              <w:rPr>
-                <w:sz w:val="20"/>
-                <w:szCs w:val="20"/>
-              </w:rPr>
-            </w:pPr>
-          </w:p>
-          <w:p>
-            <w:pPr>
-              <w:pStyle w:val="Default"/>
-              <w:rPr>
-                <w:sz w:val="20"/>
-                <w:szCs w:val="20"/>
-              </w:rPr>
-              <w:pPrChange w:id="98" w:author="Wit, D de" w:date="2017-07-21T16:24:00Z">
-                <w:pPr>
-                  <w:pStyle w:val="Default"/>
-                </w:pPr>
-              </w:pPrChange>
-            </w:pPr>
-            <w:r>
-              <w:rPr>
-                <w:sz w:val="20"/>
-                <w:szCs w:val="20"/>
-              </w:rPr>
-              <w:t xml:space="preserve">De relatie naar het </w:t>
-            </w:r>
-            <w:proofErr w:type="spellStart"/>
-            <w:r>
-              <w:rPr>
-                <w:sz w:val="20"/>
-                <w:szCs w:val="20"/>
-              </w:rPr>
-              <w:t>het</w:t>
-            </w:r>
-            <w:proofErr w:type="spellEnd"/>
-            <w:r>
-              <w:rPr>
-                <w:sz w:val="20"/>
-                <w:szCs w:val="20"/>
-              </w:rPr>
-              <w:t xml:space="preserve"> LO GBA is c</w:t>
-            </w:r>
-            <w:r>
-              <w:rPr>
-                <w:sz w:val="20"/>
-                <w:szCs w:val="20"/>
-              </w:rPr>
-              <w:t>onform het advies Eindproductstandaarden</w:t>
-            </w:r>
-            <w:r>
-              <w:rPr>
-                <w:sz w:val="20"/>
-                <w:szCs w:val="20"/>
-              </w:rPr>
-              <w:t>.</w:t>
-            </w:r>
-            <w:del w:id="99" w:author="Wit, D de" w:date="2017-07-21T16:24:00Z">
+            <w:ins w:id="43" w:author="Wit, D de" w:date="2017-08-11T11:12:00Z">
+              <w:r>
+                <w:rPr>
+                  <w:sz w:val="20"/>
+                  <w:szCs w:val="20"/>
+                </w:rPr>
+                <w:t>/56</w:t>
+              </w:r>
+            </w:ins>
+            <w:ins w:id="44" w:author="Wit, D de" w:date="2017-08-11T10:44:00Z">
+              <w:r>
+                <w:rPr>
+                  <w:sz w:val="20"/>
+                  <w:szCs w:val="20"/>
+                </w:rPr>
+                <w:t xml:space="preserve">, 7 </w:t>
+              </w:r>
+            </w:ins>
+            <w:del w:id="45" w:author="Wit, D de" w:date="2017-08-11T10:44:00Z">
               <w:r>
                 <w:rPr>
                   <w:sz w:val="20"/>
@@ -4963,26 +4156,188 @@
                 </w:rPr>
                 <w:delText xml:space="preserve"> </w:delText>
               </w:r>
+            </w:del>
+            <w:r>
+              <w:rPr>
+                <w:sz w:val="20"/>
+                <w:szCs w:val="20"/>
+              </w:rPr>
+              <w:t xml:space="preserve">en </w:t>
+            </w:r>
+            <w:r>
+              <w:rPr>
+                <w:sz w:val="20"/>
+                <w:szCs w:val="20"/>
+              </w:rPr>
+              <w:t>8</w:t>
+            </w:r>
+            <w:ins w:id="46" w:author="Wit, D de" w:date="2017-08-11T11:12:00Z">
               <w:r>
                 <w:rPr>
                   <w:sz w:val="20"/>
                   <w:szCs w:val="20"/>
                 </w:rPr>
-                <w:delText xml:space="preserve">Deze API's zijn daarmee </w:delText>
+                <w:t>/58</w:t>
+              </w:r>
+            </w:ins>
+            <w:r>
+              <w:rPr>
+                <w:sz w:val="20"/>
+                <w:szCs w:val="20"/>
+              </w:rPr>
+              <w:t>)</w:t>
+            </w:r>
+            <w:r>
+              <w:rPr>
+                <w:sz w:val="20"/>
+                <w:szCs w:val="20"/>
+              </w:rPr>
+              <w:t xml:space="preserve"> op basis van BSN</w:t>
+            </w:r>
+          </w:p>
+          <w:p>
+            <w:pPr>
+              <w:pStyle w:val="Default"/>
+              <w:numPr>
+                <w:ilvl w:val="0"/>
+                <w:numId w:val="27"/>
+              </w:numPr>
+              <w:rPr>
+                <w:ins w:id="47" w:author="Wit, D de" w:date="2017-08-11T11:59:00Z"/>
+                <w:sz w:val="20"/>
+                <w:szCs w:val="20"/>
+              </w:rPr>
+            </w:pPr>
+            <w:ins w:id="48" w:author="Wit, D de" w:date="2017-08-11T11:59:00Z">
+              <w:r>
+                <w:rPr>
+                  <w:sz w:val="20"/>
+                  <w:szCs w:val="20"/>
+                </w:rPr>
+                <w:t xml:space="preserve">Noodzaak: </w:t>
+              </w:r>
+            </w:ins>
+            <w:ins w:id="49" w:author="Wit, D de" w:date="2017-08-11T12:00:00Z">
+              <w:r>
+                <w:rPr>
+                  <w:sz w:val="20"/>
+                  <w:szCs w:val="20"/>
+                </w:rPr>
+                <w:t xml:space="preserve">Mogelijkheid tot bevragen persoon voor de </w:t>
+              </w:r>
+            </w:ins>
+            <w:ins w:id="50" w:author="Wit, D de" w:date="2017-08-11T12:01:00Z">
+              <w:r>
+                <w:rPr>
+                  <w:sz w:val="20"/>
+                  <w:szCs w:val="20"/>
+                </w:rPr>
+                <w:t>gegevens waar de grootste informatiebehoefte van afnemers mee wordt ingevuld. Categorieën Overlijden en Inschrijving zijn hier onderdeel van omdat dan direct afgeleid kan worden of de persoon is overleden of dat er geheimhouding op rust.</w:t>
+              </w:r>
+            </w:ins>
+          </w:p>
+          <w:p>
+            <w:pPr>
+              <w:pStyle w:val="Default"/>
+              <w:numPr>
+                <w:ilvl w:val="0"/>
+                <w:numId w:val="27"/>
+              </w:numPr>
+              <w:rPr>
+                <w:sz w:val="20"/>
+                <w:szCs w:val="20"/>
+              </w:rPr>
+            </w:pPr>
+            <w:ins w:id="51" w:author="Wit, D de" w:date="2017-08-11T11:53:00Z">
+              <w:r>
+                <w:rPr>
+                  <w:sz w:val="20"/>
+                  <w:szCs w:val="20"/>
+                </w:rPr>
+                <w:t xml:space="preserve">Parameter: </w:t>
+              </w:r>
+            </w:ins>
+            <w:ins w:id="52" w:author="Wit, D de" w:date="2017-08-11T12:23:00Z">
+              <w:r>
+                <w:rPr>
+                  <w:sz w:val="20"/>
+                  <w:szCs w:val="20"/>
+                </w:rPr>
+                <w:t xml:space="preserve">BSN, </w:t>
+              </w:r>
+            </w:ins>
+            <w:ins w:id="53" w:author="Wit, D de" w:date="2017-08-11T11:53:00Z">
+              <w:r>
+                <w:rPr>
+                  <w:sz w:val="20"/>
+                  <w:szCs w:val="20"/>
+                </w:rPr>
+                <w:t>historie, overleden, geheim</w:t>
+              </w:r>
+            </w:ins>
+            <w:ins w:id="54" w:author="Wit, D de" w:date="2017-08-11T12:02:00Z">
+              <w:r>
+                <w:rPr>
+                  <w:sz w:val="20"/>
+                  <w:szCs w:val="20"/>
+                </w:rPr>
+                <w:t>.</w:t>
+              </w:r>
+            </w:ins>
+          </w:p>
+          <w:p>
+            <w:pPr>
+              <w:pStyle w:val="Default"/>
+              <w:numPr>
+                <w:ilvl w:val="1"/>
+                <w:numId w:val="27"/>
+              </w:numPr>
+              <w:ind w:left="720"/>
+              <w:rPr>
+                <w:ins w:id="55" w:author="Wit, D de" w:date="2017-08-11T11:54:00Z"/>
+                <w:sz w:val="20"/>
+                <w:szCs w:val="20"/>
+              </w:rPr>
+            </w:pPr>
+            <w:proofErr w:type="spellStart"/>
+            <w:ins w:id="56" w:author="Wit, D de" w:date="2017-08-11T10:36:00Z">
+              <w:r>
+                <w:rPr>
+                  <w:sz w:val="20"/>
+                  <w:szCs w:val="20"/>
+                </w:rPr>
+                <w:t>Raadpleeg</w:t>
               </w:r>
               <w:r>
                 <w:rPr>
                   <w:sz w:val="20"/>
                   <w:szCs w:val="20"/>
                 </w:rPr>
-                <w:delText xml:space="preserve">onderdeel van EPS Opvragen </w:delText>
+                <w:t>IngeschrevenPersoonFamilie</w:t>
+              </w:r>
+              <w:proofErr w:type="spellEnd"/>
+              <w:r>
+                <w:rPr>
+                  <w:sz w:val="20"/>
+                  <w:szCs w:val="20"/>
+                </w:rPr>
+                <w:t xml:space="preserve"> </w:t>
+              </w:r>
+            </w:ins>
+            <w:del w:id="57" w:author="Wit, D de" w:date="2017-08-11T10:36:00Z">
+              <w:r>
+                <w:rPr>
+                  <w:sz w:val="20"/>
+                  <w:szCs w:val="20"/>
+                </w:rPr>
+                <w:delText>Opvragen relatie</w:delText>
               </w:r>
               <w:r>
                 <w:rPr>
                   <w:sz w:val="20"/>
                   <w:szCs w:val="20"/>
                 </w:rPr>
-                <w:delText>(achtervang) BRP</w:delText>
+                <w:delText>s</w:delText>
               </w:r>
             </w:del>
             <w:r>
@@ -4990,8 +4345,973 @@
                 <w:sz w:val="20"/>
                 <w:szCs w:val="20"/>
               </w:rPr>
+              <w:t xml:space="preserve"> (categorie</w:t>
+            </w:r>
+            <w:r>
+              <w:rPr>
+                <w:sz w:val="20"/>
+                <w:szCs w:val="20"/>
+              </w:rPr>
+              <w:t xml:space="preserve"> 2</w:t>
+            </w:r>
+            <w:ins w:id="58" w:author="Wit, D de" w:date="2017-08-11T11:12:00Z">
+              <w:r>
+                <w:rPr>
+                  <w:sz w:val="20"/>
+                  <w:szCs w:val="20"/>
+                </w:rPr>
+                <w:t>/52</w:t>
+              </w:r>
+            </w:ins>
+            <w:r>
+              <w:rPr>
+                <w:sz w:val="20"/>
+                <w:szCs w:val="20"/>
+              </w:rPr>
+              <w:t xml:space="preserve">, </w:t>
+            </w:r>
+            <w:r>
+              <w:rPr>
+                <w:sz w:val="20"/>
+                <w:szCs w:val="20"/>
+              </w:rPr>
+              <w:t>3,</w:t>
+            </w:r>
+            <w:ins w:id="59" w:author="Wit, D de" w:date="2017-08-11T11:12:00Z">
+              <w:r>
+                <w:rPr>
+                  <w:sz w:val="20"/>
+                  <w:szCs w:val="20"/>
+                </w:rPr>
+                <w:t>/53</w:t>
+              </w:r>
+            </w:ins>
+            <w:r>
+              <w:rPr>
+                <w:sz w:val="20"/>
+                <w:szCs w:val="20"/>
+              </w:rPr>
+              <w:t xml:space="preserve"> 5</w:t>
+            </w:r>
+            <w:ins w:id="60" w:author="Wit, D de" w:date="2017-08-11T11:12:00Z">
+              <w:r>
+                <w:rPr>
+                  <w:sz w:val="20"/>
+                  <w:szCs w:val="20"/>
+                </w:rPr>
+                <w:t>/55</w:t>
+              </w:r>
+            </w:ins>
+            <w:r>
+              <w:rPr>
+                <w:sz w:val="20"/>
+                <w:szCs w:val="20"/>
+              </w:rPr>
+              <w:t>, 9</w:t>
+            </w:r>
+            <w:ins w:id="61" w:author="Wit, D de" w:date="2017-08-11T11:12:00Z">
+              <w:r>
+                <w:rPr>
+                  <w:sz w:val="20"/>
+                  <w:szCs w:val="20"/>
+                </w:rPr>
+                <w:t>/59</w:t>
+              </w:r>
+            </w:ins>
+            <w:r>
+              <w:rPr>
+                <w:sz w:val="20"/>
+                <w:szCs w:val="20"/>
+              </w:rPr>
+              <w:t>)</w:t>
+            </w:r>
+            <w:r>
+              <w:rPr>
+                <w:sz w:val="20"/>
+                <w:szCs w:val="20"/>
+              </w:rPr>
+              <w:t xml:space="preserve"> op basis van BSN</w:t>
+            </w:r>
+          </w:p>
+          <w:p>
+            <w:pPr>
+              <w:pStyle w:val="Default"/>
+              <w:numPr>
+                <w:ilvl w:val="0"/>
+                <w:numId w:val="27"/>
+              </w:numPr>
+              <w:rPr>
+                <w:ins w:id="62" w:author="Wit, D de" w:date="2017-08-11T12:06:00Z"/>
+                <w:sz w:val="20"/>
+                <w:szCs w:val="20"/>
+              </w:rPr>
+            </w:pPr>
+            <w:ins w:id="63" w:author="Wit, D de" w:date="2017-08-11T12:06:00Z">
+              <w:r>
+                <w:rPr>
+                  <w:sz w:val="20"/>
+                  <w:szCs w:val="20"/>
+                </w:rPr>
+                <w:t xml:space="preserve">Noodzaak: Mogelijkheid tot bevragen </w:t>
+              </w:r>
+              <w:r>
+                <w:rPr>
+                  <w:sz w:val="20"/>
+                  <w:szCs w:val="20"/>
+                </w:rPr>
+                <w:t xml:space="preserve">de familiebetrekkingen van de </w:t>
+              </w:r>
+              <w:r>
+                <w:rPr>
+                  <w:sz w:val="20"/>
+                  <w:szCs w:val="20"/>
+                </w:rPr>
+                <w:t>persoon</w:t>
+              </w:r>
+              <w:r>
+                <w:rPr>
+                  <w:sz w:val="20"/>
+                  <w:szCs w:val="20"/>
+                </w:rPr>
+                <w:t xml:space="preserve">. Indien meer gegevens van het gerelateerde familielid gewenst zijn dient de vraag </w:t>
+              </w:r>
+            </w:ins>
+            <w:proofErr w:type="spellStart"/>
+            <w:ins w:id="64" w:author="Wit, D de" w:date="2017-08-11T12:07:00Z">
+              <w:r>
+                <w:rPr>
+                  <w:sz w:val="20"/>
+                  <w:szCs w:val="20"/>
+                </w:rPr>
+                <w:t>RaadpleegIngeschrevenPersoonNAW</w:t>
+              </w:r>
+              <w:proofErr w:type="spellEnd"/>
+              <w:r>
+                <w:rPr>
+                  <w:sz w:val="20"/>
+                  <w:szCs w:val="20"/>
+                </w:rPr>
+                <w:t xml:space="preserve"> voor die persoon aanvullend gesteld te worden.</w:t>
+              </w:r>
+            </w:ins>
+          </w:p>
+          <w:p>
+            <w:pPr>
+              <w:pStyle w:val="Default"/>
+              <w:numPr>
+                <w:ilvl w:val="0"/>
+                <w:numId w:val="27"/>
+              </w:numPr>
+              <w:rPr>
+                <w:ins w:id="65" w:author="Wit, D de" w:date="2017-08-11T11:54:00Z"/>
+                <w:sz w:val="20"/>
+                <w:szCs w:val="20"/>
+              </w:rPr>
+            </w:pPr>
+            <w:ins w:id="66" w:author="Wit, D de" w:date="2017-08-11T11:54:00Z">
+              <w:r>
+                <w:rPr>
+                  <w:sz w:val="20"/>
+                  <w:szCs w:val="20"/>
+                </w:rPr>
+                <w:t xml:space="preserve">Parameter: </w:t>
+              </w:r>
+            </w:ins>
+            <w:ins w:id="67" w:author="Wit, D de" w:date="2017-08-11T12:23:00Z">
+              <w:r>
+                <w:rPr>
+                  <w:sz w:val="20"/>
+                  <w:szCs w:val="20"/>
+                </w:rPr>
+                <w:t xml:space="preserve">BSN, </w:t>
+              </w:r>
+            </w:ins>
+            <w:ins w:id="68" w:author="Wit, D de" w:date="2017-08-11T11:54:00Z">
+              <w:r>
+                <w:rPr>
+                  <w:sz w:val="20"/>
+                  <w:szCs w:val="20"/>
+                </w:rPr>
+                <w:t>historie</w:t>
+              </w:r>
+            </w:ins>
+          </w:p>
+          <w:p>
+            <w:pPr>
+              <w:pStyle w:val="Default"/>
+              <w:numPr>
+                <w:ilvl w:val="1"/>
+                <w:numId w:val="27"/>
+              </w:numPr>
+              <w:ind w:left="720"/>
+              <w:rPr>
+                <w:ins w:id="69" w:author="Wit, D de" w:date="2017-08-11T11:54:00Z"/>
+                <w:sz w:val="20"/>
+                <w:szCs w:val="20"/>
+              </w:rPr>
+            </w:pPr>
+            <w:proofErr w:type="spellStart"/>
+            <w:ins w:id="70" w:author="Wit, D de" w:date="2017-08-11T10:36:00Z">
+              <w:r>
+                <w:rPr>
+                  <w:sz w:val="20"/>
+                  <w:szCs w:val="20"/>
+                </w:rPr>
+                <w:lastRenderedPageBreak/>
+                <w:t>RaadpleegIngeschrevenPeroon</w:t>
+              </w:r>
+            </w:ins>
+            <w:ins w:id="71" w:author="Wit, D de" w:date="2017-08-11T11:04:00Z">
+              <w:r>
+                <w:rPr>
+                  <w:sz w:val="20"/>
+                  <w:szCs w:val="20"/>
+                </w:rPr>
+                <w:t>Nationaliteit</w:t>
+              </w:r>
+            </w:ins>
+            <w:proofErr w:type="spellEnd"/>
+            <w:ins w:id="72" w:author="Wit, D de" w:date="2017-08-11T10:37:00Z">
+              <w:r>
+                <w:rPr>
+                  <w:sz w:val="20"/>
+                  <w:szCs w:val="20"/>
+                </w:rPr>
+                <w:t xml:space="preserve"> </w:t>
+              </w:r>
+              <w:r>
+                <w:rPr>
+                  <w:sz w:val="20"/>
+                  <w:szCs w:val="20"/>
+                </w:rPr>
+                <w:t xml:space="preserve">(categorie </w:t>
+              </w:r>
+            </w:ins>
+            <w:ins w:id="73" w:author="Wit, D de" w:date="2017-08-11T11:04:00Z">
+              <w:r>
+                <w:rPr>
+                  <w:sz w:val="20"/>
+                  <w:szCs w:val="20"/>
+                </w:rPr>
+                <w:t>4</w:t>
+              </w:r>
+            </w:ins>
+            <w:ins w:id="74" w:author="Wit, D de" w:date="2017-08-11T11:12:00Z">
+              <w:r>
+                <w:rPr>
+                  <w:sz w:val="20"/>
+                  <w:szCs w:val="20"/>
+                </w:rPr>
+                <w:t>/54</w:t>
+              </w:r>
+            </w:ins>
+            <w:ins w:id="75" w:author="Wit, D de" w:date="2017-08-11T11:04:00Z">
+              <w:r>
+                <w:rPr>
+                  <w:sz w:val="20"/>
+                  <w:szCs w:val="20"/>
+                </w:rPr>
+                <w:t>, 10</w:t>
+              </w:r>
+            </w:ins>
+            <w:ins w:id="76" w:author="Wit, D de" w:date="2017-08-11T11:13:00Z">
+              <w:r>
+                <w:rPr>
+                  <w:sz w:val="20"/>
+                  <w:szCs w:val="20"/>
+                </w:rPr>
+                <w:t>/60</w:t>
+              </w:r>
+            </w:ins>
+            <w:ins w:id="77" w:author="Wit, D de" w:date="2017-08-11T11:04:00Z">
+              <w:r>
+                <w:rPr>
+                  <w:sz w:val="20"/>
+                  <w:szCs w:val="20"/>
+                </w:rPr>
+                <w:t xml:space="preserve">, </w:t>
+              </w:r>
+            </w:ins>
+            <w:ins w:id="78" w:author="Wit, D de" w:date="2017-08-11T11:05:00Z">
+              <w:r>
+                <w:rPr>
+                  <w:sz w:val="20"/>
+                  <w:szCs w:val="20"/>
+                </w:rPr>
+                <w:t>12</w:t>
+              </w:r>
+            </w:ins>
+            <w:ins w:id="79" w:author="Wit, D de" w:date="2017-08-11T10:37:00Z">
+              <w:r>
+                <w:rPr>
+                  <w:sz w:val="20"/>
+                  <w:szCs w:val="20"/>
+                </w:rPr>
+                <w:t>) op basis van BSN</w:t>
+              </w:r>
+            </w:ins>
+          </w:p>
+          <w:p>
+            <w:pPr>
+              <w:pStyle w:val="Default"/>
+              <w:numPr>
+                <w:ilvl w:val="0"/>
+                <w:numId w:val="27"/>
+              </w:numPr>
+              <w:rPr>
+                <w:ins w:id="80" w:author="Wit, D de" w:date="2017-08-11T12:07:00Z"/>
+                <w:sz w:val="20"/>
+                <w:szCs w:val="20"/>
+              </w:rPr>
+            </w:pPr>
+            <w:ins w:id="81" w:author="Wit, D de" w:date="2017-08-11T12:07:00Z">
+              <w:r>
+                <w:rPr>
+                  <w:sz w:val="20"/>
+                  <w:szCs w:val="20"/>
+                </w:rPr>
+                <w:t xml:space="preserve">Noodzaak: Mogelijkheid tot bevragen </w:t>
+              </w:r>
+            </w:ins>
+            <w:ins w:id="82" w:author="Wit, D de" w:date="2017-08-11T12:08:00Z">
+              <w:r>
+                <w:rPr>
+                  <w:sz w:val="20"/>
+                  <w:szCs w:val="20"/>
+                </w:rPr>
+                <w:t xml:space="preserve">van </w:t>
+              </w:r>
+            </w:ins>
+            <w:ins w:id="83" w:author="Wit, D de" w:date="2017-08-11T12:07:00Z">
+              <w:r>
+                <w:rPr>
+                  <w:sz w:val="20"/>
+                  <w:szCs w:val="20"/>
+                </w:rPr>
+                <w:t xml:space="preserve">de </w:t>
+              </w:r>
+              <w:r>
+                <w:rPr>
+                  <w:sz w:val="20"/>
+                  <w:szCs w:val="20"/>
+                </w:rPr>
+                <w:t>nationaliteit, verblijfstitel en reisdocumenten van de persoon.</w:t>
+              </w:r>
+            </w:ins>
+          </w:p>
+          <w:p>
+            <w:pPr>
+              <w:pStyle w:val="Default"/>
+              <w:numPr>
+                <w:ilvl w:val="0"/>
+                <w:numId w:val="27"/>
+              </w:numPr>
+              <w:rPr>
+                <w:ins w:id="84" w:author="Wit, D de" w:date="2017-08-11T11:54:00Z"/>
+                <w:sz w:val="20"/>
+                <w:szCs w:val="20"/>
+              </w:rPr>
+            </w:pPr>
+            <w:ins w:id="85" w:author="Wit, D de" w:date="2017-08-11T11:54:00Z">
+              <w:r>
+                <w:rPr>
+                  <w:sz w:val="20"/>
+                  <w:szCs w:val="20"/>
+                </w:rPr>
+                <w:t xml:space="preserve">Parameter: </w:t>
+              </w:r>
+            </w:ins>
+            <w:ins w:id="86" w:author="Wit, D de" w:date="2017-08-11T12:23:00Z">
+              <w:r>
+                <w:rPr>
+                  <w:sz w:val="20"/>
+                  <w:szCs w:val="20"/>
+                </w:rPr>
+                <w:t xml:space="preserve">BSN, </w:t>
+              </w:r>
+            </w:ins>
+            <w:ins w:id="87" w:author="Wit, D de" w:date="2017-08-11T11:54:00Z">
+              <w:r>
+                <w:rPr>
+                  <w:sz w:val="20"/>
+                  <w:szCs w:val="20"/>
+                </w:rPr>
+                <w:t>historie</w:t>
+              </w:r>
+            </w:ins>
+          </w:p>
+          <w:p>
+            <w:pPr>
+              <w:pStyle w:val="Default"/>
+              <w:numPr>
+                <w:ilvl w:val="1"/>
+                <w:numId w:val="27"/>
+              </w:numPr>
+              <w:ind w:left="720"/>
+              <w:rPr>
+                <w:ins w:id="88" w:author="Wit, D de" w:date="2017-08-11T11:54:00Z"/>
+                <w:sz w:val="20"/>
+                <w:szCs w:val="20"/>
+              </w:rPr>
+            </w:pPr>
+            <w:proofErr w:type="spellStart"/>
+            <w:ins w:id="89" w:author="Wit, D de" w:date="2017-08-11T11:06:00Z">
+              <w:r>
+                <w:rPr>
+                  <w:sz w:val="20"/>
+                  <w:szCs w:val="20"/>
+                </w:rPr>
+                <w:t>RaadpleegIngeschrevenPeroon</w:t>
+              </w:r>
+              <w:r>
+                <w:rPr>
+                  <w:sz w:val="20"/>
+                  <w:szCs w:val="20"/>
+                </w:rPr>
+                <w:t>Gezag</w:t>
+              </w:r>
+              <w:proofErr w:type="spellEnd"/>
+              <w:r>
+                <w:rPr>
+                  <w:sz w:val="20"/>
+                  <w:szCs w:val="20"/>
+                </w:rPr>
+                <w:t xml:space="preserve"> </w:t>
+              </w:r>
+              <w:r>
+                <w:rPr>
+                  <w:sz w:val="20"/>
+                  <w:szCs w:val="20"/>
+                </w:rPr>
+                <w:t xml:space="preserve">(categorie </w:t>
+              </w:r>
+              <w:r>
+                <w:rPr>
+                  <w:sz w:val="20"/>
+                  <w:szCs w:val="20"/>
+                </w:rPr>
+                <w:t>11</w:t>
+              </w:r>
+            </w:ins>
+            <w:ins w:id="90" w:author="Wit, D de" w:date="2017-08-11T11:13:00Z">
+              <w:r>
+                <w:rPr>
+                  <w:sz w:val="20"/>
+                  <w:szCs w:val="20"/>
+                </w:rPr>
+                <w:t>/61</w:t>
+              </w:r>
+            </w:ins>
+            <w:ins w:id="91" w:author="Wit, D de" w:date="2017-08-11T11:06:00Z">
+              <w:r>
+                <w:rPr>
+                  <w:sz w:val="20"/>
+                  <w:szCs w:val="20"/>
+                </w:rPr>
+                <w:t>) op basis van BSN</w:t>
+              </w:r>
+            </w:ins>
+          </w:p>
+          <w:p>
+            <w:pPr>
+              <w:pStyle w:val="Default"/>
+              <w:numPr>
+                <w:ilvl w:val="0"/>
+                <w:numId w:val="27"/>
+              </w:numPr>
+              <w:rPr>
+                <w:ins w:id="92" w:author="Wit, D de" w:date="2017-08-11T12:08:00Z"/>
+                <w:sz w:val="20"/>
+                <w:szCs w:val="20"/>
+              </w:rPr>
+            </w:pPr>
+            <w:ins w:id="93" w:author="Wit, D de" w:date="2017-08-11T12:08:00Z">
+              <w:r>
+                <w:rPr>
+                  <w:sz w:val="20"/>
+                  <w:szCs w:val="20"/>
+                </w:rPr>
+                <w:t xml:space="preserve">Noodzaak: Mogelijkheid tot bevragen van de </w:t>
+              </w:r>
+              <w:r>
+                <w:rPr>
+                  <w:sz w:val="20"/>
+                  <w:szCs w:val="20"/>
+                </w:rPr>
+                <w:t xml:space="preserve">gezagsverhouding </w:t>
+              </w:r>
+              <w:r>
+                <w:rPr>
+                  <w:sz w:val="20"/>
+                  <w:szCs w:val="20"/>
+                </w:rPr>
+                <w:t>van de persoon.</w:t>
+              </w:r>
+            </w:ins>
+          </w:p>
+          <w:p>
+            <w:pPr>
+              <w:pStyle w:val="Default"/>
+              <w:numPr>
+                <w:ilvl w:val="0"/>
+                <w:numId w:val="27"/>
+              </w:numPr>
+              <w:rPr>
+                <w:ins w:id="94" w:author="Wit, D de" w:date="2017-08-11T11:54:00Z"/>
+                <w:sz w:val="20"/>
+                <w:szCs w:val="20"/>
+              </w:rPr>
+            </w:pPr>
+            <w:ins w:id="95" w:author="Wit, D de" w:date="2017-08-11T11:54:00Z">
+              <w:r>
+                <w:rPr>
+                  <w:sz w:val="20"/>
+                  <w:szCs w:val="20"/>
+                </w:rPr>
+                <w:t xml:space="preserve">Parameter: </w:t>
+              </w:r>
+            </w:ins>
+            <w:ins w:id="96" w:author="Wit, D de" w:date="2017-08-11T12:24:00Z">
+              <w:r>
+                <w:rPr>
+                  <w:sz w:val="20"/>
+                  <w:szCs w:val="20"/>
+                </w:rPr>
+                <w:t xml:space="preserve">BSN, </w:t>
+              </w:r>
+            </w:ins>
+            <w:ins w:id="97" w:author="Wit, D de" w:date="2017-08-11T11:54:00Z">
+              <w:r>
+                <w:rPr>
+                  <w:sz w:val="20"/>
+                  <w:szCs w:val="20"/>
+                </w:rPr>
+                <w:t>historie</w:t>
+              </w:r>
+            </w:ins>
+          </w:p>
+          <w:p>
+            <w:pPr>
+              <w:pStyle w:val="Default"/>
+              <w:numPr>
+                <w:ilvl w:val="1"/>
+                <w:numId w:val="27"/>
+              </w:numPr>
+              <w:ind w:left="720"/>
+              <w:rPr>
+                <w:ins w:id="98" w:author="Wit, D de" w:date="2017-08-11T11:54:00Z"/>
+                <w:sz w:val="20"/>
+                <w:szCs w:val="20"/>
+              </w:rPr>
+            </w:pPr>
+            <w:proofErr w:type="spellStart"/>
+            <w:ins w:id="99" w:author="Wit, D de" w:date="2017-08-11T11:06:00Z">
+              <w:r>
+                <w:rPr>
+                  <w:sz w:val="20"/>
+                  <w:szCs w:val="20"/>
+                </w:rPr>
+                <w:t>RaadpleegIngeschrevenPersoonVerwijzing</w:t>
+              </w:r>
+              <w:proofErr w:type="spellEnd"/>
+              <w:r>
+                <w:rPr>
+                  <w:sz w:val="20"/>
+                  <w:szCs w:val="20"/>
+                </w:rPr>
+                <w:t xml:space="preserve"> (categorie 21</w:t>
+              </w:r>
+            </w:ins>
+            <w:ins w:id="100" w:author="Wit, D de" w:date="2017-08-11T11:13:00Z">
+              <w:r>
+                <w:rPr>
+                  <w:sz w:val="20"/>
+                  <w:szCs w:val="20"/>
+                </w:rPr>
+                <w:t>/71</w:t>
+              </w:r>
+            </w:ins>
+            <w:ins w:id="101" w:author="Wit, D de" w:date="2017-08-11T11:06:00Z">
+              <w:r>
+                <w:rPr>
+                  <w:sz w:val="20"/>
+                  <w:szCs w:val="20"/>
+                </w:rPr>
+                <w:t>) op basis van BSN</w:t>
+              </w:r>
+            </w:ins>
+          </w:p>
+          <w:p>
+            <w:pPr>
+              <w:pStyle w:val="Default"/>
+              <w:numPr>
+                <w:ilvl w:val="0"/>
+                <w:numId w:val="27"/>
+              </w:numPr>
+              <w:rPr>
+                <w:ins w:id="102" w:author="Wit, D de" w:date="2017-08-11T12:08:00Z"/>
+                <w:sz w:val="20"/>
+                <w:szCs w:val="20"/>
+              </w:rPr>
+            </w:pPr>
+            <w:ins w:id="103" w:author="Wit, D de" w:date="2017-08-11T12:08:00Z">
+              <w:r>
+                <w:rPr>
+                  <w:sz w:val="20"/>
+                  <w:szCs w:val="20"/>
+                </w:rPr>
+                <w:t xml:space="preserve">Noodzaak: Mogelijkheid tot bevragen van </w:t>
+              </w:r>
+              <w:r>
+                <w:rPr>
+                  <w:sz w:val="20"/>
+                  <w:szCs w:val="20"/>
+                </w:rPr>
+                <w:t xml:space="preserve">verwijsgegevens </w:t>
+              </w:r>
+              <w:r>
+                <w:rPr>
+                  <w:sz w:val="20"/>
+                  <w:szCs w:val="20"/>
+                </w:rPr>
+                <w:t>van de persoon.</w:t>
+              </w:r>
+            </w:ins>
+          </w:p>
+          <w:p>
+            <w:pPr>
+              <w:pStyle w:val="Default"/>
+              <w:numPr>
+                <w:ilvl w:val="0"/>
+                <w:numId w:val="27"/>
+              </w:numPr>
+              <w:rPr>
+                <w:ins w:id="104" w:author="Wit, D de" w:date="2017-08-11T11:54:00Z"/>
+                <w:sz w:val="20"/>
+                <w:szCs w:val="20"/>
+              </w:rPr>
+            </w:pPr>
+            <w:ins w:id="105" w:author="Wit, D de" w:date="2017-08-11T11:54:00Z">
+              <w:r>
+                <w:rPr>
+                  <w:sz w:val="20"/>
+                  <w:szCs w:val="20"/>
+                </w:rPr>
+                <w:t xml:space="preserve">Parameter: </w:t>
+              </w:r>
+            </w:ins>
+            <w:ins w:id="106" w:author="Wit, D de" w:date="2017-08-11T12:24:00Z">
+              <w:r>
+                <w:rPr>
+                  <w:sz w:val="20"/>
+                  <w:szCs w:val="20"/>
+                </w:rPr>
+                <w:t xml:space="preserve">BSN, </w:t>
+              </w:r>
+            </w:ins>
+            <w:ins w:id="107" w:author="Wit, D de" w:date="2017-08-11T11:54:00Z">
+              <w:r>
+                <w:rPr>
+                  <w:sz w:val="20"/>
+                  <w:szCs w:val="20"/>
+                </w:rPr>
+                <w:t>historie</w:t>
+              </w:r>
+            </w:ins>
+          </w:p>
+          <w:p>
+            <w:pPr>
+              <w:pStyle w:val="Default"/>
+              <w:numPr>
+                <w:ilvl w:val="1"/>
+                <w:numId w:val="27"/>
+              </w:numPr>
+              <w:ind w:left="720"/>
+              <w:rPr>
+                <w:del w:id="108" w:author="Wit, D de" w:date="2017-08-11T11:07:00Z"/>
+                <w:sz w:val="20"/>
+                <w:szCs w:val="20"/>
+              </w:rPr>
+            </w:pPr>
+            <w:proofErr w:type="spellStart"/>
+            <w:ins w:id="109" w:author="Wit, D de" w:date="2017-08-11T11:07:00Z">
+              <w:r>
+                <w:rPr>
+                  <w:sz w:val="20"/>
+                  <w:szCs w:val="20"/>
+                </w:rPr>
+                <w:t>RaadpleegIngeschrevenPersoon</w:t>
+              </w:r>
+              <w:r>
+                <w:rPr>
+                  <w:sz w:val="20"/>
+                  <w:szCs w:val="20"/>
+                </w:rPr>
+                <w:t>Kiesrecht</w:t>
+              </w:r>
+              <w:proofErr w:type="spellEnd"/>
+              <w:r>
+                <w:rPr>
+                  <w:sz w:val="20"/>
+                  <w:szCs w:val="20"/>
+                </w:rPr>
+                <w:t xml:space="preserve"> (categorie </w:t>
+              </w:r>
+              <w:r>
+                <w:rPr>
+                  <w:sz w:val="20"/>
+                  <w:szCs w:val="20"/>
+                </w:rPr>
+                <w:t>13</w:t>
+              </w:r>
+              <w:r>
+                <w:rPr>
+                  <w:sz w:val="20"/>
+                  <w:szCs w:val="20"/>
+                </w:rPr>
+                <w:t xml:space="preserve">) op basis van </w:t>
+              </w:r>
+              <w:proofErr w:type="spellStart"/>
+              <w:r>
+                <w:rPr>
+                  <w:sz w:val="20"/>
+                  <w:szCs w:val="20"/>
+                </w:rPr>
+                <w:t>BSN</w:t>
+              </w:r>
+            </w:ins>
+            <w:ins w:id="110" w:author="Wit, D de" w:date="2017-08-11T12:09:00Z">
+              <w:r>
+                <w:rPr>
+                  <w:sz w:val="20"/>
+                  <w:szCs w:val="20"/>
+                </w:rPr>
+                <w:t>.</w:t>
+              </w:r>
+            </w:ins>
+          </w:p>
+          <w:p>
+            <w:pPr>
+              <w:pStyle w:val="Default"/>
+              <w:numPr>
+                <w:ilvl w:val="0"/>
+                <w:numId w:val="27"/>
+              </w:numPr>
+              <w:rPr>
+                <w:ins w:id="111" w:author="Wit, D de" w:date="2017-08-11T12:09:00Z"/>
+                <w:sz w:val="20"/>
+                <w:szCs w:val="20"/>
+              </w:rPr>
+            </w:pPr>
+            <w:ins w:id="112" w:author="Wit, D de" w:date="2017-08-11T12:09:00Z">
+              <w:r>
+                <w:rPr>
+                  <w:sz w:val="20"/>
+                  <w:szCs w:val="20"/>
+                </w:rPr>
+                <w:t>Noodzaak</w:t>
+              </w:r>
+              <w:proofErr w:type="spellEnd"/>
+              <w:r>
+                <w:rPr>
+                  <w:sz w:val="20"/>
+                  <w:szCs w:val="20"/>
+                </w:rPr>
+                <w:t xml:space="preserve">: Mogelijkheid tot bevragen van </w:t>
+              </w:r>
+              <w:r>
+                <w:rPr>
+                  <w:sz w:val="20"/>
+                  <w:szCs w:val="20"/>
+                </w:rPr>
+                <w:t>kiesrechtgegevens</w:t>
+              </w:r>
+              <w:r>
+                <w:rPr>
+                  <w:sz w:val="20"/>
+                  <w:szCs w:val="20"/>
+                </w:rPr>
+                <w:t xml:space="preserve"> van de persoon.</w:t>
+              </w:r>
+            </w:ins>
+          </w:p>
+          <w:p>
+            <w:pPr>
+              <w:pStyle w:val="Default"/>
+              <w:numPr>
+                <w:ilvl w:val="0"/>
+                <w:numId w:val="27"/>
+              </w:numPr>
+              <w:rPr>
+                <w:ins w:id="113" w:author="Wit, D de" w:date="2017-08-11T11:54:00Z"/>
+                <w:sz w:val="20"/>
+                <w:szCs w:val="20"/>
+              </w:rPr>
+            </w:pPr>
+            <w:ins w:id="114" w:author="Wit, D de" w:date="2017-08-11T11:54:00Z">
+              <w:r>
+                <w:rPr>
+                  <w:sz w:val="20"/>
+                  <w:szCs w:val="20"/>
+                </w:rPr>
+                <w:t xml:space="preserve">Parameter: </w:t>
+              </w:r>
+            </w:ins>
+            <w:ins w:id="115" w:author="Wit, D de" w:date="2017-08-11T12:24:00Z">
+              <w:r>
+                <w:rPr>
+                  <w:sz w:val="20"/>
+                  <w:szCs w:val="20"/>
+                </w:rPr>
+                <w:t>BSN</w:t>
+              </w:r>
+            </w:ins>
+            <w:bookmarkStart w:id="116" w:name="_GoBack"/>
+            <w:bookmarkEnd w:id="116"/>
+          </w:p>
+          <w:p>
+            <w:pPr>
+              <w:pStyle w:val="Default"/>
+              <w:numPr>
+                <w:ilvl w:val="1"/>
+                <w:numId w:val="27"/>
+              </w:numPr>
+              <w:ind w:left="720"/>
+              <w:rPr>
+                <w:del w:id="117" w:author="Wit, D de" w:date="2017-08-11T11:07:00Z"/>
+                <w:sz w:val="20"/>
+                <w:szCs w:val="20"/>
+              </w:rPr>
+            </w:pPr>
+            <w:del w:id="118" w:author="Wit, D de" w:date="2017-08-11T11:07:00Z">
+              <w:r>
+                <w:rPr>
+                  <w:sz w:val="20"/>
+                  <w:szCs w:val="20"/>
+                </w:rPr>
+                <w:delText xml:space="preserve">Opvragen </w:delText>
+              </w:r>
+              <w:r>
+                <w:rPr>
+                  <w:sz w:val="20"/>
+                  <w:szCs w:val="20"/>
+                </w:rPr>
+                <w:delText>specifiek</w:delText>
+              </w:r>
+              <w:r>
+                <w:rPr>
+                  <w:sz w:val="20"/>
+                  <w:szCs w:val="20"/>
+                </w:rPr>
+                <w:delText xml:space="preserve"> (categorie </w:delText>
+              </w:r>
+            </w:del>
+            <w:del w:id="119" w:author="Wit, D de" w:date="2017-08-11T11:06:00Z">
+              <w:r>
+                <w:rPr>
+                  <w:sz w:val="20"/>
+                  <w:szCs w:val="20"/>
+                </w:rPr>
+                <w:delText xml:space="preserve">1, 4, 6 ,7, 8, 10, </w:delText>
+              </w:r>
+            </w:del>
+            <w:del w:id="120" w:author="Wit, D de" w:date="2017-08-11T11:07:00Z">
+              <w:r>
+                <w:rPr>
+                  <w:sz w:val="20"/>
+                  <w:szCs w:val="20"/>
+                </w:rPr>
+                <w:delText xml:space="preserve">11, </w:delText>
+              </w:r>
+            </w:del>
+            <w:del w:id="121" w:author="Wit, D de" w:date="2017-08-11T11:06:00Z">
+              <w:r>
+                <w:rPr>
+                  <w:sz w:val="20"/>
+                  <w:szCs w:val="20"/>
+                </w:rPr>
+                <w:delText xml:space="preserve">12, </w:delText>
+              </w:r>
+            </w:del>
+            <w:del w:id="122" w:author="Wit, D de" w:date="2017-08-11T11:07:00Z">
+              <w:r>
+                <w:rPr>
+                  <w:sz w:val="20"/>
+                  <w:szCs w:val="20"/>
+                </w:rPr>
+                <w:delText>21)</w:delText>
+              </w:r>
+              <w:r>
+                <w:rPr>
+                  <w:sz w:val="20"/>
+                  <w:szCs w:val="20"/>
+                </w:rPr>
+                <w:delText xml:space="preserve"> op basis van BSN</w:delText>
+              </w:r>
+            </w:del>
+          </w:p>
+          <w:p>
+            <w:pPr>
+              <w:rPr>
+                <w:sz w:val="20"/>
+                <w:szCs w:val="20"/>
+              </w:rPr>
+            </w:pPr>
+          </w:p>
+          <w:p>
+            <w:pPr>
+              <w:pStyle w:val="Default"/>
+              <w:rPr>
+                <w:sz w:val="20"/>
+                <w:szCs w:val="20"/>
+              </w:rPr>
+            </w:pPr>
+            <w:r>
+              <w:rPr>
+                <w:sz w:val="20"/>
+                <w:szCs w:val="20"/>
+              </w:rPr>
+              <w:t xml:space="preserve">De relatie naar het </w:t>
+            </w:r>
+            <w:proofErr w:type="spellStart"/>
+            <w:r>
+              <w:rPr>
+                <w:sz w:val="20"/>
+                <w:szCs w:val="20"/>
+              </w:rPr>
+              <w:t>het</w:t>
+            </w:r>
+            <w:proofErr w:type="spellEnd"/>
+            <w:r>
+              <w:rPr>
+                <w:sz w:val="20"/>
+                <w:szCs w:val="20"/>
+              </w:rPr>
+              <w:t xml:space="preserve"> LO GBA is c</w:t>
+            </w:r>
+            <w:r>
+              <w:rPr>
+                <w:sz w:val="20"/>
+                <w:szCs w:val="20"/>
+              </w:rPr>
+              <w:t>onform het advies Eindproductstandaarden</w:t>
+            </w:r>
+            <w:r>
+              <w:rPr>
+                <w:sz w:val="20"/>
+                <w:szCs w:val="20"/>
+              </w:rPr>
               <w:t>.</w:t>
             </w:r>
+            <w:del w:id="123" w:author="Wit, D de" w:date="2017-08-11T11:09:00Z">
+              <w:r>
+                <w:rPr>
+                  <w:sz w:val="20"/>
+                  <w:szCs w:val="20"/>
+                </w:rPr>
+                <w:delText>.</w:delText>
+              </w:r>
+            </w:del>
           </w:p>
         </w:tc>
       </w:tr>
@@ -5012,6 +5332,7 @@
                 <w:sz w:val="20"/>
                 <w:szCs w:val="20"/>
               </w:rPr>
+              <w:lastRenderedPageBreak/>
               <w:t>Antwoordb</w:t>
             </w:r>
             <w:r>
@@ -5059,33 +5380,53 @@
                 <w:sz w:val="20"/>
                 <w:szCs w:val="20"/>
               </w:rPr>
-              <w:t xml:space="preserve"> antwoordberichten voor </w:t>
-            </w:r>
-            <w:del w:id="100" w:author="Wit, D de" w:date="2017-07-21T16:25:00Z">
+              <w:t xml:space="preserve"> antwoordberichten voor Natuurlijke Personen worden onderscheiden (conform specificaties RSGB-bevragingen).</w:t>
+            </w:r>
+          </w:p>
+          <w:p>
+            <w:pPr>
+              <w:pStyle w:val="Default"/>
+              <w:numPr>
+                <w:ilvl w:val="0"/>
+                <w:numId w:val="26"/>
+              </w:numPr>
+              <w:rPr>
+                <w:del w:id="124" w:author="Wit, D de" w:date="2017-08-11T10:35:00Z"/>
+                <w:sz w:val="20"/>
+                <w:szCs w:val="20"/>
+              </w:rPr>
+            </w:pPr>
+            <w:del w:id="125" w:author="Wit, D de" w:date="2017-08-11T10:35:00Z">
               <w:r>
                 <w:rPr>
                   <w:sz w:val="20"/>
                   <w:szCs w:val="20"/>
                 </w:rPr>
-                <w:delText>Niet-</w:delText>
+                <w:delText>RaadpleegIngesch</w:delText>
+              </w:r>
+              <w:r>
+                <w:rPr>
+                  <w:sz w:val="20"/>
+                  <w:szCs w:val="20"/>
+                </w:rPr>
+                <w:delText>revenPersoonResponse</w:delText>
+              </w:r>
+              <w:r>
+                <w:rPr>
+                  <w:sz w:val="20"/>
+                  <w:szCs w:val="20"/>
+                </w:rPr>
+                <w:delText xml:space="preserve"> </w:delText>
               </w:r>
             </w:del>
-            <w:r>
-              <w:rPr>
-                <w:sz w:val="20"/>
-                <w:szCs w:val="20"/>
-              </w:rPr>
-              <w:t>Natuurlijke Personen worden onderscheiden (conform specificaties RSGB-bevragingen).</w:t>
-            </w:r>
           </w:p>
           <w:p>
             <w:pPr>
               <w:pStyle w:val="Default"/>
               <w:numPr>
-                <w:ilvl w:val="1"/>
-                <w:numId w:val="27"/>
+                <w:ilvl w:val="0"/>
+                <w:numId w:val="26"/>
               </w:numPr>
-              <w:ind w:left="720"/>
               <w:rPr>
                 <w:sz w:val="20"/>
                 <w:szCs w:val="20"/>
@@ -5097,32 +5438,17 @@
                 <w:sz w:val="20"/>
                 <w:szCs w:val="20"/>
               </w:rPr>
-              <w:t>RaadpleegIngesch</w:t>
-            </w:r>
-            <w:r>
-              <w:rPr>
-                <w:sz w:val="20"/>
-                <w:szCs w:val="20"/>
-              </w:rPr>
-              <w:t>revenPersoonResponse</w:t>
+              <w:t>ZoekIngeschrevenPeroonOpGeslachtsnaamResponse</w:t>
             </w:r>
             <w:proofErr w:type="spellEnd"/>
-            <w:r>
-              <w:rPr>
-                <w:sz w:val="20"/>
-                <w:szCs w:val="20"/>
-              </w:rPr>
-              <w:t xml:space="preserve"> </w:t>
-            </w:r>
           </w:p>
           <w:p>
             <w:pPr>
               <w:pStyle w:val="Default"/>
               <w:numPr>
-                <w:ilvl w:val="1"/>
-                <w:numId w:val="27"/>
+                <w:ilvl w:val="0"/>
+                <w:numId w:val="26"/>
               </w:numPr>
-              <w:ind w:left="720"/>
               <w:rPr>
                 <w:sz w:val="20"/>
                 <w:szCs w:val="20"/>
@@ -5134,7 +5460,7 @@
                 <w:sz w:val="20"/>
                 <w:szCs w:val="20"/>
               </w:rPr>
-              <w:t>ZoekIngeschrevenPeroonOpGeslachtsnaamResponse</w:t>
+              <w:t>ZoekIngeschrevenPeroonOpPostcodeHuisnummerResponse</w:t>
             </w:r>
             <w:proofErr w:type="spellEnd"/>
           </w:p>
@@ -5142,10 +5468,9 @@
             <w:pPr>
               <w:pStyle w:val="Default"/>
               <w:numPr>
-                <w:ilvl w:val="1"/>
-                <w:numId w:val="27"/>
+                <w:ilvl w:val="0"/>
+                <w:numId w:val="26"/>
               </w:numPr>
-              <w:ind w:left="720"/>
               <w:rPr>
                 <w:sz w:val="20"/>
                 <w:szCs w:val="20"/>
@@ -5157,7 +5482,7 @@
                 <w:sz w:val="20"/>
                 <w:szCs w:val="20"/>
               </w:rPr>
-              <w:t>ZoekIngeschrevenPeroonOpPostcodeHuisnummerResponse</w:t>
+              <w:t>ZoekIngeschrevenPeroonOpBinnenlandsVerblijfsadresResponse</w:t>
             </w:r>
             <w:proofErr w:type="spellEnd"/>
           </w:p>
@@ -5165,10 +5490,9 @@
             <w:pPr>
               <w:pStyle w:val="Default"/>
               <w:numPr>
-                <w:ilvl w:val="1"/>
-                <w:numId w:val="27"/>
+                <w:ilvl w:val="0"/>
+                <w:numId w:val="26"/>
               </w:numPr>
-              <w:ind w:left="720"/>
               <w:rPr>
                 <w:sz w:val="20"/>
                 <w:szCs w:val="20"/>
@@ -5180,36 +5504,12 @@
                 <w:sz w:val="20"/>
                 <w:szCs w:val="20"/>
               </w:rPr>
-              <w:t>ZoekIngeschrevenPeroonOpBinnenlandsVerblijfsadresResponse</w:t>
+              <w:t>RaadpleegBewoningResponse</w:t>
             </w:r>
             <w:proofErr w:type="spellEnd"/>
           </w:p>
           <w:p>
             <w:pPr>
-              <w:pStyle w:val="Default"/>
-              <w:numPr>
-                <w:ilvl w:val="1"/>
-                <w:numId w:val="27"/>
-              </w:numPr>
-              <w:ind w:left="720"/>
-              <w:rPr>
-                <w:sz w:val="20"/>
-                <w:szCs w:val="20"/>
-              </w:rPr>
-            </w:pPr>
-            <w:proofErr w:type="spellStart"/>
-            <w:r>
-              <w:rPr>
-                <w:sz w:val="20"/>
-                <w:szCs w:val="20"/>
-              </w:rPr>
-              <w:t>RaadpleegBewoningResponse</w:t>
-            </w:r>
-            <w:proofErr w:type="spellEnd"/>
-          </w:p>
-          <w:p>
-            <w:pPr>
-              <w:ind w:left="360"/>
               <w:rPr>
                 <w:sz w:val="20"/>
                 <w:szCs w:val="20"/>
@@ -5283,116 +5583,732 @@
             <w:pPr>
               <w:pStyle w:val="Default"/>
               <w:numPr>
-                <w:ilvl w:val="1"/>
-                <w:numId w:val="27"/>
+                <w:ilvl w:val="0"/>
+                <w:numId w:val="26"/>
               </w:numPr>
-              <w:ind w:left="720"/>
-              <w:rPr>
-                <w:sz w:val="20"/>
-                <w:szCs w:val="20"/>
-              </w:rPr>
-            </w:pPr>
-            <w:r>
-              <w:rPr>
-                <w:sz w:val="20"/>
-                <w:szCs w:val="20"/>
-              </w:rPr>
-              <w:t xml:space="preserve">Opvragen NAW-gegevens (categorie 1 en 8) </w:t>
-            </w:r>
+              <w:rPr>
+                <w:ins w:id="126" w:author="Wit, D de" w:date="2017-08-11T11:15:00Z"/>
+                <w:sz w:val="20"/>
+                <w:szCs w:val="20"/>
+              </w:rPr>
+            </w:pPr>
+            <w:proofErr w:type="spellStart"/>
+            <w:ins w:id="127" w:author="Wit, D de" w:date="2017-08-11T11:15:00Z">
+              <w:r>
+                <w:rPr>
+                  <w:sz w:val="20"/>
+                  <w:szCs w:val="20"/>
+                </w:rPr>
+                <w:t>RaadpleegIngeschrevenPersoonNAW</w:t>
+              </w:r>
+              <w:r>
+                <w:rPr>
+                  <w:sz w:val="20"/>
+                  <w:szCs w:val="20"/>
+                </w:rPr>
+                <w:t>Response</w:t>
+              </w:r>
+              <w:proofErr w:type="spellEnd"/>
+              <w:r>
+                <w:rPr>
+                  <w:sz w:val="20"/>
+                  <w:szCs w:val="20"/>
+                </w:rPr>
+                <w:t xml:space="preserve">  (categorie 1/51, 6/56, 7 en 8/58) </w:t>
+              </w:r>
+            </w:ins>
           </w:p>
           <w:p>
             <w:pPr>
               <w:pStyle w:val="Default"/>
               <w:numPr>
-                <w:ilvl w:val="1"/>
-                <w:numId w:val="27"/>
+                <w:ilvl w:val="0"/>
+                <w:numId w:val="26"/>
               </w:numPr>
-              <w:ind w:left="720"/>
-              <w:rPr>
-                <w:sz w:val="20"/>
-                <w:szCs w:val="20"/>
-              </w:rPr>
-            </w:pPr>
-            <w:r>
-              <w:rPr>
-                <w:sz w:val="20"/>
-                <w:szCs w:val="20"/>
-              </w:rPr>
-              <w:t>Opvragen relaties (</w:t>
-            </w:r>
-            <w:r>
-              <w:rPr>
-                <w:sz w:val="20"/>
-                <w:szCs w:val="20"/>
-              </w:rPr>
-              <w:t xml:space="preserve">enkel het BSN van het gerelateerde object uit </w:t>
-            </w:r>
-            <w:r>
-              <w:rPr>
-                <w:sz w:val="20"/>
-                <w:szCs w:val="20"/>
-              </w:rPr>
-              <w:t xml:space="preserve">categorie </w:t>
-            </w:r>
-            <w:r>
-              <w:rPr>
-                <w:sz w:val="20"/>
-                <w:szCs w:val="20"/>
-              </w:rPr>
-              <w:t>2, 3, 5, 9</w:t>
-            </w:r>
-            <w:r>
-              <w:rPr>
-                <w:sz w:val="20"/>
-                <w:szCs w:val="20"/>
-              </w:rPr>
-              <w:t>)</w:t>
-            </w:r>
+              <w:rPr>
+                <w:ins w:id="128" w:author="Wit, D de" w:date="2017-08-11T11:15:00Z"/>
+                <w:sz w:val="20"/>
+                <w:szCs w:val="20"/>
+              </w:rPr>
+            </w:pPr>
+            <w:proofErr w:type="spellStart"/>
+            <w:ins w:id="129" w:author="Wit, D de" w:date="2017-08-11T11:15:00Z">
+              <w:r>
+                <w:rPr>
+                  <w:sz w:val="20"/>
+                  <w:szCs w:val="20"/>
+                </w:rPr>
+                <w:t>RaadpleegIngeschrevenPersoonFamilie</w:t>
+              </w:r>
+              <w:r>
+                <w:rPr>
+                  <w:sz w:val="20"/>
+                  <w:szCs w:val="20"/>
+                </w:rPr>
+                <w:t>Response</w:t>
+              </w:r>
+              <w:proofErr w:type="spellEnd"/>
+              <w:r>
+                <w:rPr>
+                  <w:sz w:val="20"/>
+                  <w:szCs w:val="20"/>
+                </w:rPr>
+                <w:t xml:space="preserve"> (categorie 2</w:t>
+              </w:r>
+              <w:r>
+                <w:rPr>
+                  <w:sz w:val="20"/>
+                  <w:szCs w:val="20"/>
+                </w:rPr>
+                <w:t>/52</w:t>
+              </w:r>
+              <w:r>
+                <w:rPr>
+                  <w:sz w:val="20"/>
+                  <w:szCs w:val="20"/>
+                </w:rPr>
+                <w:t>, 3,</w:t>
+              </w:r>
+              <w:r>
+                <w:rPr>
+                  <w:sz w:val="20"/>
+                  <w:szCs w:val="20"/>
+                </w:rPr>
+                <w:t>/53</w:t>
+              </w:r>
+            </w:ins>
+            <w:ins w:id="130" w:author="Wit, D de" w:date="2017-08-11T11:20:00Z">
+              <w:r>
+                <w:rPr>
+                  <w:sz w:val="20"/>
+                  <w:szCs w:val="20"/>
+                </w:rPr>
+                <w:t>,</w:t>
+              </w:r>
+            </w:ins>
+            <w:ins w:id="131" w:author="Wit, D de" w:date="2017-08-11T11:15:00Z">
+              <w:r>
+                <w:rPr>
+                  <w:sz w:val="20"/>
+                  <w:szCs w:val="20"/>
+                </w:rPr>
+                <w:t xml:space="preserve"> 5</w:t>
+              </w:r>
+              <w:r>
+                <w:rPr>
+                  <w:sz w:val="20"/>
+                  <w:szCs w:val="20"/>
+                </w:rPr>
+                <w:t>/55</w:t>
+              </w:r>
+              <w:r>
+                <w:rPr>
+                  <w:sz w:val="20"/>
+                  <w:szCs w:val="20"/>
+                </w:rPr>
+                <w:t>, 9</w:t>
+              </w:r>
+              <w:r>
+                <w:rPr>
+                  <w:sz w:val="20"/>
+                  <w:szCs w:val="20"/>
+                </w:rPr>
+                <w:t xml:space="preserve">/59) </w:t>
+              </w:r>
+            </w:ins>
           </w:p>
           <w:p>
             <w:pPr>
               <w:pStyle w:val="Default"/>
               <w:numPr>
-                <w:ilvl w:val="1"/>
-                <w:numId w:val="27"/>
+                <w:ilvl w:val="0"/>
+                <w:numId w:val="26"/>
               </w:numPr>
-              <w:ind w:left="720"/>
-              <w:rPr>
-                <w:sz w:val="20"/>
-                <w:szCs w:val="20"/>
-              </w:rPr>
-            </w:pPr>
-            <w:r>
-              <w:rPr>
-                <w:sz w:val="20"/>
-                <w:szCs w:val="20"/>
-              </w:rPr>
-              <w:lastRenderedPageBreak/>
-              <w:t xml:space="preserve">Opvragen specifiek (categorie </w:t>
-            </w:r>
-            <w:r>
-              <w:rPr>
-                <w:sz w:val="20"/>
-                <w:szCs w:val="20"/>
-              </w:rPr>
-              <w:t>1, 4, 6 ,7, 8, 10, 11, 12, 21</w:t>
-            </w:r>
-            <w:r>
-              <w:rPr>
-                <w:sz w:val="20"/>
-                <w:szCs w:val="20"/>
-              </w:rPr>
-              <w:t>)</w:t>
-            </w:r>
+              <w:rPr>
+                <w:ins w:id="132" w:author="Wit, D de" w:date="2017-08-11T11:15:00Z"/>
+                <w:sz w:val="20"/>
+                <w:szCs w:val="20"/>
+              </w:rPr>
+            </w:pPr>
+            <w:proofErr w:type="spellStart"/>
+            <w:ins w:id="133" w:author="Wit, D de" w:date="2017-08-11T11:15:00Z">
+              <w:r>
+                <w:rPr>
+                  <w:sz w:val="20"/>
+                  <w:szCs w:val="20"/>
+                </w:rPr>
+                <w:t>RaadpleegIngeschrevenPeroonNationaliteit</w:t>
+              </w:r>
+              <w:r>
+                <w:rPr>
+                  <w:sz w:val="20"/>
+                  <w:szCs w:val="20"/>
+                </w:rPr>
+                <w:t>Response</w:t>
+              </w:r>
+              <w:proofErr w:type="spellEnd"/>
+              <w:r>
+                <w:rPr>
+                  <w:sz w:val="20"/>
+                  <w:szCs w:val="20"/>
+                </w:rPr>
+                <w:t xml:space="preserve"> </w:t>
+              </w:r>
+              <w:r>
+                <w:rPr>
+                  <w:sz w:val="20"/>
+                  <w:szCs w:val="20"/>
+                </w:rPr>
+                <w:t xml:space="preserve">(categorie </w:t>
+              </w:r>
+              <w:r>
+                <w:rPr>
+                  <w:sz w:val="20"/>
+                  <w:szCs w:val="20"/>
+                </w:rPr>
+                <w:t xml:space="preserve">4/54, 10/60, 12) </w:t>
+              </w:r>
+            </w:ins>
           </w:p>
           <w:p>
             <w:pPr>
               <w:pStyle w:val="Default"/>
-              <w:rPr>
-                <w:sz w:val="20"/>
-                <w:szCs w:val="20"/>
-              </w:rPr>
-            </w:pPr>
+              <w:numPr>
+                <w:ilvl w:val="0"/>
+                <w:numId w:val="26"/>
+              </w:numPr>
+              <w:rPr>
+                <w:ins w:id="134" w:author="Wit, D de" w:date="2017-08-11T11:15:00Z"/>
+                <w:sz w:val="20"/>
+                <w:szCs w:val="20"/>
+              </w:rPr>
+            </w:pPr>
+            <w:proofErr w:type="spellStart"/>
+            <w:ins w:id="135" w:author="Wit, D de" w:date="2017-08-11T11:15:00Z">
+              <w:r>
+                <w:rPr>
+                  <w:sz w:val="20"/>
+                  <w:szCs w:val="20"/>
+                </w:rPr>
+                <w:t>RaadpleegIngeschrevenPeroonGezag</w:t>
+              </w:r>
+              <w:r>
+                <w:rPr>
+                  <w:sz w:val="20"/>
+                  <w:szCs w:val="20"/>
+                </w:rPr>
+                <w:t>Response</w:t>
+              </w:r>
+              <w:proofErr w:type="spellEnd"/>
+              <w:r>
+                <w:rPr>
+                  <w:sz w:val="20"/>
+                  <w:szCs w:val="20"/>
+                </w:rPr>
+                <w:t xml:space="preserve"> </w:t>
+              </w:r>
+              <w:r>
+                <w:rPr>
+                  <w:sz w:val="20"/>
+                  <w:szCs w:val="20"/>
+                </w:rPr>
+                <w:t xml:space="preserve">(categorie </w:t>
+              </w:r>
+              <w:r>
+                <w:rPr>
+                  <w:sz w:val="20"/>
+                  <w:szCs w:val="20"/>
+                </w:rPr>
+                <w:t xml:space="preserve">11/61) </w:t>
+              </w:r>
+            </w:ins>
+          </w:p>
+          <w:p>
+            <w:pPr>
+              <w:pStyle w:val="Default"/>
+              <w:numPr>
+                <w:ilvl w:val="0"/>
+                <w:numId w:val="26"/>
+              </w:numPr>
+              <w:rPr>
+                <w:ins w:id="136" w:author="Wit, D de" w:date="2017-08-11T11:15:00Z"/>
+                <w:sz w:val="20"/>
+                <w:szCs w:val="20"/>
+              </w:rPr>
+            </w:pPr>
+            <w:proofErr w:type="spellStart"/>
+            <w:ins w:id="137" w:author="Wit, D de" w:date="2017-08-11T11:15:00Z">
+              <w:r>
+                <w:rPr>
+                  <w:sz w:val="20"/>
+                  <w:szCs w:val="20"/>
+                </w:rPr>
+                <w:t>RaadpleegIngeschrevenPersoonVerwijzing</w:t>
+              </w:r>
+              <w:r>
+                <w:rPr>
+                  <w:sz w:val="20"/>
+                  <w:szCs w:val="20"/>
+                </w:rPr>
+                <w:t>Response</w:t>
+              </w:r>
+              <w:proofErr w:type="spellEnd"/>
+              <w:r>
+                <w:rPr>
+                  <w:sz w:val="20"/>
+                  <w:szCs w:val="20"/>
+                </w:rPr>
+                <w:t xml:space="preserve"> (categorie 21/71) </w:t>
+              </w:r>
+            </w:ins>
+          </w:p>
+          <w:p>
+            <w:pPr>
+              <w:pStyle w:val="Default"/>
+              <w:numPr>
+                <w:ilvl w:val="0"/>
+                <w:numId w:val="26"/>
+              </w:numPr>
+              <w:rPr>
+                <w:ins w:id="138" w:author="Wit, D de" w:date="2017-08-11T11:15:00Z"/>
+                <w:sz w:val="20"/>
+                <w:szCs w:val="20"/>
+              </w:rPr>
+            </w:pPr>
+            <w:proofErr w:type="spellStart"/>
+            <w:ins w:id="139" w:author="Wit, D de" w:date="2017-08-11T11:15:00Z">
+              <w:r>
+                <w:rPr>
+                  <w:sz w:val="20"/>
+                  <w:szCs w:val="20"/>
+                </w:rPr>
+                <w:t>RaadpleegIngeschrevenPersoonKiesrecht</w:t>
+              </w:r>
+              <w:r>
+                <w:rPr>
+                  <w:sz w:val="20"/>
+                  <w:szCs w:val="20"/>
+                </w:rPr>
+                <w:t>Response</w:t>
+              </w:r>
+              <w:proofErr w:type="spellEnd"/>
+              <w:r>
+                <w:rPr>
+                  <w:sz w:val="20"/>
+                  <w:szCs w:val="20"/>
+                </w:rPr>
+                <w:t xml:space="preserve"> (categorie 13)</w:t>
+              </w:r>
+            </w:ins>
+          </w:p>
+          <w:p>
+            <w:pPr>
+              <w:pStyle w:val="Default"/>
+              <w:rPr>
+                <w:sz w:val="20"/>
+                <w:szCs w:val="20"/>
+              </w:rPr>
+            </w:pPr>
+          </w:p>
+          <w:p>
+            <w:pPr>
+              <w:pStyle w:val="Default"/>
+              <w:rPr>
+                <w:ins w:id="140" w:author="Wit, D de" w:date="2017-08-11T11:23:00Z"/>
+                <w:sz w:val="20"/>
+                <w:szCs w:val="20"/>
+              </w:rPr>
+            </w:pPr>
+            <w:ins w:id="141" w:author="Wit, D de" w:date="2017-08-11T10:29:00Z">
+              <w:r>
+                <w:rPr>
+                  <w:sz w:val="20"/>
+                  <w:szCs w:val="20"/>
+                </w:rPr>
+                <w:t>Standaard word</w:t>
+              </w:r>
+            </w:ins>
+            <w:ins w:id="142" w:author="Wit, D de" w:date="2017-08-11T10:31:00Z">
+              <w:r>
+                <w:rPr>
+                  <w:sz w:val="20"/>
+                  <w:szCs w:val="20"/>
+                </w:rPr>
+                <w:t>t</w:t>
+              </w:r>
+            </w:ins>
+            <w:ins w:id="143" w:author="Wit, D de" w:date="2017-08-11T10:29:00Z">
+              <w:r>
+                <w:rPr>
+                  <w:sz w:val="20"/>
+                  <w:szCs w:val="20"/>
+                </w:rPr>
+                <w:t xml:space="preserve"> </w:t>
+              </w:r>
+              <w:r>
+                <w:rPr>
+                  <w:sz w:val="20"/>
+                  <w:szCs w:val="20"/>
+                </w:rPr>
+                <w:t xml:space="preserve">in een antwoordbericht de </w:t>
+              </w:r>
+            </w:ins>
+            <w:ins w:id="144" w:author="Wit, D de" w:date="2017-08-11T10:31:00Z">
+              <w:r>
+                <w:rPr>
+                  <w:sz w:val="20"/>
+                  <w:szCs w:val="20"/>
+                </w:rPr>
+                <w:t>volledige set aan</w:t>
+              </w:r>
+            </w:ins>
+            <w:ins w:id="145" w:author="Wit, D de" w:date="2017-08-11T10:54:00Z">
+              <w:r>
+                <w:rPr>
+                  <w:sz w:val="20"/>
+                  <w:szCs w:val="20"/>
+                </w:rPr>
+                <w:t xml:space="preserve"> gegevens </w:t>
+              </w:r>
+            </w:ins>
+            <w:ins w:id="146" w:author="Wit, D de" w:date="2017-08-11T10:31:00Z">
+              <w:r>
+                <w:rPr>
+                  <w:sz w:val="20"/>
+                  <w:szCs w:val="20"/>
+                </w:rPr>
+                <w:t xml:space="preserve">van de </w:t>
+              </w:r>
+            </w:ins>
+            <w:ins w:id="147" w:author="Wit, D de" w:date="2017-08-11T10:29:00Z">
+              <w:r>
+                <w:rPr>
+                  <w:sz w:val="20"/>
+                  <w:szCs w:val="20"/>
+                </w:rPr>
+                <w:t>categorie opgenomen</w:t>
+              </w:r>
+            </w:ins>
+            <w:ins w:id="148" w:author="Wit, D de" w:date="2017-08-11T10:54:00Z">
+              <w:r>
+                <w:rPr>
+                  <w:sz w:val="20"/>
+                  <w:szCs w:val="20"/>
+                </w:rPr>
+                <w:t xml:space="preserve"> (zie </w:t>
+              </w:r>
+            </w:ins>
+            <w:ins w:id="149" w:author="Wit, D de" w:date="2017-08-11T10:59:00Z">
+              <w:r>
+                <w:rPr>
+                  <w:sz w:val="20"/>
+                  <w:szCs w:val="20"/>
+                </w:rPr>
+                <w:t xml:space="preserve">LO GBA, paragraaf </w:t>
+              </w:r>
+              <w:r>
+                <w:rPr>
+                  <w:sz w:val="20"/>
+                  <w:szCs w:val="20"/>
+                </w:rPr>
+                <w:t xml:space="preserve">I.9 Beschrijving persoonslijst, verwijzing en adreslijst in de </w:t>
+              </w:r>
+              <w:r>
+                <w:rPr>
+                  <w:sz w:val="20"/>
+                  <w:szCs w:val="20"/>
+                </w:rPr>
+                <w:t>GBA)</w:t>
+              </w:r>
+            </w:ins>
+            <w:ins w:id="150" w:author="Wit, D de" w:date="2017-08-11T11:14:00Z">
+              <w:r>
+                <w:rPr>
+                  <w:sz w:val="20"/>
+                  <w:szCs w:val="20"/>
+                </w:rPr>
+                <w:t xml:space="preserve">. </w:t>
+              </w:r>
+            </w:ins>
+          </w:p>
+          <w:p>
+            <w:pPr>
+              <w:pStyle w:val="Default"/>
+              <w:numPr>
+                <w:ilvl w:val="0"/>
+                <w:numId w:val="34"/>
+              </w:numPr>
+              <w:rPr>
+                <w:ins w:id="151" w:author="Wit, D de" w:date="2017-08-11T11:23:00Z"/>
+                <w:sz w:val="20"/>
+                <w:szCs w:val="20"/>
+              </w:rPr>
+            </w:pPr>
+            <w:ins w:id="152" w:author="Wit, D de" w:date="2017-08-11T11:14:00Z">
+              <w:r>
+                <w:rPr>
+                  <w:sz w:val="20"/>
+                  <w:szCs w:val="20"/>
+                </w:rPr>
+                <w:t xml:space="preserve">Afhankelijk van de parameter historie </w:t>
+              </w:r>
+              <w:r>
+                <w:rPr>
+                  <w:sz w:val="20"/>
+                  <w:szCs w:val="20"/>
+                </w:rPr>
+                <w:t xml:space="preserve">worden de </w:t>
+              </w:r>
+            </w:ins>
+            <w:ins w:id="153" w:author="Wit, D de" w:date="2017-08-11T11:21:00Z">
+              <w:r>
+                <w:rPr>
+                  <w:sz w:val="20"/>
+                  <w:szCs w:val="20"/>
+                </w:rPr>
+                <w:t>historische</w:t>
+              </w:r>
+            </w:ins>
+            <w:ins w:id="154" w:author="Wit, D de" w:date="2017-08-11T11:14:00Z">
+              <w:r>
+                <w:rPr>
+                  <w:sz w:val="20"/>
+                  <w:szCs w:val="20"/>
+                </w:rPr>
+                <w:t xml:space="preserve"> categorieën opgenomen.</w:t>
+              </w:r>
+            </w:ins>
+          </w:p>
+          <w:p>
+            <w:pPr>
+              <w:pStyle w:val="Default"/>
+              <w:numPr>
+                <w:ilvl w:val="0"/>
+                <w:numId w:val="34"/>
+              </w:numPr>
+              <w:rPr>
+                <w:ins w:id="155" w:author="Wit, D de" w:date="2017-08-11T11:25:00Z"/>
+                <w:sz w:val="20"/>
+                <w:szCs w:val="20"/>
+              </w:rPr>
+            </w:pPr>
+            <w:ins w:id="156" w:author="Wit, D de" w:date="2017-08-11T11:23:00Z">
+              <w:r>
+                <w:rPr>
+                  <w:sz w:val="20"/>
+                  <w:szCs w:val="20"/>
+                </w:rPr>
+                <w:t>Afhankelij</w:t>
+              </w:r>
+              <w:r>
+                <w:rPr>
+                  <w:sz w:val="20"/>
+                  <w:szCs w:val="20"/>
+                </w:rPr>
+                <w:t>k van de parameter overleden</w:t>
+              </w:r>
+              <w:r>
+                <w:rPr>
+                  <w:sz w:val="20"/>
+                  <w:szCs w:val="20"/>
+                </w:rPr>
+                <w:t xml:space="preserve"> worden de overleden personen opgenomen in het antwoordbericht</w:t>
+              </w:r>
+            </w:ins>
+            <w:ins w:id="157" w:author="Wit, D de" w:date="2017-08-11T11:28:00Z">
+              <w:r>
+                <w:rPr>
+                  <w:sz w:val="20"/>
+                  <w:szCs w:val="20"/>
+                </w:rPr>
+                <w:t xml:space="preserve"> (dit geldt enkel voor '</w:t>
+              </w:r>
+              <w:proofErr w:type="spellStart"/>
+              <w:r>
+                <w:rPr>
+                  <w:sz w:val="20"/>
+                  <w:szCs w:val="20"/>
+                </w:rPr>
+                <w:t>RaadplegenIngeschrevenPersoonNAW</w:t>
+              </w:r>
+              <w:proofErr w:type="spellEnd"/>
+              <w:r>
+                <w:rPr>
+                  <w:sz w:val="20"/>
+                  <w:szCs w:val="20"/>
+                </w:rPr>
+                <w:t xml:space="preserve">, of bijvoorbeeld een ouder is overleden moet opgevraagd worden door een nieuwe vraag te stellen via </w:t>
+              </w:r>
+            </w:ins>
+            <w:ins w:id="158" w:author="Wit, D de" w:date="2017-08-11T11:29:00Z">
+              <w:r>
+                <w:rPr>
+                  <w:sz w:val="20"/>
+                  <w:szCs w:val="20"/>
+                </w:rPr>
+                <w:t>'</w:t>
+              </w:r>
+              <w:proofErr w:type="spellStart"/>
+              <w:r>
+                <w:rPr>
+                  <w:sz w:val="20"/>
+                  <w:szCs w:val="20"/>
+                </w:rPr>
+                <w:t>R</w:t>
+              </w:r>
+              <w:r>
+                <w:rPr>
+                  <w:sz w:val="20"/>
+                  <w:szCs w:val="20"/>
+                </w:rPr>
+                <w:t>aadplegenIngeschrevenPersoonNAW</w:t>
+              </w:r>
+              <w:proofErr w:type="spellEnd"/>
+              <w:r>
+                <w:rPr>
+                  <w:sz w:val="20"/>
+                  <w:szCs w:val="20"/>
+                </w:rPr>
+                <w:t>' met het BSN van de ouder</w:t>
+              </w:r>
+            </w:ins>
+            <w:ins w:id="159" w:author="Wit, D de" w:date="2017-08-11T11:28:00Z">
+              <w:r>
+                <w:rPr>
+                  <w:sz w:val="20"/>
+                  <w:szCs w:val="20"/>
+                </w:rPr>
+                <w:t>)</w:t>
+              </w:r>
+            </w:ins>
+            <w:ins w:id="160" w:author="Wit, D de" w:date="2017-08-11T11:23:00Z">
+              <w:r>
+                <w:rPr>
+                  <w:sz w:val="20"/>
+                  <w:szCs w:val="20"/>
+                </w:rPr>
+                <w:t>.</w:t>
+              </w:r>
+            </w:ins>
+          </w:p>
+          <w:p>
+            <w:pPr>
+              <w:pStyle w:val="Default"/>
+              <w:numPr>
+                <w:ilvl w:val="0"/>
+                <w:numId w:val="34"/>
+              </w:numPr>
+              <w:rPr>
+                <w:del w:id="161" w:author="Wit, D de" w:date="2017-08-11T11:24:00Z"/>
+                <w:sz w:val="20"/>
+                <w:szCs w:val="20"/>
+              </w:rPr>
+            </w:pPr>
+            <w:ins w:id="162" w:author="Wit, D de" w:date="2017-08-11T11:24:00Z">
+              <w:r>
+                <w:rPr>
+                  <w:sz w:val="20"/>
+                  <w:szCs w:val="20"/>
+                </w:rPr>
+                <w:t xml:space="preserve">Afhankelijk van de parameter </w:t>
+              </w:r>
+              <w:r>
+                <w:rPr>
+                  <w:sz w:val="20"/>
+                  <w:szCs w:val="20"/>
+                </w:rPr>
+                <w:t>geheim</w:t>
+              </w:r>
+              <w:r>
+                <w:rPr>
+                  <w:sz w:val="20"/>
+                  <w:szCs w:val="20"/>
+                </w:rPr>
+                <w:t xml:space="preserve"> worden de personen </w:t>
+              </w:r>
+              <w:r>
+                <w:rPr>
+                  <w:sz w:val="20"/>
+                  <w:szCs w:val="20"/>
+                </w:rPr>
+                <w:t xml:space="preserve">met geheimhouding </w:t>
+              </w:r>
+              <w:r>
+                <w:rPr>
+                  <w:sz w:val="20"/>
+                  <w:szCs w:val="20"/>
+                </w:rPr>
+                <w:t>opgenomen in het antwoordbericht</w:t>
+              </w:r>
+            </w:ins>
+            <w:ins w:id="163" w:author="Wit, D de" w:date="2017-08-11T11:28:00Z">
+              <w:r>
+                <w:rPr>
+                  <w:sz w:val="20"/>
+                  <w:szCs w:val="20"/>
+                </w:rPr>
+                <w:t xml:space="preserve"> </w:t>
+              </w:r>
+              <w:r>
+                <w:rPr>
+                  <w:sz w:val="20"/>
+                  <w:szCs w:val="20"/>
+                </w:rPr>
+                <w:t>(dit geldt enkel voor '</w:t>
+              </w:r>
+              <w:proofErr w:type="spellStart"/>
+              <w:r>
+                <w:rPr>
+                  <w:sz w:val="20"/>
+                  <w:szCs w:val="20"/>
+                </w:rPr>
+                <w:t>RaadplegenIngeschrevenPersoonNAW</w:t>
+              </w:r>
+              <w:proofErr w:type="spellEnd"/>
+              <w:r>
+                <w:rPr>
+                  <w:sz w:val="20"/>
+                  <w:szCs w:val="20"/>
+                </w:rPr>
+                <w:t>)</w:t>
+              </w:r>
+            </w:ins>
+            <w:ins w:id="164" w:author="Wit, D de" w:date="2017-08-11T11:24:00Z">
+              <w:r>
+                <w:rPr>
+                  <w:sz w:val="20"/>
+                  <w:szCs w:val="20"/>
+                </w:rPr>
+                <w:t>.</w:t>
+              </w:r>
+            </w:ins>
+          </w:p>
+          <w:p>
+            <w:pPr>
+              <w:pStyle w:val="Default"/>
+              <w:rPr>
+                <w:sz w:val="20"/>
+                <w:szCs w:val="20"/>
+              </w:rPr>
+            </w:pPr>
+          </w:p>
+          <w:p>
+            <w:pPr>
+              <w:rPr>
+                <w:ins w:id="165" w:author="Wit, D de" w:date="2017-08-11T10:30:00Z"/>
+                <w:sz w:val="20"/>
+                <w:szCs w:val="20"/>
+              </w:rPr>
+            </w:pPr>
+            <w:ins w:id="166" w:author="Wit, D de" w:date="2017-08-11T10:30:00Z">
+              <w:r>
+                <w:rPr>
+                  <w:sz w:val="20"/>
+                  <w:szCs w:val="20"/>
+                </w:rPr>
+                <w:t>KZA specifiek:</w:t>
+              </w:r>
+            </w:ins>
           </w:p>
           <w:p>
             <w:pPr>
@@ -5428,44 +6344,47 @@
           <w:p>
             <w:pPr>
               <w:rPr>
-                <w:sz w:val="20"/>
-                <w:szCs w:val="20"/>
-              </w:rPr>
-            </w:pPr>
-          </w:p>
-          <w:p>
-            <w:pPr>
-              <w:rPr>
-                <w:sz w:val="20"/>
-                <w:szCs w:val="20"/>
-              </w:rPr>
-            </w:pPr>
-            <w:r>
-              <w:rPr>
-                <w:sz w:val="20"/>
-                <w:szCs w:val="20"/>
-              </w:rPr>
-              <w:t>Dit geldt ook voor het niet teruggeven van personen aan KZA met een indicatie geheim</w:t>
-            </w:r>
-            <w:r>
-              <w:rPr>
-                <w:sz w:val="20"/>
-                <w:szCs w:val="20"/>
-              </w:rPr>
-              <w:t xml:space="preserve"> en voor het niet teruggeven van overleden personen. Voor opvragen specifiek geldt dat niet, aangezien er dan specifiek gevraagd wordt naar overlijden of geheimhouding.</w:t>
-            </w:r>
-            <w:r>
-              <w:rPr>
-                <w:sz w:val="20"/>
-                <w:szCs w:val="20"/>
-              </w:rPr>
-              <w:t xml:space="preserve">. </w:t>
-            </w:r>
-          </w:p>
-          <w:p>
-            <w:pPr>
-              <w:pStyle w:val="Default"/>
-              <w:ind w:left="720"/>
+                <w:del w:id="167" w:author="Wit, D de" w:date="2017-08-11T11:24:00Z"/>
+                <w:sz w:val="20"/>
+                <w:szCs w:val="20"/>
+              </w:rPr>
+            </w:pPr>
+          </w:p>
+          <w:p>
+            <w:pPr>
+              <w:rPr>
+                <w:del w:id="168" w:author="Wit, D de" w:date="2017-08-11T11:24:00Z"/>
+                <w:sz w:val="20"/>
+                <w:szCs w:val="20"/>
+              </w:rPr>
+            </w:pPr>
+            <w:del w:id="169" w:author="Wit, D de" w:date="2017-08-11T11:24:00Z">
+              <w:r>
+                <w:rPr>
+                  <w:sz w:val="20"/>
+                  <w:szCs w:val="20"/>
+                </w:rPr>
+                <w:lastRenderedPageBreak/>
+                <w:delText>Dit geldt ook voor het niet teruggeven van personen aan KZA met een indicatie geheim</w:delText>
+              </w:r>
+              <w:r>
+                <w:rPr>
+                  <w:sz w:val="20"/>
+                  <w:szCs w:val="20"/>
+                </w:rPr>
+                <w:delText xml:space="preserve"> en voor het niet teruggeven van overleden personen. Voor opvragen specifiek geldt dat niet, aangezien er dan specifiek gevraagd wordt naar overlijden of geheimhouding.</w:delText>
+              </w:r>
+              <w:r>
+                <w:rPr>
+                  <w:sz w:val="20"/>
+                  <w:szCs w:val="20"/>
+                </w:rPr>
+                <w:delText xml:space="preserve">. </w:delText>
+              </w:r>
+            </w:del>
+          </w:p>
+          <w:p>
+            <w:pPr>
               <w:rPr>
                 <w:sz w:val="20"/>
                 <w:szCs w:val="20"/>
@@ -5501,7 +6420,7 @@
       <w:pPr>
         <w:pStyle w:val="Kop1"/>
       </w:pPr>
-      <w:bookmarkStart w:id="101" w:name="_Toc488418793"/>
+      <w:bookmarkStart w:id="170" w:name="_Toc490216027"/>
       <w:r>
         <w:lastRenderedPageBreak/>
         <w:t xml:space="preserve">Bijlage </w:t>
@@ -5515,7 +6434,7 @@
       <w:r>
         <w:t>Subject NPS</w:t>
       </w:r>
-      <w:bookmarkEnd w:id="101"/>
+      <w:bookmarkEnd w:id="170"/>
     </w:p>
     <w:p>
       <w:pPr>
@@ -10949,42 +11868,72 @@
     <w:p>
       <w:pPr>
         <w:pStyle w:val="Kop1"/>
-      </w:pPr>
-      <w:bookmarkStart w:id="102" w:name="_Toc486880436"/>
-      <w:bookmarkStart w:id="103" w:name="_Toc488418794"/>
-      <w:r>
-        <w:lastRenderedPageBreak/>
-        <w:t xml:space="preserve">Bijlage </w:t>
-      </w:r>
-      <w:r>
-        <w:t>2</w:t>
-      </w:r>
-      <w:r>
-        <w:t xml:space="preserve"> GBA Categorieën</w:t>
-      </w:r>
-      <w:bookmarkEnd w:id="102"/>
-      <w:bookmarkEnd w:id="103"/>
-    </w:p>
-    <w:p>
-      <w:r>
-        <w:t xml:space="preserve">Bron </w:t>
-      </w:r>
-      <w:r>
-        <w:t xml:space="preserve">LO GBA </w:t>
-      </w:r>
-      <w:hyperlink r:id="rId13" w:history="1">
+        <w:rPr>
+          <w:del w:id="171" w:author="Wit, D de" w:date="2017-08-11T10:59:00Z"/>
+        </w:rPr>
+      </w:pPr>
+      <w:bookmarkStart w:id="172" w:name="_Toc486880436"/>
+      <w:del w:id="173" w:author="Wit, D de" w:date="2017-08-11T10:59:00Z">
+        <w:r>
+          <w:lastRenderedPageBreak/>
+          <w:delText xml:space="preserve">Bijlage </w:delText>
+        </w:r>
+        <w:r>
+          <w:delText>2</w:delText>
+        </w:r>
+        <w:r>
+          <w:delText xml:space="preserve"> GBA Categorieën</w:delText>
+        </w:r>
+        <w:bookmarkEnd w:id="172"/>
+      </w:del>
+    </w:p>
+    <w:p>
+      <w:pPr>
+        <w:rPr>
+          <w:del w:id="174" w:author="Wit, D de" w:date="2017-08-11T10:59:00Z"/>
+        </w:rPr>
+      </w:pPr>
+      <w:del w:id="175" w:author="Wit, D de" w:date="2017-08-11T10:59:00Z">
+        <w:r>
+          <w:delText xml:space="preserve">Bron </w:delText>
+        </w:r>
+        <w:r>
+          <w:delText xml:space="preserve">LO GBA </w:delText>
+        </w:r>
+        <w:r>
+          <w:fldChar w:fldCharType="begin"/>
+        </w:r>
+        <w:r>
+          <w:delInstrText xml:space="preserve"> HYPERLINK "https://www.rvig.nl/binaries/rvig/documenten/richtlijnen/2016/10/14/logisch-ontwerp-gba-versie-3-10/LO+GBA+3.10.pdf" </w:delInstrText>
+        </w:r>
+        <w:r>
+          <w:fldChar w:fldCharType="separate"/>
+        </w:r>
         <w:r>
           <w:rPr>
             <w:rStyle w:val="Hyperlink"/>
           </w:rPr>
-          <w:t>versie 3.10</w:t>
+          <w:delText>versie 3.10</w:delText>
         </w:r>
-      </w:hyperlink>
-    </w:p>
-    <w:p>
-      <w:r>
-        <w:t>Categorie 1 en 51 Persoon</w:t>
-      </w:r>
+        <w:r>
+          <w:rPr>
+            <w:rStyle w:val="Hyperlink"/>
+          </w:rPr>
+          <w:fldChar w:fldCharType="end"/>
+        </w:r>
+      </w:del>
+    </w:p>
+    <w:p>
+      <w:pPr>
+        <w:rPr>
+          <w:del w:id="176" w:author="Wit, D de" w:date="2017-08-11T10:59:00Z"/>
+        </w:rPr>
+      </w:pPr>
+      <w:del w:id="177" w:author="Wit, D de" w:date="2017-08-11T10:59:00Z">
+        <w:r>
+          <w:delText>Categorie 1 en 51 Persoon</w:delText>
+        </w:r>
+      </w:del>
     </w:p>
     <w:p>
       <w:pPr>
@@ -10998,15 +11947,18 @@
         <w:adjustRightInd w:val="0"/>
         <w:spacing w:after="0" w:line="240" w:lineRule="auto"/>
         <w:rPr>
+          <w:del w:id="178" w:author="Wit, D de" w:date="2017-08-11T10:59:00Z"/>
           <w:rFonts w:cs="ArialMT"/>
         </w:rPr>
       </w:pPr>
-      <w:r>
-        <w:rPr>
-          <w:rFonts w:cs="ArialMT"/>
-        </w:rPr>
-        <w:t>Identificatienummers</w:t>
-      </w:r>
+      <w:del w:id="179" w:author="Wit, D de" w:date="2017-08-11T10:59:00Z">
+        <w:r>
+          <w:rPr>
+            <w:rFonts w:cs="ArialMT"/>
+          </w:rPr>
+          <w:delText>Identificatienummers</w:delText>
+        </w:r>
+      </w:del>
     </w:p>
     <w:p>
       <w:pPr>
@@ -11020,15 +11972,18 @@
         <w:adjustRightInd w:val="0"/>
         <w:spacing w:after="0" w:line="240" w:lineRule="auto"/>
         <w:rPr>
+          <w:del w:id="180" w:author="Wit, D de" w:date="2017-08-11T10:59:00Z"/>
           <w:rFonts w:cs="ArialMT"/>
         </w:rPr>
       </w:pPr>
-      <w:r>
-        <w:rPr>
-          <w:rFonts w:cs="ArialMT"/>
-        </w:rPr>
-        <w:t>Naam</w:t>
-      </w:r>
+      <w:del w:id="181" w:author="Wit, D de" w:date="2017-08-11T10:59:00Z">
+        <w:r>
+          <w:rPr>
+            <w:rFonts w:cs="ArialMT"/>
+          </w:rPr>
+          <w:delText>Naam</w:delText>
+        </w:r>
+      </w:del>
     </w:p>
     <w:p>
       <w:pPr>
@@ -11042,15 +11997,18 @@
         <w:adjustRightInd w:val="0"/>
         <w:spacing w:after="0" w:line="240" w:lineRule="auto"/>
         <w:rPr>
+          <w:del w:id="182" w:author="Wit, D de" w:date="2017-08-11T10:59:00Z"/>
           <w:rFonts w:cs="ArialMT"/>
         </w:rPr>
       </w:pPr>
-      <w:r>
-        <w:rPr>
-          <w:rFonts w:cs="ArialMT"/>
-        </w:rPr>
-        <w:t>Geboorte</w:t>
-      </w:r>
+      <w:del w:id="183" w:author="Wit, D de" w:date="2017-08-11T10:59:00Z">
+        <w:r>
+          <w:rPr>
+            <w:rFonts w:cs="ArialMT"/>
+          </w:rPr>
+          <w:delText>Geboorte</w:delText>
+        </w:r>
+      </w:del>
     </w:p>
     <w:p>
       <w:pPr>
@@ -11064,15 +12022,18 @@
         <w:adjustRightInd w:val="0"/>
         <w:spacing w:after="0" w:line="240" w:lineRule="auto"/>
         <w:rPr>
+          <w:del w:id="184" w:author="Wit, D de" w:date="2017-08-11T10:59:00Z"/>
           <w:rFonts w:cs="ArialMT"/>
         </w:rPr>
       </w:pPr>
-      <w:r>
-        <w:rPr>
-          <w:rFonts w:cs="ArialMT"/>
-        </w:rPr>
-        <w:t>Geslacht</w:t>
-      </w:r>
+      <w:del w:id="185" w:author="Wit, D de" w:date="2017-08-11T10:59:00Z">
+        <w:r>
+          <w:rPr>
+            <w:rFonts w:cs="ArialMT"/>
+          </w:rPr>
+          <w:delText>Geslacht</w:delText>
+        </w:r>
+      </w:del>
     </w:p>
     <w:p>
       <w:pPr>
@@ -11086,15 +12047,18 @@
         <w:adjustRightInd w:val="0"/>
         <w:spacing w:after="0" w:line="240" w:lineRule="auto"/>
         <w:rPr>
+          <w:del w:id="186" w:author="Wit, D de" w:date="2017-08-11T10:59:00Z"/>
           <w:rFonts w:cs="ArialMT"/>
         </w:rPr>
       </w:pPr>
-      <w:r>
-        <w:rPr>
-          <w:rFonts w:cs="ArialMT"/>
-        </w:rPr>
-        <w:t>A-nummerverwijzingen</w:t>
-      </w:r>
+      <w:del w:id="187" w:author="Wit, D de" w:date="2017-08-11T10:59:00Z">
+        <w:r>
+          <w:rPr>
+            <w:rFonts w:cs="ArialMT"/>
+          </w:rPr>
+          <w:delText>A-nummerverwijzingen</w:delText>
+        </w:r>
+      </w:del>
     </w:p>
     <w:p>
       <w:pPr>
@@ -11108,15 +12072,18 @@
         <w:adjustRightInd w:val="0"/>
         <w:spacing w:after="0" w:line="240" w:lineRule="auto"/>
         <w:rPr>
+          <w:del w:id="188" w:author="Wit, D de" w:date="2017-08-11T10:59:00Z"/>
           <w:rFonts w:cs="ArialMT"/>
         </w:rPr>
       </w:pPr>
-      <w:r>
-        <w:rPr>
-          <w:rFonts w:cs="ArialMT"/>
-        </w:rPr>
-        <w:t>Naamgebruik</w:t>
-      </w:r>
+      <w:del w:id="189" w:author="Wit, D de" w:date="2017-08-11T10:59:00Z">
+        <w:r>
+          <w:rPr>
+            <w:rFonts w:cs="ArialMT"/>
+          </w:rPr>
+          <w:delText>Naamgebruik</w:delText>
+        </w:r>
+      </w:del>
     </w:p>
     <w:p>
       <w:pPr>
@@ -11130,15 +12097,18 @@
         <w:adjustRightInd w:val="0"/>
         <w:spacing w:after="0" w:line="240" w:lineRule="auto"/>
         <w:rPr>
+          <w:del w:id="190" w:author="Wit, D de" w:date="2017-08-11T10:59:00Z"/>
           <w:rFonts w:cs="ArialMT"/>
         </w:rPr>
       </w:pPr>
-      <w:r>
-        <w:rPr>
-          <w:rFonts w:cs="ArialMT"/>
-        </w:rPr>
-        <w:t>Akte</w:t>
-      </w:r>
+      <w:del w:id="191" w:author="Wit, D de" w:date="2017-08-11T10:59:00Z">
+        <w:r>
+          <w:rPr>
+            <w:rFonts w:cs="ArialMT"/>
+          </w:rPr>
+          <w:delText>Akte</w:delText>
+        </w:r>
+      </w:del>
     </w:p>
     <w:p>
       <w:pPr>
@@ -11152,15 +12122,18 @@
         <w:adjustRightInd w:val="0"/>
         <w:spacing w:after="0" w:line="240" w:lineRule="auto"/>
         <w:rPr>
+          <w:del w:id="192" w:author="Wit, D de" w:date="2017-08-11T10:59:00Z"/>
           <w:rFonts w:cs="ArialMT"/>
         </w:rPr>
       </w:pPr>
-      <w:r>
-        <w:rPr>
-          <w:rFonts w:cs="ArialMT"/>
-        </w:rPr>
-        <w:t>Document</w:t>
-      </w:r>
+      <w:del w:id="193" w:author="Wit, D de" w:date="2017-08-11T10:59:00Z">
+        <w:r>
+          <w:rPr>
+            <w:rFonts w:cs="ArialMT"/>
+          </w:rPr>
+          <w:delText>Document</w:delText>
+        </w:r>
+      </w:del>
     </w:p>
     <w:p>
       <w:pPr>
@@ -11174,15 +12147,18 @@
         <w:adjustRightInd w:val="0"/>
         <w:spacing w:after="0" w:line="240" w:lineRule="auto"/>
         <w:rPr>
+          <w:del w:id="194" w:author="Wit, D de" w:date="2017-08-11T10:59:00Z"/>
           <w:rFonts w:cs="ArialMT"/>
         </w:rPr>
       </w:pPr>
-      <w:r>
-        <w:rPr>
-          <w:rFonts w:cs="ArialMT"/>
-        </w:rPr>
-        <w:t>Procedure</w:t>
-      </w:r>
+      <w:del w:id="195" w:author="Wit, D de" w:date="2017-08-11T10:59:00Z">
+        <w:r>
+          <w:rPr>
+            <w:rFonts w:cs="ArialMT"/>
+          </w:rPr>
+          <w:delText>Procedure</w:delText>
+        </w:r>
+      </w:del>
     </w:p>
     <w:p>
       <w:pPr>
@@ -11196,15 +12172,18 @@
         <w:adjustRightInd w:val="0"/>
         <w:spacing w:after="0" w:line="240" w:lineRule="auto"/>
         <w:rPr>
+          <w:del w:id="196" w:author="Wit, D de" w:date="2017-08-11T10:59:00Z"/>
           <w:rFonts w:cs="ArialMT"/>
         </w:rPr>
       </w:pPr>
-      <w:r>
-        <w:rPr>
-          <w:rFonts w:cs="ArialMT"/>
-        </w:rPr>
-        <w:t>Onjuist</w:t>
-      </w:r>
+      <w:del w:id="197" w:author="Wit, D de" w:date="2017-08-11T10:59:00Z">
+        <w:r>
+          <w:rPr>
+            <w:rFonts w:cs="ArialMT"/>
+          </w:rPr>
+          <w:delText>Onjuist</w:delText>
+        </w:r>
+      </w:del>
     </w:p>
     <w:p>
       <w:pPr>
@@ -11218,15 +12197,18 @@
         <w:adjustRightInd w:val="0"/>
         <w:spacing w:after="0" w:line="240" w:lineRule="auto"/>
         <w:rPr>
+          <w:del w:id="198" w:author="Wit, D de" w:date="2017-08-11T10:59:00Z"/>
           <w:rFonts w:cs="ArialMT"/>
         </w:rPr>
       </w:pPr>
-      <w:r>
-        <w:rPr>
-          <w:rFonts w:cs="ArialMT"/>
-        </w:rPr>
-        <w:t>Geldigheid</w:t>
-      </w:r>
+      <w:del w:id="199" w:author="Wit, D de" w:date="2017-08-11T10:59:00Z">
+        <w:r>
+          <w:rPr>
+            <w:rFonts w:cs="ArialMT"/>
+          </w:rPr>
+          <w:delText>Geldigheid</w:delText>
+        </w:r>
+      </w:del>
     </w:p>
     <w:p>
       <w:pPr>
@@ -11240,15 +12222,18 @@
         <w:adjustRightInd w:val="0"/>
         <w:spacing w:after="0" w:line="240" w:lineRule="auto"/>
         <w:rPr>
+          <w:del w:id="200" w:author="Wit, D de" w:date="2017-08-11T10:59:00Z"/>
           <w:rFonts w:cs="ArialMT"/>
         </w:rPr>
       </w:pPr>
-      <w:r>
-        <w:rPr>
-          <w:rFonts w:cs="ArialMT"/>
-        </w:rPr>
-        <w:t>Opneming</w:t>
-      </w:r>
+      <w:del w:id="201" w:author="Wit, D de" w:date="2017-08-11T10:59:00Z">
+        <w:r>
+          <w:rPr>
+            <w:rFonts w:cs="ArialMT"/>
+          </w:rPr>
+          <w:delText>Opneming</w:delText>
+        </w:r>
+      </w:del>
     </w:p>
     <w:p>
       <w:pPr>
@@ -11258,19 +12243,37 @@
           <w:numId w:val="2"/>
         </w:numPr>
         <w:spacing w:after="0" w:line="240" w:lineRule="auto"/>
-      </w:pPr>
-      <w:r>
         <w:rPr>
-          <w:rFonts w:cs="ArialMT"/>
+          <w:del w:id="202" w:author="Wit, D de" w:date="2017-08-11T10:59:00Z"/>
         </w:rPr>
-        <w:t>RNI-deelnemer</w:t>
-      </w:r>
-    </w:p>
-    <w:p/>
-    <w:p>
-      <w:r>
-        <w:t>Categorie 2 en 52 Ouder1</w:t>
-      </w:r>
+      </w:pPr>
+      <w:del w:id="203" w:author="Wit, D de" w:date="2017-08-11T10:59:00Z">
+        <w:r>
+          <w:rPr>
+            <w:rFonts w:cs="ArialMT"/>
+          </w:rPr>
+          <w:delText>RNI-deelnemer</w:delText>
+        </w:r>
+      </w:del>
+    </w:p>
+    <w:p>
+      <w:pPr>
+        <w:rPr>
+          <w:del w:id="204" w:author="Wit, D de" w:date="2017-08-11T10:59:00Z"/>
+        </w:rPr>
+      </w:pPr>
+    </w:p>
+    <w:p>
+      <w:pPr>
+        <w:rPr>
+          <w:del w:id="205" w:author="Wit, D de" w:date="2017-08-11T10:59:00Z"/>
+        </w:rPr>
+      </w:pPr>
+      <w:del w:id="206" w:author="Wit, D de" w:date="2017-08-11T10:59:00Z">
+        <w:r>
+          <w:delText>Categorie 2 en 52 Ouder1</w:delText>
+        </w:r>
+      </w:del>
     </w:p>
     <w:p>
       <w:pPr>
@@ -11284,15 +12287,18 @@
         <w:adjustRightInd w:val="0"/>
         <w:spacing w:after="0" w:line="240" w:lineRule="auto"/>
         <w:rPr>
+          <w:del w:id="207" w:author="Wit, D de" w:date="2017-08-11T10:59:00Z"/>
           <w:rFonts w:cs="ArialMT"/>
         </w:rPr>
       </w:pPr>
-      <w:r>
-        <w:rPr>
-          <w:rFonts w:cs="ArialMT"/>
-        </w:rPr>
-        <w:t>Identificatienummers</w:t>
-      </w:r>
+      <w:del w:id="208" w:author="Wit, D de" w:date="2017-08-11T10:59:00Z">
+        <w:r>
+          <w:rPr>
+            <w:rFonts w:cs="ArialMT"/>
+          </w:rPr>
+          <w:delText>Identificatienummers</w:delText>
+        </w:r>
+      </w:del>
     </w:p>
     <w:p>
       <w:pPr>
@@ -11306,15 +12312,18 @@
         <w:adjustRightInd w:val="0"/>
         <w:spacing w:after="0" w:line="240" w:lineRule="auto"/>
         <w:rPr>
+          <w:del w:id="209" w:author="Wit, D de" w:date="2017-08-11T10:59:00Z"/>
           <w:rFonts w:cs="ArialMT"/>
         </w:rPr>
       </w:pPr>
-      <w:r>
-        <w:rPr>
-          <w:rFonts w:cs="ArialMT"/>
-        </w:rPr>
-        <w:t>Naam</w:t>
-      </w:r>
+      <w:del w:id="210" w:author="Wit, D de" w:date="2017-08-11T10:59:00Z">
+        <w:r>
+          <w:rPr>
+            <w:rFonts w:cs="ArialMT"/>
+          </w:rPr>
+          <w:delText>Naam</w:delText>
+        </w:r>
+      </w:del>
     </w:p>
     <w:p>
       <w:pPr>
@@ -11328,15 +12337,18 @@
         <w:adjustRightInd w:val="0"/>
         <w:spacing w:after="0" w:line="240" w:lineRule="auto"/>
         <w:rPr>
+          <w:del w:id="211" w:author="Wit, D de" w:date="2017-08-11T10:59:00Z"/>
           <w:rFonts w:cs="ArialMT"/>
         </w:rPr>
       </w:pPr>
-      <w:r>
-        <w:rPr>
-          <w:rFonts w:cs="ArialMT"/>
-        </w:rPr>
-        <w:t>Geboorte</w:t>
-      </w:r>
+      <w:del w:id="212" w:author="Wit, D de" w:date="2017-08-11T10:59:00Z">
+        <w:r>
+          <w:rPr>
+            <w:rFonts w:cs="ArialMT"/>
+          </w:rPr>
+          <w:delText>Geboorte</w:delText>
+        </w:r>
+      </w:del>
     </w:p>
     <w:p>
       <w:pPr>
@@ -11350,15 +12362,18 @@
         <w:adjustRightInd w:val="0"/>
         <w:spacing w:after="0" w:line="240" w:lineRule="auto"/>
         <w:rPr>
+          <w:del w:id="213" w:author="Wit, D de" w:date="2017-08-11T10:59:00Z"/>
           <w:rFonts w:cs="ArialMT"/>
         </w:rPr>
       </w:pPr>
-      <w:r>
-        <w:rPr>
-          <w:rFonts w:cs="ArialMT"/>
-        </w:rPr>
-        <w:t>Geslacht</w:t>
-      </w:r>
+      <w:del w:id="214" w:author="Wit, D de" w:date="2017-08-11T10:59:00Z">
+        <w:r>
+          <w:rPr>
+            <w:rFonts w:cs="ArialMT"/>
+          </w:rPr>
+          <w:delText>Geslacht</w:delText>
+        </w:r>
+      </w:del>
     </w:p>
     <w:p>
       <w:pPr>
@@ -11372,15 +12387,18 @@
         <w:adjustRightInd w:val="0"/>
         <w:spacing w:after="0" w:line="240" w:lineRule="auto"/>
         <w:rPr>
+          <w:del w:id="215" w:author="Wit, D de" w:date="2017-08-11T10:59:00Z"/>
           <w:rFonts w:cs="ArialMT"/>
         </w:rPr>
       </w:pPr>
-      <w:r>
-        <w:rPr>
-          <w:rFonts w:cs="ArialMT"/>
-        </w:rPr>
-        <w:t>Familierechtelijke betrekking</w:t>
-      </w:r>
+      <w:del w:id="216" w:author="Wit, D de" w:date="2017-08-11T10:59:00Z">
+        <w:r>
+          <w:rPr>
+            <w:rFonts w:cs="ArialMT"/>
+          </w:rPr>
+          <w:delText>Familierechtelijke betrekking</w:delText>
+        </w:r>
+      </w:del>
     </w:p>
     <w:p>
       <w:pPr>
@@ -11394,15 +12412,18 @@
         <w:adjustRightInd w:val="0"/>
         <w:spacing w:after="0" w:line="240" w:lineRule="auto"/>
         <w:rPr>
+          <w:del w:id="217" w:author="Wit, D de" w:date="2017-08-11T10:59:00Z"/>
           <w:rFonts w:cs="ArialMT"/>
         </w:rPr>
       </w:pPr>
-      <w:r>
-        <w:rPr>
-          <w:rFonts w:cs="ArialMT"/>
-        </w:rPr>
-        <w:t>Akte</w:t>
-      </w:r>
+      <w:del w:id="218" w:author="Wit, D de" w:date="2017-08-11T10:59:00Z">
+        <w:r>
+          <w:rPr>
+            <w:rFonts w:cs="ArialMT"/>
+          </w:rPr>
+          <w:delText>Akte</w:delText>
+        </w:r>
+      </w:del>
     </w:p>
     <w:p>
       <w:pPr>
@@ -11416,15 +12437,18 @@
         <w:adjustRightInd w:val="0"/>
         <w:spacing w:after="0" w:line="240" w:lineRule="auto"/>
         <w:rPr>
+          <w:del w:id="219" w:author="Wit, D de" w:date="2017-08-11T10:59:00Z"/>
           <w:rFonts w:cs="ArialMT"/>
         </w:rPr>
       </w:pPr>
-      <w:r>
-        <w:rPr>
-          <w:rFonts w:cs="ArialMT"/>
-        </w:rPr>
-        <w:t>Document</w:t>
-      </w:r>
+      <w:del w:id="220" w:author="Wit, D de" w:date="2017-08-11T10:59:00Z">
+        <w:r>
+          <w:rPr>
+            <w:rFonts w:cs="ArialMT"/>
+          </w:rPr>
+          <w:delText>Document</w:delText>
+        </w:r>
+      </w:del>
     </w:p>
     <w:p>
       <w:pPr>
@@ -11438,15 +12462,18 @@
         <w:adjustRightInd w:val="0"/>
         <w:spacing w:after="0" w:line="240" w:lineRule="auto"/>
         <w:rPr>
+          <w:del w:id="221" w:author="Wit, D de" w:date="2017-08-11T10:59:00Z"/>
           <w:rFonts w:cs="ArialMT"/>
         </w:rPr>
       </w:pPr>
-      <w:r>
-        <w:rPr>
-          <w:rFonts w:cs="ArialMT"/>
-        </w:rPr>
-        <w:t>Procedure</w:t>
-      </w:r>
+      <w:del w:id="222" w:author="Wit, D de" w:date="2017-08-11T10:59:00Z">
+        <w:r>
+          <w:rPr>
+            <w:rFonts w:cs="ArialMT"/>
+          </w:rPr>
+          <w:delText>Procedure</w:delText>
+        </w:r>
+      </w:del>
     </w:p>
     <w:p>
       <w:pPr>
@@ -11460,15 +12487,18 @@
         <w:adjustRightInd w:val="0"/>
         <w:spacing w:after="0" w:line="240" w:lineRule="auto"/>
         <w:rPr>
+          <w:del w:id="223" w:author="Wit, D de" w:date="2017-08-11T10:59:00Z"/>
           <w:rFonts w:cs="ArialMT"/>
         </w:rPr>
       </w:pPr>
-      <w:r>
-        <w:rPr>
-          <w:rFonts w:cs="ArialMT"/>
-        </w:rPr>
-        <w:t>Onjuist</w:t>
-      </w:r>
+      <w:del w:id="224" w:author="Wit, D de" w:date="2017-08-11T10:59:00Z">
+        <w:r>
+          <w:rPr>
+            <w:rFonts w:cs="ArialMT"/>
+          </w:rPr>
+          <w:delText>Onjuist</w:delText>
+        </w:r>
+      </w:del>
     </w:p>
     <w:p>
       <w:pPr>
@@ -11482,15 +12512,18 @@
         <w:adjustRightInd w:val="0"/>
         <w:spacing w:after="0" w:line="240" w:lineRule="auto"/>
         <w:rPr>
+          <w:del w:id="225" w:author="Wit, D de" w:date="2017-08-11T10:59:00Z"/>
           <w:rFonts w:cs="ArialMT"/>
         </w:rPr>
       </w:pPr>
-      <w:r>
-        <w:rPr>
-          <w:rFonts w:cs="ArialMT"/>
-        </w:rPr>
-        <w:t>Geldigheid</w:t>
-      </w:r>
+      <w:del w:id="226" w:author="Wit, D de" w:date="2017-08-11T10:59:00Z">
+        <w:r>
+          <w:rPr>
+            <w:rFonts w:cs="ArialMT"/>
+          </w:rPr>
+          <w:delText>Geldigheid</w:delText>
+        </w:r>
+      </w:del>
     </w:p>
     <w:p>
       <w:pPr>
@@ -11500,19 +12533,37 @@
           <w:numId w:val="3"/>
         </w:numPr>
         <w:spacing w:after="0" w:line="240" w:lineRule="auto"/>
-      </w:pPr>
-      <w:r>
         <w:rPr>
-          <w:rFonts w:cs="ArialMT"/>
+          <w:del w:id="227" w:author="Wit, D de" w:date="2017-08-11T10:59:00Z"/>
         </w:rPr>
-        <w:t>Opneming</w:t>
-      </w:r>
-    </w:p>
-    <w:p/>
-    <w:p>
-      <w:r>
-        <w:t>Categorie 3 en 53 Ouder2</w:t>
-      </w:r>
+      </w:pPr>
+      <w:del w:id="228" w:author="Wit, D de" w:date="2017-08-11T10:59:00Z">
+        <w:r>
+          <w:rPr>
+            <w:rFonts w:cs="ArialMT"/>
+          </w:rPr>
+          <w:delText>Opneming</w:delText>
+        </w:r>
+      </w:del>
+    </w:p>
+    <w:p>
+      <w:pPr>
+        <w:rPr>
+          <w:del w:id="229" w:author="Wit, D de" w:date="2017-08-11T10:59:00Z"/>
+        </w:rPr>
+      </w:pPr>
+    </w:p>
+    <w:p>
+      <w:pPr>
+        <w:rPr>
+          <w:del w:id="230" w:author="Wit, D de" w:date="2017-08-11T10:59:00Z"/>
+        </w:rPr>
+      </w:pPr>
+      <w:del w:id="231" w:author="Wit, D de" w:date="2017-08-11T10:59:00Z">
+        <w:r>
+          <w:delText>Categorie 3 en 53 Ouder2</w:delText>
+        </w:r>
+      </w:del>
     </w:p>
     <w:p>
       <w:pPr>
@@ -11526,15 +12577,18 @@
         <w:adjustRightInd w:val="0"/>
         <w:spacing w:after="0" w:line="240" w:lineRule="auto"/>
         <w:rPr>
+          <w:del w:id="232" w:author="Wit, D de" w:date="2017-08-11T10:59:00Z"/>
           <w:rFonts w:cs="ArialMT"/>
         </w:rPr>
       </w:pPr>
-      <w:r>
-        <w:rPr>
-          <w:rFonts w:cs="ArialMT"/>
-        </w:rPr>
-        <w:t>Identificatienummers</w:t>
-      </w:r>
+      <w:del w:id="233" w:author="Wit, D de" w:date="2017-08-11T10:59:00Z">
+        <w:r>
+          <w:rPr>
+            <w:rFonts w:cs="ArialMT"/>
+          </w:rPr>
+          <w:delText>Identificatienummers</w:delText>
+        </w:r>
+      </w:del>
     </w:p>
     <w:p>
       <w:pPr>
@@ -11548,15 +12602,18 @@
         <w:adjustRightInd w:val="0"/>
         <w:spacing w:after="0" w:line="240" w:lineRule="auto"/>
         <w:rPr>
+          <w:del w:id="234" w:author="Wit, D de" w:date="2017-08-11T10:59:00Z"/>
           <w:rFonts w:cs="ArialMT"/>
         </w:rPr>
       </w:pPr>
-      <w:r>
-        <w:rPr>
-          <w:rFonts w:cs="ArialMT"/>
-        </w:rPr>
-        <w:t>Naam</w:t>
-      </w:r>
+      <w:del w:id="235" w:author="Wit, D de" w:date="2017-08-11T10:59:00Z">
+        <w:r>
+          <w:rPr>
+            <w:rFonts w:cs="ArialMT"/>
+          </w:rPr>
+          <w:delText>Naam</w:delText>
+        </w:r>
+      </w:del>
     </w:p>
     <w:p>
       <w:pPr>
@@ -11570,15 +12627,18 @@
         <w:adjustRightInd w:val="0"/>
         <w:spacing w:after="0" w:line="240" w:lineRule="auto"/>
         <w:rPr>
+          <w:del w:id="236" w:author="Wit, D de" w:date="2017-08-11T10:59:00Z"/>
           <w:rFonts w:cs="ArialMT"/>
         </w:rPr>
       </w:pPr>
-      <w:r>
-        <w:rPr>
-          <w:rFonts w:cs="ArialMT"/>
-        </w:rPr>
-        <w:t>Geboorte</w:t>
-      </w:r>
+      <w:del w:id="237" w:author="Wit, D de" w:date="2017-08-11T10:59:00Z">
+        <w:r>
+          <w:rPr>
+            <w:rFonts w:cs="ArialMT"/>
+          </w:rPr>
+          <w:delText>Geboorte</w:delText>
+        </w:r>
+      </w:del>
     </w:p>
     <w:p>
       <w:pPr>
@@ -11592,15 +12652,18 @@
         <w:adjustRightInd w:val="0"/>
         <w:spacing w:after="0" w:line="240" w:lineRule="auto"/>
         <w:rPr>
+          <w:del w:id="238" w:author="Wit, D de" w:date="2017-08-11T10:59:00Z"/>
           <w:rFonts w:cs="ArialMT"/>
         </w:rPr>
       </w:pPr>
-      <w:r>
-        <w:rPr>
-          <w:rFonts w:cs="ArialMT"/>
-        </w:rPr>
-        <w:t>Geslacht</w:t>
-      </w:r>
+      <w:del w:id="239" w:author="Wit, D de" w:date="2017-08-11T10:59:00Z">
+        <w:r>
+          <w:rPr>
+            <w:rFonts w:cs="ArialMT"/>
+          </w:rPr>
+          <w:delText>Geslacht</w:delText>
+        </w:r>
+      </w:del>
     </w:p>
     <w:p>
       <w:pPr>
@@ -11614,15 +12677,18 @@
         <w:adjustRightInd w:val="0"/>
         <w:spacing w:after="0" w:line="240" w:lineRule="auto"/>
         <w:rPr>
+          <w:del w:id="240" w:author="Wit, D de" w:date="2017-08-11T10:59:00Z"/>
           <w:rFonts w:cs="ArialMT"/>
         </w:rPr>
       </w:pPr>
-      <w:r>
-        <w:rPr>
-          <w:rFonts w:cs="ArialMT"/>
-        </w:rPr>
-        <w:t>Familierechtelijke betrekking</w:t>
-      </w:r>
+      <w:del w:id="241" w:author="Wit, D de" w:date="2017-08-11T10:59:00Z">
+        <w:r>
+          <w:rPr>
+            <w:rFonts w:cs="ArialMT"/>
+          </w:rPr>
+          <w:delText>Familierechtelijke betrekking</w:delText>
+        </w:r>
+      </w:del>
     </w:p>
     <w:p>
       <w:pPr>
@@ -11636,15 +12702,18 @@
         <w:adjustRightInd w:val="0"/>
         <w:spacing w:after="0" w:line="240" w:lineRule="auto"/>
         <w:rPr>
+          <w:del w:id="242" w:author="Wit, D de" w:date="2017-08-11T10:59:00Z"/>
           <w:rFonts w:cs="ArialMT"/>
         </w:rPr>
       </w:pPr>
-      <w:r>
-        <w:rPr>
-          <w:rFonts w:cs="ArialMT"/>
-        </w:rPr>
-        <w:t>Akte</w:t>
-      </w:r>
+      <w:del w:id="243" w:author="Wit, D de" w:date="2017-08-11T10:59:00Z">
+        <w:r>
+          <w:rPr>
+            <w:rFonts w:cs="ArialMT"/>
+          </w:rPr>
+          <w:delText>Akte</w:delText>
+        </w:r>
+      </w:del>
     </w:p>
     <w:p>
       <w:pPr>
@@ -11658,15 +12727,18 @@
         <w:adjustRightInd w:val="0"/>
         <w:spacing w:after="0" w:line="240" w:lineRule="auto"/>
         <w:rPr>
+          <w:del w:id="244" w:author="Wit, D de" w:date="2017-08-11T10:59:00Z"/>
           <w:rFonts w:cs="ArialMT"/>
         </w:rPr>
       </w:pPr>
-      <w:r>
-        <w:rPr>
-          <w:rFonts w:cs="ArialMT"/>
-        </w:rPr>
-        <w:t>Document</w:t>
-      </w:r>
+      <w:del w:id="245" w:author="Wit, D de" w:date="2017-08-11T10:59:00Z">
+        <w:r>
+          <w:rPr>
+            <w:rFonts w:cs="ArialMT"/>
+          </w:rPr>
+          <w:delText>Document</w:delText>
+        </w:r>
+      </w:del>
     </w:p>
     <w:p>
       <w:pPr>
@@ -11680,15 +12752,18 @@
         <w:adjustRightInd w:val="0"/>
         <w:spacing w:after="0" w:line="240" w:lineRule="auto"/>
         <w:rPr>
+          <w:del w:id="246" w:author="Wit, D de" w:date="2017-08-11T10:59:00Z"/>
           <w:rFonts w:cs="ArialMT"/>
         </w:rPr>
       </w:pPr>
-      <w:r>
-        <w:rPr>
-          <w:rFonts w:cs="ArialMT"/>
-        </w:rPr>
-        <w:t>Procedure</w:t>
-      </w:r>
+      <w:del w:id="247" w:author="Wit, D de" w:date="2017-08-11T10:59:00Z">
+        <w:r>
+          <w:rPr>
+            <w:rFonts w:cs="ArialMT"/>
+          </w:rPr>
+          <w:delText>Procedure</w:delText>
+        </w:r>
+      </w:del>
     </w:p>
     <w:p>
       <w:pPr>
@@ -11702,15 +12777,18 @@
         <w:adjustRightInd w:val="0"/>
         <w:spacing w:after="0" w:line="240" w:lineRule="auto"/>
         <w:rPr>
+          <w:del w:id="248" w:author="Wit, D de" w:date="2017-08-11T10:59:00Z"/>
           <w:rFonts w:cs="ArialMT"/>
         </w:rPr>
       </w:pPr>
-      <w:r>
-        <w:rPr>
-          <w:rFonts w:cs="ArialMT"/>
-        </w:rPr>
-        <w:t>Onjuist</w:t>
-      </w:r>
+      <w:del w:id="249" w:author="Wit, D de" w:date="2017-08-11T10:59:00Z">
+        <w:r>
+          <w:rPr>
+            <w:rFonts w:cs="ArialMT"/>
+          </w:rPr>
+          <w:delText>Onjuist</w:delText>
+        </w:r>
+      </w:del>
     </w:p>
     <w:p>
       <w:pPr>
@@ -11724,15 +12802,18 @@
         <w:adjustRightInd w:val="0"/>
         <w:spacing w:after="0" w:line="240" w:lineRule="auto"/>
         <w:rPr>
+          <w:del w:id="250" w:author="Wit, D de" w:date="2017-08-11T10:59:00Z"/>
           <w:rFonts w:cs="ArialMT"/>
         </w:rPr>
       </w:pPr>
-      <w:r>
-        <w:rPr>
-          <w:rFonts w:cs="ArialMT"/>
-        </w:rPr>
-        <w:t>Geldigheid</w:t>
-      </w:r>
+      <w:del w:id="251" w:author="Wit, D de" w:date="2017-08-11T10:59:00Z">
+        <w:r>
+          <w:rPr>
+            <w:rFonts w:cs="ArialMT"/>
+          </w:rPr>
+          <w:delText>Geldigheid</w:delText>
+        </w:r>
+      </w:del>
     </w:p>
     <w:p>
       <w:pPr>
@@ -11742,25 +12823,37 @@
           <w:numId w:val="4"/>
         </w:numPr>
         <w:spacing w:after="0" w:line="240" w:lineRule="auto"/>
-      </w:pPr>
-      <w:r>
         <w:rPr>
-          <w:rFonts w:cs="ArialMT"/>
+          <w:del w:id="252" w:author="Wit, D de" w:date="2017-08-11T10:59:00Z"/>
         </w:rPr>
-        <w:t>Opneming</w:t>
-      </w:r>
-    </w:p>
-    <w:p/>
-    <w:p>
-      <w:r>
-        <w:br w:type="page"/>
-      </w:r>
-    </w:p>
-    <w:p>
-      <w:r>
-        <w:lastRenderedPageBreak/>
-        <w:t>Categorie 4 en 54 Nationaliteit</w:t>
-      </w:r>
+      </w:pPr>
+      <w:del w:id="253" w:author="Wit, D de" w:date="2017-08-11T10:59:00Z">
+        <w:r>
+          <w:rPr>
+            <w:rFonts w:cs="ArialMT"/>
+          </w:rPr>
+          <w:delText>Opneming</w:delText>
+        </w:r>
+      </w:del>
+    </w:p>
+    <w:p>
+      <w:pPr>
+        <w:rPr>
+          <w:del w:id="254" w:author="Wit, D de" w:date="2017-08-11T10:59:00Z"/>
+        </w:rPr>
+      </w:pPr>
+    </w:p>
+    <w:p>
+      <w:pPr>
+        <w:rPr>
+          <w:del w:id="255" w:author="Wit, D de" w:date="2017-08-11T10:59:00Z"/>
+        </w:rPr>
+      </w:pPr>
+      <w:del w:id="256" w:author="Wit, D de" w:date="2017-08-11T10:59:00Z">
+        <w:r>
+          <w:delText>Categorie 4 en 54 Nationaliteit</w:delText>
+        </w:r>
+      </w:del>
     </w:p>
     <w:p>
       <w:pPr>
@@ -11774,15 +12867,19 @@
         <w:adjustRightInd w:val="0"/>
         <w:spacing w:after="0" w:line="240" w:lineRule="auto"/>
         <w:rPr>
+          <w:del w:id="257" w:author="Wit, D de" w:date="2017-08-11T10:59:00Z"/>
           <w:rFonts w:cs="ArialMT"/>
         </w:rPr>
       </w:pPr>
-      <w:r>
-        <w:rPr>
-          <w:rFonts w:cs="ArialMT"/>
-        </w:rPr>
-        <w:t>Nationaliteit</w:t>
-      </w:r>
+      <w:del w:id="258" w:author="Wit, D de" w:date="2017-08-11T10:59:00Z">
+        <w:r>
+          <w:rPr>
+            <w:rFonts w:cs="ArialMT"/>
+          </w:rPr>
+          <w:lastRenderedPageBreak/>
+          <w:delText>Nationaliteit</w:delText>
+        </w:r>
+      </w:del>
     </w:p>
     <w:p>
       <w:pPr>
@@ -11796,15 +12893,18 @@
         <w:adjustRightInd w:val="0"/>
         <w:spacing w:after="0" w:line="240" w:lineRule="auto"/>
         <w:rPr>
+          <w:del w:id="259" w:author="Wit, D de" w:date="2017-08-11T10:59:00Z"/>
           <w:rFonts w:cs="ArialMT"/>
         </w:rPr>
       </w:pPr>
-      <w:r>
-        <w:rPr>
-          <w:rFonts w:cs="ArialMT"/>
-        </w:rPr>
-        <w:t>Verkrijging Nederlanderschap</w:t>
-      </w:r>
+      <w:del w:id="260" w:author="Wit, D de" w:date="2017-08-11T10:59:00Z">
+        <w:r>
+          <w:rPr>
+            <w:rFonts w:cs="ArialMT"/>
+          </w:rPr>
+          <w:delText>Verkrijging Nederlanderschap</w:delText>
+        </w:r>
+      </w:del>
     </w:p>
     <w:p>
       <w:pPr>
@@ -11818,15 +12918,18 @@
         <w:adjustRightInd w:val="0"/>
         <w:spacing w:after="0" w:line="240" w:lineRule="auto"/>
         <w:rPr>
+          <w:del w:id="261" w:author="Wit, D de" w:date="2017-08-11T10:59:00Z"/>
           <w:rFonts w:cs="ArialMT"/>
         </w:rPr>
       </w:pPr>
-      <w:r>
-        <w:rPr>
-          <w:rFonts w:cs="ArialMT"/>
-        </w:rPr>
-        <w:t>Opnemen nationaliteit</w:t>
-      </w:r>
+      <w:del w:id="262" w:author="Wit, D de" w:date="2017-08-11T10:59:00Z">
+        <w:r>
+          <w:rPr>
+            <w:rFonts w:cs="ArialMT"/>
+          </w:rPr>
+          <w:delText>Opnemen nationaliteit</w:delText>
+        </w:r>
+      </w:del>
     </w:p>
     <w:p>
       <w:pPr>
@@ -11840,15 +12943,18 @@
         <w:adjustRightInd w:val="0"/>
         <w:spacing w:after="0" w:line="240" w:lineRule="auto"/>
         <w:rPr>
+          <w:del w:id="263" w:author="Wit, D de" w:date="2017-08-11T10:59:00Z"/>
           <w:rFonts w:cs="ArialMT"/>
         </w:rPr>
       </w:pPr>
-      <w:r>
-        <w:rPr>
-          <w:rFonts w:cs="ArialMT"/>
-        </w:rPr>
-        <w:t>Beëindigen nationaliteit</w:t>
-      </w:r>
+      <w:del w:id="264" w:author="Wit, D de" w:date="2017-08-11T10:59:00Z">
+        <w:r>
+          <w:rPr>
+            <w:rFonts w:cs="ArialMT"/>
+          </w:rPr>
+          <w:delText>Beëindigen nationaliteit</w:delText>
+        </w:r>
+      </w:del>
     </w:p>
     <w:p>
       <w:pPr>
@@ -11862,15 +12968,18 @@
         <w:adjustRightInd w:val="0"/>
         <w:spacing w:after="0" w:line="240" w:lineRule="auto"/>
         <w:rPr>
+          <w:del w:id="265" w:author="Wit, D de" w:date="2017-08-11T10:59:00Z"/>
           <w:rFonts w:cs="ArialMT"/>
         </w:rPr>
       </w:pPr>
-      <w:r>
-        <w:rPr>
-          <w:rFonts w:cs="ArialMT"/>
-        </w:rPr>
-        <w:t>Document</w:t>
-      </w:r>
+      <w:del w:id="266" w:author="Wit, D de" w:date="2017-08-11T10:59:00Z">
+        <w:r>
+          <w:rPr>
+            <w:rFonts w:cs="ArialMT"/>
+          </w:rPr>
+          <w:delText>Document</w:delText>
+        </w:r>
+      </w:del>
     </w:p>
     <w:p>
       <w:pPr>
@@ -11884,15 +12993,18 @@
         <w:adjustRightInd w:val="0"/>
         <w:spacing w:after="0" w:line="240" w:lineRule="auto"/>
         <w:rPr>
+          <w:del w:id="267" w:author="Wit, D de" w:date="2017-08-11T10:59:00Z"/>
           <w:rFonts w:cs="ArialMT"/>
         </w:rPr>
       </w:pPr>
-      <w:r>
-        <w:rPr>
-          <w:rFonts w:cs="ArialMT"/>
-        </w:rPr>
-        <w:t>Procedure</w:t>
-      </w:r>
+      <w:del w:id="268" w:author="Wit, D de" w:date="2017-08-11T10:59:00Z">
+        <w:r>
+          <w:rPr>
+            <w:rFonts w:cs="ArialMT"/>
+          </w:rPr>
+          <w:delText>Procedure</w:delText>
+        </w:r>
+      </w:del>
     </w:p>
     <w:p>
       <w:pPr>
@@ -11906,15 +13018,18 @@
         <w:adjustRightInd w:val="0"/>
         <w:spacing w:after="0" w:line="240" w:lineRule="auto"/>
         <w:rPr>
+          <w:del w:id="269" w:author="Wit, D de" w:date="2017-08-11T10:59:00Z"/>
           <w:rFonts w:cs="ArialMT"/>
         </w:rPr>
       </w:pPr>
-      <w:r>
-        <w:rPr>
-          <w:rFonts w:cs="ArialMT"/>
-        </w:rPr>
-        <w:t>Onjuist</w:t>
-      </w:r>
+      <w:del w:id="270" w:author="Wit, D de" w:date="2017-08-11T10:59:00Z">
+        <w:r>
+          <w:rPr>
+            <w:rFonts w:cs="ArialMT"/>
+          </w:rPr>
+          <w:delText>Onjuist</w:delText>
+        </w:r>
+      </w:del>
     </w:p>
     <w:p>
       <w:pPr>
@@ -11928,15 +13043,18 @@
         <w:adjustRightInd w:val="0"/>
         <w:spacing w:after="0" w:line="240" w:lineRule="auto"/>
         <w:rPr>
+          <w:del w:id="271" w:author="Wit, D de" w:date="2017-08-11T10:59:00Z"/>
           <w:rFonts w:cs="ArialMT"/>
         </w:rPr>
       </w:pPr>
-      <w:r>
-        <w:rPr>
-          <w:rFonts w:cs="ArialMT"/>
-        </w:rPr>
-        <w:t>Geldigheid</w:t>
-      </w:r>
+      <w:del w:id="272" w:author="Wit, D de" w:date="2017-08-11T10:59:00Z">
+        <w:r>
+          <w:rPr>
+            <w:rFonts w:cs="ArialMT"/>
+          </w:rPr>
+          <w:delText>Geldigheid</w:delText>
+        </w:r>
+      </w:del>
     </w:p>
     <w:p>
       <w:pPr>
@@ -11950,15 +13068,18 @@
         <w:adjustRightInd w:val="0"/>
         <w:spacing w:after="0" w:line="240" w:lineRule="auto"/>
         <w:rPr>
+          <w:del w:id="273" w:author="Wit, D de" w:date="2017-08-11T10:59:00Z"/>
           <w:rFonts w:cs="ArialMT"/>
         </w:rPr>
       </w:pPr>
-      <w:r>
-        <w:rPr>
-          <w:rFonts w:cs="ArialMT"/>
-        </w:rPr>
-        <w:t>Opneming</w:t>
-      </w:r>
+      <w:del w:id="274" w:author="Wit, D de" w:date="2017-08-11T10:59:00Z">
+        <w:r>
+          <w:rPr>
+            <w:rFonts w:cs="ArialMT"/>
+          </w:rPr>
+          <w:delText>Opneming</w:delText>
+        </w:r>
+      </w:del>
     </w:p>
     <w:p>
       <w:pPr>
@@ -11968,19 +13089,37 @@
           <w:numId w:val="5"/>
         </w:numPr>
         <w:spacing w:after="0" w:line="240" w:lineRule="auto"/>
-      </w:pPr>
-      <w:r>
         <w:rPr>
-          <w:rFonts w:cs="ArialMT"/>
+          <w:del w:id="275" w:author="Wit, D de" w:date="2017-08-11T10:59:00Z"/>
         </w:rPr>
-        <w:t>RNI-deelnemer</w:t>
-      </w:r>
-    </w:p>
-    <w:p/>
-    <w:p>
-      <w:r>
-        <w:t>Categorie 5 en 55 Huwelijk/Geregistreerd partnerschap</w:t>
-      </w:r>
+      </w:pPr>
+      <w:del w:id="276" w:author="Wit, D de" w:date="2017-08-11T10:59:00Z">
+        <w:r>
+          <w:rPr>
+            <w:rFonts w:cs="ArialMT"/>
+          </w:rPr>
+          <w:delText>RNI-deelnemer</w:delText>
+        </w:r>
+      </w:del>
+    </w:p>
+    <w:p>
+      <w:pPr>
+        <w:rPr>
+          <w:del w:id="277" w:author="Wit, D de" w:date="2017-08-11T10:59:00Z"/>
+        </w:rPr>
+      </w:pPr>
+    </w:p>
+    <w:p>
+      <w:pPr>
+        <w:rPr>
+          <w:del w:id="278" w:author="Wit, D de" w:date="2017-08-11T10:59:00Z"/>
+        </w:rPr>
+      </w:pPr>
+      <w:del w:id="279" w:author="Wit, D de" w:date="2017-08-11T10:59:00Z">
+        <w:r>
+          <w:delText>Categorie 5 en 55 Huwelijk/Geregistreerd partnerschap</w:delText>
+        </w:r>
+      </w:del>
     </w:p>
     <w:p>
       <w:pPr>
@@ -11994,15 +13133,18 @@
         <w:adjustRightInd w:val="0"/>
         <w:spacing w:after="0" w:line="240" w:lineRule="auto"/>
         <w:rPr>
+          <w:del w:id="280" w:author="Wit, D de" w:date="2017-08-11T10:59:00Z"/>
           <w:rFonts w:cs="ArialMT"/>
         </w:rPr>
       </w:pPr>
-      <w:r>
-        <w:rPr>
-          <w:rFonts w:cs="ArialMT"/>
-        </w:rPr>
-        <w:t>Identificatienummers</w:t>
-      </w:r>
+      <w:del w:id="281" w:author="Wit, D de" w:date="2017-08-11T10:59:00Z">
+        <w:r>
+          <w:rPr>
+            <w:rFonts w:cs="ArialMT"/>
+          </w:rPr>
+          <w:delText>Identificatienummers</w:delText>
+        </w:r>
+      </w:del>
     </w:p>
     <w:p>
       <w:pPr>
@@ -12016,15 +13158,18 @@
         <w:adjustRightInd w:val="0"/>
         <w:spacing w:after="0" w:line="240" w:lineRule="auto"/>
         <w:rPr>
+          <w:del w:id="282" w:author="Wit, D de" w:date="2017-08-11T10:59:00Z"/>
           <w:rFonts w:cs="ArialMT"/>
         </w:rPr>
       </w:pPr>
-      <w:r>
-        <w:rPr>
-          <w:rFonts w:cs="ArialMT"/>
-        </w:rPr>
-        <w:t>Naam</w:t>
-      </w:r>
+      <w:del w:id="283" w:author="Wit, D de" w:date="2017-08-11T10:59:00Z">
+        <w:r>
+          <w:rPr>
+            <w:rFonts w:cs="ArialMT"/>
+          </w:rPr>
+          <w:delText>Naam</w:delText>
+        </w:r>
+      </w:del>
     </w:p>
     <w:p>
       <w:pPr>
@@ -12038,15 +13183,18 @@
         <w:adjustRightInd w:val="0"/>
         <w:spacing w:after="0" w:line="240" w:lineRule="auto"/>
         <w:rPr>
+          <w:del w:id="284" w:author="Wit, D de" w:date="2017-08-11T10:59:00Z"/>
           <w:rFonts w:cs="ArialMT"/>
         </w:rPr>
       </w:pPr>
-      <w:r>
-        <w:rPr>
-          <w:rFonts w:cs="ArialMT"/>
-        </w:rPr>
-        <w:t>Geboorte</w:t>
-      </w:r>
+      <w:del w:id="285" w:author="Wit, D de" w:date="2017-08-11T10:59:00Z">
+        <w:r>
+          <w:rPr>
+            <w:rFonts w:cs="ArialMT"/>
+          </w:rPr>
+          <w:delText>Geboorte</w:delText>
+        </w:r>
+      </w:del>
     </w:p>
     <w:p>
       <w:pPr>
@@ -12060,15 +13208,18 @@
         <w:adjustRightInd w:val="0"/>
         <w:spacing w:after="0" w:line="240" w:lineRule="auto"/>
         <w:rPr>
+          <w:del w:id="286" w:author="Wit, D de" w:date="2017-08-11T10:59:00Z"/>
           <w:rFonts w:cs="ArialMT"/>
         </w:rPr>
       </w:pPr>
-      <w:r>
-        <w:rPr>
-          <w:rFonts w:cs="ArialMT"/>
-        </w:rPr>
-        <w:t>Geslacht</w:t>
-      </w:r>
+      <w:del w:id="287" w:author="Wit, D de" w:date="2017-08-11T10:59:00Z">
+        <w:r>
+          <w:rPr>
+            <w:rFonts w:cs="ArialMT"/>
+          </w:rPr>
+          <w:delText>Geslacht</w:delText>
+        </w:r>
+      </w:del>
     </w:p>
     <w:p>
       <w:pPr>
@@ -12082,15 +13233,18 @@
         <w:adjustRightInd w:val="0"/>
         <w:spacing w:after="0" w:line="240" w:lineRule="auto"/>
         <w:rPr>
+          <w:del w:id="288" w:author="Wit, D de" w:date="2017-08-11T10:59:00Z"/>
           <w:rFonts w:cs="ArialMT"/>
         </w:rPr>
       </w:pPr>
-      <w:r>
-        <w:rPr>
-          <w:rFonts w:cs="ArialMT"/>
-        </w:rPr>
-        <w:t>Huwelijkssluiting/aangaan geregistreerd partnerschap</w:t>
-      </w:r>
+      <w:del w:id="289" w:author="Wit, D de" w:date="2017-08-11T10:59:00Z">
+        <w:r>
+          <w:rPr>
+            <w:rFonts w:cs="ArialMT"/>
+          </w:rPr>
+          <w:delText>Huwelijkssluiting/aangaan geregistreerd partnerschap</w:delText>
+        </w:r>
+      </w:del>
     </w:p>
     <w:p>
       <w:pPr>
@@ -12104,15 +13258,18 @@
         <w:adjustRightInd w:val="0"/>
         <w:spacing w:after="0" w:line="240" w:lineRule="auto"/>
         <w:rPr>
+          <w:del w:id="290" w:author="Wit, D de" w:date="2017-08-11T10:59:00Z"/>
           <w:rFonts w:cs="ArialMT"/>
         </w:rPr>
       </w:pPr>
-      <w:r>
-        <w:rPr>
-          <w:rFonts w:cs="ArialMT"/>
-        </w:rPr>
-        <w:t>Ontbinding huwelijk/geregistreerd partnerschap</w:t>
-      </w:r>
+      <w:del w:id="291" w:author="Wit, D de" w:date="2017-08-11T10:59:00Z">
+        <w:r>
+          <w:rPr>
+            <w:rFonts w:cs="ArialMT"/>
+          </w:rPr>
+          <w:delText>Ontbinding huwelijk/geregistreerd partnerschap</w:delText>
+        </w:r>
+      </w:del>
     </w:p>
     <w:p>
       <w:pPr>
@@ -12126,15 +13283,18 @@
         <w:adjustRightInd w:val="0"/>
         <w:spacing w:after="0" w:line="240" w:lineRule="auto"/>
         <w:rPr>
+          <w:del w:id="292" w:author="Wit, D de" w:date="2017-08-11T10:59:00Z"/>
           <w:rFonts w:cs="ArialMT"/>
         </w:rPr>
       </w:pPr>
-      <w:r>
-        <w:rPr>
-          <w:rFonts w:cs="ArialMT"/>
-        </w:rPr>
-        <w:t>Soort verbintenis</w:t>
-      </w:r>
+      <w:del w:id="293" w:author="Wit, D de" w:date="2017-08-11T10:59:00Z">
+        <w:r>
+          <w:rPr>
+            <w:rFonts w:cs="ArialMT"/>
+          </w:rPr>
+          <w:delText>Soort verbintenis</w:delText>
+        </w:r>
+      </w:del>
     </w:p>
     <w:p>
       <w:pPr>
@@ -12148,15 +13308,18 @@
         <w:adjustRightInd w:val="0"/>
         <w:spacing w:after="0" w:line="240" w:lineRule="auto"/>
         <w:rPr>
+          <w:del w:id="294" w:author="Wit, D de" w:date="2017-08-11T10:59:00Z"/>
           <w:rFonts w:cs="ArialMT"/>
         </w:rPr>
       </w:pPr>
-      <w:r>
-        <w:rPr>
-          <w:rFonts w:cs="ArialMT"/>
-        </w:rPr>
-        <w:t>Akte</w:t>
-      </w:r>
+      <w:del w:id="295" w:author="Wit, D de" w:date="2017-08-11T10:59:00Z">
+        <w:r>
+          <w:rPr>
+            <w:rFonts w:cs="ArialMT"/>
+          </w:rPr>
+          <w:delText>Akte</w:delText>
+        </w:r>
+      </w:del>
     </w:p>
     <w:p>
       <w:pPr>
@@ -12170,15 +13333,18 @@
         <w:adjustRightInd w:val="0"/>
         <w:spacing w:after="0" w:line="240" w:lineRule="auto"/>
         <w:rPr>
+          <w:del w:id="296" w:author="Wit, D de" w:date="2017-08-11T10:59:00Z"/>
           <w:rFonts w:cs="ArialMT"/>
         </w:rPr>
       </w:pPr>
-      <w:r>
-        <w:rPr>
-          <w:rFonts w:cs="ArialMT"/>
-        </w:rPr>
-        <w:t>Document</w:t>
-      </w:r>
+      <w:del w:id="297" w:author="Wit, D de" w:date="2017-08-11T10:59:00Z">
+        <w:r>
+          <w:rPr>
+            <w:rFonts w:cs="ArialMT"/>
+          </w:rPr>
+          <w:delText>Document</w:delText>
+        </w:r>
+      </w:del>
     </w:p>
     <w:p>
       <w:pPr>
@@ -12192,15 +13358,18 @@
         <w:adjustRightInd w:val="0"/>
         <w:spacing w:after="0" w:line="240" w:lineRule="auto"/>
         <w:rPr>
+          <w:del w:id="298" w:author="Wit, D de" w:date="2017-08-11T10:59:00Z"/>
           <w:rFonts w:cs="ArialMT"/>
         </w:rPr>
       </w:pPr>
-      <w:r>
-        <w:rPr>
-          <w:rFonts w:cs="ArialMT"/>
-        </w:rPr>
-        <w:t>Procedure</w:t>
-      </w:r>
+      <w:del w:id="299" w:author="Wit, D de" w:date="2017-08-11T10:59:00Z">
+        <w:r>
+          <w:rPr>
+            <w:rFonts w:cs="ArialMT"/>
+          </w:rPr>
+          <w:delText>Procedure</w:delText>
+        </w:r>
+      </w:del>
     </w:p>
     <w:p>
       <w:pPr>
@@ -12214,15 +13383,18 @@
         <w:adjustRightInd w:val="0"/>
         <w:spacing w:after="0" w:line="240" w:lineRule="auto"/>
         <w:rPr>
+          <w:del w:id="300" w:author="Wit, D de" w:date="2017-08-11T10:59:00Z"/>
           <w:rFonts w:cs="ArialMT"/>
         </w:rPr>
       </w:pPr>
-      <w:r>
-        <w:rPr>
-          <w:rFonts w:cs="ArialMT"/>
-        </w:rPr>
-        <w:t>Onjuist</w:t>
-      </w:r>
+      <w:del w:id="301" w:author="Wit, D de" w:date="2017-08-11T10:59:00Z">
+        <w:r>
+          <w:rPr>
+            <w:rFonts w:cs="ArialMT"/>
+          </w:rPr>
+          <w:delText>Onjuist</w:delText>
+        </w:r>
+      </w:del>
     </w:p>
     <w:p>
       <w:pPr>
@@ -12236,15 +13408,18 @@
         <w:adjustRightInd w:val="0"/>
         <w:spacing w:after="0" w:line="240" w:lineRule="auto"/>
         <w:rPr>
+          <w:del w:id="302" w:author="Wit, D de" w:date="2017-08-11T10:59:00Z"/>
           <w:rFonts w:cs="ArialMT"/>
         </w:rPr>
       </w:pPr>
-      <w:r>
-        <w:rPr>
-          <w:rFonts w:cs="ArialMT"/>
-        </w:rPr>
-        <w:t>Geldigheid</w:t>
-      </w:r>
+      <w:del w:id="303" w:author="Wit, D de" w:date="2017-08-11T10:59:00Z">
+        <w:r>
+          <w:rPr>
+            <w:rFonts w:cs="ArialMT"/>
+          </w:rPr>
+          <w:delText>Geldigheid</w:delText>
+        </w:r>
+      </w:del>
     </w:p>
     <w:p>
       <w:pPr>
@@ -12254,19 +13429,37 @@
           <w:numId w:val="6"/>
         </w:numPr>
         <w:spacing w:after="0" w:line="240" w:lineRule="auto"/>
-      </w:pPr>
-      <w:r>
         <w:rPr>
-          <w:rFonts w:cs="ArialMT"/>
+          <w:del w:id="304" w:author="Wit, D de" w:date="2017-08-11T10:59:00Z"/>
         </w:rPr>
-        <w:t>Opneming</w:t>
-      </w:r>
-    </w:p>
-    <w:p/>
-    <w:p>
-      <w:r>
-        <w:t>Categorie 6 en 56 Overlijden</w:t>
-      </w:r>
+      </w:pPr>
+      <w:del w:id="305" w:author="Wit, D de" w:date="2017-08-11T10:59:00Z">
+        <w:r>
+          <w:rPr>
+            <w:rFonts w:cs="ArialMT"/>
+          </w:rPr>
+          <w:delText>Opneming</w:delText>
+        </w:r>
+      </w:del>
+    </w:p>
+    <w:p>
+      <w:pPr>
+        <w:rPr>
+          <w:del w:id="306" w:author="Wit, D de" w:date="2017-08-11T10:59:00Z"/>
+        </w:rPr>
+      </w:pPr>
+    </w:p>
+    <w:p>
+      <w:pPr>
+        <w:rPr>
+          <w:del w:id="307" w:author="Wit, D de" w:date="2017-08-11T10:59:00Z"/>
+        </w:rPr>
+      </w:pPr>
+      <w:del w:id="308" w:author="Wit, D de" w:date="2017-08-11T10:59:00Z">
+        <w:r>
+          <w:delText>Categorie 6 en 56 Overlijden</w:delText>
+        </w:r>
+      </w:del>
     </w:p>
     <w:p>
       <w:pPr>
@@ -12280,15 +13473,18 @@
         <w:adjustRightInd w:val="0"/>
         <w:spacing w:after="0" w:line="240" w:lineRule="auto"/>
         <w:rPr>
+          <w:del w:id="309" w:author="Wit, D de" w:date="2017-08-11T10:59:00Z"/>
           <w:rFonts w:cs="ArialMT"/>
         </w:rPr>
       </w:pPr>
-      <w:r>
-        <w:rPr>
-          <w:rFonts w:cs="ArialMT"/>
-        </w:rPr>
-        <w:t>Overlijden</w:t>
-      </w:r>
+      <w:del w:id="310" w:author="Wit, D de" w:date="2017-08-11T10:59:00Z">
+        <w:r>
+          <w:rPr>
+            <w:rFonts w:cs="ArialMT"/>
+          </w:rPr>
+          <w:delText>Overlijden</w:delText>
+        </w:r>
+      </w:del>
     </w:p>
     <w:p>
       <w:pPr>
@@ -12302,15 +13498,18 @@
         <w:adjustRightInd w:val="0"/>
         <w:spacing w:after="0" w:line="240" w:lineRule="auto"/>
         <w:rPr>
+          <w:del w:id="311" w:author="Wit, D de" w:date="2017-08-11T10:59:00Z"/>
           <w:rFonts w:cs="ArialMT"/>
         </w:rPr>
       </w:pPr>
-      <w:r>
-        <w:rPr>
-          <w:rFonts w:cs="ArialMT"/>
-        </w:rPr>
-        <w:t>Akte</w:t>
-      </w:r>
+      <w:del w:id="312" w:author="Wit, D de" w:date="2017-08-11T10:59:00Z">
+        <w:r>
+          <w:rPr>
+            <w:rFonts w:cs="ArialMT"/>
+          </w:rPr>
+          <w:delText>Akte</w:delText>
+        </w:r>
+      </w:del>
     </w:p>
     <w:p>
       <w:pPr>
@@ -12324,15 +13523,18 @@
         <w:adjustRightInd w:val="0"/>
         <w:spacing w:after="0" w:line="240" w:lineRule="auto"/>
         <w:rPr>
+          <w:del w:id="313" w:author="Wit, D de" w:date="2017-08-11T10:59:00Z"/>
           <w:rFonts w:cs="ArialMT"/>
         </w:rPr>
       </w:pPr>
-      <w:r>
-        <w:rPr>
-          <w:rFonts w:cs="ArialMT"/>
-        </w:rPr>
-        <w:t>Document</w:t>
-      </w:r>
+      <w:del w:id="314" w:author="Wit, D de" w:date="2017-08-11T10:59:00Z">
+        <w:r>
+          <w:rPr>
+            <w:rFonts w:cs="ArialMT"/>
+          </w:rPr>
+          <w:delText>Document</w:delText>
+        </w:r>
+      </w:del>
     </w:p>
     <w:p>
       <w:pPr>
@@ -12346,15 +13548,18 @@
         <w:adjustRightInd w:val="0"/>
         <w:spacing w:after="0" w:line="240" w:lineRule="auto"/>
         <w:rPr>
+          <w:del w:id="315" w:author="Wit, D de" w:date="2017-08-11T10:59:00Z"/>
           <w:rFonts w:cs="ArialMT"/>
         </w:rPr>
       </w:pPr>
-      <w:r>
-        <w:rPr>
-          <w:rFonts w:cs="ArialMT"/>
-        </w:rPr>
-        <w:t>Procedure</w:t>
-      </w:r>
+      <w:del w:id="316" w:author="Wit, D de" w:date="2017-08-11T10:59:00Z">
+        <w:r>
+          <w:rPr>
+            <w:rFonts w:cs="ArialMT"/>
+          </w:rPr>
+          <w:delText>Procedure</w:delText>
+        </w:r>
+      </w:del>
     </w:p>
     <w:p>
       <w:pPr>
@@ -12368,15 +13573,18 @@
         <w:adjustRightInd w:val="0"/>
         <w:spacing w:after="0" w:line="240" w:lineRule="auto"/>
         <w:rPr>
+          <w:del w:id="317" w:author="Wit, D de" w:date="2017-08-11T10:59:00Z"/>
           <w:rFonts w:cs="ArialMT"/>
         </w:rPr>
       </w:pPr>
-      <w:r>
-        <w:rPr>
-          <w:rFonts w:cs="ArialMT"/>
-        </w:rPr>
-        <w:t>Onjuist</w:t>
-      </w:r>
+      <w:del w:id="318" w:author="Wit, D de" w:date="2017-08-11T10:59:00Z">
+        <w:r>
+          <w:rPr>
+            <w:rFonts w:cs="ArialMT"/>
+          </w:rPr>
+          <w:delText>Onjuist</w:delText>
+        </w:r>
+      </w:del>
     </w:p>
     <w:p>
       <w:pPr>
@@ -12390,15 +13598,18 @@
         <w:adjustRightInd w:val="0"/>
         <w:spacing w:after="0" w:line="240" w:lineRule="auto"/>
         <w:rPr>
+          <w:del w:id="319" w:author="Wit, D de" w:date="2017-08-11T10:59:00Z"/>
           <w:rFonts w:cs="ArialMT"/>
         </w:rPr>
       </w:pPr>
-      <w:r>
-        <w:rPr>
-          <w:rFonts w:cs="ArialMT"/>
-        </w:rPr>
-        <w:t>Geldigheid</w:t>
-      </w:r>
+      <w:del w:id="320" w:author="Wit, D de" w:date="2017-08-11T10:59:00Z">
+        <w:r>
+          <w:rPr>
+            <w:rFonts w:cs="ArialMT"/>
+          </w:rPr>
+          <w:delText>Geldigheid</w:delText>
+        </w:r>
+      </w:del>
     </w:p>
     <w:p>
       <w:pPr>
@@ -12412,15 +13623,18 @@
         <w:adjustRightInd w:val="0"/>
         <w:spacing w:after="0" w:line="240" w:lineRule="auto"/>
         <w:rPr>
+          <w:del w:id="321" w:author="Wit, D de" w:date="2017-08-11T10:59:00Z"/>
           <w:rFonts w:cs="ArialMT"/>
         </w:rPr>
       </w:pPr>
-      <w:r>
-        <w:rPr>
-          <w:rFonts w:cs="ArialMT"/>
-        </w:rPr>
-        <w:t>Opneming</w:t>
-      </w:r>
+      <w:del w:id="322" w:author="Wit, D de" w:date="2017-08-11T10:59:00Z">
+        <w:r>
+          <w:rPr>
+            <w:rFonts w:cs="ArialMT"/>
+          </w:rPr>
+          <w:delText>Opneming</w:delText>
+        </w:r>
+      </w:del>
     </w:p>
     <w:p>
       <w:pPr>
@@ -12430,25 +13644,50 @@
           <w:numId w:val="7"/>
         </w:numPr>
         <w:spacing w:after="0" w:line="240" w:lineRule="auto"/>
-      </w:pPr>
-      <w:r>
         <w:rPr>
-          <w:rFonts w:cs="ArialMT"/>
+          <w:del w:id="323" w:author="Wit, D de" w:date="2017-08-11T10:59:00Z"/>
         </w:rPr>
-        <w:t>RNI-deelnemer</w:t>
-      </w:r>
-    </w:p>
-    <w:p/>
-    <w:p>
-      <w:r>
-        <w:br w:type="page"/>
-      </w:r>
-    </w:p>
-    <w:p>
-      <w:r>
-        <w:lastRenderedPageBreak/>
-        <w:t>Categorie 7 Inschrijving</w:t>
-      </w:r>
+      </w:pPr>
+      <w:del w:id="324" w:author="Wit, D de" w:date="2017-08-11T10:59:00Z">
+        <w:r>
+          <w:rPr>
+            <w:rFonts w:cs="ArialMT"/>
+          </w:rPr>
+          <w:delText>RNI-deelnemer</w:delText>
+        </w:r>
+      </w:del>
+    </w:p>
+    <w:p>
+      <w:pPr>
+        <w:rPr>
+          <w:del w:id="325" w:author="Wit, D de" w:date="2017-08-11T10:59:00Z"/>
+        </w:rPr>
+      </w:pPr>
+    </w:p>
+    <w:p>
+      <w:pPr>
+        <w:rPr>
+          <w:del w:id="326" w:author="Wit, D de" w:date="2017-08-11T10:59:00Z"/>
+        </w:rPr>
+      </w:pPr>
+      <w:del w:id="327" w:author="Wit, D de" w:date="2017-08-11T10:59:00Z">
+        <w:r>
+          <w:br w:type="page"/>
+        </w:r>
+      </w:del>
+    </w:p>
+    <w:p>
+      <w:pPr>
+        <w:rPr>
+          <w:del w:id="328" w:author="Wit, D de" w:date="2017-08-11T10:59:00Z"/>
+        </w:rPr>
+      </w:pPr>
+      <w:del w:id="329" w:author="Wit, D de" w:date="2017-08-11T10:59:00Z">
+        <w:r>
+          <w:lastRenderedPageBreak/>
+          <w:delText>Categorie 7 Inschrijving</w:delText>
+        </w:r>
+      </w:del>
     </w:p>
     <w:p>
       <w:pPr>
@@ -12462,15 +13701,18 @@
         <w:adjustRightInd w:val="0"/>
         <w:spacing w:after="0" w:line="240" w:lineRule="auto"/>
         <w:rPr>
+          <w:del w:id="330" w:author="Wit, D de" w:date="2017-08-11T10:59:00Z"/>
           <w:rFonts w:cs="ArialMT"/>
         </w:rPr>
       </w:pPr>
-      <w:r>
-        <w:rPr>
-          <w:rFonts w:cs="ArialMT"/>
-        </w:rPr>
-        <w:t>Blokkering</w:t>
-      </w:r>
+      <w:del w:id="331" w:author="Wit, D de" w:date="2017-08-11T10:59:00Z">
+        <w:r>
+          <w:rPr>
+            <w:rFonts w:cs="ArialMT"/>
+          </w:rPr>
+          <w:delText>Blokkering</w:delText>
+        </w:r>
+      </w:del>
     </w:p>
     <w:p>
       <w:pPr>
@@ -12484,15 +13726,18 @@
         <w:adjustRightInd w:val="0"/>
         <w:spacing w:after="0" w:line="240" w:lineRule="auto"/>
         <w:rPr>
+          <w:del w:id="332" w:author="Wit, D de" w:date="2017-08-11T10:59:00Z"/>
           <w:rFonts w:cs="ArialMT"/>
         </w:rPr>
       </w:pPr>
-      <w:r>
-        <w:rPr>
-          <w:rFonts w:cs="ArialMT"/>
-        </w:rPr>
-        <w:t>Opschorting</w:t>
-      </w:r>
+      <w:del w:id="333" w:author="Wit, D de" w:date="2017-08-11T10:59:00Z">
+        <w:r>
+          <w:rPr>
+            <w:rFonts w:cs="ArialMT"/>
+          </w:rPr>
+          <w:delText>Opschorting</w:delText>
+        </w:r>
+      </w:del>
     </w:p>
     <w:p>
       <w:pPr>
@@ -12506,15 +13751,18 @@
         <w:adjustRightInd w:val="0"/>
         <w:spacing w:after="0" w:line="240" w:lineRule="auto"/>
         <w:rPr>
+          <w:del w:id="334" w:author="Wit, D de" w:date="2017-08-11T10:59:00Z"/>
           <w:rFonts w:cs="ArialMT"/>
         </w:rPr>
       </w:pPr>
-      <w:r>
-        <w:rPr>
-          <w:rFonts w:cs="ArialMT"/>
-        </w:rPr>
-        <w:t>Opname</w:t>
-      </w:r>
+      <w:del w:id="335" w:author="Wit, D de" w:date="2017-08-11T10:59:00Z">
+        <w:r>
+          <w:rPr>
+            <w:rFonts w:cs="ArialMT"/>
+          </w:rPr>
+          <w:delText>Opname</w:delText>
+        </w:r>
+      </w:del>
     </w:p>
     <w:p>
       <w:pPr>
@@ -12528,15 +13776,18 @@
         <w:adjustRightInd w:val="0"/>
         <w:spacing w:after="0" w:line="240" w:lineRule="auto"/>
         <w:rPr>
+          <w:del w:id="336" w:author="Wit, D de" w:date="2017-08-11T10:59:00Z"/>
           <w:rFonts w:cs="ArialMT"/>
         </w:rPr>
       </w:pPr>
-      <w:r>
-        <w:rPr>
-          <w:rFonts w:cs="ArialMT"/>
-        </w:rPr>
-        <w:t>Gemeente PK</w:t>
-      </w:r>
+      <w:del w:id="337" w:author="Wit, D de" w:date="2017-08-11T10:59:00Z">
+        <w:r>
+          <w:rPr>
+            <w:rFonts w:cs="ArialMT"/>
+          </w:rPr>
+          <w:delText>Gemeente PK</w:delText>
+        </w:r>
+      </w:del>
     </w:p>
     <w:p>
       <w:pPr>
@@ -12550,15 +13801,18 @@
         <w:adjustRightInd w:val="0"/>
         <w:spacing w:after="0" w:line="240" w:lineRule="auto"/>
         <w:rPr>
+          <w:del w:id="338" w:author="Wit, D de" w:date="2017-08-11T10:59:00Z"/>
           <w:rFonts w:cs="ArialMT"/>
         </w:rPr>
       </w:pPr>
-      <w:r>
-        <w:rPr>
-          <w:rFonts w:cs="ArialMT"/>
-        </w:rPr>
-        <w:t>Geheim</w:t>
-      </w:r>
+      <w:del w:id="339" w:author="Wit, D de" w:date="2017-08-11T10:59:00Z">
+        <w:r>
+          <w:rPr>
+            <w:rFonts w:cs="ArialMT"/>
+          </w:rPr>
+          <w:delText>Geheim</w:delText>
+        </w:r>
+      </w:del>
     </w:p>
     <w:p>
       <w:pPr>
@@ -12572,15 +13826,18 @@
         <w:adjustRightInd w:val="0"/>
         <w:spacing w:after="0" w:line="240" w:lineRule="auto"/>
         <w:rPr>
+          <w:del w:id="340" w:author="Wit, D de" w:date="2017-08-11T10:59:00Z"/>
           <w:rFonts w:cs="ArialMT"/>
         </w:rPr>
       </w:pPr>
-      <w:r>
-        <w:rPr>
-          <w:rFonts w:cs="ArialMT"/>
-        </w:rPr>
-        <w:t>Verificatie</w:t>
-      </w:r>
+      <w:del w:id="341" w:author="Wit, D de" w:date="2017-08-11T10:59:00Z">
+        <w:r>
+          <w:rPr>
+            <w:rFonts w:cs="ArialMT"/>
+          </w:rPr>
+          <w:delText>Verificatie</w:delText>
+        </w:r>
+      </w:del>
     </w:p>
     <w:p>
       <w:pPr>
@@ -12594,15 +13851,18 @@
         <w:adjustRightInd w:val="0"/>
         <w:spacing w:after="0" w:line="240" w:lineRule="auto"/>
         <w:rPr>
+          <w:del w:id="342" w:author="Wit, D de" w:date="2017-08-11T10:59:00Z"/>
           <w:rFonts w:cs="ArialMT"/>
         </w:rPr>
       </w:pPr>
-      <w:r>
-        <w:rPr>
-          <w:rFonts w:cs="ArialMT"/>
-        </w:rPr>
-        <w:t>Synchroniciteit</w:t>
-      </w:r>
+      <w:del w:id="343" w:author="Wit, D de" w:date="2017-08-11T10:59:00Z">
+        <w:r>
+          <w:rPr>
+            <w:rFonts w:cs="ArialMT"/>
+          </w:rPr>
+          <w:delText>Synchroniciteit</w:delText>
+        </w:r>
+      </w:del>
     </w:p>
     <w:p>
       <w:pPr>
@@ -12616,15 +13876,18 @@
         <w:adjustRightInd w:val="0"/>
         <w:spacing w:after="0" w:line="240" w:lineRule="auto"/>
         <w:rPr>
+          <w:del w:id="344" w:author="Wit, D de" w:date="2017-08-11T10:59:00Z"/>
           <w:rFonts w:cs="ArialMT"/>
         </w:rPr>
       </w:pPr>
-      <w:r>
-        <w:rPr>
-          <w:rFonts w:cs="ArialMT"/>
-        </w:rPr>
-        <w:t>PK-conversie</w:t>
-      </w:r>
+      <w:del w:id="345" w:author="Wit, D de" w:date="2017-08-11T10:59:00Z">
+        <w:r>
+          <w:rPr>
+            <w:rFonts w:cs="ArialMT"/>
+          </w:rPr>
+          <w:delText>PK-conversie</w:delText>
+        </w:r>
+      </w:del>
     </w:p>
     <w:p>
       <w:pPr>
@@ -12634,19 +13897,37 @@
           <w:numId w:val="8"/>
         </w:numPr>
         <w:spacing w:after="0" w:line="240" w:lineRule="auto"/>
-      </w:pPr>
-      <w:r>
         <w:rPr>
-          <w:rFonts w:cs="ArialMT"/>
+          <w:del w:id="346" w:author="Wit, D de" w:date="2017-08-11T10:59:00Z"/>
         </w:rPr>
-        <w:t>RNI-deelnemer</w:t>
-      </w:r>
-    </w:p>
-    <w:p/>
-    <w:p>
-      <w:r>
-        <w:t>Categorie 8 en 58 Verblijfsplaats</w:t>
-      </w:r>
+      </w:pPr>
+      <w:del w:id="347" w:author="Wit, D de" w:date="2017-08-11T10:59:00Z">
+        <w:r>
+          <w:rPr>
+            <w:rFonts w:cs="ArialMT"/>
+          </w:rPr>
+          <w:delText>RNI-deelnemer</w:delText>
+        </w:r>
+      </w:del>
+    </w:p>
+    <w:p>
+      <w:pPr>
+        <w:rPr>
+          <w:del w:id="348" w:author="Wit, D de" w:date="2017-08-11T10:59:00Z"/>
+        </w:rPr>
+      </w:pPr>
+    </w:p>
+    <w:p>
+      <w:pPr>
+        <w:rPr>
+          <w:del w:id="349" w:author="Wit, D de" w:date="2017-08-11T10:59:00Z"/>
+        </w:rPr>
+      </w:pPr>
+      <w:del w:id="350" w:author="Wit, D de" w:date="2017-08-11T10:59:00Z">
+        <w:r>
+          <w:delText>Categorie 8 en 58 Verblijfsplaats</w:delText>
+        </w:r>
+      </w:del>
     </w:p>
     <w:p>
       <w:pPr>
@@ -12660,15 +13941,18 @@
         <w:adjustRightInd w:val="0"/>
         <w:spacing w:after="0" w:line="240" w:lineRule="auto"/>
         <w:rPr>
+          <w:del w:id="351" w:author="Wit, D de" w:date="2017-08-11T10:59:00Z"/>
           <w:rFonts w:cs="ArialMT"/>
         </w:rPr>
       </w:pPr>
-      <w:r>
-        <w:rPr>
-          <w:rFonts w:cs="ArialMT"/>
-        </w:rPr>
-        <w:t>Gemeente</w:t>
-      </w:r>
+      <w:del w:id="352" w:author="Wit, D de" w:date="2017-08-11T10:59:00Z">
+        <w:r>
+          <w:rPr>
+            <w:rFonts w:cs="ArialMT"/>
+          </w:rPr>
+          <w:delText>Gemeente</w:delText>
+        </w:r>
+      </w:del>
     </w:p>
     <w:p>
       <w:pPr>
@@ -12682,15 +13966,18 @@
         <w:adjustRightInd w:val="0"/>
         <w:spacing w:after="0" w:line="240" w:lineRule="auto"/>
         <w:rPr>
+          <w:del w:id="353" w:author="Wit, D de" w:date="2017-08-11T10:59:00Z"/>
           <w:rFonts w:cs="ArialMT"/>
         </w:rPr>
       </w:pPr>
-      <w:r>
-        <w:rPr>
-          <w:rFonts w:cs="ArialMT"/>
-        </w:rPr>
-        <w:t>Adreshouding</w:t>
-      </w:r>
+      <w:del w:id="354" w:author="Wit, D de" w:date="2017-08-11T10:59:00Z">
+        <w:r>
+          <w:rPr>
+            <w:rFonts w:cs="ArialMT"/>
+          </w:rPr>
+          <w:delText>Adreshouding</w:delText>
+        </w:r>
+      </w:del>
     </w:p>
     <w:p>
       <w:pPr>
@@ -12704,15 +13991,18 @@
         <w:adjustRightInd w:val="0"/>
         <w:spacing w:after="0" w:line="240" w:lineRule="auto"/>
         <w:rPr>
+          <w:del w:id="355" w:author="Wit, D de" w:date="2017-08-11T10:59:00Z"/>
           <w:rFonts w:cs="ArialMT"/>
         </w:rPr>
       </w:pPr>
-      <w:r>
-        <w:rPr>
-          <w:rFonts w:cs="ArialMT"/>
-        </w:rPr>
-        <w:t>Adres</w:t>
-      </w:r>
+      <w:del w:id="356" w:author="Wit, D de" w:date="2017-08-11T10:59:00Z">
+        <w:r>
+          <w:rPr>
+            <w:rFonts w:cs="ArialMT"/>
+          </w:rPr>
+          <w:delText>Adres</w:delText>
+        </w:r>
+      </w:del>
     </w:p>
     <w:p>
       <w:pPr>
@@ -12726,15 +14016,18 @@
         <w:adjustRightInd w:val="0"/>
         <w:spacing w:after="0" w:line="240" w:lineRule="auto"/>
         <w:rPr>
+          <w:del w:id="357" w:author="Wit, D de" w:date="2017-08-11T10:59:00Z"/>
           <w:rFonts w:cs="ArialMT"/>
         </w:rPr>
       </w:pPr>
-      <w:r>
-        <w:rPr>
-          <w:rFonts w:cs="ArialMT"/>
-        </w:rPr>
-        <w:t>Locatie</w:t>
-      </w:r>
+      <w:del w:id="358" w:author="Wit, D de" w:date="2017-08-11T10:59:00Z">
+        <w:r>
+          <w:rPr>
+            <w:rFonts w:cs="ArialMT"/>
+          </w:rPr>
+          <w:delText>Locatie</w:delText>
+        </w:r>
+      </w:del>
     </w:p>
     <w:p>
       <w:pPr>
@@ -12748,15 +14041,18 @@
         <w:adjustRightInd w:val="0"/>
         <w:spacing w:after="0" w:line="240" w:lineRule="auto"/>
         <w:rPr>
+          <w:del w:id="359" w:author="Wit, D de" w:date="2017-08-11T10:59:00Z"/>
           <w:rFonts w:cs="ArialMT"/>
         </w:rPr>
       </w:pPr>
-      <w:r>
-        <w:rPr>
-          <w:rFonts w:cs="ArialMT"/>
-        </w:rPr>
-        <w:t>Adres buitenland</w:t>
-      </w:r>
+      <w:del w:id="360" w:author="Wit, D de" w:date="2017-08-11T10:59:00Z">
+        <w:r>
+          <w:rPr>
+            <w:rFonts w:cs="ArialMT"/>
+          </w:rPr>
+          <w:delText>Adres buitenland</w:delText>
+        </w:r>
+      </w:del>
     </w:p>
     <w:p>
       <w:pPr>
@@ -12770,15 +14066,18 @@
         <w:adjustRightInd w:val="0"/>
         <w:spacing w:after="0" w:line="240" w:lineRule="auto"/>
         <w:rPr>
+          <w:del w:id="361" w:author="Wit, D de" w:date="2017-08-11T10:59:00Z"/>
           <w:rFonts w:cs="ArialMT"/>
         </w:rPr>
       </w:pPr>
-      <w:r>
-        <w:rPr>
-          <w:rFonts w:cs="ArialMT"/>
-        </w:rPr>
-        <w:t>Immigratie</w:t>
-      </w:r>
+      <w:del w:id="362" w:author="Wit, D de" w:date="2017-08-11T10:59:00Z">
+        <w:r>
+          <w:rPr>
+            <w:rFonts w:cs="ArialMT"/>
+          </w:rPr>
+          <w:delText>Immigratie</w:delText>
+        </w:r>
+      </w:del>
     </w:p>
     <w:p>
       <w:pPr>
@@ -12792,15 +14091,18 @@
         <w:adjustRightInd w:val="0"/>
         <w:spacing w:after="0" w:line="240" w:lineRule="auto"/>
         <w:rPr>
+          <w:del w:id="363" w:author="Wit, D de" w:date="2017-08-11T10:59:00Z"/>
           <w:rFonts w:cs="ArialMT"/>
         </w:rPr>
       </w:pPr>
-      <w:r>
-        <w:rPr>
-          <w:rFonts w:cs="ArialMT"/>
-        </w:rPr>
-        <w:t>Adresaangifte</w:t>
-      </w:r>
+      <w:del w:id="364" w:author="Wit, D de" w:date="2017-08-11T10:59:00Z">
+        <w:r>
+          <w:rPr>
+            <w:rFonts w:cs="ArialMT"/>
+          </w:rPr>
+          <w:delText>Adresaangifte</w:delText>
+        </w:r>
+      </w:del>
     </w:p>
     <w:p>
       <w:pPr>
@@ -12814,15 +14116,18 @@
         <w:adjustRightInd w:val="0"/>
         <w:spacing w:after="0" w:line="240" w:lineRule="auto"/>
         <w:rPr>
+          <w:del w:id="365" w:author="Wit, D de" w:date="2017-08-11T10:59:00Z"/>
           <w:rFonts w:cs="ArialMT"/>
         </w:rPr>
       </w:pPr>
-      <w:r>
-        <w:rPr>
-          <w:rFonts w:cs="ArialMT"/>
-        </w:rPr>
-        <w:t>Documentindicatie</w:t>
-      </w:r>
+      <w:del w:id="366" w:author="Wit, D de" w:date="2017-08-11T10:59:00Z">
+        <w:r>
+          <w:rPr>
+            <w:rFonts w:cs="ArialMT"/>
+          </w:rPr>
+          <w:delText>Documentindicatie</w:delText>
+        </w:r>
+      </w:del>
     </w:p>
     <w:p>
       <w:pPr>
@@ -12836,15 +14141,18 @@
         <w:adjustRightInd w:val="0"/>
         <w:spacing w:after="0" w:line="240" w:lineRule="auto"/>
         <w:rPr>
+          <w:del w:id="367" w:author="Wit, D de" w:date="2017-08-11T10:59:00Z"/>
           <w:rFonts w:cs="ArialMT"/>
         </w:rPr>
       </w:pPr>
-      <w:r>
-        <w:rPr>
-          <w:rFonts w:cs="ArialMT"/>
-        </w:rPr>
-        <w:t>Procedure</w:t>
-      </w:r>
+      <w:del w:id="368" w:author="Wit, D de" w:date="2017-08-11T10:59:00Z">
+        <w:r>
+          <w:rPr>
+            <w:rFonts w:cs="ArialMT"/>
+          </w:rPr>
+          <w:delText>Procedure</w:delText>
+        </w:r>
+      </w:del>
     </w:p>
     <w:p>
       <w:pPr>
@@ -12858,15 +14166,18 @@
         <w:adjustRightInd w:val="0"/>
         <w:spacing w:after="0" w:line="240" w:lineRule="auto"/>
         <w:rPr>
+          <w:del w:id="369" w:author="Wit, D de" w:date="2017-08-11T10:59:00Z"/>
           <w:rFonts w:cs="ArialMT"/>
         </w:rPr>
       </w:pPr>
-      <w:r>
-        <w:rPr>
-          <w:rFonts w:cs="ArialMT"/>
-        </w:rPr>
-        <w:t>Onjuist</w:t>
-      </w:r>
+      <w:del w:id="370" w:author="Wit, D de" w:date="2017-08-11T10:59:00Z">
+        <w:r>
+          <w:rPr>
+            <w:rFonts w:cs="ArialMT"/>
+          </w:rPr>
+          <w:delText>Onjuist</w:delText>
+        </w:r>
+      </w:del>
     </w:p>
     <w:p>
       <w:pPr>
@@ -12880,15 +14191,18 @@
         <w:adjustRightInd w:val="0"/>
         <w:spacing w:after="0" w:line="240" w:lineRule="auto"/>
         <w:rPr>
+          <w:del w:id="371" w:author="Wit, D de" w:date="2017-08-11T10:59:00Z"/>
           <w:rFonts w:cs="ArialMT"/>
         </w:rPr>
       </w:pPr>
-      <w:r>
-        <w:rPr>
-          <w:rFonts w:cs="ArialMT"/>
-        </w:rPr>
-        <w:t>Geldigheid</w:t>
-      </w:r>
+      <w:del w:id="372" w:author="Wit, D de" w:date="2017-08-11T10:59:00Z">
+        <w:r>
+          <w:rPr>
+            <w:rFonts w:cs="ArialMT"/>
+          </w:rPr>
+          <w:delText>Geldigheid</w:delText>
+        </w:r>
+      </w:del>
     </w:p>
     <w:p>
       <w:pPr>
@@ -12902,15 +14216,18 @@
         <w:adjustRightInd w:val="0"/>
         <w:spacing w:after="0" w:line="240" w:lineRule="auto"/>
         <w:rPr>
+          <w:del w:id="373" w:author="Wit, D de" w:date="2017-08-11T10:59:00Z"/>
           <w:rFonts w:cs="ArialMT"/>
         </w:rPr>
       </w:pPr>
-      <w:r>
-        <w:rPr>
-          <w:rFonts w:cs="ArialMT"/>
-        </w:rPr>
-        <w:t>Opneming</w:t>
-      </w:r>
+      <w:del w:id="374" w:author="Wit, D de" w:date="2017-08-11T10:59:00Z">
+        <w:r>
+          <w:rPr>
+            <w:rFonts w:cs="ArialMT"/>
+          </w:rPr>
+          <w:delText>Opneming</w:delText>
+        </w:r>
+      </w:del>
     </w:p>
     <w:p>
       <w:pPr>
@@ -12920,19 +14237,37 @@
           <w:numId w:val="9"/>
         </w:numPr>
         <w:spacing w:after="0" w:line="240" w:lineRule="auto"/>
-      </w:pPr>
-      <w:r>
         <w:rPr>
-          <w:rFonts w:cs="ArialMT"/>
+          <w:del w:id="375" w:author="Wit, D de" w:date="2017-08-11T10:59:00Z"/>
         </w:rPr>
-        <w:t>RNI-deelnemer</w:t>
-      </w:r>
-    </w:p>
-    <w:p/>
-    <w:p>
-      <w:r>
-        <w:t>Categorie 9 en 59 Kind</w:t>
-      </w:r>
+      </w:pPr>
+      <w:del w:id="376" w:author="Wit, D de" w:date="2017-08-11T10:59:00Z">
+        <w:r>
+          <w:rPr>
+            <w:rFonts w:cs="ArialMT"/>
+          </w:rPr>
+          <w:delText>RNI-deelnemer</w:delText>
+        </w:r>
+      </w:del>
+    </w:p>
+    <w:p>
+      <w:pPr>
+        <w:rPr>
+          <w:del w:id="377" w:author="Wit, D de" w:date="2017-08-11T10:59:00Z"/>
+        </w:rPr>
+      </w:pPr>
+    </w:p>
+    <w:p>
+      <w:pPr>
+        <w:rPr>
+          <w:del w:id="378" w:author="Wit, D de" w:date="2017-08-11T10:59:00Z"/>
+        </w:rPr>
+      </w:pPr>
+      <w:del w:id="379" w:author="Wit, D de" w:date="2017-08-11T10:59:00Z">
+        <w:r>
+          <w:delText>Categorie 9 en 59 Kind</w:delText>
+        </w:r>
+      </w:del>
     </w:p>
     <w:p>
       <w:pPr>
@@ -12946,15 +14281,18 @@
         <w:adjustRightInd w:val="0"/>
         <w:spacing w:after="0" w:line="240" w:lineRule="auto"/>
         <w:rPr>
+          <w:del w:id="380" w:author="Wit, D de" w:date="2017-08-11T10:59:00Z"/>
           <w:rFonts w:cs="ArialMT"/>
         </w:rPr>
       </w:pPr>
-      <w:r>
-        <w:rPr>
-          <w:rFonts w:cs="ArialMT"/>
-        </w:rPr>
-        <w:t>Identificatienummers</w:t>
-      </w:r>
+      <w:del w:id="381" w:author="Wit, D de" w:date="2017-08-11T10:59:00Z">
+        <w:r>
+          <w:rPr>
+            <w:rFonts w:cs="ArialMT"/>
+          </w:rPr>
+          <w:delText>Identificatienummers</w:delText>
+        </w:r>
+      </w:del>
     </w:p>
     <w:p>
       <w:pPr>
@@ -12968,15 +14306,18 @@
         <w:adjustRightInd w:val="0"/>
         <w:spacing w:after="0" w:line="240" w:lineRule="auto"/>
         <w:rPr>
+          <w:del w:id="382" w:author="Wit, D de" w:date="2017-08-11T10:59:00Z"/>
           <w:rFonts w:cs="ArialMT"/>
         </w:rPr>
       </w:pPr>
-      <w:r>
-        <w:rPr>
-          <w:rFonts w:cs="ArialMT"/>
-        </w:rPr>
-        <w:t>Naam</w:t>
-      </w:r>
+      <w:del w:id="383" w:author="Wit, D de" w:date="2017-08-11T10:59:00Z">
+        <w:r>
+          <w:rPr>
+            <w:rFonts w:cs="ArialMT"/>
+          </w:rPr>
+          <w:delText>Naam</w:delText>
+        </w:r>
+      </w:del>
     </w:p>
     <w:p>
       <w:pPr>
@@ -12990,15 +14331,18 @@
         <w:adjustRightInd w:val="0"/>
         <w:spacing w:after="0" w:line="240" w:lineRule="auto"/>
         <w:rPr>
+          <w:del w:id="384" w:author="Wit, D de" w:date="2017-08-11T10:59:00Z"/>
           <w:rFonts w:cs="ArialMT"/>
         </w:rPr>
       </w:pPr>
-      <w:r>
-        <w:rPr>
-          <w:rFonts w:cs="ArialMT"/>
-        </w:rPr>
-        <w:t>Geboorte</w:t>
-      </w:r>
+      <w:del w:id="385" w:author="Wit, D de" w:date="2017-08-11T10:59:00Z">
+        <w:r>
+          <w:rPr>
+            <w:rFonts w:cs="ArialMT"/>
+          </w:rPr>
+          <w:delText>Geboorte</w:delText>
+        </w:r>
+      </w:del>
     </w:p>
     <w:p>
       <w:pPr>
@@ -13012,15 +14356,18 @@
         <w:adjustRightInd w:val="0"/>
         <w:spacing w:after="0" w:line="240" w:lineRule="auto"/>
         <w:rPr>
+          <w:del w:id="386" w:author="Wit, D de" w:date="2017-08-11T10:59:00Z"/>
           <w:rFonts w:cs="ArialMT"/>
         </w:rPr>
       </w:pPr>
-      <w:r>
-        <w:rPr>
-          <w:rFonts w:cs="ArialMT"/>
-        </w:rPr>
-        <w:t>Akte</w:t>
-      </w:r>
+      <w:del w:id="387" w:author="Wit, D de" w:date="2017-08-11T10:59:00Z">
+        <w:r>
+          <w:rPr>
+            <w:rFonts w:cs="ArialMT"/>
+          </w:rPr>
+          <w:delText>Akte</w:delText>
+        </w:r>
+      </w:del>
     </w:p>
     <w:p>
       <w:pPr>
@@ -13034,15 +14381,18 @@
         <w:adjustRightInd w:val="0"/>
         <w:spacing w:after="0" w:line="240" w:lineRule="auto"/>
         <w:rPr>
+          <w:del w:id="388" w:author="Wit, D de" w:date="2017-08-11T10:59:00Z"/>
           <w:rFonts w:cs="ArialMT"/>
         </w:rPr>
       </w:pPr>
-      <w:r>
-        <w:rPr>
-          <w:rFonts w:cs="ArialMT"/>
-        </w:rPr>
-        <w:t>Document</w:t>
-      </w:r>
+      <w:del w:id="389" w:author="Wit, D de" w:date="2017-08-11T10:59:00Z">
+        <w:r>
+          <w:rPr>
+            <w:rFonts w:cs="ArialMT"/>
+          </w:rPr>
+          <w:delText>Document</w:delText>
+        </w:r>
+      </w:del>
     </w:p>
     <w:p>
       <w:pPr>
@@ -13056,15 +14406,18 @@
         <w:adjustRightInd w:val="0"/>
         <w:spacing w:after="0" w:line="240" w:lineRule="auto"/>
         <w:rPr>
+          <w:del w:id="390" w:author="Wit, D de" w:date="2017-08-11T10:59:00Z"/>
           <w:rFonts w:cs="ArialMT"/>
         </w:rPr>
       </w:pPr>
-      <w:r>
-        <w:rPr>
-          <w:rFonts w:cs="ArialMT"/>
-        </w:rPr>
-        <w:t>Procedure</w:t>
-      </w:r>
+      <w:del w:id="391" w:author="Wit, D de" w:date="2017-08-11T10:59:00Z">
+        <w:r>
+          <w:rPr>
+            <w:rFonts w:cs="ArialMT"/>
+          </w:rPr>
+          <w:delText>Procedure</w:delText>
+        </w:r>
+      </w:del>
     </w:p>
     <w:p>
       <w:pPr>
@@ -13078,15 +14431,18 @@
         <w:adjustRightInd w:val="0"/>
         <w:spacing w:after="0" w:line="240" w:lineRule="auto"/>
         <w:rPr>
+          <w:del w:id="392" w:author="Wit, D de" w:date="2017-08-11T10:59:00Z"/>
           <w:rFonts w:cs="ArialMT"/>
         </w:rPr>
       </w:pPr>
-      <w:r>
-        <w:rPr>
-          <w:rFonts w:cs="ArialMT"/>
-        </w:rPr>
-        <w:t>Onjuist</w:t>
-      </w:r>
+      <w:del w:id="393" w:author="Wit, D de" w:date="2017-08-11T10:59:00Z">
+        <w:r>
+          <w:rPr>
+            <w:rFonts w:cs="ArialMT"/>
+          </w:rPr>
+          <w:delText>Onjuist</w:delText>
+        </w:r>
+      </w:del>
     </w:p>
     <w:p>
       <w:pPr>
@@ -13100,15 +14456,18 @@
         <w:adjustRightInd w:val="0"/>
         <w:spacing w:after="0" w:line="240" w:lineRule="auto"/>
         <w:rPr>
+          <w:del w:id="394" w:author="Wit, D de" w:date="2017-08-11T10:59:00Z"/>
           <w:rFonts w:cs="ArialMT"/>
         </w:rPr>
       </w:pPr>
-      <w:r>
-        <w:rPr>
-          <w:rFonts w:cs="ArialMT"/>
-        </w:rPr>
-        <w:t>Geldigheid</w:t>
-      </w:r>
+      <w:del w:id="395" w:author="Wit, D de" w:date="2017-08-11T10:59:00Z">
+        <w:r>
+          <w:rPr>
+            <w:rFonts w:cs="ArialMT"/>
+          </w:rPr>
+          <w:delText>Geldigheid</w:delText>
+        </w:r>
+      </w:del>
     </w:p>
     <w:p>
       <w:pPr>
@@ -13118,19 +14477,37 @@
           <w:numId w:val="10"/>
         </w:numPr>
         <w:spacing w:after="0" w:line="240" w:lineRule="auto"/>
-      </w:pPr>
-      <w:r>
         <w:rPr>
-          <w:rFonts w:cs="ArialMT"/>
+          <w:del w:id="396" w:author="Wit, D de" w:date="2017-08-11T10:59:00Z"/>
         </w:rPr>
-        <w:t>Opneming</w:t>
-      </w:r>
-    </w:p>
-    <w:p/>
-    <w:p>
-      <w:r>
-        <w:t>Categorie 10 en 60 Verblijfstitel</w:t>
-      </w:r>
+      </w:pPr>
+      <w:del w:id="397" w:author="Wit, D de" w:date="2017-08-11T10:59:00Z">
+        <w:r>
+          <w:rPr>
+            <w:rFonts w:cs="ArialMT"/>
+          </w:rPr>
+          <w:delText>Opneming</w:delText>
+        </w:r>
+      </w:del>
+    </w:p>
+    <w:p>
+      <w:pPr>
+        <w:rPr>
+          <w:del w:id="398" w:author="Wit, D de" w:date="2017-08-11T10:59:00Z"/>
+        </w:rPr>
+      </w:pPr>
+    </w:p>
+    <w:p>
+      <w:pPr>
+        <w:rPr>
+          <w:del w:id="399" w:author="Wit, D de" w:date="2017-08-11T10:59:00Z"/>
+        </w:rPr>
+      </w:pPr>
+      <w:del w:id="400" w:author="Wit, D de" w:date="2017-08-11T10:59:00Z">
+        <w:r>
+          <w:delText>Categorie 10 en 60 Verblijfstitel</w:delText>
+        </w:r>
+      </w:del>
     </w:p>
     <w:p>
       <w:pPr>
@@ -13144,15 +14521,18 @@
         <w:adjustRightInd w:val="0"/>
         <w:spacing w:after="0" w:line="240" w:lineRule="auto"/>
         <w:rPr>
+          <w:del w:id="401" w:author="Wit, D de" w:date="2017-08-11T10:59:00Z"/>
           <w:rFonts w:cs="ArialMT"/>
         </w:rPr>
       </w:pPr>
-      <w:r>
-        <w:rPr>
-          <w:rFonts w:cs="ArialMT"/>
-        </w:rPr>
-        <w:t>Verblijfstitel</w:t>
-      </w:r>
+      <w:del w:id="402" w:author="Wit, D de" w:date="2017-08-11T10:59:00Z">
+        <w:r>
+          <w:rPr>
+            <w:rFonts w:cs="ArialMT"/>
+          </w:rPr>
+          <w:delText>Verblijfstitel</w:delText>
+        </w:r>
+      </w:del>
     </w:p>
     <w:p>
       <w:pPr>
@@ -13166,15 +14546,18 @@
         <w:adjustRightInd w:val="0"/>
         <w:spacing w:after="0" w:line="240" w:lineRule="auto"/>
         <w:rPr>
+          <w:del w:id="403" w:author="Wit, D de" w:date="2017-08-11T10:59:00Z"/>
           <w:rFonts w:cs="ArialMT"/>
         </w:rPr>
       </w:pPr>
-      <w:r>
-        <w:rPr>
-          <w:rFonts w:cs="ArialMT"/>
-        </w:rPr>
-        <w:t>Procedure</w:t>
-      </w:r>
+      <w:del w:id="404" w:author="Wit, D de" w:date="2017-08-11T10:59:00Z">
+        <w:r>
+          <w:rPr>
+            <w:rFonts w:cs="ArialMT"/>
+          </w:rPr>
+          <w:delText>Procedure</w:delText>
+        </w:r>
+      </w:del>
     </w:p>
     <w:p>
       <w:pPr>
@@ -13188,15 +14571,18 @@
         <w:adjustRightInd w:val="0"/>
         <w:spacing w:after="0" w:line="240" w:lineRule="auto"/>
         <w:rPr>
+          <w:del w:id="405" w:author="Wit, D de" w:date="2017-08-11T10:59:00Z"/>
           <w:rFonts w:cs="ArialMT"/>
         </w:rPr>
       </w:pPr>
-      <w:r>
-        <w:rPr>
-          <w:rFonts w:cs="ArialMT"/>
-        </w:rPr>
-        <w:t>Onjuist</w:t>
-      </w:r>
+      <w:del w:id="406" w:author="Wit, D de" w:date="2017-08-11T10:59:00Z">
+        <w:r>
+          <w:rPr>
+            <w:rFonts w:cs="ArialMT"/>
+          </w:rPr>
+          <w:delText>Onjuist</w:delText>
+        </w:r>
+      </w:del>
     </w:p>
     <w:p>
       <w:pPr>
@@ -13210,15 +14596,18 @@
         <w:adjustRightInd w:val="0"/>
         <w:spacing w:after="0" w:line="240" w:lineRule="auto"/>
         <w:rPr>
+          <w:del w:id="407" w:author="Wit, D de" w:date="2017-08-11T10:59:00Z"/>
           <w:rFonts w:cs="ArialMT"/>
         </w:rPr>
       </w:pPr>
-      <w:r>
-        <w:rPr>
-          <w:rFonts w:cs="ArialMT"/>
-        </w:rPr>
-        <w:t>Geldigheid</w:t>
-      </w:r>
+      <w:del w:id="408" w:author="Wit, D de" w:date="2017-08-11T10:59:00Z">
+        <w:r>
+          <w:rPr>
+            <w:rFonts w:cs="ArialMT"/>
+          </w:rPr>
+          <w:delText>Geldigheid</w:delText>
+        </w:r>
+      </w:del>
     </w:p>
     <w:p>
       <w:pPr>
@@ -13228,24 +14617,43 @@
           <w:numId w:val="11"/>
         </w:numPr>
         <w:spacing w:after="0" w:line="240" w:lineRule="auto"/>
-      </w:pPr>
-      <w:r>
         <w:rPr>
-          <w:rFonts w:cs="ArialMT"/>
+          <w:del w:id="409" w:author="Wit, D de" w:date="2017-08-11T10:59:00Z"/>
         </w:rPr>
-        <w:t>Opneming</w:t>
-      </w:r>
-    </w:p>
-    <w:p>
-      <w:r>
-        <w:br w:type="page"/>
-      </w:r>
-    </w:p>
-    <w:p>
-      <w:r>
-        <w:lastRenderedPageBreak/>
-        <w:t>Categorie 11 en 61 Gezagsverhouding</w:t>
-      </w:r>
+      </w:pPr>
+      <w:del w:id="410" w:author="Wit, D de" w:date="2017-08-11T10:59:00Z">
+        <w:r>
+          <w:rPr>
+            <w:rFonts w:cs="ArialMT"/>
+          </w:rPr>
+          <w:delText>Opneming</w:delText>
+        </w:r>
+      </w:del>
+    </w:p>
+    <w:p>
+      <w:pPr>
+        <w:rPr>
+          <w:del w:id="411" w:author="Wit, D de" w:date="2017-08-11T10:59:00Z"/>
+        </w:rPr>
+      </w:pPr>
+      <w:del w:id="412" w:author="Wit, D de" w:date="2017-08-11T10:59:00Z">
+        <w:r>
+          <w:br w:type="page"/>
+        </w:r>
+      </w:del>
+    </w:p>
+    <w:p>
+      <w:pPr>
+        <w:rPr>
+          <w:del w:id="413" w:author="Wit, D de" w:date="2017-08-11T10:59:00Z"/>
+        </w:rPr>
+      </w:pPr>
+      <w:del w:id="414" w:author="Wit, D de" w:date="2017-08-11T10:59:00Z">
+        <w:r>
+          <w:lastRenderedPageBreak/>
+          <w:delText>Categorie 11 en 61 Gezagsverhouding</w:delText>
+        </w:r>
+      </w:del>
     </w:p>
     <w:p>
       <w:pPr>
@@ -13259,15 +14667,18 @@
         <w:adjustRightInd w:val="0"/>
         <w:spacing w:after="0" w:line="240" w:lineRule="auto"/>
         <w:rPr>
+          <w:del w:id="415" w:author="Wit, D de" w:date="2017-08-11T10:59:00Z"/>
           <w:rFonts w:cs="ArialMT"/>
         </w:rPr>
       </w:pPr>
-      <w:r>
-        <w:rPr>
-          <w:rFonts w:cs="ArialMT"/>
-        </w:rPr>
-        <w:t>Gezag minderjarige</w:t>
-      </w:r>
+      <w:del w:id="416" w:author="Wit, D de" w:date="2017-08-11T10:59:00Z">
+        <w:r>
+          <w:rPr>
+            <w:rFonts w:cs="ArialMT"/>
+          </w:rPr>
+          <w:delText>Gezag minderjarige</w:delText>
+        </w:r>
+      </w:del>
     </w:p>
     <w:p>
       <w:pPr>
@@ -13281,15 +14692,18 @@
         <w:adjustRightInd w:val="0"/>
         <w:spacing w:after="0" w:line="240" w:lineRule="auto"/>
         <w:rPr>
+          <w:del w:id="417" w:author="Wit, D de" w:date="2017-08-11T10:59:00Z"/>
           <w:rFonts w:cs="ArialMT"/>
         </w:rPr>
       </w:pPr>
-      <w:r>
-        <w:rPr>
-          <w:rFonts w:cs="ArialMT"/>
-        </w:rPr>
-        <w:t>Curatele</w:t>
-      </w:r>
+      <w:del w:id="418" w:author="Wit, D de" w:date="2017-08-11T10:59:00Z">
+        <w:r>
+          <w:rPr>
+            <w:rFonts w:cs="ArialMT"/>
+          </w:rPr>
+          <w:delText>Curatele</w:delText>
+        </w:r>
+      </w:del>
     </w:p>
     <w:p>
       <w:pPr>
@@ -13303,15 +14717,18 @@
         <w:adjustRightInd w:val="0"/>
         <w:spacing w:after="0" w:line="240" w:lineRule="auto"/>
         <w:rPr>
+          <w:del w:id="419" w:author="Wit, D de" w:date="2017-08-11T10:59:00Z"/>
           <w:rFonts w:cs="ArialMT"/>
         </w:rPr>
       </w:pPr>
-      <w:r>
-        <w:rPr>
-          <w:rFonts w:cs="ArialMT"/>
-        </w:rPr>
-        <w:t>Document</w:t>
-      </w:r>
+      <w:del w:id="420" w:author="Wit, D de" w:date="2017-08-11T10:59:00Z">
+        <w:r>
+          <w:rPr>
+            <w:rFonts w:cs="ArialMT"/>
+          </w:rPr>
+          <w:delText>Document</w:delText>
+        </w:r>
+      </w:del>
     </w:p>
     <w:p>
       <w:pPr>
@@ -13325,15 +14742,18 @@
         <w:adjustRightInd w:val="0"/>
         <w:spacing w:after="0" w:line="240" w:lineRule="auto"/>
         <w:rPr>
+          <w:del w:id="421" w:author="Wit, D de" w:date="2017-08-11T10:59:00Z"/>
           <w:rFonts w:cs="ArialMT"/>
         </w:rPr>
       </w:pPr>
-      <w:r>
-        <w:rPr>
-          <w:rFonts w:cs="ArialMT"/>
-        </w:rPr>
-        <w:t>Procedure</w:t>
-      </w:r>
+      <w:del w:id="422" w:author="Wit, D de" w:date="2017-08-11T10:59:00Z">
+        <w:r>
+          <w:rPr>
+            <w:rFonts w:cs="ArialMT"/>
+          </w:rPr>
+          <w:delText>Procedure</w:delText>
+        </w:r>
+      </w:del>
     </w:p>
     <w:p>
       <w:pPr>
@@ -13347,15 +14767,18 @@
         <w:adjustRightInd w:val="0"/>
         <w:spacing w:after="0" w:line="240" w:lineRule="auto"/>
         <w:rPr>
+          <w:del w:id="423" w:author="Wit, D de" w:date="2017-08-11T10:59:00Z"/>
           <w:rFonts w:cs="ArialMT"/>
         </w:rPr>
       </w:pPr>
-      <w:r>
-        <w:rPr>
-          <w:rFonts w:cs="ArialMT"/>
-        </w:rPr>
-        <w:t>Onjuist</w:t>
-      </w:r>
+      <w:del w:id="424" w:author="Wit, D de" w:date="2017-08-11T10:59:00Z">
+        <w:r>
+          <w:rPr>
+            <w:rFonts w:cs="ArialMT"/>
+          </w:rPr>
+          <w:delText>Onjuist</w:delText>
+        </w:r>
+      </w:del>
     </w:p>
     <w:p>
       <w:pPr>
@@ -13369,15 +14792,18 @@
         <w:adjustRightInd w:val="0"/>
         <w:spacing w:after="0" w:line="240" w:lineRule="auto"/>
         <w:rPr>
+          <w:del w:id="425" w:author="Wit, D de" w:date="2017-08-11T10:59:00Z"/>
           <w:rFonts w:cs="ArialMT"/>
         </w:rPr>
       </w:pPr>
-      <w:r>
-        <w:rPr>
-          <w:rFonts w:cs="ArialMT"/>
-        </w:rPr>
-        <w:t>Geldigheid</w:t>
-      </w:r>
+      <w:del w:id="426" w:author="Wit, D de" w:date="2017-08-11T10:59:00Z">
+        <w:r>
+          <w:rPr>
+            <w:rFonts w:cs="ArialMT"/>
+          </w:rPr>
+          <w:delText>Geldigheid</w:delText>
+        </w:r>
+      </w:del>
     </w:p>
     <w:p>
       <w:pPr>
@@ -13387,19 +14813,37 @@
           <w:numId w:val="12"/>
         </w:numPr>
         <w:spacing w:after="0" w:line="240" w:lineRule="auto"/>
-      </w:pPr>
-      <w:r>
         <w:rPr>
-          <w:rFonts w:cs="ArialMT"/>
+          <w:del w:id="427" w:author="Wit, D de" w:date="2017-08-11T10:59:00Z"/>
         </w:rPr>
-        <w:t>Opneming</w:t>
-      </w:r>
-    </w:p>
-    <w:p/>
-    <w:p>
-      <w:r>
-        <w:t>Categorie 12 Reisdocument</w:t>
-      </w:r>
+      </w:pPr>
+      <w:del w:id="428" w:author="Wit, D de" w:date="2017-08-11T10:59:00Z">
+        <w:r>
+          <w:rPr>
+            <w:rFonts w:cs="ArialMT"/>
+          </w:rPr>
+          <w:delText>Opneming</w:delText>
+        </w:r>
+      </w:del>
+    </w:p>
+    <w:p>
+      <w:pPr>
+        <w:rPr>
+          <w:del w:id="429" w:author="Wit, D de" w:date="2017-08-11T10:59:00Z"/>
+        </w:rPr>
+      </w:pPr>
+    </w:p>
+    <w:p>
+      <w:pPr>
+        <w:rPr>
+          <w:del w:id="430" w:author="Wit, D de" w:date="2017-08-11T10:59:00Z"/>
+        </w:rPr>
+      </w:pPr>
+      <w:del w:id="431" w:author="Wit, D de" w:date="2017-08-11T10:59:00Z">
+        <w:r>
+          <w:delText>Categorie 12 Reisdocument</w:delText>
+        </w:r>
+      </w:del>
     </w:p>
     <w:p>
       <w:pPr>
@@ -13413,15 +14857,18 @@
         <w:adjustRightInd w:val="0"/>
         <w:spacing w:after="0" w:line="240" w:lineRule="auto"/>
         <w:rPr>
+          <w:del w:id="432" w:author="Wit, D de" w:date="2017-08-11T10:59:00Z"/>
           <w:rFonts w:cs="ArialMT"/>
         </w:rPr>
       </w:pPr>
-      <w:r>
-        <w:rPr>
-          <w:rFonts w:cs="ArialMT"/>
-        </w:rPr>
-        <w:t>Nederlands reisdocument</w:t>
-      </w:r>
+      <w:del w:id="433" w:author="Wit, D de" w:date="2017-08-11T10:59:00Z">
+        <w:r>
+          <w:rPr>
+            <w:rFonts w:cs="ArialMT"/>
+          </w:rPr>
+          <w:delText>Nederlands reisdocument</w:delText>
+        </w:r>
+      </w:del>
     </w:p>
     <w:p>
       <w:pPr>
@@ -13435,15 +14882,18 @@
         <w:adjustRightInd w:val="0"/>
         <w:spacing w:after="0" w:line="240" w:lineRule="auto"/>
         <w:rPr>
+          <w:del w:id="434" w:author="Wit, D de" w:date="2017-08-11T10:59:00Z"/>
           <w:rFonts w:cs="ArialMT"/>
         </w:rPr>
       </w:pPr>
-      <w:r>
-        <w:rPr>
-          <w:rFonts w:cs="ArialMT"/>
-        </w:rPr>
-        <w:t>Signalering</w:t>
-      </w:r>
+      <w:del w:id="435" w:author="Wit, D de" w:date="2017-08-11T10:59:00Z">
+        <w:r>
+          <w:rPr>
+            <w:rFonts w:cs="ArialMT"/>
+          </w:rPr>
+          <w:delText>Signalering</w:delText>
+        </w:r>
+      </w:del>
     </w:p>
     <w:p>
       <w:pPr>
@@ -13457,15 +14907,18 @@
         <w:adjustRightInd w:val="0"/>
         <w:spacing w:after="0" w:line="240" w:lineRule="auto"/>
         <w:rPr>
+          <w:del w:id="436" w:author="Wit, D de" w:date="2017-08-11T10:59:00Z"/>
           <w:rFonts w:cs="ArialMT"/>
         </w:rPr>
       </w:pPr>
-      <w:r>
-        <w:rPr>
-          <w:rFonts w:cs="ArialMT"/>
-        </w:rPr>
-        <w:t>Document</w:t>
-      </w:r>
+      <w:del w:id="437" w:author="Wit, D de" w:date="2017-08-11T10:59:00Z">
+        <w:r>
+          <w:rPr>
+            <w:rFonts w:cs="ArialMT"/>
+          </w:rPr>
+          <w:delText>Document</w:delText>
+        </w:r>
+      </w:del>
     </w:p>
     <w:p>
       <w:pPr>
@@ -13479,15 +14932,18 @@
         <w:adjustRightInd w:val="0"/>
         <w:spacing w:after="0" w:line="240" w:lineRule="auto"/>
         <w:rPr>
+          <w:del w:id="438" w:author="Wit, D de" w:date="2017-08-11T10:59:00Z"/>
           <w:rFonts w:cs="ArialMT"/>
         </w:rPr>
       </w:pPr>
-      <w:r>
-        <w:rPr>
-          <w:rFonts w:cs="ArialMT"/>
-        </w:rPr>
-        <w:t>Procedure</w:t>
-      </w:r>
+      <w:del w:id="439" w:author="Wit, D de" w:date="2017-08-11T10:59:00Z">
+        <w:r>
+          <w:rPr>
+            <w:rFonts w:cs="ArialMT"/>
+          </w:rPr>
+          <w:delText>Procedure</w:delText>
+        </w:r>
+      </w:del>
     </w:p>
     <w:p>
       <w:pPr>
@@ -13501,15 +14957,18 @@
         <w:adjustRightInd w:val="0"/>
         <w:spacing w:after="0" w:line="240" w:lineRule="auto"/>
         <w:rPr>
+          <w:del w:id="440" w:author="Wit, D de" w:date="2017-08-11T10:59:00Z"/>
           <w:rFonts w:cs="ArialMT"/>
         </w:rPr>
       </w:pPr>
-      <w:r>
-        <w:rPr>
-          <w:rFonts w:cs="ArialMT"/>
-        </w:rPr>
-        <w:t>Geldigheid</w:t>
-      </w:r>
+      <w:del w:id="441" w:author="Wit, D de" w:date="2017-08-11T10:59:00Z">
+        <w:r>
+          <w:rPr>
+            <w:rFonts w:cs="ArialMT"/>
+          </w:rPr>
+          <w:delText>Geldigheid</w:delText>
+        </w:r>
+      </w:del>
     </w:p>
     <w:p>
       <w:pPr>
@@ -13520,21 +14979,37 @@
         </w:numPr>
         <w:spacing w:after="0" w:line="240" w:lineRule="auto"/>
         <w:rPr>
+          <w:del w:id="442" w:author="Wit, D de" w:date="2017-08-11T10:59:00Z"/>
           <w:rFonts w:cs="ArialMT"/>
         </w:rPr>
       </w:pPr>
-      <w:r>
+      <w:del w:id="443" w:author="Wit, D de" w:date="2017-08-11T10:59:00Z">
+        <w:r>
+          <w:rPr>
+            <w:rFonts w:cs="ArialMT"/>
+          </w:rPr>
+          <w:delText>Opneming</w:delText>
+        </w:r>
+      </w:del>
+    </w:p>
+    <w:p>
+      <w:pPr>
         <w:rPr>
-          <w:rFonts w:cs="ArialMT"/>
+          <w:del w:id="444" w:author="Wit, D de" w:date="2017-08-11T10:59:00Z"/>
         </w:rPr>
-        <w:t>Opneming</w:t>
-      </w:r>
-    </w:p>
-    <w:p/>
-    <w:p>
-      <w:r>
-        <w:t>Categorie 21 en 71 verwijsgegevens</w:t>
-      </w:r>
+      </w:pPr>
+    </w:p>
+    <w:p>
+      <w:pPr>
+        <w:rPr>
+          <w:del w:id="445" w:author="Wit, D de" w:date="2017-08-11T10:59:00Z"/>
+        </w:rPr>
+      </w:pPr>
+      <w:del w:id="446" w:author="Wit, D de" w:date="2017-08-11T10:59:00Z">
+        <w:r>
+          <w:delText>Categorie 21 en 71 verwijsgegevens</w:delText>
+        </w:r>
+      </w:del>
     </w:p>
     <w:p>
       <w:pPr>
@@ -13548,15 +15023,18 @@
         <w:adjustRightInd w:val="0"/>
         <w:spacing w:after="0" w:line="240" w:lineRule="auto"/>
         <w:rPr>
+          <w:del w:id="447" w:author="Wit, D de" w:date="2017-08-11T10:59:00Z"/>
           <w:rFonts w:cs="ArialMT"/>
         </w:rPr>
       </w:pPr>
-      <w:r>
-        <w:rPr>
-          <w:rFonts w:cs="ArialMT"/>
-        </w:rPr>
-        <w:t>Identificatienummers</w:t>
-      </w:r>
+      <w:del w:id="448" w:author="Wit, D de" w:date="2017-08-11T10:59:00Z">
+        <w:r>
+          <w:rPr>
+            <w:rFonts w:cs="ArialMT"/>
+          </w:rPr>
+          <w:delText>Identificatienummers</w:delText>
+        </w:r>
+      </w:del>
     </w:p>
     <w:p>
       <w:pPr>
@@ -13570,15 +15048,18 @@
         <w:adjustRightInd w:val="0"/>
         <w:spacing w:after="0" w:line="240" w:lineRule="auto"/>
         <w:rPr>
+          <w:del w:id="449" w:author="Wit, D de" w:date="2017-08-11T10:59:00Z"/>
           <w:rFonts w:cs="ArialMT"/>
         </w:rPr>
       </w:pPr>
-      <w:r>
-        <w:rPr>
-          <w:rFonts w:cs="ArialMT"/>
-        </w:rPr>
-        <w:t>Naam</w:t>
-      </w:r>
+      <w:del w:id="450" w:author="Wit, D de" w:date="2017-08-11T10:59:00Z">
+        <w:r>
+          <w:rPr>
+            <w:rFonts w:cs="ArialMT"/>
+          </w:rPr>
+          <w:delText>Naam</w:delText>
+        </w:r>
+      </w:del>
     </w:p>
     <w:p>
       <w:pPr>
@@ -13592,15 +15073,18 @@
         <w:adjustRightInd w:val="0"/>
         <w:spacing w:after="0" w:line="240" w:lineRule="auto"/>
         <w:rPr>
+          <w:del w:id="451" w:author="Wit, D de" w:date="2017-08-11T10:59:00Z"/>
           <w:rFonts w:cs="ArialMT"/>
         </w:rPr>
       </w:pPr>
-      <w:r>
-        <w:rPr>
-          <w:rFonts w:cs="ArialMT"/>
-        </w:rPr>
-        <w:t>Geboorte</w:t>
-      </w:r>
+      <w:del w:id="452" w:author="Wit, D de" w:date="2017-08-11T10:59:00Z">
+        <w:r>
+          <w:rPr>
+            <w:rFonts w:cs="ArialMT"/>
+          </w:rPr>
+          <w:delText>Geboorte</w:delText>
+        </w:r>
+      </w:del>
     </w:p>
     <w:p>
       <w:pPr>
@@ -13615,15 +15099,18 @@
         <w:spacing w:after="0" w:line="240" w:lineRule="auto"/>
         <w:jc w:val="both"/>
         <w:rPr>
+          <w:del w:id="453" w:author="Wit, D de" w:date="2017-08-11T10:59:00Z"/>
           <w:rFonts w:cs="ArialMT"/>
         </w:rPr>
       </w:pPr>
-      <w:r>
-        <w:rPr>
-          <w:rFonts w:cs="ArialMT"/>
-        </w:rPr>
-        <w:t>Gemeente</w:t>
-      </w:r>
+      <w:del w:id="454" w:author="Wit, D de" w:date="2017-08-11T10:59:00Z">
+        <w:r>
+          <w:rPr>
+            <w:rFonts w:cs="ArialMT"/>
+          </w:rPr>
+          <w:delText>Gemeente</w:delText>
+        </w:r>
+      </w:del>
     </w:p>
     <w:p>
       <w:pPr>
@@ -13638,15 +15125,18 @@
         <w:spacing w:after="0" w:line="240" w:lineRule="auto"/>
         <w:jc w:val="both"/>
         <w:rPr>
+          <w:del w:id="455" w:author="Wit, D de" w:date="2017-08-11T10:59:00Z"/>
           <w:rFonts w:cs="ArialMT"/>
         </w:rPr>
       </w:pPr>
-      <w:r>
-        <w:rPr>
-          <w:rFonts w:cs="ArialMT"/>
-        </w:rPr>
-        <w:t>Geheim</w:t>
-      </w:r>
+      <w:del w:id="456" w:author="Wit, D de" w:date="2017-08-11T10:59:00Z">
+        <w:r>
+          <w:rPr>
+            <w:rFonts w:cs="ArialMT"/>
+          </w:rPr>
+          <w:delText>Geheim</w:delText>
+        </w:r>
+      </w:del>
     </w:p>
     <w:p>
       <w:pPr>
@@ -13661,15 +15151,18 @@
         <w:spacing w:after="0" w:line="240" w:lineRule="auto"/>
         <w:jc w:val="both"/>
         <w:rPr>
+          <w:del w:id="457" w:author="Wit, D de" w:date="2017-08-11T10:59:00Z"/>
           <w:rFonts w:cs="ArialMT"/>
         </w:rPr>
       </w:pPr>
-      <w:r>
-        <w:rPr>
-          <w:rFonts w:cs="ArialMT"/>
-        </w:rPr>
-        <w:t>Procedure</w:t>
-      </w:r>
+      <w:del w:id="458" w:author="Wit, D de" w:date="2017-08-11T10:59:00Z">
+        <w:r>
+          <w:rPr>
+            <w:rFonts w:cs="ArialMT"/>
+          </w:rPr>
+          <w:delText>Procedure</w:delText>
+        </w:r>
+      </w:del>
     </w:p>
     <w:p>
       <w:pPr>
@@ -13684,15 +15177,18 @@
         <w:spacing w:after="0" w:line="240" w:lineRule="auto"/>
         <w:jc w:val="both"/>
         <w:rPr>
+          <w:del w:id="459" w:author="Wit, D de" w:date="2017-08-11T10:59:00Z"/>
           <w:rFonts w:cs="ArialMT"/>
         </w:rPr>
       </w:pPr>
-      <w:r>
-        <w:rPr>
-          <w:rFonts w:cs="ArialMT"/>
-        </w:rPr>
-        <w:t>Onjuist</w:t>
-      </w:r>
+      <w:del w:id="460" w:author="Wit, D de" w:date="2017-08-11T10:59:00Z">
+        <w:r>
+          <w:rPr>
+            <w:rFonts w:cs="ArialMT"/>
+          </w:rPr>
+          <w:delText>Onjuist</w:delText>
+        </w:r>
+      </w:del>
     </w:p>
     <w:p>
       <w:pPr>
@@ -13707,15 +15203,18 @@
         <w:spacing w:after="0" w:line="240" w:lineRule="auto"/>
         <w:jc w:val="both"/>
         <w:rPr>
+          <w:del w:id="461" w:author="Wit, D de" w:date="2017-08-11T10:59:00Z"/>
           <w:rFonts w:cs="ArialMT"/>
         </w:rPr>
       </w:pPr>
-      <w:r>
-        <w:rPr>
-          <w:rFonts w:cs="ArialMT"/>
-        </w:rPr>
-        <w:t>Geldigheid</w:t>
-      </w:r>
+      <w:del w:id="462" w:author="Wit, D de" w:date="2017-08-11T10:59:00Z">
+        <w:r>
+          <w:rPr>
+            <w:rFonts w:cs="ArialMT"/>
+          </w:rPr>
+          <w:delText>Geldigheid</w:delText>
+        </w:r>
+      </w:del>
     </w:p>
     <w:p>
       <w:pPr>
@@ -13730,19 +15229,22 @@
         <w:spacing w:after="0" w:line="240" w:lineRule="auto"/>
         <w:jc w:val="both"/>
         <w:rPr>
+          <w:del w:id="463" w:author="Wit, D de" w:date="2017-08-11T10:59:00Z"/>
           <w:rFonts w:cs="ArialMT"/>
         </w:rPr>
       </w:pPr>
-      <w:r>
-        <w:rPr>
-          <w:rFonts w:cs="ArialMT"/>
-        </w:rPr>
-        <w:t>Opneming</w:t>
-      </w:r>
+      <w:del w:id="464" w:author="Wit, D de" w:date="2017-08-11T10:59:00Z">
+        <w:r>
+          <w:rPr>
+            <w:rFonts w:cs="ArialMT"/>
+          </w:rPr>
+          <w:delText>Opneming</w:delText>
+        </w:r>
+      </w:del>
     </w:p>
     <w:p/>
     <w:sectPr>
-      <w:footerReference w:type="default" r:id="rId14"/>
+      <w:footerReference w:type="default" r:id="rId15"/>
       <w:pgSz w:w="11906" w:h="16838"/>
       <w:pgMar w:top="1417" w:right="1417" w:bottom="1417" w:left="1417" w:header="708" w:footer="708" w:gutter="0"/>
       <w:cols w:space="708"/>
@@ -13750,6 +15252,199 @@
     </w:sectPr>
   </w:body>
 </w:document>
+</file>
+
+<file path=word/comments.xml><?xml version="1.0" encoding="utf-8"?>
+<w:comments xmlns:wpc="http://schemas.microsoft.com/office/word/2010/wordprocessingCanvas" xmlns:mc="http://schemas.openxmlformats.org/markup-compatibility/2006" xmlns:o="urn:schemas-microsoft-com:office:office" xmlns:r="http://schemas.openxmlformats.org/officeDocument/2006/relationships" xmlns:m="http://schemas.openxmlformats.org/officeDocument/2006/math" xmlns:v="urn:schemas-microsoft-com:vml" xmlns:wp14="http://schemas.microsoft.com/office/word/2010/wordprocessingDrawing" xmlns:wp="http://schemas.openxmlformats.org/drawingml/2006/wordprocessingDrawing" xmlns:w10="urn:schemas-microsoft-com:office:word" xmlns:w="http://schemas.openxmlformats.org/wordprocessingml/2006/main" xmlns:w14="http://schemas.microsoft.com/office/word/2010/wordml" xmlns:w15="http://schemas.microsoft.com/office/word/2012/wordml" xmlns:wpg="http://schemas.microsoft.com/office/word/2010/wordprocessingGroup" xmlns:wpi="http://schemas.microsoft.com/office/word/2010/wordprocessingInk" xmlns:wne="http://schemas.microsoft.com/office/word/2006/wordml" xmlns:wps="http://schemas.microsoft.com/office/word/2010/wordprocessingShape" mc:Ignorable="w14 w15 wp14">
+  <w:comment w:id="27" w:author="Wit, D de" w:date="2017-08-11T10:41:00Z" w:initials="WDd">
+    <w:p>
+      <w:pPr>
+        <w:pStyle w:val="Tekstopmerking"/>
+      </w:pPr>
+      <w:r>
+        <w:rPr>
+          <w:rStyle w:val="Verwijzingopmerking"/>
+        </w:rPr>
+        <w:annotationRef/>
+      </w:r>
+      <w:r>
+        <w:t>Moet nog nader worden bezien, momenteel nog onduidelijkheid over Header.</w:t>
+      </w:r>
+    </w:p>
+    <w:p>
+      <w:pPr>
+        <w:pStyle w:val="Tekstopmerking"/>
+      </w:pPr>
+    </w:p>
+    <w:p>
+      <w:pPr>
+        <w:pStyle w:val="Tekstopmerking"/>
+      </w:pPr>
+      <w:r>
+        <w:t>LO GBA 3.10 moet ook nog ergens terugkomen in ieder geval.</w:t>
+      </w:r>
+    </w:p>
+    <w:p>
+      <w:pPr>
+        <w:pStyle w:val="Tekstopmerking"/>
+      </w:pPr>
+    </w:p>
+    <w:p>
+      <w:pPr>
+        <w:pStyle w:val="Tekstopmerking"/>
+      </w:pPr>
+      <w:r>
+        <w:t xml:space="preserve">Hoe kan de vraagsteller een parameter meegeven in een URL aanroep, of moet de URL aanroep verpakt worden in een </w:t>
+      </w:r>
+      <w:proofErr w:type="spellStart"/>
+      <w:r>
+        <w:t>webserviceverzoek</w:t>
+      </w:r>
+      <w:proofErr w:type="spellEnd"/>
+      <w:r>
+        <w:t xml:space="preserve"> om dit mogelijk te maken? Hoe hebben ze dat bij RSGB-bevragingen opgelost?</w:t>
+      </w:r>
+    </w:p>
+    <w:p>
+      <w:pPr>
+        <w:pStyle w:val="Tekstopmerking"/>
+      </w:pPr>
+    </w:p>
+    <w:p>
+      <w:pPr>
+        <w:pStyle w:val="Tekstopmerking"/>
+      </w:pPr>
+      <w:r>
+        <w:t>De volgende parameters zouden meegegeven moeten kunnen worden:</w:t>
+      </w:r>
+    </w:p>
+    <w:p>
+      <w:pPr>
+        <w:pStyle w:val="Tekstopmerking"/>
+        <w:numPr>
+          <w:ilvl w:val="0"/>
+          <w:numId w:val="35"/>
+        </w:numPr>
+        <w:rPr>
+          <w:lang w:val="en-US"/>
+        </w:rPr>
+      </w:pPr>
+      <w:proofErr w:type="spellStart"/>
+      <w:r>
+        <w:rPr>
+          <w:lang w:val="en-US"/>
+        </w:rPr>
+        <w:t>Historie</w:t>
+      </w:r>
+      <w:proofErr w:type="spellEnd"/>
+      <w:r>
+        <w:rPr>
+          <w:lang w:val="en-US"/>
+        </w:rPr>
+        <w:t xml:space="preserve"> </w:t>
+      </w:r>
+      <w:r>
+        <w:rPr>
+          <w:lang w:val="en-US"/>
+        </w:rPr>
+        <w:t>True/False</w:t>
+      </w:r>
+    </w:p>
+    <w:p>
+      <w:pPr>
+        <w:pStyle w:val="Tekstopmerking"/>
+        <w:numPr>
+          <w:ilvl w:val="0"/>
+          <w:numId w:val="35"/>
+        </w:numPr>
+        <w:rPr>
+          <w:lang w:val="en-US"/>
+        </w:rPr>
+      </w:pPr>
+      <w:proofErr w:type="spellStart"/>
+      <w:r>
+        <w:rPr>
+          <w:lang w:val="en-US"/>
+        </w:rPr>
+        <w:t>Overleden</w:t>
+      </w:r>
+      <w:proofErr w:type="spellEnd"/>
+      <w:r>
+        <w:rPr>
+          <w:lang w:val="en-US"/>
+        </w:rPr>
+        <w:t xml:space="preserve"> </w:t>
+      </w:r>
+      <w:r>
+        <w:rPr>
+          <w:lang w:val="en-US"/>
+        </w:rPr>
+        <w:t>True/False</w:t>
+      </w:r>
+    </w:p>
+    <w:p>
+      <w:pPr>
+        <w:pStyle w:val="Tekstopmerking"/>
+        <w:numPr>
+          <w:ilvl w:val="0"/>
+          <w:numId w:val="35"/>
+        </w:numPr>
+        <w:rPr>
+          <w:lang w:val="en-US"/>
+        </w:rPr>
+      </w:pPr>
+      <w:proofErr w:type="spellStart"/>
+      <w:r>
+        <w:rPr>
+          <w:lang w:val="en-US"/>
+        </w:rPr>
+        <w:t>Geheim</w:t>
+      </w:r>
+      <w:proofErr w:type="spellEnd"/>
+      <w:r>
+        <w:rPr>
+          <w:lang w:val="en-US"/>
+        </w:rPr>
+        <w:t xml:space="preserve"> </w:t>
+      </w:r>
+      <w:r>
+        <w:rPr>
+          <w:lang w:val="en-US"/>
+        </w:rPr>
+        <w:t>True/False</w:t>
+      </w:r>
+    </w:p>
+    <w:p>
+      <w:pPr>
+        <w:pStyle w:val="Tekstopmerking"/>
+        <w:numPr>
+          <w:ilvl w:val="0"/>
+          <w:numId w:val="35"/>
+        </w:numPr>
+      </w:pPr>
+      <w:r>
+        <w:t xml:space="preserve">Parameters </w:t>
+      </w:r>
+      <w:r>
+        <w:t xml:space="preserve">zoals </w:t>
+      </w:r>
+      <w:r>
+        <w:t>gesteld in RSGB-bevragingen.</w:t>
+      </w:r>
+    </w:p>
+    <w:p>
+      <w:pPr>
+        <w:pStyle w:val="Tekstopmerking"/>
+      </w:pPr>
+    </w:p>
+  </w:comment>
+</w:comments>
+</file>
+
+<file path=word/commentsExtended.xml><?xml version="1.0" encoding="utf-8"?>
+<w15:commentsEx xmlns:wpc="http://schemas.microsoft.com/office/word/2010/wordprocessingCanvas" xmlns:mc="http://schemas.openxmlformats.org/markup-compatibility/2006" xmlns:o="urn:schemas-microsoft-com:office:office" xmlns:r="http://schemas.openxmlformats.org/officeDocument/2006/relationships" xmlns:m="http://schemas.openxmlformats.org/officeDocument/2006/math" xmlns:v="urn:schemas-microsoft-com:vml" xmlns:wp14="http://schemas.microsoft.com/office/word/2010/wordprocessingDrawing" xmlns:wp="http://schemas.openxmlformats.org/drawingml/2006/wordprocessingDrawing" xmlns:w10="urn:schemas-microsoft-com:office:word" xmlns:w="http://schemas.openxmlformats.org/wordprocessingml/2006/main" xmlns:w14="http://schemas.microsoft.com/office/word/2010/wordml" xmlns:w15="http://schemas.microsoft.com/office/word/2012/wordml" xmlns:wpg="http://schemas.microsoft.com/office/word/2010/wordprocessingGroup" xmlns:wpi="http://schemas.microsoft.com/office/word/2010/wordprocessingInk" xmlns:wne="http://schemas.microsoft.com/office/word/2006/wordml" xmlns:wps="http://schemas.microsoft.com/office/word/2010/wordprocessingShape" mc:Ignorable="w14 w15 wp14">
+  <w15:commentEx w15:paraId="45BC461C" w15:done="0"/>
+</w15:commentsEx>
 </file>
 
 <file path=word/endnotes.xml><?xml version="1.0" encoding="utf-8"?>
@@ -13806,7 +15501,7 @@
           <w:rPr>
             <w:noProof/>
           </w:rPr>
-          <w:t>15</w:t>
+          <w:t>16</w:t>
         </w:r>
         <w:r>
           <w:fldChar w:fldCharType="end"/>
@@ -13990,7 +15685,7 @@
         <w:rFonts w:ascii="Courier New" w:hAnsi="Courier New" w:cs="Courier New" w:hint="default"/>
       </w:rPr>
     </w:lvl>
-    <w:lvl w:ilvl="2" w:tplc="04130005" w:tentative="1">
+    <w:lvl w:ilvl="2" w:tplc="04130005">
       <w:start w:val="1"/>
       <w:numFmt w:val="bullet"/>
       <w:lvlText w:val=""/>
@@ -15372,6 +17067,119 @@
     </w:lvl>
   </w:abstractNum>
   <w:abstractNum w:abstractNumId="13" w15:restartNumberingAfterBreak="0">
+    <w:nsid w:val="284469E3"/>
+    <w:multiLevelType w:val="hybridMultilevel"/>
+    <w:tmpl w:val="034863D6"/>
+    <w:lvl w:ilvl="0" w:tplc="04130001">
+      <w:start w:val="1"/>
+      <w:numFmt w:val="bullet"/>
+      <w:lvlText w:val=""/>
+      <w:lvlJc w:val="left"/>
+      <w:pPr>
+        <w:ind w:left="720" w:hanging="360"/>
+      </w:pPr>
+      <w:rPr>
+        <w:rFonts w:ascii="Symbol" w:hAnsi="Symbol" w:hint="default"/>
+      </w:rPr>
+    </w:lvl>
+    <w:lvl w:ilvl="1" w:tplc="04130003" w:tentative="1">
+      <w:start w:val="1"/>
+      <w:numFmt w:val="bullet"/>
+      <w:lvlText w:val="o"/>
+      <w:lvlJc w:val="left"/>
+      <w:pPr>
+        <w:ind w:left="1440" w:hanging="360"/>
+      </w:pPr>
+      <w:rPr>
+        <w:rFonts w:ascii="Courier New" w:hAnsi="Courier New" w:cs="Courier New" w:hint="default"/>
+      </w:rPr>
+    </w:lvl>
+    <w:lvl w:ilvl="2" w:tplc="04130005" w:tentative="1">
+      <w:start w:val="1"/>
+      <w:numFmt w:val="bullet"/>
+      <w:lvlText w:val=""/>
+      <w:lvlJc w:val="left"/>
+      <w:pPr>
+        <w:ind w:left="2160" w:hanging="360"/>
+      </w:pPr>
+      <w:rPr>
+        <w:rFonts w:ascii="Wingdings" w:hAnsi="Wingdings" w:hint="default"/>
+      </w:rPr>
+    </w:lvl>
+    <w:lvl w:ilvl="3" w:tplc="04130001" w:tentative="1">
+      <w:start w:val="1"/>
+      <w:numFmt w:val="bullet"/>
+      <w:lvlText w:val=""/>
+      <w:lvlJc w:val="left"/>
+      <w:pPr>
+        <w:ind w:left="2880" w:hanging="360"/>
+      </w:pPr>
+      <w:rPr>
+        <w:rFonts w:ascii="Symbol" w:hAnsi="Symbol" w:hint="default"/>
+      </w:rPr>
+    </w:lvl>
+    <w:lvl w:ilvl="4" w:tplc="04130003" w:tentative="1">
+      <w:start w:val="1"/>
+      <w:numFmt w:val="bullet"/>
+      <w:lvlText w:val="o"/>
+      <w:lvlJc w:val="left"/>
+      <w:pPr>
+        <w:ind w:left="3600" w:hanging="360"/>
+      </w:pPr>
+      <w:rPr>
+        <w:rFonts w:ascii="Courier New" w:hAnsi="Courier New" w:cs="Courier New" w:hint="default"/>
+      </w:rPr>
+    </w:lvl>
+    <w:lvl w:ilvl="5" w:tplc="04130005" w:tentative="1">
+      <w:start w:val="1"/>
+      <w:numFmt w:val="bullet"/>
+      <w:lvlText w:val=""/>
+      <w:lvlJc w:val="left"/>
+      <w:pPr>
+        <w:ind w:left="4320" w:hanging="360"/>
+      </w:pPr>
+      <w:rPr>
+        <w:rFonts w:ascii="Wingdings" w:hAnsi="Wingdings" w:hint="default"/>
+      </w:rPr>
+    </w:lvl>
+    <w:lvl w:ilvl="6" w:tplc="04130001" w:tentative="1">
+      <w:start w:val="1"/>
+      <w:numFmt w:val="bullet"/>
+      <w:lvlText w:val=""/>
+      <w:lvlJc w:val="left"/>
+      <w:pPr>
+        <w:ind w:left="5040" w:hanging="360"/>
+      </w:pPr>
+      <w:rPr>
+        <w:rFonts w:ascii="Symbol" w:hAnsi="Symbol" w:hint="default"/>
+      </w:rPr>
+    </w:lvl>
+    <w:lvl w:ilvl="7" w:tplc="04130003" w:tentative="1">
+      <w:start w:val="1"/>
+      <w:numFmt w:val="bullet"/>
+      <w:lvlText w:val="o"/>
+      <w:lvlJc w:val="left"/>
+      <w:pPr>
+        <w:ind w:left="5760" w:hanging="360"/>
+      </w:pPr>
+      <w:rPr>
+        <w:rFonts w:ascii="Courier New" w:hAnsi="Courier New" w:cs="Courier New" w:hint="default"/>
+      </w:rPr>
+    </w:lvl>
+    <w:lvl w:ilvl="8" w:tplc="04130005" w:tentative="1">
+      <w:start w:val="1"/>
+      <w:numFmt w:val="bullet"/>
+      <w:lvlText w:val=""/>
+      <w:lvlJc w:val="left"/>
+      <w:pPr>
+        <w:ind w:left="6480" w:hanging="360"/>
+      </w:pPr>
+      <w:rPr>
+        <w:rFonts w:ascii="Wingdings" w:hAnsi="Wingdings" w:hint="default"/>
+      </w:rPr>
+    </w:lvl>
+  </w:abstractNum>
+  <w:abstractNum w:abstractNumId="14" w15:restartNumberingAfterBreak="0">
     <w:nsid w:val="289B0822"/>
     <w:multiLevelType w:val="hybridMultilevel"/>
     <w:tmpl w:val="878C9D98"/>
@@ -15511,7 +17319,7 @@
       </w:rPr>
     </w:lvl>
   </w:abstractNum>
-  <w:abstractNum w:abstractNumId="14" w15:restartNumberingAfterBreak="0">
+  <w:abstractNum w:abstractNumId="15" w15:restartNumberingAfterBreak="0">
     <w:nsid w:val="293F0B3F"/>
     <w:multiLevelType w:val="hybridMultilevel"/>
     <w:tmpl w:val="6458D84E"/>
@@ -15624,7 +17432,7 @@
       </w:rPr>
     </w:lvl>
   </w:abstractNum>
-  <w:abstractNum w:abstractNumId="15" w15:restartNumberingAfterBreak="0">
+  <w:abstractNum w:abstractNumId="16" w15:restartNumberingAfterBreak="0">
     <w:nsid w:val="2C835D26"/>
     <w:multiLevelType w:val="hybridMultilevel"/>
     <w:tmpl w:val="CD6C4602"/>
@@ -15737,7 +17545,7 @@
       </w:rPr>
     </w:lvl>
   </w:abstractNum>
-  <w:abstractNum w:abstractNumId="16" w15:restartNumberingAfterBreak="0">
+  <w:abstractNum w:abstractNumId="17" w15:restartNumberingAfterBreak="0">
     <w:nsid w:val="36440531"/>
     <w:multiLevelType w:val="hybridMultilevel"/>
     <w:tmpl w:val="9E98D312"/>
@@ -15850,7 +17658,7 @@
       </w:rPr>
     </w:lvl>
   </w:abstractNum>
-  <w:abstractNum w:abstractNumId="17" w15:restartNumberingAfterBreak="0">
+  <w:abstractNum w:abstractNumId="18" w15:restartNumberingAfterBreak="0">
     <w:nsid w:val="382D5B76"/>
     <w:multiLevelType w:val="hybridMultilevel"/>
     <w:tmpl w:val="1CA417A4"/>
@@ -15963,7 +17771,7 @@
       </w:rPr>
     </w:lvl>
   </w:abstractNum>
-  <w:abstractNum w:abstractNumId="18" w15:restartNumberingAfterBreak="0">
+  <w:abstractNum w:abstractNumId="19" w15:restartNumberingAfterBreak="0">
     <w:nsid w:val="38CD4ADF"/>
     <w:multiLevelType w:val="hybridMultilevel"/>
     <w:tmpl w:val="0F8489F0"/>
@@ -16076,7 +17884,7 @@
       </w:rPr>
     </w:lvl>
   </w:abstractNum>
-  <w:abstractNum w:abstractNumId="19" w15:restartNumberingAfterBreak="0">
+  <w:abstractNum w:abstractNumId="20" w15:restartNumberingAfterBreak="0">
     <w:nsid w:val="3D32642E"/>
     <w:multiLevelType w:val="hybridMultilevel"/>
     <w:tmpl w:val="5C8CE4FE"/>
@@ -16189,7 +17997,7 @@
       </w:rPr>
     </w:lvl>
   </w:abstractNum>
-  <w:abstractNum w:abstractNumId="20" w15:restartNumberingAfterBreak="0">
+  <w:abstractNum w:abstractNumId="21" w15:restartNumberingAfterBreak="0">
     <w:nsid w:val="45E0768F"/>
     <w:multiLevelType w:val="hybridMultilevel"/>
     <w:tmpl w:val="4D9E12EE"/>
@@ -16302,7 +18110,7 @@
       </w:rPr>
     </w:lvl>
   </w:abstractNum>
-  <w:abstractNum w:abstractNumId="21" w15:restartNumberingAfterBreak="0">
+  <w:abstractNum w:abstractNumId="22" w15:restartNumberingAfterBreak="0">
     <w:nsid w:val="49F61576"/>
     <w:multiLevelType w:val="hybridMultilevel"/>
     <w:tmpl w:val="F894E1E6"/>
@@ -16442,7 +18250,7 @@
       </w:rPr>
     </w:lvl>
   </w:abstractNum>
-  <w:abstractNum w:abstractNumId="22" w15:restartNumberingAfterBreak="0">
+  <w:abstractNum w:abstractNumId="23" w15:restartNumberingAfterBreak="0">
     <w:nsid w:val="4D8706A2"/>
     <w:multiLevelType w:val="hybridMultilevel"/>
     <w:tmpl w:val="427E5578"/>
@@ -16555,7 +18363,7 @@
       </w:rPr>
     </w:lvl>
   </w:abstractNum>
-  <w:abstractNum w:abstractNumId="23" w15:restartNumberingAfterBreak="0">
+  <w:abstractNum w:abstractNumId="24" w15:restartNumberingAfterBreak="0">
     <w:nsid w:val="504664CB"/>
     <w:multiLevelType w:val="hybridMultilevel"/>
     <w:tmpl w:val="BFD6FE8E"/>
@@ -16641,7 +18449,120 @@
       </w:pPr>
     </w:lvl>
   </w:abstractNum>
-  <w:abstractNum w:abstractNumId="24" w15:restartNumberingAfterBreak="0">
+  <w:abstractNum w:abstractNumId="25" w15:restartNumberingAfterBreak="0">
+    <w:nsid w:val="5FB566F9"/>
+    <w:multiLevelType w:val="hybridMultilevel"/>
+    <w:tmpl w:val="49B0399C"/>
+    <w:lvl w:ilvl="0" w:tplc="04130001">
+      <w:start w:val="1"/>
+      <w:numFmt w:val="bullet"/>
+      <w:lvlText w:val=""/>
+      <w:lvlJc w:val="left"/>
+      <w:pPr>
+        <w:ind w:left="720" w:hanging="360"/>
+      </w:pPr>
+      <w:rPr>
+        <w:rFonts w:ascii="Symbol" w:hAnsi="Symbol" w:hint="default"/>
+      </w:rPr>
+    </w:lvl>
+    <w:lvl w:ilvl="1" w:tplc="04130003" w:tentative="1">
+      <w:start w:val="1"/>
+      <w:numFmt w:val="bullet"/>
+      <w:lvlText w:val="o"/>
+      <w:lvlJc w:val="left"/>
+      <w:pPr>
+        <w:ind w:left="1440" w:hanging="360"/>
+      </w:pPr>
+      <w:rPr>
+        <w:rFonts w:ascii="Courier New" w:hAnsi="Courier New" w:cs="Courier New" w:hint="default"/>
+      </w:rPr>
+    </w:lvl>
+    <w:lvl w:ilvl="2" w:tplc="04130005" w:tentative="1">
+      <w:start w:val="1"/>
+      <w:numFmt w:val="bullet"/>
+      <w:lvlText w:val=""/>
+      <w:lvlJc w:val="left"/>
+      <w:pPr>
+        <w:ind w:left="2160" w:hanging="360"/>
+      </w:pPr>
+      <w:rPr>
+        <w:rFonts w:ascii="Wingdings" w:hAnsi="Wingdings" w:hint="default"/>
+      </w:rPr>
+    </w:lvl>
+    <w:lvl w:ilvl="3" w:tplc="04130001" w:tentative="1">
+      <w:start w:val="1"/>
+      <w:numFmt w:val="bullet"/>
+      <w:lvlText w:val=""/>
+      <w:lvlJc w:val="left"/>
+      <w:pPr>
+        <w:ind w:left="2880" w:hanging="360"/>
+      </w:pPr>
+      <w:rPr>
+        <w:rFonts w:ascii="Symbol" w:hAnsi="Symbol" w:hint="default"/>
+      </w:rPr>
+    </w:lvl>
+    <w:lvl w:ilvl="4" w:tplc="04130003" w:tentative="1">
+      <w:start w:val="1"/>
+      <w:numFmt w:val="bullet"/>
+      <w:lvlText w:val="o"/>
+      <w:lvlJc w:val="left"/>
+      <w:pPr>
+        <w:ind w:left="3600" w:hanging="360"/>
+      </w:pPr>
+      <w:rPr>
+        <w:rFonts w:ascii="Courier New" w:hAnsi="Courier New" w:cs="Courier New" w:hint="default"/>
+      </w:rPr>
+    </w:lvl>
+    <w:lvl w:ilvl="5" w:tplc="04130005" w:tentative="1">
+      <w:start w:val="1"/>
+      <w:numFmt w:val="bullet"/>
+      <w:lvlText w:val=""/>
+      <w:lvlJc w:val="left"/>
+      <w:pPr>
+        <w:ind w:left="4320" w:hanging="360"/>
+      </w:pPr>
+      <w:rPr>
+        <w:rFonts w:ascii="Wingdings" w:hAnsi="Wingdings" w:hint="default"/>
+      </w:rPr>
+    </w:lvl>
+    <w:lvl w:ilvl="6" w:tplc="04130001" w:tentative="1">
+      <w:start w:val="1"/>
+      <w:numFmt w:val="bullet"/>
+      <w:lvlText w:val=""/>
+      <w:lvlJc w:val="left"/>
+      <w:pPr>
+        <w:ind w:left="5040" w:hanging="360"/>
+      </w:pPr>
+      <w:rPr>
+        <w:rFonts w:ascii="Symbol" w:hAnsi="Symbol" w:hint="default"/>
+      </w:rPr>
+    </w:lvl>
+    <w:lvl w:ilvl="7" w:tplc="04130003" w:tentative="1">
+      <w:start w:val="1"/>
+      <w:numFmt w:val="bullet"/>
+      <w:lvlText w:val="o"/>
+      <w:lvlJc w:val="left"/>
+      <w:pPr>
+        <w:ind w:left="5760" w:hanging="360"/>
+      </w:pPr>
+      <w:rPr>
+        <w:rFonts w:ascii="Courier New" w:hAnsi="Courier New" w:cs="Courier New" w:hint="default"/>
+      </w:rPr>
+    </w:lvl>
+    <w:lvl w:ilvl="8" w:tplc="04130005" w:tentative="1">
+      <w:start w:val="1"/>
+      <w:numFmt w:val="bullet"/>
+      <w:lvlText w:val=""/>
+      <w:lvlJc w:val="left"/>
+      <w:pPr>
+        <w:ind w:left="6480" w:hanging="360"/>
+      </w:pPr>
+      <w:rPr>
+        <w:rFonts w:ascii="Wingdings" w:hAnsi="Wingdings" w:hint="default"/>
+      </w:rPr>
+    </w:lvl>
+  </w:abstractNum>
+  <w:abstractNum w:abstractNumId="26" w15:restartNumberingAfterBreak="0">
     <w:nsid w:val="618167CE"/>
     <w:multiLevelType w:val="hybridMultilevel"/>
     <w:tmpl w:val="4CCCBF1C"/>
@@ -16754,7 +18675,7 @@
       </w:rPr>
     </w:lvl>
   </w:abstractNum>
-  <w:abstractNum w:abstractNumId="25" w15:restartNumberingAfterBreak="0">
+  <w:abstractNum w:abstractNumId="27" w15:restartNumberingAfterBreak="0">
     <w:nsid w:val="6C705738"/>
     <w:multiLevelType w:val="hybridMultilevel"/>
     <w:tmpl w:val="724A0708"/>
@@ -16867,7 +18788,7 @@
       </w:rPr>
     </w:lvl>
   </w:abstractNum>
-  <w:abstractNum w:abstractNumId="26" w15:restartNumberingAfterBreak="0">
+  <w:abstractNum w:abstractNumId="28" w15:restartNumberingAfterBreak="0">
     <w:nsid w:val="6F7524A0"/>
     <w:multiLevelType w:val="hybridMultilevel"/>
     <w:tmpl w:val="957E9600"/>
@@ -16980,7 +18901,7 @@
       </w:rPr>
     </w:lvl>
   </w:abstractNum>
-  <w:abstractNum w:abstractNumId="27" w15:restartNumberingAfterBreak="0">
+  <w:abstractNum w:abstractNumId="29" w15:restartNumberingAfterBreak="0">
     <w:nsid w:val="712E36C7"/>
     <w:multiLevelType w:val="hybridMultilevel"/>
     <w:tmpl w:val="4C7A3514"/>
@@ -17093,7 +19014,7 @@
       </w:rPr>
     </w:lvl>
   </w:abstractNum>
-  <w:abstractNum w:abstractNumId="28" w15:restartNumberingAfterBreak="0">
+  <w:abstractNum w:abstractNumId="30" w15:restartNumberingAfterBreak="0">
     <w:nsid w:val="72D64EC8"/>
     <w:multiLevelType w:val="hybridMultilevel"/>
     <w:tmpl w:val="13A29BC4"/>
@@ -17206,7 +19127,7 @@
       </w:rPr>
     </w:lvl>
   </w:abstractNum>
-  <w:abstractNum w:abstractNumId="29" w15:restartNumberingAfterBreak="0">
+  <w:abstractNum w:abstractNumId="31" w15:restartNumberingAfterBreak="0">
     <w:nsid w:val="735D17D9"/>
     <w:multiLevelType w:val="hybridMultilevel"/>
     <w:tmpl w:val="0EC60472"/>
@@ -17319,7 +19240,7 @@
       </w:rPr>
     </w:lvl>
   </w:abstractNum>
-  <w:abstractNum w:abstractNumId="30" w15:restartNumberingAfterBreak="0">
+  <w:abstractNum w:abstractNumId="32" w15:restartNumberingAfterBreak="0">
     <w:nsid w:val="776F24AB"/>
     <w:multiLevelType w:val="hybridMultilevel"/>
     <w:tmpl w:val="BE44E3A8"/>
@@ -17432,7 +19353,7 @@
       </w:rPr>
     </w:lvl>
   </w:abstractNum>
-  <w:abstractNum w:abstractNumId="31" w15:restartNumberingAfterBreak="0">
+  <w:abstractNum w:abstractNumId="33" w15:restartNumberingAfterBreak="0">
     <w:nsid w:val="79E51423"/>
     <w:multiLevelType w:val="hybridMultilevel"/>
     <w:tmpl w:val="87985234"/>
@@ -17545,7 +19466,7 @@
       </w:rPr>
     </w:lvl>
   </w:abstractNum>
-  <w:abstractNum w:abstractNumId="32" w15:restartNumberingAfterBreak="0">
+  <w:abstractNum w:abstractNumId="34" w15:restartNumberingAfterBreak="0">
     <w:nsid w:val="7B4E3201"/>
     <w:multiLevelType w:val="hybridMultilevel"/>
     <w:tmpl w:val="2886E088"/>
@@ -17659,13 +19580,13 @@
     </w:lvl>
   </w:abstractNum>
   <w:num w:numId="1">
-    <w:abstractNumId w:val="31"/>
+    <w:abstractNumId w:val="33"/>
   </w:num>
   <w:num w:numId="2">
-    <w:abstractNumId w:val="24"/>
+    <w:abstractNumId w:val="26"/>
   </w:num>
   <w:num w:numId="3">
-    <w:abstractNumId w:val="17"/>
+    <w:abstractNumId w:val="18"/>
   </w:num>
   <w:num w:numId="4">
     <w:abstractNumId w:val="11"/>
@@ -17677,52 +19598,52 @@
     <w:abstractNumId w:val="3"/>
   </w:num>
   <w:num w:numId="7">
-    <w:abstractNumId w:val="28"/>
+    <w:abstractNumId w:val="30"/>
   </w:num>
   <w:num w:numId="8">
-    <w:abstractNumId w:val="20"/>
+    <w:abstractNumId w:val="21"/>
   </w:num>
   <w:num w:numId="9">
-    <w:abstractNumId w:val="18"/>
+    <w:abstractNumId w:val="19"/>
   </w:num>
   <w:num w:numId="10">
     <w:abstractNumId w:val="5"/>
   </w:num>
   <w:num w:numId="11">
-    <w:abstractNumId w:val="29"/>
+    <w:abstractNumId w:val="31"/>
   </w:num>
   <w:num w:numId="12">
-    <w:abstractNumId w:val="25"/>
+    <w:abstractNumId w:val="27"/>
   </w:num>
   <w:num w:numId="13">
-    <w:abstractNumId w:val="32"/>
+    <w:abstractNumId w:val="34"/>
   </w:num>
   <w:num w:numId="14">
-    <w:abstractNumId w:val="14"/>
+    <w:abstractNumId w:val="15"/>
   </w:num>
   <w:num w:numId="15">
-    <w:abstractNumId w:val="16"/>
+    <w:abstractNumId w:val="17"/>
   </w:num>
   <w:num w:numId="16">
-    <w:abstractNumId w:val="15"/>
+    <w:abstractNumId w:val="16"/>
   </w:num>
   <w:num w:numId="17">
     <w:abstractNumId w:val="8"/>
   </w:num>
   <w:num w:numId="18">
-    <w:abstractNumId w:val="30"/>
+    <w:abstractNumId w:val="32"/>
   </w:num>
   <w:num w:numId="19">
-    <w:abstractNumId w:val="27"/>
+    <w:abstractNumId w:val="29"/>
   </w:num>
   <w:num w:numId="20">
     <w:abstractNumId w:val="2"/>
   </w:num>
   <w:num w:numId="21">
-    <w:abstractNumId w:val="22"/>
+    <w:abstractNumId w:val="23"/>
   </w:num>
   <w:num w:numId="22">
-    <w:abstractNumId w:val="23"/>
+    <w:abstractNumId w:val="24"/>
     <w:lvlOverride w:ilvl="0">
       <w:startOverride w:val="1"/>
     </w:lvlOverride>
@@ -17752,7 +19673,7 @@
     </w:lvlOverride>
   </w:num>
   <w:num w:numId="23">
-    <w:abstractNumId w:val="26"/>
+    <w:abstractNumId w:val="28"/>
   </w:num>
   <w:num w:numId="24">
     <w:abstractNumId w:val="0"/>
@@ -17761,7 +19682,7 @@
     <w:abstractNumId w:val="12"/>
   </w:num>
   <w:num w:numId="26">
-    <w:abstractNumId w:val="19"/>
+    <w:abstractNumId w:val="20"/>
   </w:num>
   <w:num w:numId="27">
     <w:abstractNumId w:val="1"/>
@@ -17776,13 +19697,19 @@
     <w:abstractNumId w:val="10"/>
   </w:num>
   <w:num w:numId="31">
-    <w:abstractNumId w:val="13"/>
+    <w:abstractNumId w:val="14"/>
   </w:num>
   <w:num w:numId="32">
     <w:abstractNumId w:val="4"/>
   </w:num>
   <w:num w:numId="33">
-    <w:abstractNumId w:val="21"/>
+    <w:abstractNumId w:val="22"/>
+  </w:num>
+  <w:num w:numId="34">
+    <w:abstractNumId w:val="25"/>
+  </w:num>
+  <w:num w:numId="35">
+    <w:abstractNumId w:val="13"/>
   </w:num>
 </w:numbering>
 </file>
@@ -18868,7 +20795,7 @@
 </file>
 
 <file path=customXml/itemProps1.xml><?xml version="1.0" encoding="utf-8"?>
-<ds:datastoreItem xmlns:ds="http://schemas.openxmlformats.org/officeDocument/2006/customXml" ds:itemID="{7743D834-ED81-434E-90C4-2D00255ABEBD}">
+<ds:datastoreItem xmlns:ds="http://schemas.openxmlformats.org/officeDocument/2006/customXml" ds:itemID="{D5CC4D02-1DC3-49A1-BA14-8F352DAB3DEC}">
   <ds:schemaRefs>
     <ds:schemaRef ds:uri="http://schemas.openxmlformats.org/officeDocument/2006/bibliography"/>
   </ds:schemaRefs>

--- a/[SPEC] Opvragen BRP.docx
+++ b/[SPEC] Opvragen BRP.docx
@@ -236,7 +236,7 @@
       </w:r>
       <w:ins w:id="0" w:author="Wit, D de" w:date="2017-09-11T11:58:00Z">
         <w:r>
-          <w:t>5</w:t>
+          <w:t>6</w:t>
         </w:r>
       </w:ins>
       <w:del w:id="1" w:author="Wit, D de" w:date="2017-09-11T11:58:00Z">
@@ -258,23 +258,32 @@
       <w:r>
         <w:tab/>
       </w:r>
-      <w:r>
-        <w:t>11</w:t>
-      </w:r>
+      <w:del w:id="2" w:author="Wit, D de" w:date="2017-11-01T11:54:00Z">
+        <w:r>
+          <w:delText>11</w:delText>
+        </w:r>
+      </w:del>
+      <w:ins w:id="3" w:author="Wit, D de" w:date="2017-11-01T11:54:00Z">
+        <w:r>
+          <w:t>01</w:t>
+        </w:r>
+      </w:ins>
       <w:r>
         <w:t>-</w:t>
       </w:r>
-      <w:r>
-        <w:t>0</w:t>
-      </w:r>
-      <w:del w:id="2" w:author="Wit, D de" w:date="2017-09-11T11:58:00Z">
+      <w:del w:id="4" w:author="Wit, D de" w:date="2017-11-01T11:54:00Z">
+        <w:r>
+          <w:delText>0</w:delText>
+        </w:r>
+      </w:del>
+      <w:del w:id="5" w:author="Wit, D de" w:date="2017-09-11T11:58:00Z">
         <w:r>
           <w:delText>8</w:delText>
         </w:r>
       </w:del>
-      <w:ins w:id="3" w:author="Wit, D de" w:date="2017-09-11T11:58:00Z">
+      <w:ins w:id="6" w:author="Wit, D de" w:date="2017-11-01T11:54:00Z">
         <w:r>
-          <w:t>9</w:t>
+          <w:t>11</w:t>
         </w:r>
       </w:ins>
       <w:r>
@@ -358,7 +367,7 @@
               <w:tab w:val="right" w:leader="dot" w:pos="9062"/>
             </w:tabs>
             <w:rPr>
-              <w:ins w:id="4" w:author="Wit, D de" w:date="2017-09-11T12:52:00Z"/>
+              <w:ins w:id="7" w:author="Wit, D de" w:date="2017-09-11T12:52:00Z"/>
               <w:rFonts w:eastAsiaTheme="minorEastAsia"/>
               <w:noProof/>
               <w:lang w:eastAsia="nl-NL"/>
@@ -373,7 +382,7 @@
           <w:r>
             <w:fldChar w:fldCharType="separate"/>
           </w:r>
-          <w:ins w:id="5" w:author="Wit, D de" w:date="2017-09-11T12:52:00Z">
+          <w:ins w:id="8" w:author="Wit, D de" w:date="2017-09-11T12:52:00Z">
             <w:r>
               <w:rPr>
                 <w:rStyle w:val="Hyperlink"/>
@@ -406,19 +415,13 @@
                 <w:rStyle w:val="Hyperlink"/>
                 <w:noProof/>
               </w:rPr>
+              <w:fldChar w:fldCharType="separate"/>
             </w:r>
             <w:r>
               <w:rPr>
                 <w:rStyle w:val="Hyperlink"/>
                 <w:noProof/>
               </w:rPr>
-              <w:fldChar w:fldCharType="separate"/>
-            </w:r>
-            <w:r>
-              <w:rPr>
-                <w:rStyle w:val="Hyperlink"/>
-                <w:noProof/>
-              </w:rPr>
               <w:t>Referenties</w:t>
             </w:r>
             <w:r>
@@ -441,12 +444,6 @@
                 <w:webHidden/>
               </w:rPr>
               <w:instrText xml:space="preserve"> PAGEREF _Toc492897650 \h </w:instrText>
-            </w:r>
-            <w:r>
-              <w:rPr>
-                <w:noProof/>
-                <w:webHidden/>
-              </w:rPr>
             </w:r>
           </w:ins>
           <w:r>
@@ -454,121 +451,7 @@
               <w:noProof/>
               <w:webHidden/>
             </w:rPr>
-            <w:fldChar w:fldCharType="separate"/>
           </w:r>
-          <w:ins w:id="6" w:author="Wit, D de" w:date="2017-09-11T12:52:00Z">
-            <w:r>
-              <w:rPr>
-                <w:noProof/>
-                <w:webHidden/>
-              </w:rPr>
-              <w:t>3</w:t>
-            </w:r>
-            <w:r>
-              <w:rPr>
-                <w:noProof/>
-                <w:webHidden/>
-              </w:rPr>
-              <w:fldChar w:fldCharType="end"/>
-            </w:r>
-            <w:r>
-              <w:rPr>
-                <w:rStyle w:val="Hyperlink"/>
-                <w:noProof/>
-              </w:rPr>
-              <w:fldChar w:fldCharType="end"/>
-            </w:r>
-          </w:ins>
-        </w:p>
-        <w:p>
-          <w:pPr>
-            <w:pStyle w:val="Inhopg1"/>
-            <w:tabs>
-              <w:tab w:val="right" w:leader="dot" w:pos="9062"/>
-            </w:tabs>
-            <w:rPr>
-              <w:ins w:id="7" w:author="Wit, D de" w:date="2017-09-11T12:52:00Z"/>
-              <w:rFonts w:eastAsiaTheme="minorEastAsia"/>
-              <w:noProof/>
-              <w:lang w:eastAsia="nl-NL"/>
-            </w:rPr>
-          </w:pPr>
-          <w:ins w:id="8" w:author="Wit, D de" w:date="2017-09-11T12:52:00Z">
-            <w:r>
-              <w:rPr>
-                <w:rStyle w:val="Hyperlink"/>
-                <w:noProof/>
-              </w:rPr>
-              <w:fldChar w:fldCharType="begin"/>
-            </w:r>
-            <w:r>
-              <w:rPr>
-                <w:rStyle w:val="Hyperlink"/>
-                <w:noProof/>
-              </w:rPr>
-              <w:instrText xml:space="preserve"> </w:instrText>
-            </w:r>
-            <w:r>
-              <w:rPr>
-                <w:noProof/>
-              </w:rPr>
-              <w:instrText>HYPERLINK \l "_Toc492897651"</w:instrText>
-            </w:r>
-            <w:r>
-              <w:rPr>
-                <w:rStyle w:val="Hyperlink"/>
-                <w:noProof/>
-              </w:rPr>
-              <w:instrText xml:space="preserve"> </w:instrText>
-            </w:r>
-            <w:r>
-              <w:rPr>
-                <w:rStyle w:val="Hyperlink"/>
-                <w:noProof/>
-              </w:rPr>
-            </w:r>
-            <w:r>
-              <w:rPr>
-                <w:rStyle w:val="Hyperlink"/>
-                <w:noProof/>
-              </w:rPr>
-              <w:fldChar w:fldCharType="separate"/>
-            </w:r>
-            <w:r>
-              <w:rPr>
-                <w:rStyle w:val="Hyperlink"/>
-                <w:noProof/>
-              </w:rPr>
-              <w:t>Aandachtspunten API</w:t>
-            </w:r>
-            <w:r>
-              <w:rPr>
-                <w:noProof/>
-                <w:webHidden/>
-              </w:rPr>
-              <w:tab/>
-            </w:r>
-            <w:r>
-              <w:rPr>
-                <w:noProof/>
-                <w:webHidden/>
-              </w:rPr>
-              <w:fldChar w:fldCharType="begin"/>
-            </w:r>
-            <w:r>
-              <w:rPr>
-                <w:noProof/>
-                <w:webHidden/>
-              </w:rPr>
-              <w:instrText xml:space="preserve"> PAGEREF _Toc492897651 \h </w:instrText>
-            </w:r>
-            <w:r>
-              <w:rPr>
-                <w:noProof/>
-                <w:webHidden/>
-              </w:rPr>
-            </w:r>
-          </w:ins>
           <w:r>
             <w:rPr>
               <w:noProof/>
@@ -582,7 +465,7 @@
                 <w:noProof/>
                 <w:webHidden/>
               </w:rPr>
-              <w:t>4</w:t>
+              <w:t>3</w:t>
             </w:r>
             <w:r>
               <w:rPr>
@@ -632,7 +515,7 @@
               <w:rPr>
                 <w:noProof/>
               </w:rPr>
-              <w:instrText>HYPERLINK \l "_Toc492897652"</w:instrText>
+              <w:instrText>HYPERLINK \l "_Toc492897651"</w:instrText>
             </w:r>
             <w:r>
               <w:rPr>
@@ -646,21 +529,17 @@
                 <w:rStyle w:val="Hyperlink"/>
                 <w:noProof/>
               </w:rPr>
+              <w:fldChar w:fldCharType="separate"/>
             </w:r>
             <w:r>
               <w:rPr>
                 <w:rStyle w:val="Hyperlink"/>
                 <w:noProof/>
               </w:rPr>
-              <w:fldChar w:fldCharType="separate"/>
-            </w:r>
-            <w:r>
-              <w:rPr>
-                <w:rStyle w:val="Hyperlink"/>
-                <w:noProof/>
-              </w:rPr>
-              <w:t>Opvragen gegevens Basisregistratie Personen</w:t>
-            </w:r>
+              <w:t>Aandachtspunten API</w:t>
+            </w:r>
+            <w:bookmarkStart w:id="12" w:name="_GoBack"/>
+            <w:bookmarkEnd w:id="12"/>
             <w:r>
               <w:rPr>
                 <w:noProof/>
@@ -680,15 +559,15 @@
                 <w:noProof/>
                 <w:webHidden/>
               </w:rPr>
-              <w:instrText xml:space="preserve"> PAGEREF _Toc492897652 \h </w:instrText>
-            </w:r>
-            <w:r>
-              <w:rPr>
-                <w:noProof/>
-                <w:webHidden/>
-              </w:rPr>
+              <w:instrText xml:space="preserve"> PAGEREF _Toc492897651 \h </w:instrText>
             </w:r>
           </w:ins>
+          <w:r>
+            <w:rPr>
+              <w:noProof/>
+              <w:webHidden/>
+            </w:rPr>
+          </w:r>
           <w:r>
             <w:rPr>
               <w:noProof/>
@@ -696,13 +575,13 @@
             </w:rPr>
             <w:fldChar w:fldCharType="separate"/>
           </w:r>
-          <w:ins w:id="12" w:author="Wit, D de" w:date="2017-09-11T12:52:00Z">
+          <w:ins w:id="13" w:author="Wit, D de" w:date="2017-09-11T12:52:00Z">
             <w:r>
               <w:rPr>
                 <w:noProof/>
                 <w:webHidden/>
               </w:rPr>
-              <w:t>5</w:t>
+              <w:t>4</w:t>
             </w:r>
             <w:r>
               <w:rPr>
@@ -727,13 +606,13 @@
               <w:tab w:val="right" w:leader="dot" w:pos="9062"/>
             </w:tabs>
             <w:rPr>
-              <w:ins w:id="13" w:author="Wit, D de" w:date="2017-09-11T12:52:00Z"/>
+              <w:ins w:id="14" w:author="Wit, D de" w:date="2017-09-11T12:52:00Z"/>
               <w:rFonts w:eastAsiaTheme="minorEastAsia"/>
               <w:noProof/>
               <w:lang w:eastAsia="nl-NL"/>
             </w:rPr>
           </w:pPr>
-          <w:ins w:id="14" w:author="Wit, D de" w:date="2017-09-11T12:52:00Z">
+          <w:ins w:id="15" w:author="Wit, D de" w:date="2017-09-11T12:52:00Z">
             <w:r>
               <w:rPr>
                 <w:rStyle w:val="Hyperlink"/>
@@ -752,7 +631,7 @@
               <w:rPr>
                 <w:noProof/>
               </w:rPr>
-              <w:instrText>HYPERLINK \l "_Toc492897653"</w:instrText>
+              <w:instrText>HYPERLINK \l "_Toc492897652"</w:instrText>
             </w:r>
             <w:r>
               <w:rPr>
@@ -766,20 +645,14 @@
                 <w:rStyle w:val="Hyperlink"/>
                 <w:noProof/>
               </w:rPr>
+              <w:fldChar w:fldCharType="separate"/>
             </w:r>
             <w:r>
               <w:rPr>
                 <w:rStyle w:val="Hyperlink"/>
                 <w:noProof/>
               </w:rPr>
-              <w:fldChar w:fldCharType="separate"/>
-            </w:r>
-            <w:r>
-              <w:rPr>
-                <w:rStyle w:val="Hyperlink"/>
-                <w:noProof/>
-              </w:rPr>
-              <w:t>Bijlage 1 Subject NPS</w:t>
+              <w:t>Opvragen gegevens Basisregistratie Personen</w:t>
             </w:r>
             <w:r>
               <w:rPr>
@@ -800,15 +673,15 @@
                 <w:noProof/>
                 <w:webHidden/>
               </w:rPr>
-              <w:instrText xml:space="preserve"> PAGEREF _Toc492897653 \h </w:instrText>
-            </w:r>
-            <w:r>
-              <w:rPr>
-                <w:noProof/>
-                <w:webHidden/>
-              </w:rPr>
+              <w:instrText xml:space="preserve"> PAGEREF _Toc492897652 \h </w:instrText>
             </w:r>
           </w:ins>
+          <w:r>
+            <w:rPr>
+              <w:noProof/>
+              <w:webHidden/>
+            </w:rPr>
+          </w:r>
           <w:r>
             <w:rPr>
               <w:noProof/>
@@ -816,13 +689,13 @@
             </w:rPr>
             <w:fldChar w:fldCharType="separate"/>
           </w:r>
-          <w:ins w:id="15" w:author="Wit, D de" w:date="2017-09-11T12:52:00Z">
+          <w:ins w:id="16" w:author="Wit, D de" w:date="2017-09-11T12:52:00Z">
             <w:r>
               <w:rPr>
                 <w:noProof/>
                 <w:webHidden/>
               </w:rPr>
-              <w:t>7</w:t>
+              <w:t>5</w:t>
             </w:r>
             <w:r>
               <w:rPr>
@@ -847,25 +720,53 @@
               <w:tab w:val="right" w:leader="dot" w:pos="9062"/>
             </w:tabs>
             <w:rPr>
-              <w:del w:id="16" w:author="Wit, D de" w:date="2017-09-11T12:52:00Z"/>
+              <w:ins w:id="17" w:author="Wit, D de" w:date="2017-09-11T12:52:00Z"/>
               <w:rFonts w:eastAsiaTheme="minorEastAsia"/>
               <w:noProof/>
               <w:lang w:eastAsia="nl-NL"/>
             </w:rPr>
           </w:pPr>
-          <w:del w:id="17" w:author="Wit, D de" w:date="2017-09-11T12:52:00Z">
+          <w:ins w:id="18" w:author="Wit, D de" w:date="2017-09-11T12:52:00Z">
             <w:r>
               <w:rPr>
                 <w:rStyle w:val="Hyperlink"/>
                 <w:noProof/>
-                <w:rPrChange w:id="18" w:author="Wit, D de" w:date="2017-09-11T12:52:00Z">
-                  <w:rPr>
-                    <w:rStyle w:val="Hyperlink"/>
-                    <w:noProof/>
-                  </w:rPr>
-                </w:rPrChange>
-              </w:rPr>
-              <w:delText>Referenties</w:delText>
+              </w:rPr>
+              <w:fldChar w:fldCharType="begin"/>
+            </w:r>
+            <w:r>
+              <w:rPr>
+                <w:rStyle w:val="Hyperlink"/>
+                <w:noProof/>
+              </w:rPr>
+              <w:instrText xml:space="preserve"> </w:instrText>
+            </w:r>
+            <w:r>
+              <w:rPr>
+                <w:noProof/>
+              </w:rPr>
+              <w:instrText>HYPERLINK \l "_Toc492897653"</w:instrText>
+            </w:r>
+            <w:r>
+              <w:rPr>
+                <w:rStyle w:val="Hyperlink"/>
+                <w:noProof/>
+              </w:rPr>
+              <w:instrText xml:space="preserve"> </w:instrText>
+            </w:r>
+            <w:r>
+              <w:rPr>
+                <w:rStyle w:val="Hyperlink"/>
+                <w:noProof/>
+              </w:rPr>
+              <w:fldChar w:fldCharType="separate"/>
+            </w:r>
+            <w:r>
+              <w:rPr>
+                <w:rStyle w:val="Hyperlink"/>
+                <w:noProof/>
+              </w:rPr>
+              <w:t>Bijlage 1 Subject NPS</w:t>
             </w:r>
             <w:r>
               <w:rPr>
@@ -873,9 +774,58 @@
                 <w:webHidden/>
               </w:rPr>
               <w:tab/>
-              <w:delText>3</w:delText>
-            </w:r>
-          </w:del>
+            </w:r>
+            <w:r>
+              <w:rPr>
+                <w:noProof/>
+                <w:webHidden/>
+              </w:rPr>
+              <w:fldChar w:fldCharType="begin"/>
+            </w:r>
+            <w:r>
+              <w:rPr>
+                <w:noProof/>
+                <w:webHidden/>
+              </w:rPr>
+              <w:instrText xml:space="preserve"> PAGEREF _Toc492897653 \h </w:instrText>
+            </w:r>
+          </w:ins>
+          <w:r>
+            <w:rPr>
+              <w:noProof/>
+              <w:webHidden/>
+            </w:rPr>
+          </w:r>
+          <w:r>
+            <w:rPr>
+              <w:noProof/>
+              <w:webHidden/>
+            </w:rPr>
+            <w:fldChar w:fldCharType="separate"/>
+          </w:r>
+          <w:ins w:id="19" w:author="Wit, D de" w:date="2017-09-11T12:52:00Z">
+            <w:r>
+              <w:rPr>
+                <w:noProof/>
+                <w:webHidden/>
+              </w:rPr>
+              <w:t>7</w:t>
+            </w:r>
+            <w:r>
+              <w:rPr>
+                <w:noProof/>
+                <w:webHidden/>
+              </w:rPr>
+              <w:fldChar w:fldCharType="end"/>
+            </w:r>
+            <w:r>
+              <w:rPr>
+                <w:rStyle w:val="Hyperlink"/>
+                <w:noProof/>
+              </w:rPr>
+              <w:fldChar w:fldCharType="end"/>
+            </w:r>
+          </w:ins>
         </w:p>
         <w:p>
           <w:pPr>
@@ -884,25 +834,19 @@
               <w:tab w:val="right" w:leader="dot" w:pos="9062"/>
             </w:tabs>
             <w:rPr>
-              <w:del w:id="19" w:author="Wit, D de" w:date="2017-09-11T12:52:00Z"/>
+              <w:del w:id="20" w:author="Wit, D de" w:date="2017-09-11T12:52:00Z"/>
               <w:rFonts w:eastAsiaTheme="minorEastAsia"/>
               <w:noProof/>
               <w:lang w:eastAsia="nl-NL"/>
             </w:rPr>
           </w:pPr>
-          <w:del w:id="20" w:author="Wit, D de" w:date="2017-09-11T12:52:00Z">
+          <w:del w:id="21" w:author="Wit, D de" w:date="2017-09-11T12:52:00Z">
             <w:r>
               <w:rPr>
                 <w:rStyle w:val="Hyperlink"/>
                 <w:noProof/>
-                <w:rPrChange w:id="21" w:author="Wit, D de" w:date="2017-09-11T12:52:00Z">
-                  <w:rPr>
-                    <w:rStyle w:val="Hyperlink"/>
-                    <w:noProof/>
-                  </w:rPr>
-                </w:rPrChange>
-              </w:rPr>
-              <w:delText>Opvragen gegevens Basisregistratie Personen</w:delText>
+              </w:rPr>
+              <w:delText>Referenties</w:delText>
             </w:r>
             <w:r>
               <w:rPr>
@@ -910,7 +854,7 @@
                 <w:webHidden/>
               </w:rPr>
               <w:tab/>
-              <w:delText>5</w:delText>
+              <w:delText>3</w:delText>
             </w:r>
           </w:del>
         </w:p>
@@ -932,14 +876,8 @@
               <w:rPr>
                 <w:rStyle w:val="Hyperlink"/>
                 <w:noProof/>
-                <w:rPrChange w:id="24" w:author="Wit, D de" w:date="2017-09-11T12:52:00Z">
-                  <w:rPr>
-                    <w:rStyle w:val="Hyperlink"/>
-                    <w:noProof/>
-                  </w:rPr>
-                </w:rPrChange>
-              </w:rPr>
-              <w:delText>Bijlage 1 Subject NPS</w:delText>
+              </w:rPr>
+              <w:delText>Opvragen gegevens Basisregistratie Personen</w:delText>
             </w:r>
             <w:r>
               <w:rPr>
@@ -947,7 +885,7 @@
                 <w:webHidden/>
               </w:rPr>
               <w:tab/>
-              <w:delText>7</w:delText>
+              <w:delText>5</w:delText>
             </w:r>
           </w:del>
         </w:p>
@@ -958,23 +896,48 @@
               <w:tab w:val="right" w:leader="dot" w:pos="9062"/>
             </w:tabs>
             <w:rPr>
-              <w:del w:id="25" w:author="Wit, D de" w:date="2017-09-11T12:51:00Z"/>
+              <w:del w:id="24" w:author="Wit, D de" w:date="2017-09-11T12:52:00Z"/>
               <w:rFonts w:eastAsiaTheme="minorEastAsia"/>
               <w:noProof/>
               <w:lang w:eastAsia="nl-NL"/>
             </w:rPr>
           </w:pPr>
-          <w:del w:id="26" w:author="Wit, D de" w:date="2017-09-11T12:51:00Z">
+          <w:del w:id="25" w:author="Wit, D de" w:date="2017-09-11T12:52:00Z">
             <w:r>
               <w:rPr>
                 <w:rStyle w:val="Hyperlink"/>
                 <w:noProof/>
-                <w:rPrChange w:id="27" w:author="Wit, D de" w:date="2017-09-11T12:51:00Z">
-                  <w:rPr>
-                    <w:rStyle w:val="Hyperlink"/>
-                    <w:noProof/>
-                  </w:rPr>
-                </w:rPrChange>
+              </w:rPr>
+              <w:delText>Bijlage 1 Subject NPS</w:delText>
+            </w:r>
+            <w:r>
+              <w:rPr>
+                <w:noProof/>
+                <w:webHidden/>
+              </w:rPr>
+              <w:tab/>
+              <w:delText>7</w:delText>
+            </w:r>
+          </w:del>
+        </w:p>
+        <w:p>
+          <w:pPr>
+            <w:pStyle w:val="Inhopg1"/>
+            <w:tabs>
+              <w:tab w:val="right" w:leader="dot" w:pos="9062"/>
+            </w:tabs>
+            <w:rPr>
+              <w:del w:id="26" w:author="Wit, D de" w:date="2017-09-11T12:51:00Z"/>
+              <w:rFonts w:eastAsiaTheme="minorEastAsia"/>
+              <w:noProof/>
+              <w:lang w:eastAsia="nl-NL"/>
+            </w:rPr>
+          </w:pPr>
+          <w:del w:id="27" w:author="Wit, D de" w:date="2017-09-11T12:51:00Z">
+            <w:r>
+              <w:rPr>
+                <w:rStyle w:val="Hyperlink"/>
+                <w:noProof/>
               </w:rPr>
               <w:delText>Referenties</w:delText>
             </w:r>
@@ -1006,12 +969,6 @@
               <w:rPr>
                 <w:rStyle w:val="Hyperlink"/>
                 <w:noProof/>
-                <w:rPrChange w:id="30" w:author="Wit, D de" w:date="2017-09-11T12:51:00Z">
-                  <w:rPr>
-                    <w:rStyle w:val="Hyperlink"/>
-                    <w:noProof/>
-                  </w:rPr>
-                </w:rPrChange>
               </w:rPr>
               <w:delText>Uitgangspunten vanuit Advies Eindproductstandaarden</w:delText>
             </w:r>
@@ -1032,23 +989,17 @@
               <w:tab w:val="right" w:leader="dot" w:pos="9062"/>
             </w:tabs>
             <w:rPr>
-              <w:del w:id="31" w:author="Wit, D de" w:date="2017-09-11T12:51:00Z"/>
+              <w:del w:id="30" w:author="Wit, D de" w:date="2017-09-11T12:51:00Z"/>
               <w:rFonts w:eastAsiaTheme="minorEastAsia"/>
               <w:noProof/>
               <w:lang w:eastAsia="nl-NL"/>
             </w:rPr>
           </w:pPr>
-          <w:del w:id="32" w:author="Wit, D de" w:date="2017-09-11T12:51:00Z">
+          <w:del w:id="31" w:author="Wit, D de" w:date="2017-09-11T12:51:00Z">
             <w:r>
               <w:rPr>
                 <w:rStyle w:val="Hyperlink"/>
                 <w:noProof/>
-                <w:rPrChange w:id="33" w:author="Wit, D de" w:date="2017-09-11T12:51:00Z">
-                  <w:rPr>
-                    <w:rStyle w:val="Hyperlink"/>
-                    <w:noProof/>
-                  </w:rPr>
-                </w:rPrChange>
               </w:rPr>
               <w:delText>Aandachtspunten API</w:delText>
             </w:r>
@@ -1059,6 +1010,37 @@
               </w:rPr>
               <w:tab/>
               <w:delText>5</w:delText>
+            </w:r>
+          </w:del>
+        </w:p>
+        <w:p>
+          <w:pPr>
+            <w:pStyle w:val="Inhopg1"/>
+            <w:tabs>
+              <w:tab w:val="right" w:leader="dot" w:pos="9062"/>
+            </w:tabs>
+            <w:rPr>
+              <w:del w:id="32" w:author="Wit, D de" w:date="2017-09-11T12:51:00Z"/>
+              <w:rFonts w:eastAsiaTheme="minorEastAsia"/>
+              <w:noProof/>
+              <w:lang w:eastAsia="nl-NL"/>
+            </w:rPr>
+          </w:pPr>
+          <w:del w:id="33" w:author="Wit, D de" w:date="2017-09-11T12:51:00Z">
+            <w:r>
+              <w:rPr>
+                <w:rStyle w:val="Hyperlink"/>
+                <w:noProof/>
+              </w:rPr>
+              <w:delText>Opvragen gegevens Basisregistratie Personen</w:delText>
+            </w:r>
+            <w:r>
+              <w:rPr>
+                <w:noProof/>
+                <w:webHidden/>
+              </w:rPr>
+              <w:tab/>
+              <w:delText>6</w:delText>
             </w:r>
           </w:del>
         </w:p>
@@ -1080,14 +1062,8 @@
               <w:rPr>
                 <w:rStyle w:val="Hyperlink"/>
                 <w:noProof/>
-                <w:rPrChange w:id="36" w:author="Wit, D de" w:date="2017-09-11T12:51:00Z">
-                  <w:rPr>
-                    <w:rStyle w:val="Hyperlink"/>
-                    <w:noProof/>
-                  </w:rPr>
-                </w:rPrChange>
-              </w:rPr>
-              <w:delText>Opvragen gegevens Basisregistratie Personen</w:delText>
+              </w:rPr>
+              <w:delText>Bijlage 1 Subject NPS</w:delText>
             </w:r>
             <w:r>
               <w:rPr>
@@ -1095,7 +1071,7 @@
                 <w:webHidden/>
               </w:rPr>
               <w:tab/>
-              <w:delText>6</w:delText>
+              <w:delText>8</w:delText>
             </w:r>
           </w:del>
         </w:p>
@@ -1106,25 +1082,23 @@
               <w:tab w:val="right" w:leader="dot" w:pos="9062"/>
             </w:tabs>
             <w:rPr>
-              <w:del w:id="37" w:author="Wit, D de" w:date="2017-09-11T12:51:00Z"/>
+              <w:del w:id="36" w:author="Wit, D de" w:date="2017-09-11T12:03:00Z"/>
               <w:rFonts w:eastAsiaTheme="minorEastAsia"/>
               <w:noProof/>
               <w:lang w:eastAsia="nl-NL"/>
             </w:rPr>
           </w:pPr>
-          <w:del w:id="38" w:author="Wit, D de" w:date="2017-09-11T12:51:00Z">
-            <w:r>
-              <w:rPr>
-                <w:rStyle w:val="Hyperlink"/>
-                <w:noProof/>
-                <w:rPrChange w:id="39" w:author="Wit, D de" w:date="2017-09-11T12:51:00Z">
+          <w:del w:id="37" w:author="Wit, D de" w:date="2017-09-11T12:03:00Z">
+            <w:r>
+              <w:rPr>
+                <w:rPrChange w:id="38" w:author="Wit, D de" w:date="2017-09-11T12:03:00Z">
                   <w:rPr>
                     <w:rStyle w:val="Hyperlink"/>
                     <w:noProof/>
                   </w:rPr>
                 </w:rPrChange>
               </w:rPr>
-              <w:delText>Bijlage 1 Subject NPS</w:delText>
+              <w:delText>Referenties</w:delText>
             </w:r>
             <w:r>
               <w:rPr>
@@ -1132,7 +1106,7 @@
                 <w:webHidden/>
               </w:rPr>
               <w:tab/>
-              <w:delText>8</w:delText>
+              <w:delText>3</w:delText>
             </w:r>
           </w:del>
         </w:p>
@@ -1143,24 +1117,23 @@
               <w:tab w:val="right" w:leader="dot" w:pos="9062"/>
             </w:tabs>
             <w:rPr>
-              <w:del w:id="40" w:author="Wit, D de" w:date="2017-09-11T12:03:00Z"/>
+              <w:del w:id="39" w:author="Wit, D de" w:date="2017-09-11T12:03:00Z"/>
               <w:rFonts w:eastAsiaTheme="minorEastAsia"/>
               <w:noProof/>
               <w:lang w:eastAsia="nl-NL"/>
             </w:rPr>
           </w:pPr>
-          <w:del w:id="41" w:author="Wit, D de" w:date="2017-09-11T12:03:00Z">
-            <w:r>
-              <w:rPr>
-                <w:noProof/>
-                <w:rPrChange w:id="42" w:author="Wit, D de" w:date="2017-09-11T12:03:00Z">
+          <w:del w:id="40" w:author="Wit, D de" w:date="2017-09-11T12:03:00Z">
+            <w:r>
+              <w:rPr>
+                <w:rPrChange w:id="41" w:author="Wit, D de" w:date="2017-09-11T12:03:00Z">
                   <w:rPr>
                     <w:rStyle w:val="Hyperlink"/>
                     <w:noProof/>
                   </w:rPr>
                 </w:rPrChange>
               </w:rPr>
-              <w:delText>Referenties</w:delText>
+              <w:delText>Uitgangspunten vanuit Advies Eindproductstandaarden</w:delText>
             </w:r>
             <w:r>
               <w:rPr>
@@ -1168,7 +1141,7 @@
                 <w:webHidden/>
               </w:rPr>
               <w:tab/>
-              <w:delText>3</w:delText>
+              <w:delText>4</w:delText>
             </w:r>
           </w:del>
         </w:p>
@@ -1179,24 +1152,23 @@
               <w:tab w:val="right" w:leader="dot" w:pos="9062"/>
             </w:tabs>
             <w:rPr>
-              <w:del w:id="43" w:author="Wit, D de" w:date="2017-09-11T12:03:00Z"/>
+              <w:del w:id="42" w:author="Wit, D de" w:date="2017-09-11T12:03:00Z"/>
               <w:rFonts w:eastAsiaTheme="minorEastAsia"/>
               <w:noProof/>
               <w:lang w:eastAsia="nl-NL"/>
             </w:rPr>
           </w:pPr>
-          <w:del w:id="44" w:author="Wit, D de" w:date="2017-09-11T12:03:00Z">
-            <w:r>
-              <w:rPr>
-                <w:noProof/>
-                <w:rPrChange w:id="45" w:author="Wit, D de" w:date="2017-09-11T12:03:00Z">
+          <w:del w:id="43" w:author="Wit, D de" w:date="2017-09-11T12:03:00Z">
+            <w:r>
+              <w:rPr>
+                <w:rPrChange w:id="44" w:author="Wit, D de" w:date="2017-09-11T12:03:00Z">
                   <w:rPr>
                     <w:rStyle w:val="Hyperlink"/>
                     <w:noProof/>
                   </w:rPr>
                 </w:rPrChange>
               </w:rPr>
-              <w:delText>Uitgangspunten vanuit Advies Eindproductstandaarden</w:delText>
+              <w:delText>Aandachtspunten API</w:delText>
             </w:r>
             <w:r>
               <w:rPr>
@@ -1204,7 +1176,7 @@
                 <w:webHidden/>
               </w:rPr>
               <w:tab/>
-              <w:delText>4</w:delText>
+              <w:delText>5</w:delText>
             </w:r>
           </w:del>
         </w:p>
@@ -1215,24 +1187,23 @@
               <w:tab w:val="right" w:leader="dot" w:pos="9062"/>
             </w:tabs>
             <w:rPr>
-              <w:del w:id="46" w:author="Wit, D de" w:date="2017-09-11T12:03:00Z"/>
+              <w:del w:id="45" w:author="Wit, D de" w:date="2017-09-11T12:03:00Z"/>
               <w:rFonts w:eastAsiaTheme="minorEastAsia"/>
               <w:noProof/>
               <w:lang w:eastAsia="nl-NL"/>
             </w:rPr>
           </w:pPr>
-          <w:del w:id="47" w:author="Wit, D de" w:date="2017-09-11T12:03:00Z">
-            <w:r>
-              <w:rPr>
-                <w:noProof/>
-                <w:rPrChange w:id="48" w:author="Wit, D de" w:date="2017-09-11T12:03:00Z">
+          <w:del w:id="46" w:author="Wit, D de" w:date="2017-09-11T12:03:00Z">
+            <w:r>
+              <w:rPr>
+                <w:rPrChange w:id="47" w:author="Wit, D de" w:date="2017-09-11T12:03:00Z">
                   <w:rPr>
                     <w:rStyle w:val="Hyperlink"/>
                     <w:noProof/>
                   </w:rPr>
                 </w:rPrChange>
               </w:rPr>
-              <w:delText>Aandachtspunten API</w:delText>
+              <w:delText>Header</w:delText>
             </w:r>
             <w:r>
               <w:rPr>
@@ -1240,7 +1211,7 @@
                 <w:webHidden/>
               </w:rPr>
               <w:tab/>
-              <w:delText>5</w:delText>
+              <w:delText>6</w:delText>
             </w:r>
           </w:del>
         </w:p>
@@ -1251,24 +1222,23 @@
               <w:tab w:val="right" w:leader="dot" w:pos="9062"/>
             </w:tabs>
             <w:rPr>
-              <w:del w:id="49" w:author="Wit, D de" w:date="2017-09-11T12:03:00Z"/>
+              <w:del w:id="48" w:author="Wit, D de" w:date="2017-09-11T12:03:00Z"/>
               <w:rFonts w:eastAsiaTheme="minorEastAsia"/>
               <w:noProof/>
               <w:lang w:eastAsia="nl-NL"/>
             </w:rPr>
           </w:pPr>
-          <w:del w:id="50" w:author="Wit, D de" w:date="2017-09-11T12:03:00Z">
-            <w:r>
-              <w:rPr>
-                <w:noProof/>
-                <w:rPrChange w:id="51" w:author="Wit, D de" w:date="2017-09-11T12:03:00Z">
+          <w:del w:id="49" w:author="Wit, D de" w:date="2017-09-11T12:03:00Z">
+            <w:r>
+              <w:rPr>
+                <w:rPrChange w:id="50" w:author="Wit, D de" w:date="2017-09-11T12:03:00Z">
                   <w:rPr>
                     <w:rStyle w:val="Hyperlink"/>
                     <w:noProof/>
                   </w:rPr>
                 </w:rPrChange>
               </w:rPr>
-              <w:delText>Header</w:delText>
+              <w:delText>Opvragen gegevens Basisregistratie Personen</w:delText>
             </w:r>
             <w:r>
               <w:rPr>
@@ -1276,7 +1246,7 @@
                 <w:webHidden/>
               </w:rPr>
               <w:tab/>
-              <w:delText>6</w:delText>
+              <w:delText>7</w:delText>
             </w:r>
           </w:del>
         </w:p>
@@ -1287,53 +1257,16 @@
               <w:tab w:val="right" w:leader="dot" w:pos="9062"/>
             </w:tabs>
             <w:rPr>
-              <w:del w:id="52" w:author="Wit, D de" w:date="2017-09-11T12:03:00Z"/>
+              <w:del w:id="51" w:author="Wit, D de" w:date="2017-09-11T12:03:00Z"/>
               <w:rFonts w:eastAsiaTheme="minorEastAsia"/>
               <w:noProof/>
               <w:lang w:eastAsia="nl-NL"/>
             </w:rPr>
           </w:pPr>
-          <w:del w:id="53" w:author="Wit, D de" w:date="2017-09-11T12:03:00Z">
-            <w:r>
-              <w:rPr>
-                <w:noProof/>
-                <w:rPrChange w:id="54" w:author="Wit, D de" w:date="2017-09-11T12:03:00Z">
-                  <w:rPr>
-                    <w:rStyle w:val="Hyperlink"/>
-                    <w:noProof/>
-                  </w:rPr>
-                </w:rPrChange>
-              </w:rPr>
-              <w:delText>Opvragen gegevens Basisregistratie Personen</w:delText>
-            </w:r>
-            <w:r>
-              <w:rPr>
-                <w:noProof/>
-                <w:webHidden/>
-              </w:rPr>
-              <w:tab/>
-              <w:delText>7</w:delText>
-            </w:r>
-          </w:del>
-        </w:p>
-        <w:p>
-          <w:pPr>
-            <w:pStyle w:val="Inhopg1"/>
-            <w:tabs>
-              <w:tab w:val="right" w:leader="dot" w:pos="9062"/>
-            </w:tabs>
-            <w:rPr>
-              <w:del w:id="55" w:author="Wit, D de" w:date="2017-09-11T12:03:00Z"/>
-              <w:rFonts w:eastAsiaTheme="minorEastAsia"/>
-              <w:noProof/>
-              <w:lang w:eastAsia="nl-NL"/>
-            </w:rPr>
-          </w:pPr>
-          <w:del w:id="56" w:author="Wit, D de" w:date="2017-09-11T12:03:00Z">
-            <w:r>
-              <w:rPr>
-                <w:noProof/>
-                <w:rPrChange w:id="57" w:author="Wit, D de" w:date="2017-09-11T12:03:00Z">
+          <w:del w:id="52" w:author="Wit, D de" w:date="2017-09-11T12:03:00Z">
+            <w:r>
+              <w:rPr>
+                <w:rPrChange w:id="53" w:author="Wit, D de" w:date="2017-09-11T12:03:00Z">
                   <w:rPr>
                     <w:rStyle w:val="Hyperlink"/>
                     <w:noProof/>
@@ -1375,19 +1308,17 @@
       <w:r>
         <w:br w:type="page"/>
       </w:r>
-      <w:bookmarkStart w:id="58" w:name="_GoBack"/>
-      <w:bookmarkEnd w:id="58"/>
     </w:p>
     <w:p>
       <w:pPr>
         <w:pStyle w:val="Kop1"/>
       </w:pPr>
-      <w:bookmarkStart w:id="59" w:name="_Toc492897650"/>
+      <w:bookmarkStart w:id="54" w:name="_Toc492897650"/>
       <w:r>
         <w:lastRenderedPageBreak/>
         <w:t>Referenties</w:t>
       </w:r>
-      <w:bookmarkEnd w:id="59"/>
+      <w:bookmarkEnd w:id="54"/>
     </w:p>
     <w:p/>
     <w:tbl>
@@ -1397,8 +1328,8 @@
         <w:tblLook w:val="04A0" w:firstRow="1" w:lastRow="0" w:firstColumn="1" w:lastColumn="0" w:noHBand="0" w:noVBand="1"/>
       </w:tblPr>
       <w:tblGrid>
-        <w:gridCol w:w="1825"/>
-        <w:gridCol w:w="7237"/>
+        <w:gridCol w:w="1212"/>
+        <w:gridCol w:w="7850"/>
       </w:tblGrid>
       <w:tr>
         <w:tc>
@@ -1481,9 +1412,16 @@
             <w:tcW w:w="7237" w:type="dxa"/>
           </w:tcPr>
           <w:p>
-            <w:r>
-              <w:t>http://www.gemmaonline.nl/images/gemmaonline/d/d1/Rsg_basisgegevens_2.01_deel_ii.pdf</w:t>
-            </w:r>
+            <w:ins w:id="55" w:author="Wit, D de" w:date="2017-11-01T10:50:00Z">
+              <w:r>
+                <w:t>https://www.gemmaonline.nl/images/gemmaonline/d/d1/Rsg_basisgegevens_2.01_deel_ii.pdf</w:t>
+              </w:r>
+            </w:ins>
+            <w:del w:id="56" w:author="Wit, D de" w:date="2017-11-01T10:50:00Z">
+              <w:r>
+                <w:delText>http://www.gemmaonline.nl/images/gemmaonline/d/d1/Rsg_basisgegevens_2.01_deel_ii.pdf</w:delText>
+              </w:r>
+            </w:del>
           </w:p>
         </w:tc>
       </w:tr>
@@ -1567,7 +1505,7 @@
       </w:tr>
       <w:tr>
         <w:trPr>
-          <w:ins w:id="60" w:author="Wit, D de" w:date="2017-09-11T12:51:00Z"/>
+          <w:ins w:id="57" w:author="Wit, D de" w:date="2017-09-11T12:51:00Z"/>
         </w:trPr>
         <w:tc>
           <w:tcPr>
@@ -1576,10 +1514,10 @@
           <w:p>
             <w:pPr>
               <w:rPr>
-                <w:ins w:id="61" w:author="Wit, D de" w:date="2017-09-11T12:51:00Z"/>
-              </w:rPr>
-            </w:pPr>
-            <w:ins w:id="62" w:author="Wit, D de" w:date="2017-09-11T12:51:00Z">
+                <w:ins w:id="58" w:author="Wit, D de" w:date="2017-09-11T12:51:00Z"/>
+              </w:rPr>
+            </w:pPr>
+            <w:ins w:id="59" w:author="Wit, D de" w:date="2017-09-11T12:51:00Z">
               <w:r>
                 <w:t>API-strategie</w:t>
               </w:r>
@@ -1593,10 +1531,10 @@
           <w:p>
             <w:pPr>
               <w:rPr>
-                <w:ins w:id="63" w:author="Wit, D de" w:date="2017-09-11T12:51:00Z"/>
-              </w:rPr>
-            </w:pPr>
-            <w:ins w:id="64" w:author="Wit, D de" w:date="2017-09-11T12:51:00Z">
+                <w:ins w:id="60" w:author="Wit, D de" w:date="2017-09-11T12:51:00Z"/>
+              </w:rPr>
+            </w:pPr>
+            <w:ins w:id="61" w:author="Wit, D de" w:date="2017-09-11T12:51:00Z">
               <w:r>
                 <w:fldChar w:fldCharType="begin"/>
               </w:r>
@@ -1645,15 +1583,10 @@
       <w:pPr>
         <w:pStyle w:val="Kop1"/>
         <w:rPr>
-          <w:del w:id="65" w:author="Wit, D de" w:date="2017-09-11T12:49:00Z"/>
+          <w:del w:id="62" w:author="Wit, D de" w:date="2017-09-11T12:49:00Z"/>
         </w:rPr>
-        <w:pPrChange w:id="66" w:author="Wit, D de" w:date="2017-09-11T12:51:00Z">
-          <w:pPr>
-            <w:pStyle w:val="Kop1"/>
-          </w:pPr>
-        </w:pPrChange>
-      </w:pPr>
-      <w:del w:id="67" w:author="Wit, D de" w:date="2017-09-11T12:49:00Z">
+      </w:pPr>
+      <w:del w:id="63" w:author="Wit, D de" w:date="2017-09-11T12:49:00Z">
         <w:r>
           <w:lastRenderedPageBreak/>
           <w:delText>Uitgangspunten</w:delText>
@@ -1667,13 +1600,13 @@
       <w:pPr>
         <w:pStyle w:val="Kop1"/>
         <w:rPr>
-          <w:del w:id="68" w:author="Wit, D de" w:date="2017-09-11T12:49:00Z"/>
+          <w:del w:id="64" w:author="Wit, D de" w:date="2017-09-11T12:49:00Z"/>
         </w:rPr>
-        <w:pPrChange w:id="69" w:author="Wit, D de" w:date="2017-09-11T12:51:00Z">
+        <w:pPrChange w:id="65" w:author="Wit, D de" w:date="2017-09-11T12:51:00Z">
           <w:pPr/>
         </w:pPrChange>
       </w:pPr>
-      <w:del w:id="70" w:author="Wit, D de" w:date="2017-09-11T12:49:00Z">
+      <w:del w:id="66" w:author="Wit, D de" w:date="2017-09-11T12:49:00Z">
         <w:r>
           <w:delText>Het Solventa Advies m.b.t. Eindproductstandaarden ter vervanging van StUF-BG en StUF-ZKN (12 januari 2017) is als leidraad gebruikt voor het opstellen van de specificaties voor deze API's.</w:delText>
         </w:r>
@@ -1698,9 +1631,9 @@
       <w:pPr>
         <w:pStyle w:val="Kop1"/>
         <w:rPr>
-          <w:del w:id="71" w:author="Wit, D de" w:date="2017-09-11T12:49:00Z"/>
+          <w:del w:id="67" w:author="Wit, D de" w:date="2017-09-11T12:49:00Z"/>
         </w:rPr>
-        <w:pPrChange w:id="72" w:author="Wit, D de" w:date="2017-09-11T12:51:00Z">
+        <w:pPrChange w:id="68" w:author="Wit, D de" w:date="2017-09-11T12:51:00Z">
           <w:pPr>
             <w:pStyle w:val="Lijstalinea"/>
             <w:numPr>
@@ -1710,7 +1643,7 @@
           </w:pPr>
         </w:pPrChange>
       </w:pPr>
-      <w:del w:id="73" w:author="Wit, D de" w:date="2017-09-11T12:49:00Z">
+      <w:del w:id="69" w:author="Wit, D de" w:date="2017-09-11T12:49:00Z">
         <w:r>
           <w:delText>Gebruik bestaande documentatie</w:delText>
         </w:r>
@@ -1720,16 +1653,16 @@
       <w:pPr>
         <w:pStyle w:val="Kop1"/>
         <w:rPr>
-          <w:del w:id="74" w:author="Wit, D de" w:date="2017-09-11T12:49:00Z"/>
+          <w:del w:id="70" w:author="Wit, D de" w:date="2017-09-11T12:49:00Z"/>
         </w:rPr>
-        <w:pPrChange w:id="75" w:author="Wit, D de" w:date="2017-09-11T12:51:00Z">
+        <w:pPrChange w:id="71" w:author="Wit, D de" w:date="2017-09-11T12:51:00Z">
           <w:pPr>
             <w:pStyle w:val="Lijstalinea"/>
             <w:ind w:left="360"/>
           </w:pPr>
         </w:pPrChange>
       </w:pPr>
-      <w:del w:id="76" w:author="Wit, D de" w:date="2017-09-11T12:49:00Z">
+      <w:del w:id="72" w:author="Wit, D de" w:date="2017-09-11T12:49:00Z">
         <w:r>
           <w:delText xml:space="preserve">De definities van </w:delText>
         </w:r>
@@ -1745,9 +1678,9 @@
       <w:pPr>
         <w:pStyle w:val="Kop1"/>
         <w:rPr>
-          <w:del w:id="77" w:author="Wit, D de" w:date="2017-09-11T12:49:00Z"/>
+          <w:del w:id="73" w:author="Wit, D de" w:date="2017-09-11T12:49:00Z"/>
         </w:rPr>
-        <w:pPrChange w:id="78" w:author="Wit, D de" w:date="2017-09-11T12:51:00Z">
+        <w:pPrChange w:id="74" w:author="Wit, D de" w:date="2017-09-11T12:51:00Z">
           <w:pPr>
             <w:pStyle w:val="Lijstalinea"/>
             <w:numPr>
@@ -1757,7 +1690,7 @@
           </w:pPr>
         </w:pPrChange>
       </w:pPr>
-      <w:del w:id="79" w:author="Wit, D de" w:date="2017-09-11T12:49:00Z">
+      <w:del w:id="75" w:author="Wit, D de" w:date="2017-09-11T12:49:00Z">
         <w:r>
           <w:delText xml:space="preserve">Uitgangspunt van het advies Eindproductstandaarden is om zoveel mogelijk aan te sluiten op de specificatie van de Basisregistraties zelf. Voor het </w:delText>
         </w:r>
@@ -1800,9 +1733,9 @@
       <w:pPr>
         <w:pStyle w:val="Kop1"/>
         <w:rPr>
-          <w:del w:id="80" w:author="Wit, D de" w:date="2017-09-11T12:49:00Z"/>
+          <w:del w:id="76" w:author="Wit, D de" w:date="2017-09-11T12:49:00Z"/>
         </w:rPr>
-        <w:pPrChange w:id="81" w:author="Wit, D de" w:date="2017-09-11T12:51:00Z">
+        <w:pPrChange w:id="77" w:author="Wit, D de" w:date="2017-09-11T12:51:00Z">
           <w:pPr>
             <w:pStyle w:val="Lijstalinea"/>
             <w:numPr>
@@ -1812,7 +1745,7 @@
           </w:pPr>
         </w:pPrChange>
       </w:pPr>
-      <w:del w:id="82" w:author="Wit, D de" w:date="2017-09-11T12:49:00Z">
+      <w:del w:id="78" w:author="Wit, D de" w:date="2017-09-11T12:49:00Z">
         <w:r>
           <w:delText>Afnemen staat centraal</w:delText>
         </w:r>
@@ -1822,16 +1755,16 @@
       <w:pPr>
         <w:pStyle w:val="Kop1"/>
         <w:rPr>
-          <w:del w:id="83" w:author="Wit, D de" w:date="2017-09-11T12:49:00Z"/>
+          <w:del w:id="79" w:author="Wit, D de" w:date="2017-09-11T12:49:00Z"/>
         </w:rPr>
-        <w:pPrChange w:id="84" w:author="Wit, D de" w:date="2017-09-11T12:51:00Z">
+        <w:pPrChange w:id="80" w:author="Wit, D de" w:date="2017-09-11T12:51:00Z">
           <w:pPr>
             <w:pStyle w:val="Lijstalinea"/>
             <w:ind w:left="360"/>
           </w:pPr>
         </w:pPrChange>
       </w:pPr>
-      <w:del w:id="85" w:author="Wit, D de" w:date="2017-09-11T12:49:00Z">
+      <w:del w:id="81" w:author="Wit, D de" w:date="2017-09-11T12:49:00Z">
         <w:r>
           <w:delText xml:space="preserve">Bij het binnengemeentelijk gebruik van basisgegevens staat het afnemen van basisgegevens centraal, niet het aanbieden of beschikbaar stellen van basisgegevens. </w:delText>
         </w:r>
@@ -1841,16 +1774,16 @@
       <w:pPr>
         <w:pStyle w:val="Kop1"/>
         <w:rPr>
-          <w:del w:id="86" w:author="Wit, D de" w:date="2017-09-11T12:49:00Z"/>
+          <w:del w:id="82" w:author="Wit, D de" w:date="2017-09-11T12:49:00Z"/>
         </w:rPr>
-        <w:pPrChange w:id="87" w:author="Wit, D de" w:date="2017-09-11T12:51:00Z">
+        <w:pPrChange w:id="83" w:author="Wit, D de" w:date="2017-09-11T12:51:00Z">
           <w:pPr>
             <w:pStyle w:val="Lijstalinea"/>
             <w:ind w:left="360"/>
           </w:pPr>
         </w:pPrChange>
       </w:pPr>
-      <w:del w:id="88" w:author="Wit, D de" w:date="2017-09-11T12:49:00Z">
+      <w:del w:id="84" w:author="Wit, D de" w:date="2017-09-11T12:49:00Z">
         <w:r>
           <w:delText xml:space="preserve">Door het afnemen centraal te stellen wordt de informatiebehoefte van afnemers leidend. </w:delText>
         </w:r>
@@ -1860,9 +1793,9 @@
       <w:pPr>
         <w:pStyle w:val="Kop1"/>
         <w:rPr>
-          <w:del w:id="89" w:author="Wit, D de" w:date="2017-09-11T12:49:00Z"/>
+          <w:del w:id="85" w:author="Wit, D de" w:date="2017-09-11T12:49:00Z"/>
         </w:rPr>
-        <w:pPrChange w:id="90" w:author="Wit, D de" w:date="2017-09-11T12:51:00Z">
+        <w:pPrChange w:id="86" w:author="Wit, D de" w:date="2017-09-11T12:51:00Z">
           <w:pPr>
             <w:pStyle w:val="Lijstalinea"/>
             <w:numPr>
@@ -1872,7 +1805,7 @@
           </w:pPr>
         </w:pPrChange>
       </w:pPr>
-      <w:del w:id="91" w:author="Wit, D de" w:date="2017-09-11T12:49:00Z">
+      <w:del w:id="87" w:author="Wit, D de" w:date="2017-09-11T12:49:00Z">
         <w:r>
           <w:delText xml:space="preserve">Techniek </w:delText>
         </w:r>
@@ -1882,16 +1815,16 @@
       <w:pPr>
         <w:pStyle w:val="Kop1"/>
         <w:rPr>
-          <w:del w:id="92" w:author="Wit, D de" w:date="2017-09-11T12:49:00Z"/>
+          <w:del w:id="88" w:author="Wit, D de" w:date="2017-09-11T12:49:00Z"/>
         </w:rPr>
-        <w:pPrChange w:id="93" w:author="Wit, D de" w:date="2017-09-11T12:51:00Z">
+        <w:pPrChange w:id="89" w:author="Wit, D de" w:date="2017-09-11T12:51:00Z">
           <w:pPr>
             <w:pStyle w:val="Lijstalinea"/>
             <w:ind w:left="360"/>
           </w:pPr>
         </w:pPrChange>
       </w:pPr>
-      <w:del w:id="94" w:author="Wit, D de" w:date="2017-09-11T12:49:00Z">
+      <w:del w:id="90" w:author="Wit, D de" w:date="2017-09-11T12:49:00Z">
         <w:r>
           <w:delText>Er zijn – aanvullend aan de technieken die in de StUF berichtenstandaard worden toegepast – nieuwe technieken beschikbaar waarmee snel softwarecomponenten voor gegevensuitwisseling kunnen worden gerealiseerd.</w:delText>
         </w:r>
@@ -1904,9 +1837,9 @@
       <w:pPr>
         <w:pStyle w:val="Kop1"/>
         <w:rPr>
-          <w:del w:id="95" w:author="Wit, D de" w:date="2017-09-11T12:49:00Z"/>
+          <w:del w:id="91" w:author="Wit, D de" w:date="2017-09-11T12:49:00Z"/>
         </w:rPr>
-        <w:pPrChange w:id="96" w:author="Wit, D de" w:date="2017-09-11T12:51:00Z">
+        <w:pPrChange w:id="92" w:author="Wit, D de" w:date="2017-09-11T12:51:00Z">
           <w:pPr>
             <w:pStyle w:val="Lijstalinea"/>
             <w:numPr>
@@ -1916,7 +1849,7 @@
           </w:pPr>
         </w:pPrChange>
       </w:pPr>
-      <w:del w:id="97" w:author="Wit, D de" w:date="2017-09-11T12:49:00Z">
+      <w:del w:id="93" w:author="Wit, D de" w:date="2017-09-11T12:49:00Z">
         <w:r>
           <w:delText>O</w:delText>
         </w:r>
@@ -1959,9 +1892,9 @@
       <w:pPr>
         <w:pStyle w:val="Kop1"/>
         <w:rPr>
-          <w:del w:id="98" w:author="Wit, D de" w:date="2017-09-11T12:49:00Z"/>
+          <w:del w:id="94" w:author="Wit, D de" w:date="2017-09-11T12:49:00Z"/>
         </w:rPr>
-        <w:pPrChange w:id="99" w:author="Wit, D de" w:date="2017-09-11T12:51:00Z">
+        <w:pPrChange w:id="95" w:author="Wit, D de" w:date="2017-09-11T12:51:00Z">
           <w:pPr>
             <w:pStyle w:val="Lijstalinea"/>
             <w:numPr>
@@ -1971,7 +1904,7 @@
           </w:pPr>
         </w:pPrChange>
       </w:pPr>
-      <w:del w:id="100" w:author="Wit, D de" w:date="2017-09-11T12:49:00Z">
+      <w:del w:id="96" w:author="Wit, D de" w:date="2017-09-11T12:49:00Z">
         <w:r>
           <w:delText>De YAML specificatie maakt het (in potentie) overbodig om uitgebreide specificaties in de vorm van Word-documenten op te leveren.</w:delText>
         </w:r>
@@ -1981,9 +1914,9 @@
       <w:pPr>
         <w:pStyle w:val="Kop1"/>
         <w:rPr>
-          <w:del w:id="101" w:author="Wit, D de" w:date="2017-09-11T12:49:00Z"/>
+          <w:del w:id="97" w:author="Wit, D de" w:date="2017-09-11T12:49:00Z"/>
         </w:rPr>
-        <w:pPrChange w:id="102" w:author="Wit, D de" w:date="2017-09-11T12:51:00Z">
+        <w:pPrChange w:id="98" w:author="Wit, D de" w:date="2017-09-11T12:51:00Z">
           <w:pPr>
             <w:pStyle w:val="Lijstalinea"/>
             <w:numPr>
@@ -1993,13 +1926,13 @@
           </w:pPr>
         </w:pPrChange>
       </w:pPr>
-      <w:del w:id="103" w:author="Wit, D de" w:date="2017-09-11T12:49:00Z">
+      <w:del w:id="99" w:author="Wit, D de" w:date="2017-09-11T12:49:00Z">
         <w:r>
           <w:delText xml:space="preserve">De eenheid die in het advies Eindproductstandaarden een </w:delText>
         </w:r>
         <w:r>
           <w:rPr>
-            <w:rPrChange w:id="104" w:author="Wit, D de" w:date="2017-09-11T12:51:00Z">
+            <w:rPrChange w:id="100" w:author="Wit, D de" w:date="2017-09-11T12:51:00Z">
               <w:rPr>
                 <w:i/>
               </w:rPr>
@@ -2012,7 +1945,7 @@
         </w:r>
         <w:r>
           <w:rPr>
-            <w:rPrChange w:id="105" w:author="Wit, D de" w:date="2017-09-11T12:51:00Z">
+            <w:rPrChange w:id="101" w:author="Wit, D de" w:date="2017-09-11T12:51:00Z">
               <w:rPr>
                 <w:i/>
               </w:rPr>
@@ -2029,9 +1962,9 @@
       <w:pPr>
         <w:pStyle w:val="Kop1"/>
         <w:rPr>
-          <w:del w:id="106" w:author="Wit, D de" w:date="2017-09-11T12:49:00Z"/>
+          <w:del w:id="102" w:author="Wit, D de" w:date="2017-09-11T12:49:00Z"/>
         </w:rPr>
-        <w:pPrChange w:id="107" w:author="Wit, D de" w:date="2017-09-11T12:51:00Z">
+        <w:pPrChange w:id="103" w:author="Wit, D de" w:date="2017-09-11T12:51:00Z">
           <w:pPr>
             <w:pStyle w:val="Lijstalinea"/>
             <w:numPr>
@@ -2041,7 +1974,7 @@
           </w:pPr>
         </w:pPrChange>
       </w:pPr>
-      <w:del w:id="108" w:author="Wit, D de" w:date="2017-09-11T12:49:00Z">
+      <w:del w:id="104" w:author="Wit, D de" w:date="2017-09-11T12:49:00Z">
         <w:r>
           <w:delText>De GEMMA referentiecomponenten waarin een EPS kan worden gebruikt zijn onderdeel van de beschrijving van een EPS.</w:delText>
         </w:r>
@@ -2051,22 +1984,22 @@
       <w:pPr>
         <w:pStyle w:val="Kop1"/>
         <w:rPr>
-          <w:del w:id="109" w:author="Wit, D de" w:date="2017-09-11T12:50:00Z"/>
-          <w:rPrChange w:id="110" w:author="Wit, D de" w:date="2017-09-11T12:51:00Z">
+          <w:del w:id="105" w:author="Wit, D de" w:date="2017-09-11T12:50:00Z"/>
+          <w:rPrChange w:id="106" w:author="Wit, D de" w:date="2017-09-11T12:51:00Z">
             <w:rPr>
-              <w:del w:id="111" w:author="Wit, D de" w:date="2017-09-11T12:50:00Z"/>
+              <w:del w:id="107" w:author="Wit, D de" w:date="2017-09-11T12:50:00Z"/>
               <w:b/>
             </w:rPr>
           </w:rPrChange>
         </w:rPr>
-        <w:pPrChange w:id="112" w:author="Wit, D de" w:date="2017-09-11T12:51:00Z">
+        <w:pPrChange w:id="108" w:author="Wit, D de" w:date="2017-09-11T12:51:00Z">
           <w:pPr/>
         </w:pPrChange>
       </w:pPr>
-      <w:del w:id="113" w:author="Wit, D de" w:date="2017-09-11T12:50:00Z">
+      <w:del w:id="109" w:author="Wit, D de" w:date="2017-09-11T12:50:00Z">
         <w:r>
           <w:rPr>
-            <w:rPrChange w:id="114" w:author="Wit, D de" w:date="2017-09-11T12:51:00Z">
+            <w:rPrChange w:id="110" w:author="Wit, D de" w:date="2017-09-11T12:51:00Z">
               <w:rPr>
                 <w:b/>
               </w:rPr>
@@ -2079,20 +2012,15 @@
     <w:p>
       <w:pPr>
         <w:pStyle w:val="Kop1"/>
-        <w:pPrChange w:id="115" w:author="Wit, D de" w:date="2017-09-11T12:51:00Z">
-          <w:pPr>
-            <w:pStyle w:val="Kop1"/>
-          </w:pPr>
-        </w:pPrChange>
-      </w:pPr>
-      <w:bookmarkStart w:id="116" w:name="_Toc492897651"/>
+      </w:pPr>
+      <w:bookmarkStart w:id="111" w:name="_Toc492897651"/>
       <w:r>
         <w:t xml:space="preserve">Aandachtspunten </w:t>
       </w:r>
       <w:r>
         <w:t>API</w:t>
       </w:r>
-      <w:bookmarkEnd w:id="116"/>
+      <w:bookmarkEnd w:id="111"/>
     </w:p>
     <w:p>
       <w:pPr>
@@ -2141,10 +2069,10 @@
           <w:numId w:val="26"/>
         </w:numPr>
         <w:rPr>
-          <w:ins w:id="117" w:author="Wit, D de" w:date="2017-09-11T12:49:00Z"/>
+          <w:ins w:id="112" w:author="Wit, D de" w:date="2017-09-11T12:49:00Z"/>
         </w:rPr>
       </w:pPr>
-      <w:ins w:id="118" w:author="Wit, D de" w:date="2017-09-11T12:49:00Z">
+      <w:ins w:id="113" w:author="Wit, D de" w:date="2017-09-11T12:49:00Z">
         <w:r>
           <w:t xml:space="preserve">Hanteer dezelfde afspraken als </w:t>
         </w:r>
@@ -2164,7 +2092,7 @@
           <w:numId w:val="26"/>
         </w:numPr>
       </w:pPr>
-      <w:del w:id="119" w:author="Wit, D de" w:date="2017-09-11T12:49:00Z">
+      <w:del w:id="114" w:author="Wit, D de" w:date="2017-09-11T12:49:00Z">
         <w:r>
           <w:delText xml:space="preserve">Hanteer dezelfde afspraken als </w:delText>
         </w:r>
@@ -2208,7 +2136,7 @@
           <w:delText>.</w:delText>
         </w:r>
       </w:del>
-      <w:ins w:id="120" w:author="Wit, D de" w:date="2017-09-11T11:59:00Z">
+      <w:ins w:id="115" w:author="Wit, D de" w:date="2017-09-11T11:59:00Z">
         <w:r>
           <w:t>Informatie over het omgaan met de header in berichten is beschreven in de afzonderlijk specificatie van de header.</w:t>
         </w:r>
@@ -2263,10 +2191,10 @@
           <w:numId w:val="26"/>
         </w:numPr>
         <w:rPr>
-          <w:del w:id="121" w:author="Wit, D de" w:date="2017-09-11T12:49:00Z"/>
+          <w:del w:id="116" w:author="Wit, D de" w:date="2017-09-11T12:49:00Z"/>
         </w:rPr>
       </w:pPr>
-      <w:del w:id="122" w:author="Wit, D de" w:date="2017-09-11T12:49:00Z">
+      <w:del w:id="117" w:author="Wit, D de" w:date="2017-09-11T12:49:00Z">
         <w:r>
           <w:delText>Een YAML-specificatie kan eenvoudig gemaakt worden via de tool ‘Restlet Studio’. Handmatig moeten eenmalig de definities in de specificatie gezet worden (</w:delText>
         </w:r>
@@ -2292,10 +2220,10 @@
           <w:numId w:val="26"/>
         </w:numPr>
         <w:rPr>
-          <w:del w:id="123" w:author="Wit, D de" w:date="2017-09-11T12:49:00Z"/>
+          <w:del w:id="118" w:author="Wit, D de" w:date="2017-09-11T12:49:00Z"/>
         </w:rPr>
       </w:pPr>
-      <w:del w:id="124" w:author="Wit, D de" w:date="2017-09-11T12:49:00Z">
+      <w:del w:id="119" w:author="Wit, D de" w:date="2017-09-11T12:49:00Z">
         <w:r>
           <w:delText xml:space="preserve">De </w:delText>
         </w:r>
@@ -2318,10 +2246,10 @@
           <w:numId w:val="26"/>
         </w:numPr>
         <w:rPr>
-          <w:del w:id="125" w:author="Wit, D de" w:date="2017-09-11T12:49:00Z"/>
+          <w:del w:id="120" w:author="Wit, D de" w:date="2017-09-11T12:49:00Z"/>
         </w:rPr>
       </w:pPr>
-      <w:del w:id="126" w:author="Wit, D de" w:date="2017-09-11T12:49:00Z">
+      <w:del w:id="121" w:author="Wit, D de" w:date="2017-09-11T12:49:00Z">
         <w:r>
           <w:delText xml:space="preserve">Momenteel </w:delText>
         </w:r>
@@ -2373,7 +2301,7 @@
       <w:pPr>
         <w:pStyle w:val="Lijstalinea"/>
         <w:rPr>
-          <w:del w:id="127" w:author="Wit, D de" w:date="2017-09-11T12:49:00Z"/>
+          <w:del w:id="122" w:author="Wit, D de" w:date="2017-09-11T12:49:00Z"/>
         </w:rPr>
       </w:pPr>
     </w:p>
@@ -2385,10 +2313,10 @@
           <w:numId w:val="26"/>
         </w:numPr>
         <w:rPr>
-          <w:del w:id="128" w:author="Wit, D de" w:date="2017-09-11T12:49:00Z"/>
+          <w:del w:id="123" w:author="Wit, D de" w:date="2017-09-11T12:49:00Z"/>
         </w:rPr>
       </w:pPr>
-      <w:del w:id="129" w:author="Wit, D de" w:date="2017-09-11T12:49:00Z">
+      <w:del w:id="124" w:author="Wit, D de" w:date="2017-09-11T12:49:00Z">
         <w:r>
           <w:delText xml:space="preserve">Voor Vraag/Antwoord-berichten die wellicht in een latere fase onderdeel worden van de </w:delText>
         </w:r>
@@ -2408,10 +2336,10 @@
           <w:numId w:val="26"/>
         </w:numPr>
         <w:rPr>
-          <w:del w:id="130" w:author="Wit, D de" w:date="2017-09-11T12:49:00Z"/>
+          <w:del w:id="125" w:author="Wit, D de" w:date="2017-09-11T12:49:00Z"/>
         </w:rPr>
       </w:pPr>
-      <w:del w:id="131" w:author="Wit, D de" w:date="2017-09-11T12:49:00Z">
+      <w:del w:id="126" w:author="Wit, D de" w:date="2017-09-11T12:49:00Z">
         <w:r>
           <w:delText>Het opvragen van materiel</w:delText>
         </w:r>
@@ -2442,23 +2370,23 @@
       <w:pPr>
         <w:pStyle w:val="Kop1"/>
         <w:rPr>
-          <w:del w:id="132" w:author="Wit, D de" w:date="2017-09-11T11:59:00Z"/>
+          <w:del w:id="127" w:author="Wit, D de" w:date="2017-09-11T11:59:00Z"/>
         </w:rPr>
       </w:pPr>
-      <w:commentRangeStart w:id="133"/>
-      <w:del w:id="134" w:author="Wit, D de" w:date="2017-09-11T11:59:00Z">
+      <w:commentRangeStart w:id="128"/>
+      <w:del w:id="129" w:author="Wit, D de" w:date="2017-09-11T11:59:00Z">
         <w:r>
           <w:lastRenderedPageBreak/>
           <w:delText>Header</w:delText>
         </w:r>
-        <w:commentRangeEnd w:id="133"/>
+        <w:commentRangeEnd w:id="128"/>
         <w:r>
           <w:rPr>
             <w:rStyle w:val="Verwijzingopmerking"/>
             <w:rFonts w:asciiTheme="minorHAnsi" w:eastAsiaTheme="minorHAnsi" w:hAnsiTheme="minorHAnsi" w:cstheme="minorBidi"/>
             <w:color w:val="auto"/>
           </w:rPr>
-          <w:commentReference w:id="133"/>
+          <w:commentReference w:id="128"/>
         </w:r>
       </w:del>
     </w:p>
@@ -2466,7 +2394,7 @@
       <w:pPr>
         <w:spacing w:after="0" w:line="240" w:lineRule="auto"/>
         <w:rPr>
-          <w:del w:id="135" w:author="Wit, D de" w:date="2017-09-11T11:59:00Z"/>
+          <w:del w:id="130" w:author="Wit, D de" w:date="2017-09-11T11:59:00Z"/>
         </w:rPr>
       </w:pPr>
     </w:p>
@@ -2474,10 +2402,10 @@
       <w:pPr>
         <w:spacing w:after="0" w:line="240" w:lineRule="auto"/>
         <w:rPr>
-          <w:del w:id="136" w:author="Wit, D de" w:date="2017-09-11T11:59:00Z"/>
+          <w:del w:id="131" w:author="Wit, D de" w:date="2017-09-11T11:59:00Z"/>
         </w:rPr>
       </w:pPr>
-      <w:del w:id="137" w:author="Wit, D de" w:date="2017-09-11T11:59:00Z">
+      <w:del w:id="132" w:author="Wit, D de" w:date="2017-09-11T11:59:00Z">
         <w:r>
           <w:delText xml:space="preserve">Betekenis van de genoemde attributen is conform </w:delText>
         </w:r>
@@ -2499,7 +2427,7 @@
       <w:pPr>
         <w:spacing w:after="0" w:line="240" w:lineRule="auto"/>
         <w:rPr>
-          <w:del w:id="138" w:author="Wit, D de" w:date="2017-09-11T11:59:00Z"/>
+          <w:del w:id="133" w:author="Wit, D de" w:date="2017-09-11T11:59:00Z"/>
         </w:rPr>
       </w:pPr>
     </w:p>
@@ -2507,10 +2435,10 @@
       <w:pPr>
         <w:spacing w:after="0" w:line="240" w:lineRule="auto"/>
         <w:rPr>
-          <w:del w:id="139" w:author="Wit, D de" w:date="2017-09-11T11:59:00Z"/>
+          <w:del w:id="134" w:author="Wit, D de" w:date="2017-09-11T11:59:00Z"/>
         </w:rPr>
       </w:pPr>
-      <w:del w:id="140" w:author="Wit, D de" w:date="2017-09-11T11:59:00Z">
+      <w:del w:id="135" w:author="Wit, D de" w:date="2017-09-11T11:59:00Z">
         <w:r>
           <w:delText xml:space="preserve">Opmerkingen: </w:delText>
         </w:r>
@@ -2525,10 +2453,10 @@
         </w:numPr>
         <w:spacing w:after="0" w:line="240" w:lineRule="auto"/>
         <w:rPr>
-          <w:del w:id="141" w:author="Wit, D de" w:date="2017-09-11T11:59:00Z"/>
+          <w:del w:id="136" w:author="Wit, D de" w:date="2017-09-11T11:59:00Z"/>
         </w:rPr>
       </w:pPr>
-      <w:del w:id="142" w:author="Wit, D de" w:date="2017-09-11T11:59:00Z">
+      <w:del w:id="137" w:author="Wit, D de" w:date="2017-09-11T11:59:00Z">
         <w:r>
           <w:delText>Enkel attributen die waarde toevoegen aan de elementaire API worden opgenomen in de stuurgegevens</w:delText>
         </w:r>
@@ -2552,10 +2480,10 @@
         </w:numPr>
         <w:spacing w:after="0" w:line="240" w:lineRule="auto"/>
         <w:rPr>
-          <w:del w:id="143" w:author="Wit, D de" w:date="2017-09-11T11:59:00Z"/>
+          <w:del w:id="138" w:author="Wit, D de" w:date="2017-09-11T11:59:00Z"/>
         </w:rPr>
       </w:pPr>
-      <w:del w:id="144" w:author="Wit, D de" w:date="2017-09-11T11:59:00Z">
+      <w:del w:id="139" w:author="Wit, D de" w:date="2017-09-11T11:59:00Z">
         <w:r>
           <w:delText>Ruimte voor organisatie-onderdeel in een samenwerkingsverband is essentieel.</w:delText>
         </w:r>
@@ -2576,10 +2504,10 @@
         </w:numPr>
         <w:spacing w:after="0" w:line="240" w:lineRule="auto"/>
         <w:rPr>
-          <w:del w:id="145" w:author="Wit, D de" w:date="2017-09-11T11:59:00Z"/>
+          <w:del w:id="140" w:author="Wit, D de" w:date="2017-09-11T11:59:00Z"/>
         </w:rPr>
       </w:pPr>
-      <w:del w:id="146" w:author="Wit, D de" w:date="2017-09-11T11:59:00Z">
+      <w:del w:id="141" w:author="Wit, D de" w:date="2017-09-11T11:59:00Z">
         <w:r>
           <w:delText>KZA stuurt nog geen gebruikersnaam mee in vraagberichten, waarmee gelogd zou kunnen worden wie de vraag stelt.</w:delText>
         </w:r>
@@ -2594,10 +2522,10 @@
         </w:numPr>
         <w:spacing w:after="0" w:line="240" w:lineRule="auto"/>
         <w:rPr>
-          <w:del w:id="147" w:author="Wit, D de" w:date="2017-09-11T11:59:00Z"/>
+          <w:del w:id="142" w:author="Wit, D de" w:date="2017-09-11T11:59:00Z"/>
         </w:rPr>
       </w:pPr>
-      <w:del w:id="148" w:author="Wit, D de" w:date="2017-09-11T11:59:00Z">
+      <w:del w:id="143" w:author="Wit, D de" w:date="2017-09-11T11:59:00Z">
         <w:r>
           <w:delText>KZA stuurt geen organisatiecontext mee vanuit welke gemeente de vraag gesteld wordt.</w:delText>
         </w:r>
@@ -2608,7 +2536,7 @@
         <w:spacing w:after="0" w:line="240" w:lineRule="auto"/>
         <w:ind w:left="720"/>
         <w:rPr>
-          <w:del w:id="149" w:author="Wit, D de" w:date="2017-09-11T11:59:00Z"/>
+          <w:del w:id="144" w:author="Wit, D de" w:date="2017-09-11T11:59:00Z"/>
         </w:rPr>
       </w:pPr>
     </w:p>
@@ -2616,10 +2544,10 @@
       <w:pPr>
         <w:spacing w:after="0" w:line="240" w:lineRule="auto"/>
         <w:rPr>
-          <w:del w:id="150" w:author="Wit, D de" w:date="2017-09-11T11:59:00Z"/>
+          <w:del w:id="145" w:author="Wit, D de" w:date="2017-09-11T11:59:00Z"/>
         </w:rPr>
       </w:pPr>
-      <w:del w:id="151" w:author="Wit, D de" w:date="2017-09-11T11:59:00Z">
+      <w:del w:id="146" w:author="Wit, D de" w:date="2017-09-11T11:59:00Z">
         <w:r>
           <w:delText>In onderstaande tabel een overzicht van de header van de berichten. De parameters zoals die worden gehanteerd in het RSGB-bevragingen zijn hierin niet specifiek uitgeschreven.</w:delText>
         </w:r>
@@ -2630,10 +2558,10 @@
         <w:pStyle w:val="Lijstalinea"/>
         <w:spacing w:after="0" w:line="240" w:lineRule="auto"/>
         <w:rPr>
-          <w:del w:id="152" w:author="Wit, D de" w:date="2017-09-11T11:59:00Z"/>
+          <w:del w:id="147" w:author="Wit, D de" w:date="2017-09-11T11:59:00Z"/>
         </w:rPr>
       </w:pPr>
-      <w:del w:id="153" w:author="Wit, D de" w:date="2017-09-11T11:59:00Z">
+      <w:del w:id="148" w:author="Wit, D de" w:date="2017-09-11T11:59:00Z">
         <w:r>
           <w:delText xml:space="preserve"> </w:delText>
         </w:r>
@@ -2651,7 +2579,7 @@
         <w:gridCol w:w="1237"/>
         <w:gridCol w:w="1188"/>
         <w:gridCol w:w="1208"/>
-        <w:tblGridChange w:id="154">
+        <w:tblGridChange w:id="149">
           <w:tblGrid>
             <w:gridCol w:w="3198"/>
             <w:gridCol w:w="2648"/>
@@ -2663,7 +2591,7 @@
       </w:tblGrid>
       <w:tr>
         <w:trPr>
-          <w:del w:id="155" w:author="Wit, D de" w:date="2017-09-11T11:59:00Z"/>
+          <w:del w:id="150" w:author="Wit, D de" w:date="2017-09-11T11:59:00Z"/>
         </w:trPr>
         <w:tc>
           <w:tcPr>
@@ -2672,12 +2600,12 @@
           <w:p>
             <w:pPr>
               <w:rPr>
-                <w:del w:id="156" w:author="Wit, D de" w:date="2017-09-11T11:59:00Z"/>
+                <w:del w:id="151" w:author="Wit, D de" w:date="2017-09-11T11:59:00Z"/>
                 <w:b/>
                 <w:sz w:val="20"/>
               </w:rPr>
             </w:pPr>
-            <w:del w:id="157" w:author="Wit, D de" w:date="2017-09-11T11:59:00Z">
+            <w:del w:id="152" w:author="Wit, D de" w:date="2017-09-11T11:59:00Z">
               <w:r>
                 <w:rPr>
                   <w:b/>
@@ -2695,12 +2623,12 @@
           <w:p>
             <w:pPr>
               <w:rPr>
-                <w:del w:id="158" w:author="Wit, D de" w:date="2017-09-11T11:59:00Z"/>
+                <w:del w:id="153" w:author="Wit, D de" w:date="2017-09-11T11:59:00Z"/>
                 <w:b/>
                 <w:sz w:val="20"/>
               </w:rPr>
             </w:pPr>
-            <w:del w:id="159" w:author="Wit, D de" w:date="2017-09-11T11:59:00Z">
+            <w:del w:id="154" w:author="Wit, D de" w:date="2017-09-11T11:59:00Z">
               <w:r>
                 <w:rPr>
                   <w:b/>
@@ -2718,12 +2646,12 @@
           <w:p>
             <w:pPr>
               <w:rPr>
-                <w:del w:id="160" w:author="Wit, D de" w:date="2017-09-11T11:59:00Z"/>
+                <w:del w:id="155" w:author="Wit, D de" w:date="2017-09-11T11:59:00Z"/>
                 <w:b/>
                 <w:sz w:val="20"/>
               </w:rPr>
             </w:pPr>
-            <w:del w:id="161" w:author="Wit, D de" w:date="2017-09-11T11:59:00Z">
+            <w:del w:id="156" w:author="Wit, D de" w:date="2017-09-11T11:59:00Z">
               <w:r>
                 <w:rPr>
                   <w:b/>
@@ -2741,12 +2669,12 @@
           <w:p>
             <w:pPr>
               <w:rPr>
-                <w:del w:id="162" w:author="Wit, D de" w:date="2017-09-11T11:59:00Z"/>
+                <w:del w:id="157" w:author="Wit, D de" w:date="2017-09-11T11:59:00Z"/>
                 <w:b/>
                 <w:sz w:val="20"/>
               </w:rPr>
             </w:pPr>
-            <w:del w:id="163" w:author="Wit, D de" w:date="2017-09-11T11:59:00Z">
+            <w:del w:id="158" w:author="Wit, D de" w:date="2017-09-11T11:59:00Z">
               <w:r>
                 <w:rPr>
                   <w:b/>
@@ -2764,12 +2692,12 @@
           <w:p>
             <w:pPr>
               <w:rPr>
-                <w:del w:id="164" w:author="Wit, D de" w:date="2017-09-11T11:59:00Z"/>
+                <w:del w:id="159" w:author="Wit, D de" w:date="2017-09-11T11:59:00Z"/>
                 <w:b/>
                 <w:sz w:val="20"/>
               </w:rPr>
             </w:pPr>
-            <w:del w:id="165" w:author="Wit, D de" w:date="2017-09-11T11:59:00Z">
+            <w:del w:id="160" w:author="Wit, D de" w:date="2017-09-11T11:59:00Z">
               <w:r>
                 <w:rPr>
                   <w:b/>
@@ -2783,7 +2711,7 @@
       </w:tr>
       <w:tr>
         <w:trPr>
-          <w:del w:id="166" w:author="Wit, D de" w:date="2017-09-11T11:59:00Z"/>
+          <w:del w:id="161" w:author="Wit, D de" w:date="2017-09-11T11:59:00Z"/>
         </w:trPr>
         <w:tc>
           <w:tcPr>
@@ -2792,11 +2720,11 @@
           <w:p>
             <w:pPr>
               <w:rPr>
-                <w:del w:id="167" w:author="Wit, D de" w:date="2017-09-11T11:59:00Z"/>
-                <w:sz w:val="20"/>
-              </w:rPr>
-            </w:pPr>
-            <w:del w:id="168" w:author="Wit, D de" w:date="2017-09-11T11:59:00Z">
+                <w:del w:id="162" w:author="Wit, D de" w:date="2017-09-11T11:59:00Z"/>
+                <w:sz w:val="20"/>
+              </w:rPr>
+            </w:pPr>
+            <w:del w:id="163" w:author="Wit, D de" w:date="2017-09-11T11:59:00Z">
               <w:r>
                 <w:rPr>
                   <w:sz w:val="20"/>
@@ -2813,11 +2741,11 @@
           <w:p>
             <w:pPr>
               <w:rPr>
-                <w:del w:id="169" w:author="Wit, D de" w:date="2017-09-11T11:59:00Z"/>
-                <w:sz w:val="20"/>
-              </w:rPr>
-            </w:pPr>
-            <w:del w:id="170" w:author="Wit, D de" w:date="2017-09-11T11:59:00Z">
+                <w:del w:id="164" w:author="Wit, D de" w:date="2017-09-11T11:59:00Z"/>
+                <w:sz w:val="20"/>
+              </w:rPr>
+            </w:pPr>
+            <w:del w:id="165" w:author="Wit, D de" w:date="2017-09-11T11:59:00Z">
               <w:r>
                 <w:rPr>
                   <w:sz w:val="20"/>
@@ -2836,11 +2764,11 @@
             <w:pPr>
               <w:jc w:val="center"/>
               <w:rPr>
-                <w:del w:id="171" w:author="Wit, D de" w:date="2017-09-11T11:59:00Z"/>
-                <w:sz w:val="20"/>
-              </w:rPr>
-            </w:pPr>
-            <w:del w:id="172" w:author="Wit, D de" w:date="2017-09-11T11:59:00Z">
+                <w:del w:id="166" w:author="Wit, D de" w:date="2017-09-11T11:59:00Z"/>
+                <w:sz w:val="20"/>
+              </w:rPr>
+            </w:pPr>
+            <w:del w:id="167" w:author="Wit, D de" w:date="2017-09-11T11:59:00Z">
               <w:r>
                 <w:rPr>
                   <w:sz w:val="20"/>
@@ -2859,11 +2787,11 @@
             <w:pPr>
               <w:jc w:val="center"/>
               <w:rPr>
-                <w:del w:id="173" w:author="Wit, D de" w:date="2017-09-11T11:59:00Z"/>
-                <w:sz w:val="20"/>
-              </w:rPr>
-            </w:pPr>
-            <w:del w:id="174" w:author="Wit, D de" w:date="2017-09-11T11:59:00Z">
+                <w:del w:id="168" w:author="Wit, D de" w:date="2017-09-11T11:59:00Z"/>
+                <w:sz w:val="20"/>
+              </w:rPr>
+            </w:pPr>
+            <w:del w:id="169" w:author="Wit, D de" w:date="2017-09-11T11:59:00Z">
               <w:r>
                 <w:rPr>
                   <w:sz w:val="20"/>
@@ -2882,11 +2810,11 @@
             <w:pPr>
               <w:jc w:val="center"/>
               <w:rPr>
-                <w:del w:id="175" w:author="Wit, D de" w:date="2017-09-11T11:59:00Z"/>
-                <w:sz w:val="20"/>
-              </w:rPr>
-            </w:pPr>
-            <w:del w:id="176" w:author="Wit, D de" w:date="2017-09-11T11:59:00Z">
+                <w:del w:id="170" w:author="Wit, D de" w:date="2017-09-11T11:59:00Z"/>
+                <w:sz w:val="20"/>
+              </w:rPr>
+            </w:pPr>
+            <w:del w:id="171" w:author="Wit, D de" w:date="2017-09-11T11:59:00Z">
               <w:r>
                 <w:rPr>
                   <w:sz w:val="20"/>
@@ -2899,7 +2827,7 @@
       </w:tr>
       <w:tr>
         <w:trPr>
-          <w:del w:id="177" w:author="Wit, D de" w:date="2017-09-11T11:59:00Z"/>
+          <w:del w:id="172" w:author="Wit, D de" w:date="2017-09-11T11:59:00Z"/>
         </w:trPr>
         <w:tc>
           <w:tcPr>
@@ -2908,11 +2836,11 @@
           <w:p>
             <w:pPr>
               <w:rPr>
-                <w:del w:id="178" w:author="Wit, D de" w:date="2017-09-11T11:59:00Z"/>
-                <w:sz w:val="20"/>
-              </w:rPr>
-            </w:pPr>
-            <w:del w:id="179" w:author="Wit, D de" w:date="2017-09-11T11:41:00Z">
+                <w:del w:id="173" w:author="Wit, D de" w:date="2017-09-11T11:59:00Z"/>
+                <w:sz w:val="20"/>
+              </w:rPr>
+            </w:pPr>
+            <w:del w:id="174" w:author="Wit, D de" w:date="2017-09-11T11:41:00Z">
               <w:r>
                 <w:rPr>
                   <w:sz w:val="20"/>
@@ -2920,7 +2848,7 @@
                 <w:delText>Zendende o</w:delText>
               </w:r>
             </w:del>
-            <w:del w:id="180" w:author="Wit, D de" w:date="2017-09-11T11:59:00Z">
+            <w:del w:id="175" w:author="Wit, D de" w:date="2017-09-11T11:59:00Z">
               <w:r>
                 <w:rPr>
                   <w:sz w:val="20"/>
@@ -2937,11 +2865,11 @@
           <w:p>
             <w:pPr>
               <w:rPr>
-                <w:del w:id="181" w:author="Wit, D de" w:date="2017-09-11T11:59:00Z"/>
-                <w:sz w:val="20"/>
-              </w:rPr>
-            </w:pPr>
-            <w:del w:id="182" w:author="Wit, D de" w:date="2017-09-11T11:59:00Z">
+                <w:del w:id="176" w:author="Wit, D de" w:date="2017-09-11T11:59:00Z"/>
+                <w:sz w:val="20"/>
+              </w:rPr>
+            </w:pPr>
+            <w:del w:id="177" w:author="Wit, D de" w:date="2017-09-11T11:59:00Z">
               <w:r>
                 <w:rPr>
                   <w:sz w:val="20"/>
@@ -2960,11 +2888,11 @@
             <w:pPr>
               <w:jc w:val="center"/>
               <w:rPr>
-                <w:del w:id="183" w:author="Wit, D de" w:date="2017-09-11T11:59:00Z"/>
-                <w:sz w:val="20"/>
-              </w:rPr>
-            </w:pPr>
-            <w:del w:id="184" w:author="Wit, D de" w:date="2017-09-11T11:59:00Z">
+                <w:del w:id="178" w:author="Wit, D de" w:date="2017-09-11T11:59:00Z"/>
+                <w:sz w:val="20"/>
+              </w:rPr>
+            </w:pPr>
+            <w:del w:id="179" w:author="Wit, D de" w:date="2017-09-11T11:59:00Z">
               <w:r>
                 <w:rPr>
                   <w:sz w:val="20"/>
@@ -2983,11 +2911,11 @@
             <w:pPr>
               <w:jc w:val="center"/>
               <w:rPr>
-                <w:del w:id="185" w:author="Wit, D de" w:date="2017-09-11T11:59:00Z"/>
-                <w:sz w:val="20"/>
-              </w:rPr>
-            </w:pPr>
-            <w:del w:id="186" w:author="Wit, D de" w:date="2017-09-11T11:59:00Z">
+                <w:del w:id="180" w:author="Wit, D de" w:date="2017-09-11T11:59:00Z"/>
+                <w:sz w:val="20"/>
+              </w:rPr>
+            </w:pPr>
+            <w:del w:id="181" w:author="Wit, D de" w:date="2017-09-11T11:59:00Z">
               <w:r>
                 <w:rPr>
                   <w:sz w:val="20"/>
@@ -3006,11 +2934,11 @@
             <w:pPr>
               <w:jc w:val="center"/>
               <w:rPr>
-                <w:del w:id="187" w:author="Wit, D de" w:date="2017-09-11T11:59:00Z"/>
-                <w:sz w:val="20"/>
-              </w:rPr>
-            </w:pPr>
-            <w:del w:id="188" w:author="Wit, D de" w:date="2017-09-11T11:59:00Z">
+                <w:del w:id="182" w:author="Wit, D de" w:date="2017-09-11T11:59:00Z"/>
+                <w:sz w:val="20"/>
+              </w:rPr>
+            </w:pPr>
+            <w:del w:id="183" w:author="Wit, D de" w:date="2017-09-11T11:59:00Z">
               <w:r>
                 <w:rPr>
                   <w:sz w:val="20"/>
@@ -3023,7 +2951,7 @@
       </w:tr>
       <w:tr>
         <w:trPr>
-          <w:del w:id="189" w:author="Wit, D de" w:date="2017-09-11T11:59:00Z"/>
+          <w:del w:id="184" w:author="Wit, D de" w:date="2017-09-11T11:59:00Z"/>
         </w:trPr>
         <w:tc>
           <w:tcPr>
@@ -3032,11 +2960,11 @@
           <w:p>
             <w:pPr>
               <w:rPr>
-                <w:del w:id="190" w:author="Wit, D de" w:date="2017-09-11T11:59:00Z"/>
-                <w:sz w:val="20"/>
-              </w:rPr>
-            </w:pPr>
-            <w:del w:id="191" w:author="Wit, D de" w:date="2017-09-11T11:41:00Z">
+                <w:del w:id="185" w:author="Wit, D de" w:date="2017-09-11T11:59:00Z"/>
+                <w:sz w:val="20"/>
+              </w:rPr>
+            </w:pPr>
+            <w:del w:id="186" w:author="Wit, D de" w:date="2017-09-11T11:41:00Z">
               <w:r>
                 <w:rPr>
                   <w:sz w:val="20"/>
@@ -3044,7 +2972,7 @@
                 <w:delText>Z</w:delText>
               </w:r>
             </w:del>
-            <w:del w:id="192" w:author="Wit, D de" w:date="2017-09-11T11:59:00Z">
+            <w:del w:id="187" w:author="Wit, D de" w:date="2017-09-11T11:59:00Z">
               <w:r>
                 <w:rPr>
                   <w:sz w:val="20"/>
@@ -3052,7 +2980,7 @@
                 <w:delText>ende</w:delText>
               </w:r>
             </w:del>
-            <w:del w:id="193" w:author="Wit, D de" w:date="2017-09-11T11:41:00Z">
+            <w:del w:id="188" w:author="Wit, D de" w:date="2017-09-11T11:41:00Z">
               <w:r>
                 <w:rPr>
                   <w:sz w:val="20"/>
@@ -3060,7 +2988,7 @@
                 <w:delText>nde a</w:delText>
               </w:r>
             </w:del>
-            <w:del w:id="194" w:author="Wit, D de" w:date="2017-09-11T11:59:00Z">
+            <w:del w:id="189" w:author="Wit, D de" w:date="2017-09-11T11:59:00Z">
               <w:r>
                 <w:rPr>
                   <w:sz w:val="20"/>
@@ -3077,11 +3005,11 @@
           <w:p>
             <w:pPr>
               <w:rPr>
-                <w:del w:id="195" w:author="Wit, D de" w:date="2017-09-11T11:59:00Z"/>
-                <w:sz w:val="20"/>
-              </w:rPr>
-            </w:pPr>
-            <w:del w:id="196" w:author="Wit, D de" w:date="2017-09-11T11:59:00Z">
+                <w:del w:id="190" w:author="Wit, D de" w:date="2017-09-11T11:59:00Z"/>
+                <w:sz w:val="20"/>
+              </w:rPr>
+            </w:pPr>
+            <w:del w:id="191" w:author="Wit, D de" w:date="2017-09-11T11:59:00Z">
               <w:r>
                 <w:rPr>
                   <w:sz w:val="20"/>
@@ -3100,11 +3028,11 @@
             <w:pPr>
               <w:jc w:val="center"/>
               <w:rPr>
-                <w:del w:id="197" w:author="Wit, D de" w:date="2017-09-11T11:59:00Z"/>
-                <w:sz w:val="20"/>
-              </w:rPr>
-            </w:pPr>
-            <w:del w:id="198" w:author="Wit, D de" w:date="2017-09-11T11:59:00Z">
+                <w:del w:id="192" w:author="Wit, D de" w:date="2017-09-11T11:59:00Z"/>
+                <w:sz w:val="20"/>
+              </w:rPr>
+            </w:pPr>
+            <w:del w:id="193" w:author="Wit, D de" w:date="2017-09-11T11:59:00Z">
               <w:r>
                 <w:rPr>
                   <w:sz w:val="20"/>
@@ -3123,11 +3051,11 @@
             <w:pPr>
               <w:jc w:val="center"/>
               <w:rPr>
-                <w:del w:id="199" w:author="Wit, D de" w:date="2017-09-11T11:59:00Z"/>
-                <w:sz w:val="20"/>
-              </w:rPr>
-            </w:pPr>
-            <w:del w:id="200" w:author="Wit, D de" w:date="2017-09-11T11:59:00Z">
+                <w:del w:id="194" w:author="Wit, D de" w:date="2017-09-11T11:59:00Z"/>
+                <w:sz w:val="20"/>
+              </w:rPr>
+            </w:pPr>
+            <w:del w:id="195" w:author="Wit, D de" w:date="2017-09-11T11:59:00Z">
               <w:r>
                 <w:rPr>
                   <w:sz w:val="20"/>
@@ -3146,11 +3074,11 @@
             <w:pPr>
               <w:jc w:val="center"/>
               <w:rPr>
-                <w:del w:id="201" w:author="Wit, D de" w:date="2017-09-11T11:59:00Z"/>
-                <w:sz w:val="20"/>
-              </w:rPr>
-            </w:pPr>
-            <w:del w:id="202" w:author="Wit, D de" w:date="2017-09-11T11:59:00Z">
+                <w:del w:id="196" w:author="Wit, D de" w:date="2017-09-11T11:59:00Z"/>
+                <w:sz w:val="20"/>
+              </w:rPr>
+            </w:pPr>
+            <w:del w:id="197" w:author="Wit, D de" w:date="2017-09-11T11:59:00Z">
               <w:r>
                 <w:rPr>
                   <w:sz w:val="20"/>
@@ -3163,7 +3091,7 @@
       </w:tr>
       <w:tr>
         <w:trPr>
-          <w:del w:id="203" w:author="Wit, D de" w:date="2017-09-11T11:43:00Z"/>
+          <w:del w:id="198" w:author="Wit, D de" w:date="2017-09-11T11:43:00Z"/>
         </w:trPr>
         <w:tc>
           <w:tcPr>
@@ -3172,11 +3100,11 @@
           <w:p>
             <w:pPr>
               <w:rPr>
-                <w:del w:id="204" w:author="Wit, D de" w:date="2017-09-11T11:43:00Z"/>
-                <w:sz w:val="20"/>
-              </w:rPr>
-            </w:pPr>
-            <w:del w:id="205" w:author="Wit, D de" w:date="2017-09-11T11:43:00Z">
+                <w:del w:id="199" w:author="Wit, D de" w:date="2017-09-11T11:43:00Z"/>
+                <w:sz w:val="20"/>
+              </w:rPr>
+            </w:pPr>
+            <w:del w:id="200" w:author="Wit, D de" w:date="2017-09-11T11:43:00Z">
               <w:r>
                 <w:rPr>
                   <w:sz w:val="20"/>
@@ -3193,11 +3121,11 @@
           <w:p>
             <w:pPr>
               <w:rPr>
-                <w:del w:id="206" w:author="Wit, D de" w:date="2017-09-11T11:43:00Z"/>
-                <w:sz w:val="20"/>
-              </w:rPr>
-            </w:pPr>
-            <w:del w:id="207" w:author="Wit, D de" w:date="2017-09-11T11:43:00Z">
+                <w:del w:id="201" w:author="Wit, D de" w:date="2017-09-11T11:43:00Z"/>
+                <w:sz w:val="20"/>
+              </w:rPr>
+            </w:pPr>
+            <w:del w:id="202" w:author="Wit, D de" w:date="2017-09-11T11:43:00Z">
               <w:r>
                 <w:rPr>
                   <w:sz w:val="20"/>
@@ -3216,11 +3144,11 @@
             <w:pPr>
               <w:jc w:val="center"/>
               <w:rPr>
-                <w:del w:id="208" w:author="Wit, D de" w:date="2017-09-11T11:43:00Z"/>
-                <w:sz w:val="20"/>
-              </w:rPr>
-            </w:pPr>
-            <w:del w:id="209" w:author="Wit, D de" w:date="2017-09-11T11:43:00Z">
+                <w:del w:id="203" w:author="Wit, D de" w:date="2017-09-11T11:43:00Z"/>
+                <w:sz w:val="20"/>
+              </w:rPr>
+            </w:pPr>
+            <w:del w:id="204" w:author="Wit, D de" w:date="2017-09-11T11:43:00Z">
               <w:r>
                 <w:rPr>
                   <w:sz w:val="20"/>
@@ -3239,11 +3167,11 @@
             <w:pPr>
               <w:jc w:val="center"/>
               <w:rPr>
-                <w:del w:id="210" w:author="Wit, D de" w:date="2017-09-11T11:43:00Z"/>
-                <w:sz w:val="20"/>
-              </w:rPr>
-            </w:pPr>
-            <w:del w:id="211" w:author="Wit, D de" w:date="2017-09-11T11:43:00Z">
+                <w:del w:id="205" w:author="Wit, D de" w:date="2017-09-11T11:43:00Z"/>
+                <w:sz w:val="20"/>
+              </w:rPr>
+            </w:pPr>
+            <w:del w:id="206" w:author="Wit, D de" w:date="2017-09-11T11:43:00Z">
               <w:r>
                 <w:rPr>
                   <w:sz w:val="20"/>
@@ -3262,11 +3190,11 @@
             <w:pPr>
               <w:jc w:val="center"/>
               <w:rPr>
-                <w:del w:id="212" w:author="Wit, D de" w:date="2017-09-11T11:43:00Z"/>
-                <w:sz w:val="20"/>
-              </w:rPr>
-            </w:pPr>
-            <w:del w:id="213" w:author="Wit, D de" w:date="2017-09-11T11:43:00Z">
+                <w:del w:id="207" w:author="Wit, D de" w:date="2017-09-11T11:43:00Z"/>
+                <w:sz w:val="20"/>
+              </w:rPr>
+            </w:pPr>
+            <w:del w:id="208" w:author="Wit, D de" w:date="2017-09-11T11:43:00Z">
               <w:r>
                 <w:rPr>
                   <w:sz w:val="20"/>
@@ -3279,7 +3207,7 @@
       </w:tr>
       <w:tr>
         <w:trPr>
-          <w:del w:id="214" w:author="Wit, D de" w:date="2017-09-11T11:43:00Z"/>
+          <w:del w:id="209" w:author="Wit, D de" w:date="2017-09-11T11:43:00Z"/>
         </w:trPr>
         <w:tc>
           <w:tcPr>
@@ -3288,11 +3216,11 @@
           <w:p>
             <w:pPr>
               <w:rPr>
-                <w:del w:id="215" w:author="Wit, D de" w:date="2017-09-11T11:43:00Z"/>
-                <w:sz w:val="20"/>
-              </w:rPr>
-            </w:pPr>
-            <w:del w:id="216" w:author="Wit, D de" w:date="2017-09-11T11:43:00Z">
+                <w:del w:id="210" w:author="Wit, D de" w:date="2017-09-11T11:43:00Z"/>
+                <w:sz w:val="20"/>
+              </w:rPr>
+            </w:pPr>
+            <w:del w:id="211" w:author="Wit, D de" w:date="2017-09-11T11:43:00Z">
               <w:r>
                 <w:rPr>
                   <w:sz w:val="20"/>
@@ -3309,11 +3237,11 @@
           <w:p>
             <w:pPr>
               <w:rPr>
-                <w:del w:id="217" w:author="Wit, D de" w:date="2017-09-11T11:43:00Z"/>
-                <w:sz w:val="20"/>
-              </w:rPr>
-            </w:pPr>
-            <w:del w:id="218" w:author="Wit, D de" w:date="2017-09-11T11:43:00Z">
+                <w:del w:id="212" w:author="Wit, D de" w:date="2017-09-11T11:43:00Z"/>
+                <w:sz w:val="20"/>
+              </w:rPr>
+            </w:pPr>
+            <w:del w:id="213" w:author="Wit, D de" w:date="2017-09-11T11:43:00Z">
               <w:r>
                 <w:rPr>
                   <w:sz w:val="20"/>
@@ -3332,11 +3260,11 @@
             <w:pPr>
               <w:jc w:val="center"/>
               <w:rPr>
-                <w:del w:id="219" w:author="Wit, D de" w:date="2017-09-11T11:43:00Z"/>
-                <w:sz w:val="20"/>
-              </w:rPr>
-            </w:pPr>
-            <w:del w:id="220" w:author="Wit, D de" w:date="2017-09-11T11:43:00Z">
+                <w:del w:id="214" w:author="Wit, D de" w:date="2017-09-11T11:43:00Z"/>
+                <w:sz w:val="20"/>
+              </w:rPr>
+            </w:pPr>
+            <w:del w:id="215" w:author="Wit, D de" w:date="2017-09-11T11:43:00Z">
               <w:r>
                 <w:rPr>
                   <w:sz w:val="20"/>
@@ -3355,11 +3283,11 @@
             <w:pPr>
               <w:jc w:val="center"/>
               <w:rPr>
-                <w:del w:id="221" w:author="Wit, D de" w:date="2017-09-11T11:43:00Z"/>
-                <w:sz w:val="20"/>
-              </w:rPr>
-            </w:pPr>
-            <w:del w:id="222" w:author="Wit, D de" w:date="2017-09-11T11:43:00Z">
+                <w:del w:id="216" w:author="Wit, D de" w:date="2017-09-11T11:43:00Z"/>
+                <w:sz w:val="20"/>
+              </w:rPr>
+            </w:pPr>
+            <w:del w:id="217" w:author="Wit, D de" w:date="2017-09-11T11:43:00Z">
               <w:r>
                 <w:rPr>
                   <w:sz w:val="20"/>
@@ -3378,11 +3306,11 @@
             <w:pPr>
               <w:jc w:val="center"/>
               <w:rPr>
-                <w:del w:id="223" w:author="Wit, D de" w:date="2017-09-11T11:43:00Z"/>
-                <w:sz w:val="20"/>
-              </w:rPr>
-            </w:pPr>
-            <w:del w:id="224" w:author="Wit, D de" w:date="2017-09-11T11:43:00Z">
+                <w:del w:id="218" w:author="Wit, D de" w:date="2017-09-11T11:43:00Z"/>
+                <w:sz w:val="20"/>
+              </w:rPr>
+            </w:pPr>
+            <w:del w:id="219" w:author="Wit, D de" w:date="2017-09-11T11:43:00Z">
               <w:r>
                 <w:rPr>
                   <w:sz w:val="20"/>
@@ -3395,7 +3323,7 @@
       </w:tr>
       <w:tr>
         <w:trPr>
-          <w:del w:id="225" w:author="Wit, D de" w:date="2017-09-11T11:59:00Z"/>
+          <w:del w:id="220" w:author="Wit, D de" w:date="2017-09-11T11:59:00Z"/>
         </w:trPr>
         <w:tc>
           <w:tcPr>
@@ -3404,11 +3332,11 @@
           <w:p>
             <w:pPr>
               <w:rPr>
-                <w:del w:id="226" w:author="Wit, D de" w:date="2017-09-11T11:59:00Z"/>
-                <w:sz w:val="20"/>
-              </w:rPr>
-            </w:pPr>
-            <w:del w:id="227" w:author="Wit, D de" w:date="2017-09-11T11:43:00Z">
+                <w:del w:id="221" w:author="Wit, D de" w:date="2017-09-11T11:59:00Z"/>
+                <w:sz w:val="20"/>
+              </w:rPr>
+            </w:pPr>
+            <w:del w:id="222" w:author="Wit, D de" w:date="2017-09-11T11:43:00Z">
               <w:r>
                 <w:rPr>
                   <w:sz w:val="20"/>
@@ -3416,7 +3344,7 @@
                 <w:delText>R</w:delText>
               </w:r>
             </w:del>
-            <w:del w:id="228" w:author="Wit, D de" w:date="2017-09-11T11:59:00Z">
+            <w:del w:id="223" w:author="Wit, D de" w:date="2017-09-11T11:59:00Z">
               <w:r>
                 <w:rPr>
                   <w:sz w:val="20"/>
@@ -3433,11 +3361,11 @@
           <w:p>
             <w:pPr>
               <w:rPr>
-                <w:del w:id="229" w:author="Wit, D de" w:date="2017-09-11T11:59:00Z"/>
-                <w:sz w:val="20"/>
-              </w:rPr>
-            </w:pPr>
-            <w:del w:id="230" w:author="Wit, D de" w:date="2017-09-11T11:59:00Z">
+                <w:del w:id="224" w:author="Wit, D de" w:date="2017-09-11T11:59:00Z"/>
+                <w:sz w:val="20"/>
+              </w:rPr>
+            </w:pPr>
+            <w:del w:id="225" w:author="Wit, D de" w:date="2017-09-11T11:59:00Z">
               <w:r>
                 <w:rPr>
                   <w:sz w:val="20"/>
@@ -3468,11 +3396,11 @@
             <w:pPr>
               <w:jc w:val="center"/>
               <w:rPr>
-                <w:del w:id="231" w:author="Wit, D de" w:date="2017-09-11T11:59:00Z"/>
-                <w:sz w:val="20"/>
-              </w:rPr>
-            </w:pPr>
-            <w:del w:id="232" w:author="Wit, D de" w:date="2017-09-11T11:59:00Z">
+                <w:del w:id="226" w:author="Wit, D de" w:date="2017-09-11T11:59:00Z"/>
+                <w:sz w:val="20"/>
+              </w:rPr>
+            </w:pPr>
+            <w:del w:id="227" w:author="Wit, D de" w:date="2017-09-11T11:59:00Z">
               <w:r>
                 <w:rPr>
                   <w:sz w:val="20"/>
@@ -3491,11 +3419,11 @@
             <w:pPr>
               <w:jc w:val="center"/>
               <w:rPr>
-                <w:del w:id="233" w:author="Wit, D de" w:date="2017-09-11T11:59:00Z"/>
-                <w:sz w:val="20"/>
-              </w:rPr>
-            </w:pPr>
-            <w:del w:id="234" w:author="Wit, D de" w:date="2017-09-11T11:59:00Z">
+                <w:del w:id="228" w:author="Wit, D de" w:date="2017-09-11T11:59:00Z"/>
+                <w:sz w:val="20"/>
+              </w:rPr>
+            </w:pPr>
+            <w:del w:id="229" w:author="Wit, D de" w:date="2017-09-11T11:59:00Z">
               <w:r>
                 <w:rPr>
                   <w:sz w:val="20"/>
@@ -3514,11 +3442,11 @@
             <w:pPr>
               <w:jc w:val="center"/>
               <w:rPr>
-                <w:del w:id="235" w:author="Wit, D de" w:date="2017-09-11T11:59:00Z"/>
-                <w:sz w:val="20"/>
-              </w:rPr>
-            </w:pPr>
-            <w:del w:id="236" w:author="Wit, D de" w:date="2017-09-11T11:59:00Z">
+                <w:del w:id="230" w:author="Wit, D de" w:date="2017-09-11T11:59:00Z"/>
+                <w:sz w:val="20"/>
+              </w:rPr>
+            </w:pPr>
+            <w:del w:id="231" w:author="Wit, D de" w:date="2017-09-11T11:59:00Z">
               <w:r>
                 <w:rPr>
                   <w:sz w:val="20"/>
@@ -3531,7 +3459,7 @@
       </w:tr>
       <w:tr>
         <w:trPr>
-          <w:del w:id="237" w:author="Wit, D de" w:date="2017-09-11T11:59:00Z"/>
+          <w:del w:id="232" w:author="Wit, D de" w:date="2017-09-11T11:59:00Z"/>
         </w:trPr>
         <w:tc>
           <w:tcPr>
@@ -3540,11 +3468,11 @@
           <w:p>
             <w:pPr>
               <w:rPr>
-                <w:del w:id="238" w:author="Wit, D de" w:date="2017-09-11T11:59:00Z"/>
-                <w:sz w:val="20"/>
-              </w:rPr>
-            </w:pPr>
-            <w:del w:id="239" w:author="Wit, D de" w:date="2017-09-11T11:43:00Z">
+                <w:del w:id="233" w:author="Wit, D de" w:date="2017-09-11T11:59:00Z"/>
+                <w:sz w:val="20"/>
+              </w:rPr>
+            </w:pPr>
+            <w:del w:id="234" w:author="Wit, D de" w:date="2017-09-11T11:43:00Z">
               <w:r>
                 <w:rPr>
                   <w:sz w:val="20"/>
@@ -3552,7 +3480,7 @@
                 <w:delText>T</w:delText>
               </w:r>
             </w:del>
-            <w:del w:id="240" w:author="Wit, D de" w:date="2017-09-11T11:59:00Z">
+            <w:del w:id="235" w:author="Wit, D de" w:date="2017-09-11T11:59:00Z">
               <w:r>
                 <w:rPr>
                   <w:sz w:val="20"/>
@@ -3560,7 +3488,7 @@
                 <w:delText>ijdstip</w:delText>
               </w:r>
             </w:del>
-            <w:del w:id="241" w:author="Wit, D de" w:date="2017-09-11T11:43:00Z">
+            <w:del w:id="236" w:author="Wit, D de" w:date="2017-09-11T11:43:00Z">
               <w:r>
                 <w:rPr>
                   <w:sz w:val="20"/>
@@ -3568,7 +3496,7 @@
                 <w:delText xml:space="preserve"> van het </w:delText>
               </w:r>
             </w:del>
-            <w:del w:id="242" w:author="Wit, D de" w:date="2017-09-11T11:59:00Z">
+            <w:del w:id="237" w:author="Wit, D de" w:date="2017-09-11T11:59:00Z">
               <w:r>
                 <w:rPr>
                   <w:sz w:val="20"/>
@@ -3585,11 +3513,11 @@
           <w:p>
             <w:pPr>
               <w:rPr>
-                <w:del w:id="243" w:author="Wit, D de" w:date="2017-09-11T11:59:00Z"/>
-                <w:sz w:val="20"/>
-              </w:rPr>
-            </w:pPr>
-            <w:del w:id="244" w:author="Wit, D de" w:date="2017-09-11T11:59:00Z">
+                <w:del w:id="238" w:author="Wit, D de" w:date="2017-09-11T11:59:00Z"/>
+                <w:sz w:val="20"/>
+              </w:rPr>
+            </w:pPr>
+            <w:del w:id="239" w:author="Wit, D de" w:date="2017-09-11T11:59:00Z">
               <w:r>
                 <w:rPr>
                   <w:sz w:val="20"/>
@@ -3620,11 +3548,11 @@
             <w:pPr>
               <w:jc w:val="center"/>
               <w:rPr>
-                <w:del w:id="245" w:author="Wit, D de" w:date="2017-09-11T11:59:00Z"/>
-                <w:sz w:val="20"/>
-              </w:rPr>
-            </w:pPr>
-            <w:del w:id="246" w:author="Wit, D de" w:date="2017-09-11T11:59:00Z">
+                <w:del w:id="240" w:author="Wit, D de" w:date="2017-09-11T11:59:00Z"/>
+                <w:sz w:val="20"/>
+              </w:rPr>
+            </w:pPr>
+            <w:del w:id="241" w:author="Wit, D de" w:date="2017-09-11T11:59:00Z">
               <w:r>
                 <w:rPr>
                   <w:sz w:val="20"/>
@@ -3643,11 +3571,11 @@
             <w:pPr>
               <w:jc w:val="center"/>
               <w:rPr>
-                <w:del w:id="247" w:author="Wit, D de" w:date="2017-09-11T11:59:00Z"/>
-                <w:sz w:val="20"/>
-              </w:rPr>
-            </w:pPr>
-            <w:del w:id="248" w:author="Wit, D de" w:date="2017-09-11T11:59:00Z">
+                <w:del w:id="242" w:author="Wit, D de" w:date="2017-09-11T11:59:00Z"/>
+                <w:sz w:val="20"/>
+              </w:rPr>
+            </w:pPr>
+            <w:del w:id="243" w:author="Wit, D de" w:date="2017-09-11T11:59:00Z">
               <w:r>
                 <w:rPr>
                   <w:sz w:val="20"/>
@@ -3666,11 +3594,11 @@
             <w:pPr>
               <w:jc w:val="center"/>
               <w:rPr>
-                <w:del w:id="249" w:author="Wit, D de" w:date="2017-09-11T11:59:00Z"/>
-                <w:sz w:val="20"/>
-              </w:rPr>
-            </w:pPr>
-            <w:del w:id="250" w:author="Wit, D de" w:date="2017-09-11T11:59:00Z">
+                <w:del w:id="244" w:author="Wit, D de" w:date="2017-09-11T11:59:00Z"/>
+                <w:sz w:val="20"/>
+              </w:rPr>
+            </w:pPr>
+            <w:del w:id="245" w:author="Wit, D de" w:date="2017-09-11T11:59:00Z">
               <w:r>
                 <w:rPr>
                   <w:sz w:val="20"/>
@@ -3683,7 +3611,7 @@
       </w:tr>
       <w:tr>
         <w:trPr>
-          <w:del w:id="251" w:author="Wit, D de" w:date="2017-09-11T11:59:00Z"/>
+          <w:del w:id="246" w:author="Wit, D de" w:date="2017-09-11T11:59:00Z"/>
         </w:trPr>
         <w:tc>
           <w:tcPr>
@@ -3692,14 +3620,14 @@
           <w:p>
             <w:pPr>
               <w:rPr>
-                <w:del w:id="252" w:author="Wit, D de" w:date="2017-09-11T11:59:00Z"/>
-                <w:moveFrom w:id="253" w:author="Wit, D de" w:date="2017-09-11T11:43:00Z"/>
-                <w:sz w:val="20"/>
-              </w:rPr>
-            </w:pPr>
-            <w:moveFromRangeStart w:id="254" w:author="Wit, D de" w:date="2017-09-11T11:43:00Z" w:name="move492893549"/>
-            <w:moveFrom w:id="255" w:author="Wit, D de" w:date="2017-09-11T11:43:00Z">
-              <w:del w:id="256" w:author="Wit, D de" w:date="2017-09-11T11:59:00Z">
+                <w:del w:id="247" w:author="Wit, D de" w:date="2017-09-11T11:59:00Z"/>
+                <w:moveFrom w:id="248" w:author="Wit, D de" w:date="2017-09-11T11:43:00Z"/>
+                <w:sz w:val="20"/>
+              </w:rPr>
+            </w:pPr>
+            <w:moveFromRangeStart w:id="249" w:author="Wit, D de" w:date="2017-09-11T11:43:00Z" w:name="move492893549"/>
+            <w:moveFrom w:id="250" w:author="Wit, D de" w:date="2017-09-11T11:43:00Z">
+              <w:del w:id="251" w:author="Wit, D de" w:date="2017-09-11T11:59:00Z">
                 <w:r>
                   <w:rPr>
                     <w:sz w:val="20"/>
@@ -3717,13 +3645,13 @@
           <w:p>
             <w:pPr>
               <w:rPr>
-                <w:del w:id="257" w:author="Wit, D de" w:date="2017-09-11T11:59:00Z"/>
-                <w:moveFrom w:id="258" w:author="Wit, D de" w:date="2017-09-11T11:43:00Z"/>
-                <w:sz w:val="20"/>
-              </w:rPr>
-            </w:pPr>
-            <w:moveFrom w:id="259" w:author="Wit, D de" w:date="2017-09-11T11:43:00Z">
-              <w:del w:id="260" w:author="Wit, D de" w:date="2017-09-11T11:59:00Z">
+                <w:del w:id="252" w:author="Wit, D de" w:date="2017-09-11T11:59:00Z"/>
+                <w:moveFrom w:id="253" w:author="Wit, D de" w:date="2017-09-11T11:43:00Z"/>
+                <w:sz w:val="20"/>
+              </w:rPr>
+            </w:pPr>
+            <w:moveFrom w:id="254" w:author="Wit, D de" w:date="2017-09-11T11:43:00Z">
+              <w:del w:id="255" w:author="Wit, D de" w:date="2017-09-11T11:59:00Z">
                 <w:r>
                   <w:rPr>
                     <w:sz w:val="20"/>
@@ -3743,13 +3671,13 @@
             <w:pPr>
               <w:jc w:val="center"/>
               <w:rPr>
-                <w:del w:id="261" w:author="Wit, D de" w:date="2017-09-11T11:59:00Z"/>
-                <w:moveFrom w:id="262" w:author="Wit, D de" w:date="2017-09-11T11:43:00Z"/>
-                <w:sz w:val="20"/>
-              </w:rPr>
-            </w:pPr>
-            <w:moveFrom w:id="263" w:author="Wit, D de" w:date="2017-09-11T11:43:00Z">
-              <w:del w:id="264" w:author="Wit, D de" w:date="2017-09-11T11:59:00Z">
+                <w:del w:id="256" w:author="Wit, D de" w:date="2017-09-11T11:59:00Z"/>
+                <w:moveFrom w:id="257" w:author="Wit, D de" w:date="2017-09-11T11:43:00Z"/>
+                <w:sz w:val="20"/>
+              </w:rPr>
+            </w:pPr>
+            <w:moveFrom w:id="258" w:author="Wit, D de" w:date="2017-09-11T11:43:00Z">
+              <w:del w:id="259" w:author="Wit, D de" w:date="2017-09-11T11:59:00Z">
                 <w:r>
                   <w:rPr>
                     <w:sz w:val="20"/>
@@ -3769,13 +3697,13 @@
             <w:pPr>
               <w:jc w:val="center"/>
               <w:rPr>
-                <w:del w:id="265" w:author="Wit, D de" w:date="2017-09-11T11:59:00Z"/>
-                <w:moveFrom w:id="266" w:author="Wit, D de" w:date="2017-09-11T11:43:00Z"/>
-                <w:sz w:val="20"/>
-              </w:rPr>
-            </w:pPr>
-            <w:moveFrom w:id="267" w:author="Wit, D de" w:date="2017-09-11T11:43:00Z">
-              <w:del w:id="268" w:author="Wit, D de" w:date="2017-09-11T11:59:00Z">
+                <w:del w:id="260" w:author="Wit, D de" w:date="2017-09-11T11:59:00Z"/>
+                <w:moveFrom w:id="261" w:author="Wit, D de" w:date="2017-09-11T11:43:00Z"/>
+                <w:sz w:val="20"/>
+              </w:rPr>
+            </w:pPr>
+            <w:moveFrom w:id="262" w:author="Wit, D de" w:date="2017-09-11T11:43:00Z">
+              <w:del w:id="263" w:author="Wit, D de" w:date="2017-09-11T11:59:00Z">
                 <w:r>
                   <w:rPr>
                     <w:sz w:val="20"/>
@@ -3795,13 +3723,13 @@
             <w:pPr>
               <w:jc w:val="center"/>
               <w:rPr>
-                <w:del w:id="269" w:author="Wit, D de" w:date="2017-09-11T11:59:00Z"/>
-                <w:moveFrom w:id="270" w:author="Wit, D de" w:date="2017-09-11T11:43:00Z"/>
-                <w:sz w:val="20"/>
-              </w:rPr>
-            </w:pPr>
-            <w:moveFrom w:id="271" w:author="Wit, D de" w:date="2017-09-11T11:43:00Z">
-              <w:del w:id="272" w:author="Wit, D de" w:date="2017-09-11T11:59:00Z">
+                <w:del w:id="264" w:author="Wit, D de" w:date="2017-09-11T11:59:00Z"/>
+                <w:moveFrom w:id="265" w:author="Wit, D de" w:date="2017-09-11T11:43:00Z"/>
+                <w:sz w:val="20"/>
+              </w:rPr>
+            </w:pPr>
+            <w:moveFrom w:id="266" w:author="Wit, D de" w:date="2017-09-11T11:43:00Z">
+              <w:del w:id="267" w:author="Wit, D de" w:date="2017-09-11T11:59:00Z">
                 <w:r>
                   <w:rPr>
                     <w:sz w:val="20"/>
@@ -3815,7 +3743,7 @@
       </w:tr>
       <w:tr>
         <w:trPr>
-          <w:del w:id="273" w:author="Wit, D de" w:date="2017-09-11T11:59:00Z"/>
+          <w:del w:id="268" w:author="Wit, D de" w:date="2017-09-11T11:59:00Z"/>
         </w:trPr>
         <w:tc>
           <w:tcPr>
@@ -3824,13 +3752,13 @@
           <w:p>
             <w:pPr>
               <w:rPr>
-                <w:del w:id="274" w:author="Wit, D de" w:date="2017-09-11T11:59:00Z"/>
-                <w:moveFrom w:id="275" w:author="Wit, D de" w:date="2017-09-11T11:43:00Z"/>
-                <w:sz w:val="20"/>
-              </w:rPr>
-            </w:pPr>
-            <w:moveFrom w:id="276" w:author="Wit, D de" w:date="2017-09-11T11:43:00Z">
-              <w:del w:id="277" w:author="Wit, D de" w:date="2017-09-11T11:59:00Z">
+                <w:del w:id="269" w:author="Wit, D de" w:date="2017-09-11T11:59:00Z"/>
+                <w:moveFrom w:id="270" w:author="Wit, D de" w:date="2017-09-11T11:43:00Z"/>
+                <w:sz w:val="20"/>
+              </w:rPr>
+            </w:pPr>
+            <w:moveFrom w:id="271" w:author="Wit, D de" w:date="2017-09-11T11:43:00Z">
+              <w:del w:id="272" w:author="Wit, D de" w:date="2017-09-11T11:59:00Z">
                 <w:r>
                   <w:rPr>
                     <w:sz w:val="20"/>
@@ -3848,13 +3776,13 @@
           <w:p>
             <w:pPr>
               <w:rPr>
-                <w:del w:id="278" w:author="Wit, D de" w:date="2017-09-11T11:59:00Z"/>
-                <w:moveFrom w:id="279" w:author="Wit, D de" w:date="2017-09-11T11:43:00Z"/>
-                <w:sz w:val="20"/>
-              </w:rPr>
-            </w:pPr>
-            <w:moveFrom w:id="280" w:author="Wit, D de" w:date="2017-09-11T11:43:00Z">
-              <w:del w:id="281" w:author="Wit, D de" w:date="2017-09-11T11:59:00Z">
+                <w:del w:id="273" w:author="Wit, D de" w:date="2017-09-11T11:59:00Z"/>
+                <w:moveFrom w:id="274" w:author="Wit, D de" w:date="2017-09-11T11:43:00Z"/>
+                <w:sz w:val="20"/>
+              </w:rPr>
+            </w:pPr>
+            <w:moveFrom w:id="275" w:author="Wit, D de" w:date="2017-09-11T11:43:00Z">
+              <w:del w:id="276" w:author="Wit, D de" w:date="2017-09-11T11:59:00Z">
                 <w:r>
                   <w:rPr>
                     <w:sz w:val="20"/>
@@ -3886,13 +3814,13 @@
             <w:pPr>
               <w:jc w:val="center"/>
               <w:rPr>
-                <w:del w:id="282" w:author="Wit, D de" w:date="2017-09-11T11:59:00Z"/>
-                <w:moveFrom w:id="283" w:author="Wit, D de" w:date="2017-09-11T11:43:00Z"/>
-                <w:sz w:val="20"/>
-              </w:rPr>
-            </w:pPr>
-            <w:moveFrom w:id="284" w:author="Wit, D de" w:date="2017-09-11T11:43:00Z">
-              <w:del w:id="285" w:author="Wit, D de" w:date="2017-09-11T11:59:00Z">
+                <w:del w:id="277" w:author="Wit, D de" w:date="2017-09-11T11:59:00Z"/>
+                <w:moveFrom w:id="278" w:author="Wit, D de" w:date="2017-09-11T11:43:00Z"/>
+                <w:sz w:val="20"/>
+              </w:rPr>
+            </w:pPr>
+            <w:moveFrom w:id="279" w:author="Wit, D de" w:date="2017-09-11T11:43:00Z">
+              <w:del w:id="280" w:author="Wit, D de" w:date="2017-09-11T11:59:00Z">
                 <w:r>
                   <w:rPr>
                     <w:sz w:val="20"/>
@@ -3912,13 +3840,13 @@
             <w:pPr>
               <w:jc w:val="center"/>
               <w:rPr>
-                <w:del w:id="286" w:author="Wit, D de" w:date="2017-09-11T11:59:00Z"/>
-                <w:moveFrom w:id="287" w:author="Wit, D de" w:date="2017-09-11T11:43:00Z"/>
-                <w:sz w:val="20"/>
-              </w:rPr>
-            </w:pPr>
-            <w:moveFrom w:id="288" w:author="Wit, D de" w:date="2017-09-11T11:43:00Z">
-              <w:del w:id="289" w:author="Wit, D de" w:date="2017-09-11T11:59:00Z">
+                <w:del w:id="281" w:author="Wit, D de" w:date="2017-09-11T11:59:00Z"/>
+                <w:moveFrom w:id="282" w:author="Wit, D de" w:date="2017-09-11T11:43:00Z"/>
+                <w:sz w:val="20"/>
+              </w:rPr>
+            </w:pPr>
+            <w:moveFrom w:id="283" w:author="Wit, D de" w:date="2017-09-11T11:43:00Z">
+              <w:del w:id="284" w:author="Wit, D de" w:date="2017-09-11T11:59:00Z">
                 <w:r>
                   <w:rPr>
                     <w:sz w:val="20"/>
@@ -3938,13 +3866,13 @@
             <w:pPr>
               <w:jc w:val="center"/>
               <w:rPr>
-                <w:del w:id="290" w:author="Wit, D de" w:date="2017-09-11T11:59:00Z"/>
-                <w:moveFrom w:id="291" w:author="Wit, D de" w:date="2017-09-11T11:43:00Z"/>
-                <w:sz w:val="20"/>
-              </w:rPr>
-            </w:pPr>
-            <w:moveFrom w:id="292" w:author="Wit, D de" w:date="2017-09-11T11:43:00Z">
-              <w:del w:id="293" w:author="Wit, D de" w:date="2017-09-11T11:59:00Z">
+                <w:del w:id="285" w:author="Wit, D de" w:date="2017-09-11T11:59:00Z"/>
+                <w:moveFrom w:id="286" w:author="Wit, D de" w:date="2017-09-11T11:43:00Z"/>
+                <w:sz w:val="20"/>
+              </w:rPr>
+            </w:pPr>
+            <w:moveFrom w:id="287" w:author="Wit, D de" w:date="2017-09-11T11:43:00Z">
+              <w:del w:id="288" w:author="Wit, D de" w:date="2017-09-11T11:59:00Z">
                 <w:r>
                   <w:rPr>
                     <w:sz w:val="20"/>
@@ -3956,10 +3884,10 @@
           </w:p>
         </w:tc>
       </w:tr>
-      <w:moveFromRangeEnd w:id="254"/>
+      <w:moveFromRangeEnd w:id="249"/>
       <w:tr>
         <w:trPr>
-          <w:del w:id="294" w:author="Wit, D de" w:date="2017-09-11T11:59:00Z"/>
+          <w:del w:id="289" w:author="Wit, D de" w:date="2017-09-11T11:59:00Z"/>
         </w:trPr>
         <w:tc>
           <w:tcPr>
@@ -3968,11 +3896,11 @@
           <w:p>
             <w:pPr>
               <w:rPr>
-                <w:del w:id="295" w:author="Wit, D de" w:date="2017-09-11T11:59:00Z"/>
-                <w:sz w:val="20"/>
-              </w:rPr>
-            </w:pPr>
-            <w:del w:id="296" w:author="Wit, D de" w:date="2017-09-11T11:59:00Z">
+                <w:del w:id="290" w:author="Wit, D de" w:date="2017-09-11T11:59:00Z"/>
+                <w:sz w:val="20"/>
+              </w:rPr>
+            </w:pPr>
+            <w:del w:id="291" w:author="Wit, D de" w:date="2017-09-11T11:59:00Z">
               <w:r>
                 <w:rPr>
                   <w:sz w:val="20"/>
@@ -4001,11 +3929,11 @@
           <w:p>
             <w:pPr>
               <w:rPr>
-                <w:del w:id="297" w:author="Wit, D de" w:date="2017-09-11T11:59:00Z"/>
-                <w:sz w:val="20"/>
-              </w:rPr>
-            </w:pPr>
-            <w:del w:id="298" w:author="Wit, D de" w:date="2017-09-11T11:59:00Z">
+                <w:del w:id="292" w:author="Wit, D de" w:date="2017-09-11T11:59:00Z"/>
+                <w:sz w:val="20"/>
+              </w:rPr>
+            </w:pPr>
+            <w:del w:id="293" w:author="Wit, D de" w:date="2017-09-11T11:59:00Z">
               <w:r>
                 <w:rPr>
                   <w:sz w:val="20"/>
@@ -4036,11 +3964,11 @@
             <w:pPr>
               <w:jc w:val="center"/>
               <w:rPr>
-                <w:del w:id="299" w:author="Wit, D de" w:date="2017-09-11T11:59:00Z"/>
-                <w:sz w:val="20"/>
-              </w:rPr>
-            </w:pPr>
-            <w:del w:id="300" w:author="Wit, D de" w:date="2017-09-11T11:59:00Z">
+                <w:del w:id="294" w:author="Wit, D de" w:date="2017-09-11T11:59:00Z"/>
+                <w:sz w:val="20"/>
+              </w:rPr>
+            </w:pPr>
+            <w:del w:id="295" w:author="Wit, D de" w:date="2017-09-11T11:59:00Z">
               <w:r>
                 <w:rPr>
                   <w:sz w:val="20"/>
@@ -4059,11 +3987,11 @@
             <w:pPr>
               <w:jc w:val="center"/>
               <w:rPr>
-                <w:del w:id="301" w:author="Wit, D de" w:date="2017-09-11T11:59:00Z"/>
-                <w:sz w:val="20"/>
-              </w:rPr>
-            </w:pPr>
-            <w:del w:id="302" w:author="Wit, D de" w:date="2017-09-11T11:59:00Z">
+                <w:del w:id="296" w:author="Wit, D de" w:date="2017-09-11T11:59:00Z"/>
+                <w:sz w:val="20"/>
+              </w:rPr>
+            </w:pPr>
+            <w:del w:id="297" w:author="Wit, D de" w:date="2017-09-11T11:59:00Z">
               <w:r>
                 <w:rPr>
                   <w:sz w:val="20"/>
@@ -4082,11 +4010,11 @@
             <w:pPr>
               <w:jc w:val="center"/>
               <w:rPr>
-                <w:del w:id="303" w:author="Wit, D de" w:date="2017-09-11T11:59:00Z"/>
-                <w:sz w:val="20"/>
-              </w:rPr>
-            </w:pPr>
-            <w:del w:id="304" w:author="Wit, D de" w:date="2017-09-11T11:59:00Z">
+                <w:del w:id="298" w:author="Wit, D de" w:date="2017-09-11T11:59:00Z"/>
+                <w:sz w:val="20"/>
+              </w:rPr>
+            </w:pPr>
+            <w:del w:id="299" w:author="Wit, D de" w:date="2017-09-11T11:59:00Z">
               <w:r>
                 <w:rPr>
                   <w:sz w:val="20"/>
@@ -4099,7 +4027,7 @@
       </w:tr>
       <w:tr>
         <w:trPr>
-          <w:del w:id="305" w:author="Wit, D de" w:date="2017-09-11T11:59:00Z"/>
+          <w:del w:id="300" w:author="Wit, D de" w:date="2017-09-11T11:59:00Z"/>
         </w:trPr>
         <w:tc>
           <w:tcPr>
@@ -4108,11 +4036,11 @@
           <w:p>
             <w:pPr>
               <w:rPr>
-                <w:del w:id="306" w:author="Wit, D de" w:date="2017-09-11T11:59:00Z"/>
-                <w:sz w:val="20"/>
-              </w:rPr>
-            </w:pPr>
-            <w:del w:id="307" w:author="Wit, D de" w:date="2017-09-11T11:59:00Z">
+                <w:del w:id="301" w:author="Wit, D de" w:date="2017-09-11T11:59:00Z"/>
+                <w:sz w:val="20"/>
+              </w:rPr>
+            </w:pPr>
+            <w:del w:id="302" w:author="Wit, D de" w:date="2017-09-11T11:59:00Z">
               <w:r>
                 <w:rPr>
                   <w:sz w:val="20"/>
@@ -4129,11 +4057,11 @@
           <w:p>
             <w:pPr>
               <w:rPr>
-                <w:del w:id="308" w:author="Wit, D de" w:date="2017-09-11T11:59:00Z"/>
-                <w:sz w:val="20"/>
-              </w:rPr>
-            </w:pPr>
-            <w:del w:id="309" w:author="Wit, D de" w:date="2017-09-11T11:59:00Z">
+                <w:del w:id="303" w:author="Wit, D de" w:date="2017-09-11T11:59:00Z"/>
+                <w:sz w:val="20"/>
+              </w:rPr>
+            </w:pPr>
+            <w:del w:id="304" w:author="Wit, D de" w:date="2017-09-11T11:59:00Z">
               <w:r>
                 <w:rPr>
                   <w:sz w:val="20"/>
@@ -4164,11 +4092,11 @@
             <w:pPr>
               <w:jc w:val="center"/>
               <w:rPr>
-                <w:del w:id="310" w:author="Wit, D de" w:date="2017-09-11T11:59:00Z"/>
-                <w:sz w:val="20"/>
-              </w:rPr>
-            </w:pPr>
-            <w:del w:id="311" w:author="Wit, D de" w:date="2017-09-11T11:59:00Z">
+                <w:del w:id="305" w:author="Wit, D de" w:date="2017-09-11T11:59:00Z"/>
+                <w:sz w:val="20"/>
+              </w:rPr>
+            </w:pPr>
+            <w:del w:id="306" w:author="Wit, D de" w:date="2017-09-11T11:59:00Z">
               <w:r>
                 <w:rPr>
                   <w:sz w:val="20"/>
@@ -4187,11 +4115,11 @@
             <w:pPr>
               <w:jc w:val="center"/>
               <w:rPr>
-                <w:del w:id="312" w:author="Wit, D de" w:date="2017-09-11T11:59:00Z"/>
-                <w:sz w:val="20"/>
-              </w:rPr>
-            </w:pPr>
-            <w:del w:id="313" w:author="Wit, D de" w:date="2017-09-11T11:59:00Z">
+                <w:del w:id="307" w:author="Wit, D de" w:date="2017-09-11T11:59:00Z"/>
+                <w:sz w:val="20"/>
+              </w:rPr>
+            </w:pPr>
+            <w:del w:id="308" w:author="Wit, D de" w:date="2017-09-11T11:59:00Z">
               <w:r>
                 <w:rPr>
                   <w:sz w:val="20"/>
@@ -4210,11 +4138,11 @@
             <w:pPr>
               <w:jc w:val="center"/>
               <w:rPr>
-                <w:del w:id="314" w:author="Wit, D de" w:date="2017-09-11T11:59:00Z"/>
-                <w:sz w:val="20"/>
-              </w:rPr>
-            </w:pPr>
-            <w:del w:id="315" w:author="Wit, D de" w:date="2017-09-11T11:59:00Z">
+                <w:del w:id="309" w:author="Wit, D de" w:date="2017-09-11T11:59:00Z"/>
+                <w:sz w:val="20"/>
+              </w:rPr>
+            </w:pPr>
+            <w:del w:id="310" w:author="Wit, D de" w:date="2017-09-11T11:59:00Z">
               <w:r>
                 <w:rPr>
                   <w:sz w:val="20"/>
@@ -4228,19 +4156,19 @@
       <w:tr>
         <w:tblPrEx>
           <w:tblW w:w="9479" w:type="dxa"/>
-          <w:tblPrExChange w:id="316" w:author="Wit, D de" w:date="2017-09-11T11:44:00Z">
+          <w:tblPrExChange w:id="311" w:author="Wit, D de" w:date="2017-09-11T11:44:00Z">
             <w:tblPrEx>
               <w:tblW w:w="9479" w:type="dxa"/>
             </w:tblPrEx>
           </w:tblPrExChange>
         </w:tblPrEx>
         <w:trPr>
-          <w:del w:id="317" w:author="Wit, D de" w:date="2017-09-11T11:59:00Z"/>
+          <w:del w:id="312" w:author="Wit, D de" w:date="2017-09-11T11:59:00Z"/>
         </w:trPr>
         <w:tc>
           <w:tcPr>
             <w:tcW w:w="3198" w:type="dxa"/>
-            <w:tcPrChange w:id="318" w:author="Wit, D de" w:date="2017-09-11T11:44:00Z">
+            <w:tcPrChange w:id="313" w:author="Wit, D de" w:date="2017-09-11T11:44:00Z">
               <w:tcPr>
                 <w:tcW w:w="3198" w:type="dxa"/>
               </w:tcPr>
@@ -4249,14 +4177,14 @@
           <w:p>
             <w:pPr>
               <w:rPr>
-                <w:del w:id="319" w:author="Wit, D de" w:date="2017-09-11T11:59:00Z"/>
-                <w:moveTo w:id="320" w:author="Wit, D de" w:date="2017-09-11T11:43:00Z"/>
-                <w:sz w:val="20"/>
-              </w:rPr>
-            </w:pPr>
-            <w:moveToRangeStart w:id="321" w:author="Wit, D de" w:date="2017-09-11T11:43:00Z" w:name="move492893549"/>
-            <w:moveTo w:id="322" w:author="Wit, D de" w:date="2017-09-11T11:43:00Z">
-              <w:del w:id="323" w:author="Wit, D de" w:date="2017-09-11T11:59:00Z">
+                <w:del w:id="314" w:author="Wit, D de" w:date="2017-09-11T11:59:00Z"/>
+                <w:moveTo w:id="315" w:author="Wit, D de" w:date="2017-09-11T11:43:00Z"/>
+                <w:sz w:val="20"/>
+              </w:rPr>
+            </w:pPr>
+            <w:moveToRangeStart w:id="316" w:author="Wit, D de" w:date="2017-09-11T11:43:00Z" w:name="move492893549"/>
+            <w:moveTo w:id="317" w:author="Wit, D de" w:date="2017-09-11T11:43:00Z">
+              <w:del w:id="318" w:author="Wit, D de" w:date="2017-09-11T11:59:00Z">
                 <w:r>
                   <w:rPr>
                     <w:sz w:val="20"/>
@@ -4270,7 +4198,7 @@
         <w:tc>
           <w:tcPr>
             <w:tcW w:w="2648" w:type="dxa"/>
-            <w:tcPrChange w:id="324" w:author="Wit, D de" w:date="2017-09-11T11:44:00Z">
+            <w:tcPrChange w:id="319" w:author="Wit, D de" w:date="2017-09-11T11:44:00Z">
               <w:tcPr>
                 <w:tcW w:w="2648" w:type="dxa"/>
               </w:tcPr>
@@ -4279,13 +4207,13 @@
           <w:p>
             <w:pPr>
               <w:rPr>
-                <w:del w:id="325" w:author="Wit, D de" w:date="2017-09-11T11:59:00Z"/>
-                <w:moveTo w:id="326" w:author="Wit, D de" w:date="2017-09-11T11:43:00Z"/>
-                <w:sz w:val="20"/>
-              </w:rPr>
-            </w:pPr>
-            <w:moveTo w:id="327" w:author="Wit, D de" w:date="2017-09-11T11:43:00Z">
-              <w:del w:id="328" w:author="Wit, D de" w:date="2017-09-11T11:59:00Z">
+                <w:del w:id="320" w:author="Wit, D de" w:date="2017-09-11T11:59:00Z"/>
+                <w:moveTo w:id="321" w:author="Wit, D de" w:date="2017-09-11T11:43:00Z"/>
+                <w:sz w:val="20"/>
+              </w:rPr>
+            </w:pPr>
+            <w:moveTo w:id="322" w:author="Wit, D de" w:date="2017-09-11T11:43:00Z">
+              <w:del w:id="323" w:author="Wit, D de" w:date="2017-09-11T11:59:00Z">
                 <w:r>
                   <w:rPr>
                     <w:sz w:val="20"/>
@@ -4300,7 +4228,7 @@
           <w:tcPr>
             <w:tcW w:w="1237" w:type="dxa"/>
             <w:shd w:val="clear" w:color="auto" w:fill="C5E0B3" w:themeFill="accent6" w:themeFillTint="66"/>
-            <w:tcPrChange w:id="329" w:author="Wit, D de" w:date="2017-09-11T11:44:00Z">
+            <w:tcPrChange w:id="324" w:author="Wit, D de" w:date="2017-09-11T11:44:00Z">
               <w:tcPr>
                 <w:tcW w:w="1237" w:type="dxa"/>
               </w:tcPr>
@@ -4310,13 +4238,13 @@
             <w:pPr>
               <w:jc w:val="center"/>
               <w:rPr>
-                <w:del w:id="330" w:author="Wit, D de" w:date="2017-09-11T11:59:00Z"/>
-                <w:moveTo w:id="331" w:author="Wit, D de" w:date="2017-09-11T11:43:00Z"/>
-                <w:sz w:val="20"/>
-              </w:rPr>
-            </w:pPr>
-            <w:moveTo w:id="332" w:author="Wit, D de" w:date="2017-09-11T11:43:00Z">
-              <w:del w:id="333" w:author="Wit, D de" w:date="2017-09-11T11:59:00Z">
+                <w:del w:id="325" w:author="Wit, D de" w:date="2017-09-11T11:59:00Z"/>
+                <w:moveTo w:id="326" w:author="Wit, D de" w:date="2017-09-11T11:43:00Z"/>
+                <w:sz w:val="20"/>
+              </w:rPr>
+            </w:pPr>
+            <w:moveTo w:id="327" w:author="Wit, D de" w:date="2017-09-11T11:43:00Z">
+              <w:del w:id="328" w:author="Wit, D de" w:date="2017-09-11T11:59:00Z">
                 <w:r>
                   <w:rPr>
                     <w:sz w:val="20"/>
@@ -4331,9 +4259,40 @@
           <w:tcPr>
             <w:tcW w:w="1188" w:type="dxa"/>
             <w:shd w:val="clear" w:color="auto" w:fill="FF0000"/>
+            <w:tcPrChange w:id="329" w:author="Wit, D de" w:date="2017-09-11T11:44:00Z">
+              <w:tcPr>
+                <w:tcW w:w="1188" w:type="dxa"/>
+              </w:tcPr>
+            </w:tcPrChange>
+          </w:tcPr>
+          <w:p>
+            <w:pPr>
+              <w:jc w:val="center"/>
+              <w:rPr>
+                <w:del w:id="330" w:author="Wit, D de" w:date="2017-09-11T11:59:00Z"/>
+                <w:moveTo w:id="331" w:author="Wit, D de" w:date="2017-09-11T11:43:00Z"/>
+                <w:sz w:val="20"/>
+              </w:rPr>
+            </w:pPr>
+            <w:moveTo w:id="332" w:author="Wit, D de" w:date="2017-09-11T11:43:00Z">
+              <w:del w:id="333" w:author="Wit, D de" w:date="2017-09-11T11:59:00Z">
+                <w:r>
+                  <w:rPr>
+                    <w:sz w:val="20"/>
+                  </w:rPr>
+                  <w:delText>N</w:delText>
+                </w:r>
+              </w:del>
+            </w:moveTo>
+          </w:p>
+        </w:tc>
+        <w:tc>
+          <w:tcPr>
+            <w:tcW w:w="1208" w:type="dxa"/>
+            <w:shd w:val="clear" w:color="auto" w:fill="FF0000"/>
             <w:tcPrChange w:id="334" w:author="Wit, D de" w:date="2017-09-11T11:44:00Z">
               <w:tcPr>
-                <w:tcW w:w="1188" w:type="dxa"/>
+                <w:tcW w:w="1208" w:type="dxa"/>
               </w:tcPr>
             </w:tcPrChange>
           </w:tcPr>
@@ -4358,54 +4317,23 @@
             </w:moveTo>
           </w:p>
         </w:tc>
-        <w:tc>
-          <w:tcPr>
-            <w:tcW w:w="1208" w:type="dxa"/>
-            <w:shd w:val="clear" w:color="auto" w:fill="FF0000"/>
-            <w:tcPrChange w:id="339" w:author="Wit, D de" w:date="2017-09-11T11:44:00Z">
-              <w:tcPr>
-                <w:tcW w:w="1208" w:type="dxa"/>
-              </w:tcPr>
-            </w:tcPrChange>
-          </w:tcPr>
-          <w:p>
-            <w:pPr>
-              <w:jc w:val="center"/>
-              <w:rPr>
-                <w:del w:id="340" w:author="Wit, D de" w:date="2017-09-11T11:59:00Z"/>
-                <w:moveTo w:id="341" w:author="Wit, D de" w:date="2017-09-11T11:43:00Z"/>
-                <w:sz w:val="20"/>
-              </w:rPr>
-            </w:pPr>
-            <w:moveTo w:id="342" w:author="Wit, D de" w:date="2017-09-11T11:43:00Z">
-              <w:del w:id="343" w:author="Wit, D de" w:date="2017-09-11T11:59:00Z">
-                <w:r>
-                  <w:rPr>
-                    <w:sz w:val="20"/>
-                  </w:rPr>
-                  <w:delText>N</w:delText>
-                </w:r>
-              </w:del>
-            </w:moveTo>
-          </w:p>
-        </w:tc>
       </w:tr>
       <w:tr>
         <w:tblPrEx>
           <w:tblW w:w="9479" w:type="dxa"/>
-          <w:tblPrExChange w:id="344" w:author="Wit, D de" w:date="2017-09-11T11:44:00Z">
+          <w:tblPrExChange w:id="339" w:author="Wit, D de" w:date="2017-09-11T11:44:00Z">
             <w:tblPrEx>
               <w:tblW w:w="9479" w:type="dxa"/>
             </w:tblPrEx>
           </w:tblPrExChange>
         </w:tblPrEx>
         <w:trPr>
-          <w:del w:id="345" w:author="Wit, D de" w:date="2017-09-11T11:59:00Z"/>
+          <w:del w:id="340" w:author="Wit, D de" w:date="2017-09-11T11:59:00Z"/>
         </w:trPr>
         <w:tc>
           <w:tcPr>
             <w:tcW w:w="3198" w:type="dxa"/>
-            <w:tcPrChange w:id="346" w:author="Wit, D de" w:date="2017-09-11T11:44:00Z">
+            <w:tcPrChange w:id="341" w:author="Wit, D de" w:date="2017-09-11T11:44:00Z">
               <w:tcPr>
                 <w:tcW w:w="3198" w:type="dxa"/>
               </w:tcPr>
@@ -4414,13 +4342,13 @@
           <w:p>
             <w:pPr>
               <w:rPr>
-                <w:del w:id="347" w:author="Wit, D de" w:date="2017-09-11T11:59:00Z"/>
-                <w:moveTo w:id="348" w:author="Wit, D de" w:date="2017-09-11T11:43:00Z"/>
-                <w:sz w:val="20"/>
-              </w:rPr>
-            </w:pPr>
-            <w:moveTo w:id="349" w:author="Wit, D de" w:date="2017-09-11T11:43:00Z">
-              <w:del w:id="350" w:author="Wit, D de" w:date="2017-09-11T11:59:00Z">
+                <w:del w:id="342" w:author="Wit, D de" w:date="2017-09-11T11:59:00Z"/>
+                <w:moveTo w:id="343" w:author="Wit, D de" w:date="2017-09-11T11:43:00Z"/>
+                <w:sz w:val="20"/>
+              </w:rPr>
+            </w:pPr>
+            <w:moveTo w:id="344" w:author="Wit, D de" w:date="2017-09-11T11:43:00Z">
+              <w:del w:id="345" w:author="Wit, D de" w:date="2017-09-11T11:59:00Z">
                 <w:r>
                   <w:rPr>
                     <w:sz w:val="20"/>
@@ -4434,7 +4362,7 @@
         <w:tc>
           <w:tcPr>
             <w:tcW w:w="2648" w:type="dxa"/>
-            <w:tcPrChange w:id="351" w:author="Wit, D de" w:date="2017-09-11T11:44:00Z">
+            <w:tcPrChange w:id="346" w:author="Wit, D de" w:date="2017-09-11T11:44:00Z">
               <w:tcPr>
                 <w:tcW w:w="2648" w:type="dxa"/>
               </w:tcPr>
@@ -4443,13 +4371,13 @@
           <w:p>
             <w:pPr>
               <w:rPr>
-                <w:del w:id="352" w:author="Wit, D de" w:date="2017-09-11T11:59:00Z"/>
-                <w:moveTo w:id="353" w:author="Wit, D de" w:date="2017-09-11T11:43:00Z"/>
-                <w:sz w:val="20"/>
-              </w:rPr>
-            </w:pPr>
-            <w:moveTo w:id="354" w:author="Wit, D de" w:date="2017-09-11T11:43:00Z">
-              <w:del w:id="355" w:author="Wit, D de" w:date="2017-09-11T11:59:00Z">
+                <w:del w:id="347" w:author="Wit, D de" w:date="2017-09-11T11:59:00Z"/>
+                <w:moveTo w:id="348" w:author="Wit, D de" w:date="2017-09-11T11:43:00Z"/>
+                <w:sz w:val="20"/>
+              </w:rPr>
+            </w:pPr>
+            <w:moveTo w:id="349" w:author="Wit, D de" w:date="2017-09-11T11:43:00Z">
+              <w:del w:id="350" w:author="Wit, D de" w:date="2017-09-11T11:59:00Z">
                 <w:r>
                   <w:rPr>
                     <w:sz w:val="20"/>
@@ -4476,9 +4404,40 @@
           <w:tcPr>
             <w:tcW w:w="1237" w:type="dxa"/>
             <w:shd w:val="clear" w:color="auto" w:fill="FF0000"/>
+            <w:tcPrChange w:id="351" w:author="Wit, D de" w:date="2017-09-11T11:44:00Z">
+              <w:tcPr>
+                <w:tcW w:w="1237" w:type="dxa"/>
+              </w:tcPr>
+            </w:tcPrChange>
+          </w:tcPr>
+          <w:p>
+            <w:pPr>
+              <w:jc w:val="center"/>
+              <w:rPr>
+                <w:del w:id="352" w:author="Wit, D de" w:date="2017-09-11T11:59:00Z"/>
+                <w:moveTo w:id="353" w:author="Wit, D de" w:date="2017-09-11T11:43:00Z"/>
+                <w:sz w:val="20"/>
+              </w:rPr>
+            </w:pPr>
+            <w:moveTo w:id="354" w:author="Wit, D de" w:date="2017-09-11T11:43:00Z">
+              <w:del w:id="355" w:author="Wit, D de" w:date="2017-09-11T11:59:00Z">
+                <w:r>
+                  <w:rPr>
+                    <w:sz w:val="20"/>
+                  </w:rPr>
+                  <w:delText>N</w:delText>
+                </w:r>
+              </w:del>
+            </w:moveTo>
+          </w:p>
+        </w:tc>
+        <w:tc>
+          <w:tcPr>
+            <w:tcW w:w="1188" w:type="dxa"/>
+            <w:shd w:val="clear" w:color="auto" w:fill="FF0000"/>
             <w:tcPrChange w:id="356" w:author="Wit, D de" w:date="2017-09-11T11:44:00Z">
               <w:tcPr>
-                <w:tcW w:w="1237" w:type="dxa"/>
+                <w:tcW w:w="1188" w:type="dxa"/>
               </w:tcPr>
             </w:tcPrChange>
           </w:tcPr>
@@ -4505,40 +4464,9 @@
         </w:tc>
         <w:tc>
           <w:tcPr>
-            <w:tcW w:w="1188" w:type="dxa"/>
-            <w:shd w:val="clear" w:color="auto" w:fill="FF0000"/>
-            <w:tcPrChange w:id="361" w:author="Wit, D de" w:date="2017-09-11T11:44:00Z">
-              <w:tcPr>
-                <w:tcW w:w="1188" w:type="dxa"/>
-              </w:tcPr>
-            </w:tcPrChange>
-          </w:tcPr>
-          <w:p>
-            <w:pPr>
-              <w:jc w:val="center"/>
-              <w:rPr>
-                <w:del w:id="362" w:author="Wit, D de" w:date="2017-09-11T11:59:00Z"/>
-                <w:moveTo w:id="363" w:author="Wit, D de" w:date="2017-09-11T11:43:00Z"/>
-                <w:sz w:val="20"/>
-              </w:rPr>
-            </w:pPr>
-            <w:moveTo w:id="364" w:author="Wit, D de" w:date="2017-09-11T11:43:00Z">
-              <w:del w:id="365" w:author="Wit, D de" w:date="2017-09-11T11:59:00Z">
-                <w:r>
-                  <w:rPr>
-                    <w:sz w:val="20"/>
-                  </w:rPr>
-                  <w:delText>N</w:delText>
-                </w:r>
-              </w:del>
-            </w:moveTo>
-          </w:p>
-        </w:tc>
-        <w:tc>
-          <w:tcPr>
             <w:tcW w:w="1208" w:type="dxa"/>
             <w:shd w:val="clear" w:color="auto" w:fill="C5E0B3" w:themeFill="accent6" w:themeFillTint="66"/>
-            <w:tcPrChange w:id="366" w:author="Wit, D de" w:date="2017-09-11T11:44:00Z">
+            <w:tcPrChange w:id="361" w:author="Wit, D de" w:date="2017-09-11T11:44:00Z">
               <w:tcPr>
                 <w:tcW w:w="1208" w:type="dxa"/>
               </w:tcPr>
@@ -4548,13 +4476,13 @@
             <w:pPr>
               <w:jc w:val="center"/>
               <w:rPr>
-                <w:del w:id="367" w:author="Wit, D de" w:date="2017-09-11T11:59:00Z"/>
-                <w:moveTo w:id="368" w:author="Wit, D de" w:date="2017-09-11T11:43:00Z"/>
-                <w:sz w:val="20"/>
-              </w:rPr>
-            </w:pPr>
-            <w:moveTo w:id="369" w:author="Wit, D de" w:date="2017-09-11T11:43:00Z">
-              <w:del w:id="370" w:author="Wit, D de" w:date="2017-09-11T11:59:00Z">
+                <w:del w:id="362" w:author="Wit, D de" w:date="2017-09-11T11:59:00Z"/>
+                <w:moveTo w:id="363" w:author="Wit, D de" w:date="2017-09-11T11:43:00Z"/>
+                <w:sz w:val="20"/>
+              </w:rPr>
+            </w:pPr>
+            <w:moveTo w:id="364" w:author="Wit, D de" w:date="2017-09-11T11:43:00Z">
+              <w:del w:id="365" w:author="Wit, D de" w:date="2017-09-11T11:59:00Z">
                 <w:r>
                   <w:rPr>
                     <w:sz w:val="20"/>
@@ -4566,23 +4494,23 @@
           </w:p>
         </w:tc>
       </w:tr>
-      <w:moveToRangeEnd w:id="321"/>
+      <w:moveToRangeEnd w:id="316"/>
     </w:tbl>
     <w:p>
       <w:pPr>
         <w:spacing w:after="0" w:line="240" w:lineRule="auto"/>
         <w:rPr>
-          <w:del w:id="371" w:author="Wit, D de" w:date="2017-09-11T11:59:00Z"/>
+          <w:del w:id="366" w:author="Wit, D de" w:date="2017-09-11T11:59:00Z"/>
         </w:rPr>
       </w:pPr>
     </w:p>
     <w:p>
       <w:pPr>
         <w:rPr>
-          <w:del w:id="372" w:author="Wit, D de" w:date="2017-09-11T11:59:00Z"/>
+          <w:del w:id="367" w:author="Wit, D de" w:date="2017-09-11T11:59:00Z"/>
         </w:rPr>
       </w:pPr>
-      <w:del w:id="373" w:author="Wit, D de" w:date="2017-09-11T11:59:00Z">
+      <w:del w:id="368" w:author="Wit, D de" w:date="2017-09-11T11:59:00Z">
         <w:r>
           <w:br w:type="page"/>
         </w:r>
@@ -4592,14 +4520,14 @@
       <w:pPr>
         <w:pStyle w:val="Kop1"/>
       </w:pPr>
-      <w:bookmarkStart w:id="374" w:name="_Toc492897652"/>
+      <w:bookmarkStart w:id="369" w:name="_Toc492897652"/>
       <w:r>
         <w:t xml:space="preserve">Opvragen gegevens </w:t>
       </w:r>
       <w:r>
         <w:t>Basisregistratie Personen</w:t>
       </w:r>
-      <w:bookmarkEnd w:id="374"/>
+      <w:bookmarkEnd w:id="369"/>
     </w:p>
     <w:p>
       <w:pPr>
@@ -5389,14 +5317,39 @@
                 <w:sz w:val="20"/>
                 <w:szCs w:val="20"/>
               </w:rPr>
-              <w:t xml:space="preserve">, 7 </w:t>
-            </w:r>
-            <w:r>
-              <w:rPr>
-                <w:sz w:val="20"/>
-                <w:szCs w:val="20"/>
-              </w:rPr>
-              <w:t xml:space="preserve">en </w:t>
+              <w:t>, 7</w:t>
+            </w:r>
+            <w:ins w:id="370" w:author="Wit, D de" w:date="2017-11-01T11:19:00Z">
+              <w:r>
+                <w:rPr>
+                  <w:sz w:val="20"/>
+                  <w:szCs w:val="20"/>
+                </w:rPr>
+                <w:t>,</w:t>
+              </w:r>
+            </w:ins>
+            <w:del w:id="371" w:author="Wit, D de" w:date="2017-11-01T11:19:00Z">
+              <w:r>
+                <w:rPr>
+                  <w:sz w:val="20"/>
+                  <w:szCs w:val="20"/>
+                </w:rPr>
+                <w:delText xml:space="preserve"> </w:delText>
+              </w:r>
+              <w:r>
+                <w:rPr>
+                  <w:sz w:val="20"/>
+                  <w:szCs w:val="20"/>
+                </w:rPr>
+                <w:delText>en</w:delText>
+              </w:r>
+            </w:del>
+            <w:r>
+              <w:rPr>
+                <w:sz w:val="20"/>
+                <w:szCs w:val="20"/>
+              </w:rPr>
+              <w:t xml:space="preserve"> </w:t>
             </w:r>
             <w:r>
               <w:rPr>
@@ -5412,6 +5365,15 @@
               </w:rPr>
               <w:t>/58</w:t>
             </w:r>
+            <w:ins w:id="372" w:author="Wit, D de" w:date="2017-11-01T11:19:00Z">
+              <w:r>
+                <w:rPr>
+                  <w:sz w:val="20"/>
+                  <w:szCs w:val="20"/>
+                </w:rPr>
+                <w:t xml:space="preserve"> en 21/71</w:t>
+              </w:r>
+            </w:ins>
             <w:r>
               <w:rPr>
                 <w:sz w:val="20"/>
@@ -5905,30 +5867,161 @@
               </w:numPr>
               <w:ind w:left="720"/>
               <w:rPr>
-                <w:sz w:val="20"/>
-                <w:szCs w:val="20"/>
-              </w:rPr>
-            </w:pPr>
-            <w:r>
-              <w:rPr>
-                <w:sz w:val="20"/>
-                <w:szCs w:val="20"/>
-              </w:rPr>
-              <w:t>RaadpleegIngeschrevenPersoonVerwijzing (categorie 21</w:t>
-            </w:r>
-            <w:r>
-              <w:rPr>
-                <w:sz w:val="20"/>
-                <w:szCs w:val="20"/>
-              </w:rPr>
-              <w:t>/71</w:t>
-            </w:r>
-            <w:r>
-              <w:rPr>
-                <w:sz w:val="20"/>
-                <w:szCs w:val="20"/>
-              </w:rPr>
-              <w:t>) op basis van BSN</w:t>
+                <w:del w:id="373" w:author="Wit, D de" w:date="2017-11-01T11:18:00Z"/>
+                <w:sz w:val="20"/>
+                <w:szCs w:val="20"/>
+              </w:rPr>
+              <w:pPrChange w:id="374" w:author="Wit, D de" w:date="2017-11-01T11:18:00Z">
+                <w:pPr>
+                  <w:pStyle w:val="Default"/>
+                  <w:numPr>
+                    <w:ilvl w:val="1"/>
+                    <w:numId w:val="27"/>
+                  </w:numPr>
+                  <w:ind w:left="720" w:hanging="360"/>
+                </w:pPr>
+              </w:pPrChange>
+            </w:pPr>
+            <w:del w:id="375" w:author="Wit, D de" w:date="2017-11-01T11:18:00Z">
+              <w:r>
+                <w:rPr>
+                  <w:sz w:val="20"/>
+                  <w:szCs w:val="20"/>
+                </w:rPr>
+                <w:delText>RaadpleegIngeschrevenPersoonVerwijzing (categorie 21</w:delText>
+              </w:r>
+              <w:r>
+                <w:rPr>
+                  <w:sz w:val="20"/>
+                  <w:szCs w:val="20"/>
+                </w:rPr>
+                <w:delText>/71</w:delText>
+              </w:r>
+              <w:r>
+                <w:rPr>
+                  <w:sz w:val="20"/>
+                  <w:szCs w:val="20"/>
+                </w:rPr>
+                <w:delText>) op basis van BSN</w:delText>
+              </w:r>
+            </w:del>
+          </w:p>
+          <w:p>
+            <w:pPr>
+              <w:pStyle w:val="Default"/>
+              <w:numPr>
+                <w:ilvl w:val="1"/>
+                <w:numId w:val="27"/>
+              </w:numPr>
+              <w:ind w:left="720"/>
+              <w:rPr>
+                <w:del w:id="376" w:author="Wit, D de" w:date="2017-11-01T11:18:00Z"/>
+                <w:sz w:val="20"/>
+                <w:szCs w:val="20"/>
+              </w:rPr>
+              <w:pPrChange w:id="377" w:author="Wit, D de" w:date="2017-11-01T11:18:00Z">
+                <w:pPr>
+                  <w:pStyle w:val="Default"/>
+                  <w:numPr>
+                    <w:numId w:val="27"/>
+                  </w:numPr>
+                  <w:ind w:left="1068" w:hanging="360"/>
+                </w:pPr>
+              </w:pPrChange>
+            </w:pPr>
+            <w:del w:id="378" w:author="Wit, D de" w:date="2017-11-01T11:18:00Z">
+              <w:r>
+                <w:rPr>
+                  <w:sz w:val="20"/>
+                  <w:szCs w:val="20"/>
+                </w:rPr>
+                <w:delText>Noodzaak: Mogelijkheid tot bevragen van verwijsgegevens van de persoon.</w:delText>
+              </w:r>
+            </w:del>
+          </w:p>
+          <w:p>
+            <w:pPr>
+              <w:pStyle w:val="Default"/>
+              <w:numPr>
+                <w:ilvl w:val="1"/>
+                <w:numId w:val="27"/>
+              </w:numPr>
+              <w:ind w:left="720"/>
+              <w:rPr>
+                <w:del w:id="379" w:author="Wit, D de" w:date="2017-11-01T11:18:00Z"/>
+                <w:sz w:val="20"/>
+                <w:szCs w:val="20"/>
+              </w:rPr>
+              <w:pPrChange w:id="380" w:author="Wit, D de" w:date="2017-11-01T11:18:00Z">
+                <w:pPr>
+                  <w:pStyle w:val="Default"/>
+                  <w:numPr>
+                    <w:numId w:val="27"/>
+                  </w:numPr>
+                  <w:ind w:left="1068" w:hanging="360"/>
+                </w:pPr>
+              </w:pPrChange>
+            </w:pPr>
+            <w:del w:id="381" w:author="Wit, D de" w:date="2017-11-01T11:18:00Z">
+              <w:r>
+                <w:rPr>
+                  <w:sz w:val="20"/>
+                  <w:szCs w:val="20"/>
+                </w:rPr>
+                <w:delText xml:space="preserve">Parameter: </w:delText>
+              </w:r>
+              <w:r>
+                <w:rPr>
+                  <w:sz w:val="20"/>
+                  <w:szCs w:val="20"/>
+                </w:rPr>
+                <w:delText xml:space="preserve">BSN, </w:delText>
+              </w:r>
+              <w:r>
+                <w:rPr>
+                  <w:sz w:val="20"/>
+                  <w:szCs w:val="20"/>
+                </w:rPr>
+                <w:delText>historie</w:delText>
+              </w:r>
+            </w:del>
+          </w:p>
+          <w:p>
+            <w:pPr>
+              <w:pStyle w:val="Default"/>
+              <w:numPr>
+                <w:ilvl w:val="1"/>
+                <w:numId w:val="27"/>
+              </w:numPr>
+              <w:ind w:left="720"/>
+              <w:rPr>
+                <w:ins w:id="382" w:author="Wit, D de" w:date="2017-11-01T11:18:00Z"/>
+                <w:sz w:val="20"/>
+                <w:szCs w:val="20"/>
+              </w:rPr>
+              <w:pPrChange w:id="383" w:author="Wit, D de" w:date="2017-11-01T11:18:00Z">
+                <w:pPr>
+                  <w:pStyle w:val="Default"/>
+                  <w:numPr>
+                    <w:numId w:val="27"/>
+                  </w:numPr>
+                  <w:ind w:left="1068" w:hanging="360"/>
+                </w:pPr>
+              </w:pPrChange>
+            </w:pPr>
+            <w:r>
+              <w:rPr>
+                <w:sz w:val="20"/>
+                <w:szCs w:val="20"/>
+              </w:rPr>
+              <w:t>RaadpleegIngeschrevenPersoonKiesrecht (categorie 13) op basis van BSN</w:t>
+            </w:r>
+            <w:r>
+              <w:rPr>
+                <w:sz w:val="20"/>
+                <w:szCs w:val="20"/>
+              </w:rPr>
+              <w:t>.</w:t>
             </w:r>
           </w:p>
           <w:p>
@@ -5942,13 +6035,22 @@
                 <w:sz w:val="20"/>
                 <w:szCs w:val="20"/>
               </w:rPr>
-            </w:pPr>
-            <w:r>
-              <w:rPr>
-                <w:sz w:val="20"/>
-                <w:szCs w:val="20"/>
-              </w:rPr>
-              <w:t>Noodzaak: Mogelijkheid tot bevragen van verwijsgegevens van de persoon.</w:t>
+              <w:pPrChange w:id="384" w:author="Wit, D de" w:date="2017-11-01T11:18:00Z">
+                <w:pPr>
+                  <w:pStyle w:val="Default"/>
+                  <w:numPr>
+                    <w:numId w:val="27"/>
+                  </w:numPr>
+                  <w:ind w:left="1068" w:hanging="360"/>
+                </w:pPr>
+              </w:pPrChange>
+            </w:pPr>
+            <w:r>
+              <w:rPr>
+                <w:sz w:val="20"/>
+                <w:szCs w:val="20"/>
+              </w:rPr>
+              <w:t>Noodzaak: Mogelijkheid tot bevragen van kiesrechtgegevens van de persoon.</w:t>
             </w:r>
           </w:p>
           <w:p>
@@ -5975,92 +6077,52 @@
                 <w:sz w:val="20"/>
                 <w:szCs w:val="20"/>
               </w:rPr>
-              <w:t xml:space="preserve">BSN, </w:t>
-            </w:r>
-            <w:r>
-              <w:rPr>
-                <w:sz w:val="20"/>
-                <w:szCs w:val="20"/>
-              </w:rPr>
-              <w:t>historie</w:t>
-            </w:r>
+              <w:t>BSN</w:t>
+            </w:r>
+          </w:p>
+          <w:p>
+            <w:pPr>
+              <w:rPr>
+                <w:sz w:val="20"/>
+                <w:szCs w:val="20"/>
+              </w:rPr>
+            </w:pPr>
           </w:p>
           <w:p>
             <w:pPr>
               <w:pStyle w:val="Default"/>
-              <w:numPr>
-                <w:ilvl w:val="0"/>
-                <w:numId w:val="27"/>
-              </w:numPr>
-              <w:rPr>
-                <w:sz w:val="20"/>
-                <w:szCs w:val="20"/>
-              </w:rPr>
-            </w:pPr>
-            <w:r>
-              <w:rPr>
-                <w:sz w:val="20"/>
-                <w:szCs w:val="20"/>
-              </w:rPr>
-              <w:t>RaadpleegIngeschrevenPersoonKiesrecht (categorie 13) op basis van BSN</w:t>
-            </w:r>
-            <w:r>
-              <w:rPr>
-                <w:sz w:val="20"/>
-                <w:szCs w:val="20"/>
-              </w:rPr>
-              <w:t>.Noodzaak: Mogelijkheid tot bevragen van kiesrechtgegevens van de persoon.</w:t>
-            </w:r>
-          </w:p>
-          <w:p>
-            <w:pPr>
-              <w:pStyle w:val="Default"/>
-              <w:numPr>
-                <w:ilvl w:val="0"/>
-                <w:numId w:val="27"/>
-              </w:numPr>
-              <w:rPr>
-                <w:sz w:val="20"/>
-                <w:szCs w:val="20"/>
-              </w:rPr>
-            </w:pPr>
-            <w:r>
-              <w:rPr>
-                <w:sz w:val="20"/>
-                <w:szCs w:val="20"/>
-              </w:rPr>
-              <w:t xml:space="preserve">Parameter: </w:t>
-            </w:r>
-            <w:r>
-              <w:rPr>
-                <w:sz w:val="20"/>
-                <w:szCs w:val="20"/>
-              </w:rPr>
-              <w:t>BSN</w:t>
-            </w:r>
-          </w:p>
-          <w:p>
-            <w:pPr>
-              <w:rPr>
-                <w:sz w:val="20"/>
-                <w:szCs w:val="20"/>
-              </w:rPr>
-            </w:pPr>
-          </w:p>
-          <w:p>
-            <w:pPr>
-              <w:pStyle w:val="Default"/>
-              <w:rPr>
-                <w:sz w:val="20"/>
-                <w:szCs w:val="20"/>
-              </w:rPr>
-            </w:pPr>
-            <w:r>
-              <w:rPr>
-                <w:sz w:val="20"/>
-                <w:szCs w:val="20"/>
-              </w:rPr>
-              <w:t>De relatie naar het het LO GBA is c</w:t>
+              <w:rPr>
+                <w:sz w:val="20"/>
+                <w:szCs w:val="20"/>
+              </w:rPr>
+              <w:pPrChange w:id="385" w:author="Wit, D de" w:date="2017-11-01T11:19:00Z">
+                <w:pPr>
+                  <w:pStyle w:val="Default"/>
+                </w:pPr>
+              </w:pPrChange>
+            </w:pPr>
+            <w:r>
+              <w:rPr>
+                <w:sz w:val="20"/>
+                <w:szCs w:val="20"/>
+              </w:rPr>
+              <w:t xml:space="preserve">De relatie naar het </w:t>
+            </w:r>
+            <w:del w:id="386" w:author="Wit, D de" w:date="2017-11-01T11:19:00Z">
+              <w:r>
+                <w:rPr>
+                  <w:sz w:val="20"/>
+                  <w:szCs w:val="20"/>
+                </w:rPr>
+                <w:delText xml:space="preserve">het </w:delText>
+              </w:r>
+            </w:del>
+            <w:r>
+              <w:rPr>
+                <w:sz w:val="20"/>
+                <w:szCs w:val="20"/>
+              </w:rPr>
+              <w:t>LO GBA is c</w:t>
             </w:r>
             <w:r>
               <w:rPr>
@@ -6315,7 +6377,48 @@
                 <w:sz w:val="20"/>
                 <w:szCs w:val="20"/>
               </w:rPr>
-              <w:t xml:space="preserve">RaadpleegIngeschrevenPersoonNAWResponse  (categorie 1/51, 6/56, 7 en 8/58) </w:t>
+              <w:t>RaadpleegIngeschrevenPersoonNAWResponse  (categorie 1/51, 6/56, 7</w:t>
+            </w:r>
+            <w:ins w:id="387" w:author="Wit, D de" w:date="2017-11-01T11:18:00Z">
+              <w:r>
+                <w:rPr>
+                  <w:sz w:val="20"/>
+                  <w:szCs w:val="20"/>
+                </w:rPr>
+                <w:t xml:space="preserve">, </w:t>
+              </w:r>
+            </w:ins>
+            <w:del w:id="388" w:author="Wit, D de" w:date="2017-11-01T11:18:00Z">
+              <w:r>
+                <w:rPr>
+                  <w:sz w:val="20"/>
+                  <w:szCs w:val="20"/>
+                </w:rPr>
+                <w:delText xml:space="preserve"> en </w:delText>
+              </w:r>
+            </w:del>
+            <w:r>
+              <w:rPr>
+                <w:sz w:val="20"/>
+                <w:szCs w:val="20"/>
+              </w:rPr>
+              <w:t>8/58</w:t>
+            </w:r>
+            <w:ins w:id="389" w:author="Wit, D de" w:date="2017-11-01T11:18:00Z">
+              <w:r>
+                <w:rPr>
+                  <w:sz w:val="20"/>
+                  <w:szCs w:val="20"/>
+                </w:rPr>
+                <w:t xml:space="preserve"> en 21/71</w:t>
+              </w:r>
+            </w:ins>
+            <w:r>
+              <w:rPr>
+                <w:sz w:val="20"/>
+                <w:szCs w:val="20"/>
+              </w:rPr>
+              <w:t xml:space="preserve">) </w:t>
             </w:r>
           </w:p>
           <w:p>
@@ -6477,17 +6580,20 @@
                 <w:numId w:val="26"/>
               </w:numPr>
               <w:rPr>
-                <w:sz w:val="20"/>
-                <w:szCs w:val="20"/>
-              </w:rPr>
-            </w:pPr>
-            <w:r>
-              <w:rPr>
-                <w:sz w:val="20"/>
-                <w:szCs w:val="20"/>
-              </w:rPr>
-              <w:t xml:space="preserve">RaadpleegIngeschrevenPersoonVerwijzingResponse (categorie 21/71) </w:t>
-            </w:r>
+                <w:del w:id="390" w:author="Wit, D de" w:date="2017-11-01T11:18:00Z"/>
+                <w:sz w:val="20"/>
+                <w:szCs w:val="20"/>
+              </w:rPr>
+            </w:pPr>
+            <w:del w:id="391" w:author="Wit, D de" w:date="2017-11-01T11:18:00Z">
+              <w:r>
+                <w:rPr>
+                  <w:sz w:val="20"/>
+                  <w:szCs w:val="20"/>
+                </w:rPr>
+                <w:delText xml:space="preserve">RaadpleegIngeschrevenPersoonVerwijzingResponse (categorie 21/71) </w:delText>
+              </w:r>
+            </w:del>
           </w:p>
           <w:p>
             <w:pPr>
@@ -6811,7 +6917,7 @@
       <w:pPr>
         <w:pStyle w:val="Kop1"/>
       </w:pPr>
-      <w:bookmarkStart w:id="375" w:name="_Toc492897653"/>
+      <w:bookmarkStart w:id="392" w:name="_Toc492897653"/>
       <w:r>
         <w:lastRenderedPageBreak/>
         <w:t xml:space="preserve">Bijlage </w:t>
@@ -6825,7 +6931,7 @@
       <w:r>
         <w:t>Subject NPS</w:t>
       </w:r>
-      <w:bookmarkEnd w:id="375"/>
+      <w:bookmarkEnd w:id="392"/>
     </w:p>
     <w:p>
       <w:pPr>
@@ -6863,7 +6969,7 @@
         </w:rPr>
         <w:t>.</w:t>
       </w:r>
-      <w:ins w:id="376" w:author="Wit, D de" w:date="2017-09-11T11:39:00Z">
+      <w:ins w:id="393" w:author="Wit, D de" w:date="2017-09-11T11:39:00Z">
         <w:r>
           <w:rPr>
             <w:sz w:val="20"/>
@@ -6871,7 +6977,7 @@
           <w:t xml:space="preserve"> De StUF</w:t>
         </w:r>
       </w:ins>
-      <w:ins w:id="377" w:author="Wit, D de" w:date="2017-09-11T11:40:00Z">
+      <w:ins w:id="394" w:author="Wit, D de" w:date="2017-09-11T11:40:00Z">
         <w:r>
           <w:rPr>
             <w:sz w:val="20"/>
@@ -11155,7 +11261,7 @@
 
 <file path=word/comments.xml><?xml version="1.0" encoding="utf-8"?>
 <w:comments xmlns:wpc="http://schemas.microsoft.com/office/word/2010/wordprocessingCanvas" xmlns:mc="http://schemas.openxmlformats.org/markup-compatibility/2006" xmlns:o="urn:schemas-microsoft-com:office:office" xmlns:r="http://schemas.openxmlformats.org/officeDocument/2006/relationships" xmlns:m="http://schemas.openxmlformats.org/officeDocument/2006/math" xmlns:v="urn:schemas-microsoft-com:vml" xmlns:wp14="http://schemas.microsoft.com/office/word/2010/wordprocessingDrawing" xmlns:wp="http://schemas.openxmlformats.org/drawingml/2006/wordprocessingDrawing" xmlns:w10="urn:schemas-microsoft-com:office:word" xmlns:w="http://schemas.openxmlformats.org/wordprocessingml/2006/main" xmlns:w14="http://schemas.microsoft.com/office/word/2010/wordml" xmlns:w15="http://schemas.microsoft.com/office/word/2012/wordml" xmlns:wpg="http://schemas.microsoft.com/office/word/2010/wordprocessingGroup" xmlns:wpi="http://schemas.microsoft.com/office/word/2010/wordprocessingInk" xmlns:wne="http://schemas.microsoft.com/office/word/2006/wordml" xmlns:wps="http://schemas.microsoft.com/office/word/2010/wordprocessingShape" mc:Ignorable="w14 w15 wp14">
-  <w:comment w:id="133" w:author="Wit, D de" w:date="2017-08-11T10:41:00Z" w:initials="WDd">
+  <w:comment w:id="128" w:author="Wit, D de" w:date="2017-08-11T10:41:00Z" w:initials="WDd">
     <w:p>
       <w:pPr>
         <w:pStyle w:val="Tekstopmerking"/>
@@ -11224,13 +11330,7 @@
         <w:rPr>
           <w:lang w:val="en-US"/>
         </w:rPr>
-        <w:t xml:space="preserve">Historie </w:t>
-      </w:r>
-      <w:r>
-        <w:rPr>
-          <w:lang w:val="en-US"/>
-        </w:rPr>
-        <w:t>True/False</w:t>
+        <w:t>Historie True/False</w:t>
       </w:r>
     </w:p>
     <w:p>
@@ -11248,13 +11348,7 @@
         <w:rPr>
           <w:lang w:val="en-US"/>
         </w:rPr>
-        <w:t xml:space="preserve">Overleden </w:t>
-      </w:r>
-      <w:r>
-        <w:rPr>
-          <w:lang w:val="en-US"/>
-        </w:rPr>
-        <w:t>True/False</w:t>
+        <w:t>Overleden True/False</w:t>
       </w:r>
     </w:p>
     <w:p>
@@ -11272,13 +11366,7 @@
         <w:rPr>
           <w:lang w:val="en-US"/>
         </w:rPr>
-        <w:t xml:space="preserve">Geheim </w:t>
-      </w:r>
-      <w:r>
-        <w:rPr>
-          <w:lang w:val="en-US"/>
-        </w:rPr>
-        <w:t>True/False</w:t>
+        <w:t>Geheim True/False</w:t>
       </w:r>
     </w:p>
     <w:p>
@@ -11349,7 +11437,6 @@
         <w:docPartUnique/>
       </w:docPartObj>
     </w:sdtPr>
-    <w:sdtEndPr/>
     <w:sdtContent>
       <w:p>
         <w:pPr>
@@ -11369,7 +11456,7 @@
           <w:rPr>
             <w:noProof/>
           </w:rPr>
-          <w:t>2</w:t>
+          <w:t>9</w:t>
         </w:r>
         <w:r>
           <w:fldChar w:fldCharType="end"/>
@@ -16663,7 +16750,7 @@
 </file>
 
 <file path=customXml/itemProps1.xml><?xml version="1.0" encoding="utf-8"?>
-<ds:datastoreItem xmlns:ds="http://schemas.openxmlformats.org/officeDocument/2006/customXml" ds:itemID="{BD256636-A51A-4853-9AEA-7AC926A8F2D2}">
+<ds:datastoreItem xmlns:ds="http://schemas.openxmlformats.org/officeDocument/2006/customXml" ds:itemID="{D5F03C1F-0E71-4E02-813E-042D8BB8680C}">
   <ds:schemaRefs>
     <ds:schemaRef ds:uri="http://schemas.openxmlformats.org/officeDocument/2006/bibliography"/>
   </ds:schemaRefs>
